--- a/Documentation/Documentation_tests.docx
+++ b/Documentation/Documentation_tests.docx
@@ -4,9 +4,527 @@
   <w:body>
     <w:p>
       <w:pPr>
+        <w:rPr>
+          <w:b/>
+          <w:sz w:val="36"/>
+          <w:szCs w:val="36"/>
+        </w:rPr>
+      </w:pPr>
+    </w:p>
+    <w:p>
+      <w:pPr>
+        <w:rPr>
+          <w:b/>
+          <w:sz w:val="36"/>
+          <w:szCs w:val="36"/>
+        </w:rPr>
+      </w:pPr>
+    </w:p>
+    <w:p>
+      <w:pPr>
+        <w:rPr>
+          <w:b/>
+          <w:sz w:val="36"/>
+          <w:szCs w:val="36"/>
+        </w:rPr>
+      </w:pPr>
+    </w:p>
+    <w:p>
+      <w:pPr>
+        <w:rPr>
+          <w:b/>
+          <w:sz w:val="36"/>
+          <w:szCs w:val="36"/>
+        </w:rPr>
+      </w:pPr>
+    </w:p>
+    <w:p>
+      <w:pPr>
+        <w:rPr>
+          <w:b/>
+          <w:sz w:val="36"/>
+          <w:szCs w:val="36"/>
+        </w:rPr>
+      </w:pPr>
+    </w:p>
+    <w:p>
+      <w:pPr>
+        <w:jc w:val="center"/>
+        <w:rPr>
+          <w:b/>
+          <w:sz w:val="44"/>
+          <w:szCs w:val="44"/>
+        </w:rPr>
+      </w:pPr>
+      <w:r>
+        <w:rPr>
+          <w:b/>
+          <w:sz w:val="44"/>
+          <w:szCs w:val="44"/>
+        </w:rPr>
+        <w:t>Assignation de tâche</w:t>
+      </w:r>
+      <w:r>
+        <w:rPr>
+          <w:b/>
+          <w:sz w:val="44"/>
+          <w:szCs w:val="44"/>
+        </w:rPr>
+        <w:t xml:space="preserve"> - </w:t>
+      </w:r>
+      <w:r>
+        <w:rPr>
+          <w:b/>
+          <w:sz w:val="44"/>
+          <w:szCs w:val="44"/>
+        </w:rPr>
+        <w:t>Tests</w:t>
+      </w:r>
+    </w:p>
+    <w:p>
+      <w:pPr>
+        <w:jc w:val="center"/>
+        <w:rPr>
+          <w:sz w:val="24"/>
+          <w:szCs w:val="24"/>
+        </w:rPr>
+      </w:pPr>
+      <w:r>
+        <w:rPr>
+          <w:b/>
+          <w:noProof/>
+          <w:sz w:val="32"/>
+          <w:szCs w:val="32"/>
+          <w:lang w:eastAsia="fr-CH"/>
+        </w:rPr>
+        <mc:AlternateContent>
+          <mc:Choice Requires="wps">
+            <w:drawing>
+              <wp:anchor distT="0" distB="0" distL="114300" distR="114300" simplePos="0" relativeHeight="251654656" behindDoc="0" locked="0" layoutInCell="1" allowOverlap="1" wp14:anchorId="479330FD" wp14:editId="74CB4521">
+                <wp:simplePos x="0" y="0"/>
+                <wp:positionH relativeFrom="column">
+                  <wp:posOffset>913239</wp:posOffset>
+                </wp:positionH>
+                <wp:positionV relativeFrom="paragraph">
+                  <wp:posOffset>94922</wp:posOffset>
+                </wp:positionV>
+                <wp:extent cx="4130566" cy="0"/>
+                <wp:effectExtent l="0" t="0" r="22860" b="19050"/>
+                <wp:wrapNone/>
+                <wp:docPr id="1" name="Connecteur droit 1"/>
+                <wp:cNvGraphicFramePr/>
+                <a:graphic xmlns:a="http://schemas.openxmlformats.org/drawingml/2006/main">
+                  <a:graphicData uri="http://schemas.microsoft.com/office/word/2010/wordprocessingShape">
+                    <wps:wsp>
+                      <wps:cNvCnPr/>
+                      <wps:spPr>
+                        <a:xfrm>
+                          <a:off x="0" y="0"/>
+                          <a:ext cx="4130566" cy="0"/>
+                        </a:xfrm>
+                        <a:prstGeom prst="line">
+                          <a:avLst/>
+                        </a:prstGeom>
+                        <a:ln>
+                          <a:solidFill>
+                            <a:srgbClr val="DD005F"/>
+                          </a:solidFill>
+                        </a:ln>
+                      </wps:spPr>
+                      <wps:style>
+                        <a:lnRef idx="1">
+                          <a:schemeClr val="accent1"/>
+                        </a:lnRef>
+                        <a:fillRef idx="0">
+                          <a:schemeClr val="accent1"/>
+                        </a:fillRef>
+                        <a:effectRef idx="0">
+                          <a:schemeClr val="accent1"/>
+                        </a:effectRef>
+                        <a:fontRef idx="minor">
+                          <a:schemeClr val="tx1"/>
+                        </a:fontRef>
+                      </wps:style>
+                      <wps:bodyPr/>
+                    </wps:wsp>
+                  </a:graphicData>
+                </a:graphic>
+              </wp:anchor>
+            </w:drawing>
+          </mc:Choice>
+          <mc:Fallback>
+            <w:pict>
+              <v:line w14:anchorId="64CB64AD" id="Connecteur droit 1" o:spid="_x0000_s1026" style="position:absolute;z-index:251654656;visibility:visible;mso-wrap-style:square;mso-wrap-distance-left:9pt;mso-wrap-distance-top:0;mso-wrap-distance-right:9pt;mso-wrap-distance-bottom:0;mso-position-horizontal:absolute;mso-position-horizontal-relative:text;mso-position-vertical:absolute;mso-position-vertical-relative:text" from="71.9pt,7.45pt" to="397.15pt,7.45pt" o:gfxdata="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" strokecolor="#dd005f" strokeweight=".5pt">
+                <v:stroke joinstyle="miter"/>
+              </v:line>
+            </w:pict>
+          </mc:Fallback>
+        </mc:AlternateContent>
+      </w:r>
+    </w:p>
+    <w:p>
+      <w:pPr>
+        <w:jc w:val="center"/>
+        <w:rPr>
+          <w:sz w:val="24"/>
+          <w:szCs w:val="24"/>
+        </w:rPr>
+      </w:pPr>
+      <w:r>
+        <w:rPr>
+          <w:sz w:val="24"/>
+          <w:szCs w:val="24"/>
+        </w:rPr>
+        <w:t>JEE - Projet</w:t>
+      </w:r>
+    </w:p>
+    <w:p>
+      <w:pPr>
+        <w:jc w:val="center"/>
+        <w:rPr>
+          <w:sz w:val="24"/>
+          <w:szCs w:val="24"/>
+        </w:rPr>
+      </w:pPr>
+      <w:r>
+        <w:rPr>
+          <w:sz w:val="24"/>
+          <w:szCs w:val="24"/>
+        </w:rPr>
+        <w:t>3</w:t>
+      </w:r>
+      <w:r>
+        <w:rPr>
+          <w:sz w:val="24"/>
+          <w:szCs w:val="24"/>
+          <w:vertAlign w:val="superscript"/>
+        </w:rPr>
+        <w:t>ème</w:t>
+      </w:r>
+      <w:r>
+        <w:rPr>
+          <w:sz w:val="24"/>
+          <w:szCs w:val="24"/>
+        </w:rPr>
+        <w:t xml:space="preserve"> année, DLM 2015 - 2016</w:t>
+      </w:r>
+    </w:p>
+    <w:p>
+      <w:pPr>
+        <w:jc w:val="center"/>
+        <w:rPr>
+          <w:b/>
+          <w:sz w:val="36"/>
+          <w:szCs w:val="36"/>
+        </w:rPr>
+      </w:pPr>
+    </w:p>
+    <w:p>
+      <w:pPr>
+        <w:jc w:val="center"/>
+        <w:rPr>
+          <w:b/>
+          <w:noProof/>
+          <w:sz w:val="36"/>
+          <w:szCs w:val="36"/>
+          <w:lang w:eastAsia="fr-CH"/>
+        </w:rPr>
+      </w:pPr>
+      <w:r>
+        <w:rPr>
+          <w:b/>
+          <w:sz w:val="36"/>
+          <w:szCs w:val="36"/>
+        </w:rPr>
+        <w:br/>
+      </w:r>
+    </w:p>
+    <w:p>
+      <w:pPr>
+        <w:jc w:val="center"/>
+        <w:rPr>
+          <w:b/>
+          <w:noProof/>
+          <w:sz w:val="36"/>
+          <w:szCs w:val="36"/>
+          <w:lang w:eastAsia="fr-CH"/>
+        </w:rPr>
+      </w:pPr>
+    </w:p>
+    <w:p>
+      <w:pPr>
+        <w:jc w:val="center"/>
+        <w:rPr>
+          <w:b/>
+          <w:noProof/>
+          <w:sz w:val="36"/>
+          <w:szCs w:val="36"/>
+          <w:lang w:eastAsia="fr-CH"/>
+        </w:rPr>
+      </w:pPr>
+    </w:p>
+    <w:p>
+      <w:pPr>
+        <w:jc w:val="center"/>
+        <w:rPr>
+          <w:b/>
+          <w:noProof/>
+          <w:sz w:val="36"/>
+          <w:szCs w:val="36"/>
+          <w:lang w:eastAsia="fr-CH"/>
+        </w:rPr>
+      </w:pPr>
+    </w:p>
+    <w:p>
+      <w:pPr>
+        <w:jc w:val="center"/>
+        <w:rPr>
+          <w:b/>
+          <w:noProof/>
+          <w:sz w:val="36"/>
+          <w:szCs w:val="36"/>
+          <w:lang w:eastAsia="fr-CH"/>
+        </w:rPr>
+      </w:pPr>
+    </w:p>
+    <w:p>
+      <w:pPr>
+        <w:jc w:val="center"/>
+        <w:rPr>
+          <w:b/>
+          <w:noProof/>
+          <w:sz w:val="36"/>
+          <w:szCs w:val="36"/>
+          <w:lang w:eastAsia="fr-CH"/>
+        </w:rPr>
+      </w:pPr>
+    </w:p>
+    <w:p>
+      <w:pPr>
+        <w:jc w:val="center"/>
+        <w:rPr>
+          <w:b/>
+          <w:sz w:val="36"/>
+          <w:szCs w:val="36"/>
+        </w:rPr>
+      </w:pPr>
+    </w:p>
+    <w:p>
+      <w:pPr>
         <w:pStyle w:val="Titre1"/>
-      </w:pPr>
+        <w:numPr>
+          <w:ilvl w:val="0"/>
+          <w:numId w:val="0"/>
+        </w:numPr>
+        <w:ind w:left="284"/>
+      </w:pPr>
+      <w:bookmarkStart w:id="0" w:name="_Toc442107036"/>
+      <w:bookmarkStart w:id="1" w:name="_Toc442368281"/>
       <w:r>
+        <w:t>Dates</w:t>
+      </w:r>
+      <w:bookmarkEnd w:id="0"/>
+      <w:bookmarkEnd w:id="1"/>
+    </w:p>
+    <w:p>
+      <w:pPr>
+        <w:tabs>
+          <w:tab w:val="left" w:pos="2835"/>
+        </w:tabs>
+        <w:ind w:left="284"/>
+      </w:pPr>
+      <w:r>
+        <w:rPr>
+          <w:b/>
+        </w:rPr>
+        <w:t>Date du document :</w:t>
+      </w:r>
+      <w:r>
+        <w:rPr>
+          <w:b/>
+        </w:rPr>
+        <w:tab/>
+      </w:r>
+      <w:r>
+        <w:t>23 avril</w:t>
+      </w:r>
+      <w:r>
+        <w:t xml:space="preserve"> </w:t>
+      </w:r>
+      <w:r>
+        <w:t>2016</w:t>
+      </w:r>
+      <w:r>
+        <w:br/>
+      </w:r>
+      <w:r>
+        <w:rPr>
+          <w:b/>
+        </w:rPr>
+        <w:t>Début du projet</w:t>
+      </w:r>
+      <w:r>
+        <w:rPr>
+          <w:b/>
+        </w:rPr>
+        <w:t> </w:t>
+      </w:r>
+      <w:proofErr w:type="gramStart"/>
+      <w:r>
+        <w:rPr>
+          <w:b/>
+        </w:rPr>
+        <w:t>:</w:t>
+      </w:r>
+      <w:r>
+        <w:tab/>
+      </w:r>
+      <w:r>
+        <w:t>???</w:t>
+      </w:r>
+      <w:proofErr w:type="gramEnd"/>
+      <w:r>
+        <w:t xml:space="preserve"> 2016</w:t>
+      </w:r>
+      <w:r>
+        <w:br/>
+      </w:r>
+      <w:r>
+        <w:rPr>
+          <w:b/>
+        </w:rPr>
+        <w:t>Remis</w:t>
+      </w:r>
+      <w:r>
+        <w:rPr>
+          <w:b/>
+        </w:rPr>
+        <w:t>e</w:t>
+      </w:r>
+      <w:r>
+        <w:rPr>
+          <w:b/>
+        </w:rPr>
+        <w:t xml:space="preserve"> des </w:t>
+      </w:r>
+      <w:proofErr w:type="spellStart"/>
+      <w:r>
+        <w:rPr>
+          <w:b/>
+        </w:rPr>
+        <w:t>délivrables</w:t>
+      </w:r>
+      <w:proofErr w:type="spellEnd"/>
+      <w:r>
+        <w:rPr>
+          <w:b/>
+        </w:rPr>
+        <w:t> :</w:t>
+      </w:r>
+      <w:r>
+        <w:t xml:space="preserve"> </w:t>
+      </w:r>
+      <w:r>
+        <w:tab/>
+      </w:r>
+      <w:r>
+        <w:t>29 avril 2016</w:t>
+      </w:r>
+    </w:p>
+    <w:p>
+      <w:pPr>
+        <w:pStyle w:val="Titre1"/>
+        <w:numPr>
+          <w:ilvl w:val="0"/>
+          <w:numId w:val="0"/>
+        </w:numPr>
+        <w:ind w:left="284"/>
+      </w:pPr>
+      <w:bookmarkStart w:id="2" w:name="_Toc442107037"/>
+      <w:bookmarkStart w:id="3" w:name="_Toc442368282"/>
+      <w:r>
+        <w:t>Informations</w:t>
+      </w:r>
+      <w:bookmarkEnd w:id="2"/>
+      <w:bookmarkEnd w:id="3"/>
+    </w:p>
+    <w:p>
+      <w:pPr>
+        <w:tabs>
+          <w:tab w:val="left" w:pos="1701"/>
+        </w:tabs>
+        <w:ind w:left="284"/>
+      </w:pPr>
+      <w:r>
+        <w:rPr>
+          <w:b/>
+        </w:rPr>
+        <w:t>Etudiant</w:t>
+      </w:r>
+      <w:r>
+        <w:rPr>
+          <w:b/>
+        </w:rPr>
+        <w:t> :</w:t>
+      </w:r>
+      <w:r>
+        <w:t xml:space="preserve"> </w:t>
+      </w:r>
+      <w:r>
+        <w:tab/>
+      </w:r>
+      <w:r>
+        <w:t xml:space="preserve">Di Stasio Leonardo &amp; </w:t>
+      </w:r>
+      <w:r>
+        <w:t>Assunçao Jeshon</w:t>
+      </w:r>
+      <w:r>
+        <w:br/>
+      </w:r>
+      <w:r>
+        <w:rPr>
+          <w:b/>
+        </w:rPr>
+        <w:t>Professeur</w:t>
+      </w:r>
+      <w:r>
+        <w:rPr>
+          <w:b/>
+        </w:rPr>
+        <w:t>s</w:t>
+      </w:r>
+      <w:r>
+        <w:rPr>
+          <w:b/>
+        </w:rPr>
+        <w:t> :</w:t>
+      </w:r>
+      <w:r>
+        <w:t xml:space="preserve"> </w:t>
+      </w:r>
+      <w:r>
+        <w:tab/>
+      </w:r>
+      <w:r>
+        <w:t>Ou</w:t>
+      </w:r>
+      <w:r>
+        <w:t>er</w:t>
+      </w:r>
+      <w:r>
+        <w:t>h</w:t>
+      </w:r>
+      <w:r>
+        <w:t>ani Nabil</w:t>
+      </w:r>
+    </w:p>
+    <w:p>
+      <w:pPr>
+        <w:pStyle w:val="Titre1"/>
+      </w:pPr>
+      <w:r>
+        <w:lastRenderedPageBreak/>
         <w:t>Introduction</w:t>
       </w:r>
     </w:p>
@@ -70,13 +588,7 @@
           </w:p>
           <w:p>
             <w:r>
-              <w:t xml:space="preserve">Il faut également que les informations soient limitées selon </w:t>
-            </w:r>
-            <w:r>
-              <w:t>certains droits</w:t>
-            </w:r>
-            <w:r>
-              <w:t xml:space="preserve"> à disposition.</w:t>
+              <w:t>Il faut également que les informations soient limitées selon certains droits à disposition.</w:t>
             </w:r>
           </w:p>
         </w:tc>
@@ -111,7 +623,13 @@
             </w:r>
             <w:proofErr w:type="gramEnd"/>
             <w:r>
-              <w:t xml:space="preserve"> bien bloqués.</w:t>
+              <w:t xml:space="preserve"> bien </w:t>
+            </w:r>
+            <w:r>
+              <w:t>sécurisé</w:t>
+            </w:r>
+            <w:r>
+              <w:t>.</w:t>
             </w:r>
           </w:p>
         </w:tc>
@@ -131,7 +649,16 @@
           <w:tcPr>
             <w:tcW w:w="6799" w:type="dxa"/>
           </w:tcPr>
-          <w:p/>
+          <w:p>
+            <w:r>
+              <w:t>Nous effectuerons ici uniquement les tests système (essentiellement performance et sécurité) ainsi que les tests de validation (utilisation et fonctionnalités cité dans les objectifs de test).</w:t>
+            </w:r>
+          </w:p>
+          <w:p>
+            <w:r>
+              <w:t xml:space="preserve">Nous partons du principe que si les fonctionnalités sont validées, il n’y a pas de raison ici de tester les niveaux unités et intégration. </w:t>
+            </w:r>
+          </w:p>
         </w:tc>
       </w:tr>
       <w:tr>
@@ -140,8 +667,9 @@
             <w:tcW w:w="2263" w:type="dxa"/>
           </w:tcPr>
           <w:p>
-            <w:bookmarkStart w:id="0" w:name="_GoBack"/>
-            <w:bookmarkEnd w:id="0"/>
+            <w:r>
+              <w:t>Stratégie de test</w:t>
+            </w:r>
           </w:p>
         </w:tc>
         <w:tc>
@@ -151,44 +679,5180 @@
           <w:p/>
         </w:tc>
       </w:tr>
-      <w:tr>
-        <w:tc>
-          <w:tcPr>
-            <w:tcW w:w="2263" w:type="dxa"/>
-          </w:tcPr>
-          <w:p/>
-        </w:tc>
-        <w:tc>
-          <w:tcPr>
-            <w:tcW w:w="6799" w:type="dxa"/>
-          </w:tcPr>
-          <w:p/>
-        </w:tc>
-      </w:tr>
-      <w:tr>
-        <w:tc>
-          <w:tcPr>
-            <w:tcW w:w="2263" w:type="dxa"/>
-          </w:tcPr>
-          <w:p/>
-        </w:tc>
-        <w:tc>
-          <w:tcPr>
-            <w:tcW w:w="6799" w:type="dxa"/>
-          </w:tcPr>
-          <w:p/>
-        </w:tc>
-      </w:tr>
     </w:tbl>
+    <w:p>
+      <w:pPr>
+        <w:pStyle w:val="Titre1"/>
+      </w:pPr>
+      <w:r>
+        <w:t>Plan de test</w:t>
+      </w:r>
+    </w:p>
+    <w:p>
+      <w:bookmarkStart w:id="4" w:name="_GoBack"/>
+      <w:bookmarkEnd w:id="4"/>
+    </w:p>
+    <w:p>
+      <w:pPr>
+        <w:pStyle w:val="Titre1"/>
+      </w:pPr>
+      <w:r>
+        <w:t>Spécification détaillées des tests</w:t>
+      </w:r>
+    </w:p>
+    <w:p/>
+    <w:p>
+      <w:pPr>
+        <w:pStyle w:val="Titre1"/>
+      </w:pPr>
+      <w:r>
+        <w:t>Rapport d’exécution des tests</w:t>
+      </w:r>
+    </w:p>
+    <w:p/>
+    <w:p>
+      <w:pPr>
+        <w:pStyle w:val="Titre1"/>
+      </w:pPr>
+      <w:r>
+        <w:lastRenderedPageBreak/>
+        <w:t>Liste des bugs</w:t>
+      </w:r>
+    </w:p>
     <w:p/>
     <w:sectPr>
+      <w:headerReference w:type="default" r:id="rId8"/>
+      <w:footerReference w:type="default" r:id="rId9"/>
       <w:pgSz w:w="11906" w:h="16838"/>
       <w:pgMar w:top="1417" w:right="1417" w:bottom="1417" w:left="1417" w:header="708" w:footer="708" w:gutter="0"/>
       <w:cols w:space="708"/>
+      <w:titlePg/>
       <w:docGrid w:linePitch="360"/>
     </w:sectPr>
   </w:body>
 </w:document>
+</file>
+
+<file path=word/endnotes.xml><?xml version="1.0" encoding="utf-8"?>
+<w:endnotes xmlns:wpc="http://schemas.microsoft.com/office/word/2010/wordprocessingCanvas" xmlns:mc="http://schemas.openxmlformats.org/markup-compatibility/2006" xmlns:o="urn:schemas-microsoft-com:office:office" xmlns:r="http://schemas.openxmlformats.org/officeDocument/2006/relationships" xmlns:m="http://schemas.openxmlformats.org/officeDocument/2006/math" xmlns:v="urn:schemas-microsoft-com:vml" xmlns:wp14="http://schemas.microsoft.com/office/word/2010/wordprocessingDrawing" xmlns:wp="http://schemas.openxmlformats.org/drawingml/2006/wordprocessingDrawing" xmlns:w10="urn:schemas-microsoft-com:office:word" xmlns:w="http://schemas.openxmlformats.org/wordprocessingml/2006/main" xmlns:w14="http://schemas.microsoft.com/office/word/2010/wordml" xmlns:w15="http://schemas.microsoft.com/office/word/2012/wordml" xmlns:wpg="http://schemas.microsoft.com/office/word/2010/wordprocessingGroup" xmlns:wpi="http://schemas.microsoft.com/office/word/2010/wordprocessingInk" xmlns:wne="http://schemas.microsoft.com/office/word/2006/wordml" xmlns:wps="http://schemas.microsoft.com/office/word/2010/wordprocessingShape" mc:Ignorable="w14 w15 wp14">
+  <w:endnote w:type="separator" w:id="-1">
+    <w:p>
+      <w:pPr>
+        <w:spacing w:after="0" w:line="240" w:lineRule="auto"/>
+      </w:pPr>
+      <w:r>
+        <w:separator/>
+      </w:r>
+    </w:p>
+  </w:endnote>
+  <w:endnote w:type="continuationSeparator" w:id="0">
+    <w:p>
+      <w:pPr>
+        <w:spacing w:after="0" w:line="240" w:lineRule="auto"/>
+      </w:pPr>
+      <w:r>
+        <w:continuationSeparator/>
+      </w:r>
+    </w:p>
+  </w:endnote>
+</w:endnotes>
+</file>
+
+<file path=word/footer1.xml><?xml version="1.0" encoding="utf-8"?>
+<w:ftr xmlns:wpc="http://schemas.microsoft.com/office/word/2010/wordprocessingCanvas" xmlns:mc="http://schemas.openxmlformats.org/markup-compatibility/2006" xmlns:o="urn:schemas-microsoft-com:office:office" xmlns:r="http://schemas.openxmlformats.org/officeDocument/2006/relationships" xmlns:m="http://schemas.openxmlformats.org/officeDocument/2006/math" xmlns:v="urn:schemas-microsoft-com:vml" xmlns:wp14="http://schemas.microsoft.com/office/word/2010/wordprocessingDrawing" xmlns:wp="http://schemas.openxmlformats.org/drawingml/2006/wordprocessingDrawing" xmlns:w10="urn:schemas-microsoft-com:office:word" xmlns:w="http://schemas.openxmlformats.org/wordprocessingml/2006/main" xmlns:w14="http://schemas.microsoft.com/office/word/2010/wordml" xmlns:w15="http://schemas.microsoft.com/office/word/2012/wordml" xmlns:wpg="http://schemas.microsoft.com/office/word/2010/wordprocessingGroup" xmlns:wpi="http://schemas.microsoft.com/office/word/2010/wordprocessingInk" xmlns:wne="http://schemas.microsoft.com/office/word/2006/wordml" xmlns:wps="http://schemas.microsoft.com/office/word/2010/wordprocessingShape" mc:Ignorable="w14 w15 wp14">
+  <w:p>
+    <w:pPr>
+      <w:pStyle w:val="Pieddepage"/>
+    </w:pPr>
+    <w:r>
+      <w:t>INF3_dlm_a</w:t>
+    </w:r>
+    <w:r>
+      <w:tab/>
+    </w:r>
+    <w:r>
+      <w:rPr>
+        <w:lang w:val="fr-FR"/>
+      </w:rPr>
+      <w:t xml:space="preserve">Page </w:t>
+    </w:r>
+    <w:r>
+      <w:rPr>
+        <w:b/>
+        <w:bCs/>
+      </w:rPr>
+      <w:fldChar w:fldCharType="begin"/>
+    </w:r>
+    <w:r>
+      <w:rPr>
+        <w:b/>
+        <w:bCs/>
+      </w:rPr>
+      <w:instrText>PAGE  \* Arabic  \* MERGEFORMAT</w:instrText>
+    </w:r>
+    <w:r>
+      <w:rPr>
+        <w:b/>
+        <w:bCs/>
+      </w:rPr>
+      <w:fldChar w:fldCharType="separate"/>
+    </w:r>
+    <w:r>
+      <w:rPr>
+        <w:b/>
+        <w:bCs/>
+        <w:noProof/>
+        <w:lang w:val="fr-FR"/>
+      </w:rPr>
+      <w:t>3</w:t>
+    </w:r>
+    <w:r>
+      <w:rPr>
+        <w:b/>
+        <w:bCs/>
+      </w:rPr>
+      <w:fldChar w:fldCharType="end"/>
+    </w:r>
+    <w:r>
+      <w:rPr>
+        <w:lang w:val="fr-FR"/>
+      </w:rPr>
+      <w:t xml:space="preserve"> sur </w:t>
+    </w:r>
+    <w:r>
+      <w:rPr>
+        <w:b/>
+        <w:bCs/>
+      </w:rPr>
+      <w:fldChar w:fldCharType="begin"/>
+    </w:r>
+    <w:r>
+      <w:rPr>
+        <w:b/>
+        <w:bCs/>
+      </w:rPr>
+      <w:instrText>NUMPAGES  \* Arabic  \* MERGEFORMAT</w:instrText>
+    </w:r>
+    <w:r>
+      <w:rPr>
+        <w:b/>
+        <w:bCs/>
+      </w:rPr>
+      <w:fldChar w:fldCharType="separate"/>
+    </w:r>
+    <w:r>
+      <w:rPr>
+        <w:b/>
+        <w:bCs/>
+        <w:noProof/>
+        <w:lang w:val="fr-FR"/>
+      </w:rPr>
+      <w:t>3</w:t>
+    </w:r>
+    <w:r>
+      <w:rPr>
+        <w:b/>
+        <w:bCs/>
+      </w:rPr>
+      <w:fldChar w:fldCharType="end"/>
+    </w:r>
+    <w:r>
+      <w:tab/>
+      <w:t xml:space="preserve">Le </w:t>
+    </w:r>
+    <w:r>
+      <w:t>02 ma</w:t>
+    </w:r>
+    <w:r>
+      <w:t>r</w:t>
+    </w:r>
+    <w:r>
+      <w:t>s</w:t>
+    </w:r>
+    <w:r>
+      <w:t xml:space="preserve"> 2016</w:t>
+    </w:r>
+  </w:p>
+</w:ftr>
+</file>
+
+<file path=word/footnotes.xml><?xml version="1.0" encoding="utf-8"?>
+<w:footnotes xmlns:wpc="http://schemas.microsoft.com/office/word/2010/wordprocessingCanvas" xmlns:mc="http://schemas.openxmlformats.org/markup-compatibility/2006" xmlns:o="urn:schemas-microsoft-com:office:office" xmlns:r="http://schemas.openxmlformats.org/officeDocument/2006/relationships" xmlns:m="http://schemas.openxmlformats.org/officeDocument/2006/math" xmlns:v="urn:schemas-microsoft-com:vml" xmlns:wp14="http://schemas.microsoft.com/office/word/2010/wordprocessingDrawing" xmlns:wp="http://schemas.openxmlformats.org/drawingml/2006/wordprocessingDrawing" xmlns:w10="urn:schemas-microsoft-com:office:word" xmlns:w="http://schemas.openxmlformats.org/wordprocessingml/2006/main" xmlns:w14="http://schemas.microsoft.com/office/word/2010/wordml" xmlns:w15="http://schemas.microsoft.com/office/word/2012/wordml" xmlns:wpg="http://schemas.microsoft.com/office/word/2010/wordprocessingGroup" xmlns:wpi="http://schemas.microsoft.com/office/word/2010/wordprocessingInk" xmlns:wne="http://schemas.microsoft.com/office/word/2006/wordml" xmlns:wps="http://schemas.microsoft.com/office/word/2010/wordprocessingShape" mc:Ignorable="w14 w15 wp14">
+  <w:footnote w:type="separator" w:id="-1">
+    <w:p>
+      <w:pPr>
+        <w:spacing w:after="0" w:line="240" w:lineRule="auto"/>
+      </w:pPr>
+      <w:r>
+        <w:separator/>
+      </w:r>
+    </w:p>
+  </w:footnote>
+  <w:footnote w:type="continuationSeparator" w:id="0">
+    <w:p>
+      <w:pPr>
+        <w:spacing w:after="0" w:line="240" w:lineRule="auto"/>
+      </w:pPr>
+      <w:r>
+        <w:continuationSeparator/>
+      </w:r>
+    </w:p>
+  </w:footnote>
+</w:footnotes>
+</file>
+
+<file path=word/header1.xml><?xml version="1.0" encoding="utf-8"?>
+<w:hdr xmlns:wpc="http://schemas.microsoft.com/office/word/2010/wordprocessingCanvas" xmlns:mc="http://schemas.openxmlformats.org/markup-compatibility/2006" xmlns:o="urn:schemas-microsoft-com:office:office" xmlns:r="http://schemas.openxmlformats.org/officeDocument/2006/relationships" xmlns:m="http://schemas.openxmlformats.org/officeDocument/2006/math" xmlns:v="urn:schemas-microsoft-com:vml" xmlns:wp14="http://schemas.microsoft.com/office/word/2010/wordprocessingDrawing" xmlns:wp="http://schemas.openxmlformats.org/drawingml/2006/wordprocessingDrawing" xmlns:w10="urn:schemas-microsoft-com:office:word" xmlns:w="http://schemas.openxmlformats.org/wordprocessingml/2006/main" xmlns:w14="http://schemas.microsoft.com/office/word/2010/wordml" xmlns:w15="http://schemas.microsoft.com/office/word/2012/wordml" xmlns:wpg="http://schemas.microsoft.com/office/word/2010/wordprocessingGroup" xmlns:wpi="http://schemas.microsoft.com/office/word/2010/wordprocessingInk" xmlns:wne="http://schemas.microsoft.com/office/word/2006/wordml" xmlns:wps="http://schemas.microsoft.com/office/word/2010/wordprocessingShape" mc:Ignorable="w14 w15 wp14">
+  <w:p>
+    <w:pPr>
+      <w:pStyle w:val="En-tte"/>
+    </w:pPr>
+    <w:r>
+      <w:rPr>
+        <w:noProof/>
+        <w:lang w:eastAsia="fr-CH"/>
+      </w:rPr>
+      <w:drawing>
+        <wp:anchor distT="0" distB="0" distL="114300" distR="114300" simplePos="0" relativeHeight="251662336" behindDoc="1" locked="0" layoutInCell="1" allowOverlap="1" wp14:anchorId="024B1848" wp14:editId="15EF4020">
+          <wp:simplePos x="0" y="0"/>
+          <wp:positionH relativeFrom="column">
+            <wp:posOffset>-37303</wp:posOffset>
+          </wp:positionH>
+          <wp:positionV relativeFrom="paragraph">
+            <wp:posOffset>-12700</wp:posOffset>
+          </wp:positionV>
+          <wp:extent cx="1846710" cy="287080"/>
+          <wp:effectExtent l="0" t="0" r="1270" b="0"/>
+          <wp:wrapNone/>
+          <wp:docPr id="22" name="Image 22" descr="http://wiki.alphanet.ch/foswiki/pub/LinuxNeuchatel/LieuHEArcNeuchatel/ING-MAN3-MOD004-logo20couleur20RVB.jpg"/>
+          <wp:cNvGraphicFramePr>
+            <a:graphicFrameLocks xmlns:a="http://schemas.openxmlformats.org/drawingml/2006/main" noChangeAspect="1"/>
+          </wp:cNvGraphicFramePr>
+          <a:graphic xmlns:a="http://schemas.openxmlformats.org/drawingml/2006/main">
+            <a:graphicData uri="http://schemas.openxmlformats.org/drawingml/2006/picture">
+              <pic:pic xmlns:pic="http://schemas.openxmlformats.org/drawingml/2006/picture">
+                <pic:nvPicPr>
+                  <pic:cNvPr id="0" name="Picture 1" descr="http://wiki.alphanet.ch/foswiki/pub/LinuxNeuchatel/LieuHEArcNeuchatel/ING-MAN3-MOD004-logo20couleur20RVB.jpg"/>
+                  <pic:cNvPicPr>
+                    <a:picLocks noChangeAspect="1" noChangeArrowheads="1"/>
+                  </pic:cNvPicPr>
+                </pic:nvPicPr>
+                <pic:blipFill>
+                  <a:blip r:embed="rId1" cstate="print">
+                    <a:extLst>
+                      <a:ext uri="{28A0092B-C50C-407E-A947-70E740481C1C}">
+                        <a14:useLocalDpi xmlns:a14="http://schemas.microsoft.com/office/drawing/2010/main" val="0"/>
+                      </a:ext>
+                    </a:extLst>
+                  </a:blip>
+                  <a:srcRect/>
+                  <a:stretch>
+                    <a:fillRect/>
+                  </a:stretch>
+                </pic:blipFill>
+                <pic:spPr bwMode="auto">
+                  <a:xfrm>
+                    <a:off x="0" y="0"/>
+                    <a:ext cx="1846710" cy="287080"/>
+                  </a:xfrm>
+                  <a:prstGeom prst="rect">
+                    <a:avLst/>
+                  </a:prstGeom>
+                  <a:noFill/>
+                  <a:ln>
+                    <a:noFill/>
+                  </a:ln>
+                </pic:spPr>
+              </pic:pic>
+            </a:graphicData>
+          </a:graphic>
+        </wp:anchor>
+      </w:drawing>
+    </w:r>
+    <w:r>
+      <w:tab/>
+    </w:r>
+    <w:r>
+      <w:t>Assignation de tâches - Tests</w:t>
+    </w:r>
+    <w:r>
+      <w:tab/>
+    </w:r>
+    <w:r>
+      <w:t>Di Stasio Leonardo</w:t>
+    </w:r>
+    <w:r>
+      <w:br/>
+      <w:t xml:space="preserve"> </w:t>
+    </w:r>
+    <w:r>
+      <w:tab/>
+    </w:r>
+    <w:r>
+      <w:tab/>
+      <w:t xml:space="preserve">&amp; </w:t>
+    </w:r>
+    <w:r>
+      <w:t>Assunçao Jeshon</w:t>
+    </w:r>
+  </w:p>
+</w:hdr>
+</file>
+
+<file path=word/numbering.xml><?xml version="1.0" encoding="utf-8"?>
+<w:numbering xmlns:wpc="http://schemas.microsoft.com/office/word/2010/wordprocessingCanvas" xmlns:mc="http://schemas.openxmlformats.org/markup-compatibility/2006" xmlns:o="urn:schemas-microsoft-com:office:office" xmlns:r="http://schemas.openxmlformats.org/officeDocument/2006/relationships" xmlns:m="http://schemas.openxmlformats.org/officeDocument/2006/math" xmlns:v="urn:schemas-microsoft-com:vml" xmlns:wp14="http://schemas.microsoft.com/office/word/2010/wordprocessingDrawing" xmlns:wp="http://schemas.openxmlformats.org/drawingml/2006/wordprocessingDrawing" xmlns:w10="urn:schemas-microsoft-com:office:word" xmlns:w="http://schemas.openxmlformats.org/wordprocessingml/2006/main" xmlns:w14="http://schemas.microsoft.com/office/word/2010/wordml" xmlns:w15="http://schemas.microsoft.com/office/word/2012/wordml" xmlns:wpg="http://schemas.microsoft.com/office/word/2010/wordprocessingGroup" xmlns:wpi="http://schemas.microsoft.com/office/word/2010/wordprocessingInk" xmlns:wne="http://schemas.microsoft.com/office/word/2006/wordml" xmlns:wps="http://schemas.microsoft.com/office/word/2010/wordprocessingShape" mc:Ignorable="w14 w15 wp14">
+  <w:abstractNum w:abstractNumId="0" w15:restartNumberingAfterBreak="0">
+    <w:nsid w:val="00AA16E4"/>
+    <w:multiLevelType w:val="hybridMultilevel"/>
+    <w:tmpl w:val="8782EE64"/>
+    <w:lvl w:ilvl="0" w:tplc="D076D6D6">
+      <w:numFmt w:val="bullet"/>
+      <w:lvlText w:val="-"/>
+      <w:lvlJc w:val="left"/>
+      <w:pPr>
+        <w:ind w:left="720" w:hanging="360"/>
+      </w:pPr>
+      <w:rPr>
+        <w:rFonts w:ascii="Calibri" w:eastAsiaTheme="minorHAnsi" w:hAnsi="Calibri" w:cstheme="minorBidi" w:hint="default"/>
+      </w:rPr>
+    </w:lvl>
+    <w:lvl w:ilvl="1" w:tplc="100C0003">
+      <w:start w:val="1"/>
+      <w:numFmt w:val="bullet"/>
+      <w:lvlText w:val="o"/>
+      <w:lvlJc w:val="left"/>
+      <w:pPr>
+        <w:ind w:left="1440" w:hanging="360"/>
+      </w:pPr>
+      <w:rPr>
+        <w:rFonts w:ascii="Courier New" w:hAnsi="Courier New" w:cs="Courier New" w:hint="default"/>
+      </w:rPr>
+    </w:lvl>
+    <w:lvl w:ilvl="2" w:tplc="100C0005" w:tentative="1">
+      <w:start w:val="1"/>
+      <w:numFmt w:val="bullet"/>
+      <w:lvlText w:val=""/>
+      <w:lvlJc w:val="left"/>
+      <w:pPr>
+        <w:ind w:left="2160" w:hanging="360"/>
+      </w:pPr>
+      <w:rPr>
+        <w:rFonts w:ascii="Wingdings" w:hAnsi="Wingdings" w:hint="default"/>
+      </w:rPr>
+    </w:lvl>
+    <w:lvl w:ilvl="3" w:tplc="100C0001" w:tentative="1">
+      <w:start w:val="1"/>
+      <w:numFmt w:val="bullet"/>
+      <w:lvlText w:val=""/>
+      <w:lvlJc w:val="left"/>
+      <w:pPr>
+        <w:ind w:left="2880" w:hanging="360"/>
+      </w:pPr>
+      <w:rPr>
+        <w:rFonts w:ascii="Symbol" w:hAnsi="Symbol" w:hint="default"/>
+      </w:rPr>
+    </w:lvl>
+    <w:lvl w:ilvl="4" w:tplc="100C0003" w:tentative="1">
+      <w:start w:val="1"/>
+      <w:numFmt w:val="bullet"/>
+      <w:lvlText w:val="o"/>
+      <w:lvlJc w:val="left"/>
+      <w:pPr>
+        <w:ind w:left="3600" w:hanging="360"/>
+      </w:pPr>
+      <w:rPr>
+        <w:rFonts w:ascii="Courier New" w:hAnsi="Courier New" w:cs="Courier New" w:hint="default"/>
+      </w:rPr>
+    </w:lvl>
+    <w:lvl w:ilvl="5" w:tplc="100C0005" w:tentative="1">
+      <w:start w:val="1"/>
+      <w:numFmt w:val="bullet"/>
+      <w:lvlText w:val=""/>
+      <w:lvlJc w:val="left"/>
+      <w:pPr>
+        <w:ind w:left="4320" w:hanging="360"/>
+      </w:pPr>
+      <w:rPr>
+        <w:rFonts w:ascii="Wingdings" w:hAnsi="Wingdings" w:hint="default"/>
+      </w:rPr>
+    </w:lvl>
+    <w:lvl w:ilvl="6" w:tplc="100C0001" w:tentative="1">
+      <w:start w:val="1"/>
+      <w:numFmt w:val="bullet"/>
+      <w:lvlText w:val=""/>
+      <w:lvlJc w:val="left"/>
+      <w:pPr>
+        <w:ind w:left="5040" w:hanging="360"/>
+      </w:pPr>
+      <w:rPr>
+        <w:rFonts w:ascii="Symbol" w:hAnsi="Symbol" w:hint="default"/>
+      </w:rPr>
+    </w:lvl>
+    <w:lvl w:ilvl="7" w:tplc="100C0003" w:tentative="1">
+      <w:start w:val="1"/>
+      <w:numFmt w:val="bullet"/>
+      <w:lvlText w:val="o"/>
+      <w:lvlJc w:val="left"/>
+      <w:pPr>
+        <w:ind w:left="5760" w:hanging="360"/>
+      </w:pPr>
+      <w:rPr>
+        <w:rFonts w:ascii="Courier New" w:hAnsi="Courier New" w:cs="Courier New" w:hint="default"/>
+      </w:rPr>
+    </w:lvl>
+    <w:lvl w:ilvl="8" w:tplc="100C0005" w:tentative="1">
+      <w:start w:val="1"/>
+      <w:numFmt w:val="bullet"/>
+      <w:lvlText w:val=""/>
+      <w:lvlJc w:val="left"/>
+      <w:pPr>
+        <w:ind w:left="6480" w:hanging="360"/>
+      </w:pPr>
+      <w:rPr>
+        <w:rFonts w:ascii="Wingdings" w:hAnsi="Wingdings" w:hint="default"/>
+      </w:rPr>
+    </w:lvl>
+  </w:abstractNum>
+  <w:abstractNum w:abstractNumId="1" w15:restartNumberingAfterBreak="0">
+    <w:nsid w:val="037C50EB"/>
+    <w:multiLevelType w:val="hybridMultilevel"/>
+    <w:tmpl w:val="EE98E952"/>
+    <w:lvl w:ilvl="0" w:tplc="04E8BAE2">
+      <w:numFmt w:val="bullet"/>
+      <w:lvlText w:val=""/>
+      <w:lvlJc w:val="left"/>
+      <w:pPr>
+        <w:ind w:left="720" w:hanging="360"/>
+      </w:pPr>
+      <w:rPr>
+        <w:rFonts w:ascii="Wingdings" w:eastAsiaTheme="minorHAnsi" w:hAnsi="Wingdings" w:cstheme="minorBidi" w:hint="default"/>
+      </w:rPr>
+    </w:lvl>
+    <w:lvl w:ilvl="1" w:tplc="100C0003" w:tentative="1">
+      <w:start w:val="1"/>
+      <w:numFmt w:val="bullet"/>
+      <w:lvlText w:val="o"/>
+      <w:lvlJc w:val="left"/>
+      <w:pPr>
+        <w:ind w:left="1440" w:hanging="360"/>
+      </w:pPr>
+      <w:rPr>
+        <w:rFonts w:ascii="Courier New" w:hAnsi="Courier New" w:cs="Courier New" w:hint="default"/>
+      </w:rPr>
+    </w:lvl>
+    <w:lvl w:ilvl="2" w:tplc="100C0005" w:tentative="1">
+      <w:start w:val="1"/>
+      <w:numFmt w:val="bullet"/>
+      <w:lvlText w:val=""/>
+      <w:lvlJc w:val="left"/>
+      <w:pPr>
+        <w:ind w:left="2160" w:hanging="360"/>
+      </w:pPr>
+      <w:rPr>
+        <w:rFonts w:ascii="Wingdings" w:hAnsi="Wingdings" w:hint="default"/>
+      </w:rPr>
+    </w:lvl>
+    <w:lvl w:ilvl="3" w:tplc="100C0001" w:tentative="1">
+      <w:start w:val="1"/>
+      <w:numFmt w:val="bullet"/>
+      <w:lvlText w:val=""/>
+      <w:lvlJc w:val="left"/>
+      <w:pPr>
+        <w:ind w:left="2880" w:hanging="360"/>
+      </w:pPr>
+      <w:rPr>
+        <w:rFonts w:ascii="Symbol" w:hAnsi="Symbol" w:hint="default"/>
+      </w:rPr>
+    </w:lvl>
+    <w:lvl w:ilvl="4" w:tplc="100C0003" w:tentative="1">
+      <w:start w:val="1"/>
+      <w:numFmt w:val="bullet"/>
+      <w:lvlText w:val="o"/>
+      <w:lvlJc w:val="left"/>
+      <w:pPr>
+        <w:ind w:left="3600" w:hanging="360"/>
+      </w:pPr>
+      <w:rPr>
+        <w:rFonts w:ascii="Courier New" w:hAnsi="Courier New" w:cs="Courier New" w:hint="default"/>
+      </w:rPr>
+    </w:lvl>
+    <w:lvl w:ilvl="5" w:tplc="100C0005" w:tentative="1">
+      <w:start w:val="1"/>
+      <w:numFmt w:val="bullet"/>
+      <w:lvlText w:val=""/>
+      <w:lvlJc w:val="left"/>
+      <w:pPr>
+        <w:ind w:left="4320" w:hanging="360"/>
+      </w:pPr>
+      <w:rPr>
+        <w:rFonts w:ascii="Wingdings" w:hAnsi="Wingdings" w:hint="default"/>
+      </w:rPr>
+    </w:lvl>
+    <w:lvl w:ilvl="6" w:tplc="100C0001" w:tentative="1">
+      <w:start w:val="1"/>
+      <w:numFmt w:val="bullet"/>
+      <w:lvlText w:val=""/>
+      <w:lvlJc w:val="left"/>
+      <w:pPr>
+        <w:ind w:left="5040" w:hanging="360"/>
+      </w:pPr>
+      <w:rPr>
+        <w:rFonts w:ascii="Symbol" w:hAnsi="Symbol" w:hint="default"/>
+      </w:rPr>
+    </w:lvl>
+    <w:lvl w:ilvl="7" w:tplc="100C0003" w:tentative="1">
+      <w:start w:val="1"/>
+      <w:numFmt w:val="bullet"/>
+      <w:lvlText w:val="o"/>
+      <w:lvlJc w:val="left"/>
+      <w:pPr>
+        <w:ind w:left="5760" w:hanging="360"/>
+      </w:pPr>
+      <w:rPr>
+        <w:rFonts w:ascii="Courier New" w:hAnsi="Courier New" w:cs="Courier New" w:hint="default"/>
+      </w:rPr>
+    </w:lvl>
+    <w:lvl w:ilvl="8" w:tplc="100C0005" w:tentative="1">
+      <w:start w:val="1"/>
+      <w:numFmt w:val="bullet"/>
+      <w:lvlText w:val=""/>
+      <w:lvlJc w:val="left"/>
+      <w:pPr>
+        <w:ind w:left="6480" w:hanging="360"/>
+      </w:pPr>
+      <w:rPr>
+        <w:rFonts w:ascii="Wingdings" w:hAnsi="Wingdings" w:hint="default"/>
+      </w:rPr>
+    </w:lvl>
+  </w:abstractNum>
+  <w:abstractNum w:abstractNumId="2" w15:restartNumberingAfterBreak="0">
+    <w:nsid w:val="059A2422"/>
+    <w:multiLevelType w:val="hybridMultilevel"/>
+    <w:tmpl w:val="FC4EE6BA"/>
+    <w:lvl w:ilvl="0" w:tplc="3640B1BC">
+      <w:numFmt w:val="bullet"/>
+      <w:lvlText w:val="-"/>
+      <w:lvlJc w:val="left"/>
+      <w:pPr>
+        <w:ind w:left="720" w:hanging="360"/>
+      </w:pPr>
+      <w:rPr>
+        <w:rFonts w:ascii="Calibri" w:eastAsiaTheme="minorHAnsi" w:hAnsi="Calibri" w:cstheme="minorBidi" w:hint="default"/>
+      </w:rPr>
+    </w:lvl>
+    <w:lvl w:ilvl="1" w:tplc="100C0003" w:tentative="1">
+      <w:start w:val="1"/>
+      <w:numFmt w:val="bullet"/>
+      <w:lvlText w:val="o"/>
+      <w:lvlJc w:val="left"/>
+      <w:pPr>
+        <w:ind w:left="1440" w:hanging="360"/>
+      </w:pPr>
+      <w:rPr>
+        <w:rFonts w:ascii="Courier New" w:hAnsi="Courier New" w:cs="Courier New" w:hint="default"/>
+      </w:rPr>
+    </w:lvl>
+    <w:lvl w:ilvl="2" w:tplc="100C0005" w:tentative="1">
+      <w:start w:val="1"/>
+      <w:numFmt w:val="bullet"/>
+      <w:lvlText w:val=""/>
+      <w:lvlJc w:val="left"/>
+      <w:pPr>
+        <w:ind w:left="2160" w:hanging="360"/>
+      </w:pPr>
+      <w:rPr>
+        <w:rFonts w:ascii="Wingdings" w:hAnsi="Wingdings" w:hint="default"/>
+      </w:rPr>
+    </w:lvl>
+    <w:lvl w:ilvl="3" w:tplc="100C0001" w:tentative="1">
+      <w:start w:val="1"/>
+      <w:numFmt w:val="bullet"/>
+      <w:lvlText w:val=""/>
+      <w:lvlJc w:val="left"/>
+      <w:pPr>
+        <w:ind w:left="2880" w:hanging="360"/>
+      </w:pPr>
+      <w:rPr>
+        <w:rFonts w:ascii="Symbol" w:hAnsi="Symbol" w:hint="default"/>
+      </w:rPr>
+    </w:lvl>
+    <w:lvl w:ilvl="4" w:tplc="100C0003" w:tentative="1">
+      <w:start w:val="1"/>
+      <w:numFmt w:val="bullet"/>
+      <w:lvlText w:val="o"/>
+      <w:lvlJc w:val="left"/>
+      <w:pPr>
+        <w:ind w:left="3600" w:hanging="360"/>
+      </w:pPr>
+      <w:rPr>
+        <w:rFonts w:ascii="Courier New" w:hAnsi="Courier New" w:cs="Courier New" w:hint="default"/>
+      </w:rPr>
+    </w:lvl>
+    <w:lvl w:ilvl="5" w:tplc="100C0005" w:tentative="1">
+      <w:start w:val="1"/>
+      <w:numFmt w:val="bullet"/>
+      <w:lvlText w:val=""/>
+      <w:lvlJc w:val="left"/>
+      <w:pPr>
+        <w:ind w:left="4320" w:hanging="360"/>
+      </w:pPr>
+      <w:rPr>
+        <w:rFonts w:ascii="Wingdings" w:hAnsi="Wingdings" w:hint="default"/>
+      </w:rPr>
+    </w:lvl>
+    <w:lvl w:ilvl="6" w:tplc="100C0001" w:tentative="1">
+      <w:start w:val="1"/>
+      <w:numFmt w:val="bullet"/>
+      <w:lvlText w:val=""/>
+      <w:lvlJc w:val="left"/>
+      <w:pPr>
+        <w:ind w:left="5040" w:hanging="360"/>
+      </w:pPr>
+      <w:rPr>
+        <w:rFonts w:ascii="Symbol" w:hAnsi="Symbol" w:hint="default"/>
+      </w:rPr>
+    </w:lvl>
+    <w:lvl w:ilvl="7" w:tplc="100C0003" w:tentative="1">
+      <w:start w:val="1"/>
+      <w:numFmt w:val="bullet"/>
+      <w:lvlText w:val="o"/>
+      <w:lvlJc w:val="left"/>
+      <w:pPr>
+        <w:ind w:left="5760" w:hanging="360"/>
+      </w:pPr>
+      <w:rPr>
+        <w:rFonts w:ascii="Courier New" w:hAnsi="Courier New" w:cs="Courier New" w:hint="default"/>
+      </w:rPr>
+    </w:lvl>
+    <w:lvl w:ilvl="8" w:tplc="100C0005" w:tentative="1">
+      <w:start w:val="1"/>
+      <w:numFmt w:val="bullet"/>
+      <w:lvlText w:val=""/>
+      <w:lvlJc w:val="left"/>
+      <w:pPr>
+        <w:ind w:left="6480" w:hanging="360"/>
+      </w:pPr>
+      <w:rPr>
+        <w:rFonts w:ascii="Wingdings" w:hAnsi="Wingdings" w:hint="default"/>
+      </w:rPr>
+    </w:lvl>
+  </w:abstractNum>
+  <w:abstractNum w:abstractNumId="3" w15:restartNumberingAfterBreak="0">
+    <w:nsid w:val="08014CC4"/>
+    <w:multiLevelType w:val="hybridMultilevel"/>
+    <w:tmpl w:val="31C4B300"/>
+    <w:lvl w:ilvl="0" w:tplc="250EEA82">
+      <w:numFmt w:val="bullet"/>
+      <w:lvlText w:val=""/>
+      <w:lvlJc w:val="left"/>
+      <w:pPr>
+        <w:ind w:left="720" w:hanging="360"/>
+      </w:pPr>
+      <w:rPr>
+        <w:rFonts w:ascii="Wingdings" w:eastAsiaTheme="minorHAnsi" w:hAnsi="Wingdings" w:cstheme="minorBidi" w:hint="default"/>
+      </w:rPr>
+    </w:lvl>
+    <w:lvl w:ilvl="1" w:tplc="100C0003" w:tentative="1">
+      <w:start w:val="1"/>
+      <w:numFmt w:val="bullet"/>
+      <w:lvlText w:val="o"/>
+      <w:lvlJc w:val="left"/>
+      <w:pPr>
+        <w:ind w:left="1440" w:hanging="360"/>
+      </w:pPr>
+      <w:rPr>
+        <w:rFonts w:ascii="Courier New" w:hAnsi="Courier New" w:cs="Courier New" w:hint="default"/>
+      </w:rPr>
+    </w:lvl>
+    <w:lvl w:ilvl="2" w:tplc="100C0005" w:tentative="1">
+      <w:start w:val="1"/>
+      <w:numFmt w:val="bullet"/>
+      <w:lvlText w:val=""/>
+      <w:lvlJc w:val="left"/>
+      <w:pPr>
+        <w:ind w:left="2160" w:hanging="360"/>
+      </w:pPr>
+      <w:rPr>
+        <w:rFonts w:ascii="Wingdings" w:hAnsi="Wingdings" w:hint="default"/>
+      </w:rPr>
+    </w:lvl>
+    <w:lvl w:ilvl="3" w:tplc="100C0001" w:tentative="1">
+      <w:start w:val="1"/>
+      <w:numFmt w:val="bullet"/>
+      <w:lvlText w:val=""/>
+      <w:lvlJc w:val="left"/>
+      <w:pPr>
+        <w:ind w:left="2880" w:hanging="360"/>
+      </w:pPr>
+      <w:rPr>
+        <w:rFonts w:ascii="Symbol" w:hAnsi="Symbol" w:hint="default"/>
+      </w:rPr>
+    </w:lvl>
+    <w:lvl w:ilvl="4" w:tplc="100C0003" w:tentative="1">
+      <w:start w:val="1"/>
+      <w:numFmt w:val="bullet"/>
+      <w:lvlText w:val="o"/>
+      <w:lvlJc w:val="left"/>
+      <w:pPr>
+        <w:ind w:left="3600" w:hanging="360"/>
+      </w:pPr>
+      <w:rPr>
+        <w:rFonts w:ascii="Courier New" w:hAnsi="Courier New" w:cs="Courier New" w:hint="default"/>
+      </w:rPr>
+    </w:lvl>
+    <w:lvl w:ilvl="5" w:tplc="100C0005" w:tentative="1">
+      <w:start w:val="1"/>
+      <w:numFmt w:val="bullet"/>
+      <w:lvlText w:val=""/>
+      <w:lvlJc w:val="left"/>
+      <w:pPr>
+        <w:ind w:left="4320" w:hanging="360"/>
+      </w:pPr>
+      <w:rPr>
+        <w:rFonts w:ascii="Wingdings" w:hAnsi="Wingdings" w:hint="default"/>
+      </w:rPr>
+    </w:lvl>
+    <w:lvl w:ilvl="6" w:tplc="100C0001" w:tentative="1">
+      <w:start w:val="1"/>
+      <w:numFmt w:val="bullet"/>
+      <w:lvlText w:val=""/>
+      <w:lvlJc w:val="left"/>
+      <w:pPr>
+        <w:ind w:left="5040" w:hanging="360"/>
+      </w:pPr>
+      <w:rPr>
+        <w:rFonts w:ascii="Symbol" w:hAnsi="Symbol" w:hint="default"/>
+      </w:rPr>
+    </w:lvl>
+    <w:lvl w:ilvl="7" w:tplc="100C0003" w:tentative="1">
+      <w:start w:val="1"/>
+      <w:numFmt w:val="bullet"/>
+      <w:lvlText w:val="o"/>
+      <w:lvlJc w:val="left"/>
+      <w:pPr>
+        <w:ind w:left="5760" w:hanging="360"/>
+      </w:pPr>
+      <w:rPr>
+        <w:rFonts w:ascii="Courier New" w:hAnsi="Courier New" w:cs="Courier New" w:hint="default"/>
+      </w:rPr>
+    </w:lvl>
+    <w:lvl w:ilvl="8" w:tplc="100C0005" w:tentative="1">
+      <w:start w:val="1"/>
+      <w:numFmt w:val="bullet"/>
+      <w:lvlText w:val=""/>
+      <w:lvlJc w:val="left"/>
+      <w:pPr>
+        <w:ind w:left="6480" w:hanging="360"/>
+      </w:pPr>
+      <w:rPr>
+        <w:rFonts w:ascii="Wingdings" w:hAnsi="Wingdings" w:hint="default"/>
+      </w:rPr>
+    </w:lvl>
+  </w:abstractNum>
+  <w:abstractNum w:abstractNumId="4" w15:restartNumberingAfterBreak="0">
+    <w:nsid w:val="0BB66C58"/>
+    <w:multiLevelType w:val="hybridMultilevel"/>
+    <w:tmpl w:val="91D2891A"/>
+    <w:lvl w:ilvl="0" w:tplc="99EA1B62">
+      <w:numFmt w:val="bullet"/>
+      <w:lvlText w:val="-"/>
+      <w:lvlJc w:val="left"/>
+      <w:pPr>
+        <w:ind w:left="720" w:hanging="360"/>
+      </w:pPr>
+      <w:rPr>
+        <w:rFonts w:ascii="Calibri" w:eastAsiaTheme="minorHAnsi" w:hAnsi="Calibri" w:cstheme="minorBidi" w:hint="default"/>
+      </w:rPr>
+    </w:lvl>
+    <w:lvl w:ilvl="1" w:tplc="100C0011">
+      <w:start w:val="1"/>
+      <w:numFmt w:val="decimal"/>
+      <w:lvlText w:val="%2)"/>
+      <w:lvlJc w:val="left"/>
+      <w:pPr>
+        <w:ind w:left="1440" w:hanging="360"/>
+      </w:pPr>
+      <w:rPr>
+        <w:rFonts w:hint="default"/>
+      </w:rPr>
+    </w:lvl>
+    <w:lvl w:ilvl="2" w:tplc="100C0005">
+      <w:start w:val="1"/>
+      <w:numFmt w:val="bullet"/>
+      <w:lvlText w:val=""/>
+      <w:lvlJc w:val="left"/>
+      <w:pPr>
+        <w:ind w:left="2160" w:hanging="360"/>
+      </w:pPr>
+      <w:rPr>
+        <w:rFonts w:ascii="Wingdings" w:hAnsi="Wingdings" w:hint="default"/>
+      </w:rPr>
+    </w:lvl>
+    <w:lvl w:ilvl="3" w:tplc="100C0001" w:tentative="1">
+      <w:start w:val="1"/>
+      <w:numFmt w:val="bullet"/>
+      <w:lvlText w:val=""/>
+      <w:lvlJc w:val="left"/>
+      <w:pPr>
+        <w:ind w:left="2880" w:hanging="360"/>
+      </w:pPr>
+      <w:rPr>
+        <w:rFonts w:ascii="Symbol" w:hAnsi="Symbol" w:hint="default"/>
+      </w:rPr>
+    </w:lvl>
+    <w:lvl w:ilvl="4" w:tplc="100C0003" w:tentative="1">
+      <w:start w:val="1"/>
+      <w:numFmt w:val="bullet"/>
+      <w:lvlText w:val="o"/>
+      <w:lvlJc w:val="left"/>
+      <w:pPr>
+        <w:ind w:left="3600" w:hanging="360"/>
+      </w:pPr>
+      <w:rPr>
+        <w:rFonts w:ascii="Courier New" w:hAnsi="Courier New" w:cs="Courier New" w:hint="default"/>
+      </w:rPr>
+    </w:lvl>
+    <w:lvl w:ilvl="5" w:tplc="100C0005" w:tentative="1">
+      <w:start w:val="1"/>
+      <w:numFmt w:val="bullet"/>
+      <w:lvlText w:val=""/>
+      <w:lvlJc w:val="left"/>
+      <w:pPr>
+        <w:ind w:left="4320" w:hanging="360"/>
+      </w:pPr>
+      <w:rPr>
+        <w:rFonts w:ascii="Wingdings" w:hAnsi="Wingdings" w:hint="default"/>
+      </w:rPr>
+    </w:lvl>
+    <w:lvl w:ilvl="6" w:tplc="100C0001" w:tentative="1">
+      <w:start w:val="1"/>
+      <w:numFmt w:val="bullet"/>
+      <w:lvlText w:val=""/>
+      <w:lvlJc w:val="left"/>
+      <w:pPr>
+        <w:ind w:left="5040" w:hanging="360"/>
+      </w:pPr>
+      <w:rPr>
+        <w:rFonts w:ascii="Symbol" w:hAnsi="Symbol" w:hint="default"/>
+      </w:rPr>
+    </w:lvl>
+    <w:lvl w:ilvl="7" w:tplc="100C0003" w:tentative="1">
+      <w:start w:val="1"/>
+      <w:numFmt w:val="bullet"/>
+      <w:lvlText w:val="o"/>
+      <w:lvlJc w:val="left"/>
+      <w:pPr>
+        <w:ind w:left="5760" w:hanging="360"/>
+      </w:pPr>
+      <w:rPr>
+        <w:rFonts w:ascii="Courier New" w:hAnsi="Courier New" w:cs="Courier New" w:hint="default"/>
+      </w:rPr>
+    </w:lvl>
+    <w:lvl w:ilvl="8" w:tplc="100C0005" w:tentative="1">
+      <w:start w:val="1"/>
+      <w:numFmt w:val="bullet"/>
+      <w:lvlText w:val=""/>
+      <w:lvlJc w:val="left"/>
+      <w:pPr>
+        <w:ind w:left="6480" w:hanging="360"/>
+      </w:pPr>
+      <w:rPr>
+        <w:rFonts w:ascii="Wingdings" w:hAnsi="Wingdings" w:hint="default"/>
+      </w:rPr>
+    </w:lvl>
+  </w:abstractNum>
+  <w:abstractNum w:abstractNumId="5" w15:restartNumberingAfterBreak="0">
+    <w:nsid w:val="0C6954C0"/>
+    <w:multiLevelType w:val="multilevel"/>
+    <w:tmpl w:val="835865AE"/>
+    <w:lvl w:ilvl="0">
+      <w:start w:val="1"/>
+      <w:numFmt w:val="decimal"/>
+      <w:lvlText w:val="%1)"/>
+      <w:lvlJc w:val="left"/>
+      <w:pPr>
+        <w:ind w:left="360" w:hanging="360"/>
+      </w:pPr>
+      <w:rPr>
+        <w:rFonts w:hint="default"/>
+      </w:rPr>
+    </w:lvl>
+    <w:lvl w:ilvl="1">
+      <w:start w:val="1"/>
+      <w:numFmt w:val="decimal"/>
+      <w:lvlText w:val="%2)"/>
+      <w:lvlJc w:val="left"/>
+      <w:pPr>
+        <w:ind w:left="720" w:hanging="360"/>
+      </w:pPr>
+      <w:rPr>
+        <w:rFonts w:hint="default"/>
+      </w:rPr>
+    </w:lvl>
+    <w:lvl w:ilvl="2">
+      <w:start w:val="1"/>
+      <w:numFmt w:val="decimal"/>
+      <w:lvlText w:val="%3."/>
+      <w:lvlJc w:val="left"/>
+      <w:pPr>
+        <w:ind w:left="1080" w:hanging="360"/>
+      </w:pPr>
+      <w:rPr>
+        <w:rFonts w:hint="default"/>
+      </w:rPr>
+    </w:lvl>
+    <w:lvl w:ilvl="3">
+      <w:start w:val="1"/>
+      <w:numFmt w:val="decimal"/>
+      <w:suff w:val="space"/>
+      <w:lvlText w:val="%1.%2.%3.%4."/>
+      <w:lvlJc w:val="left"/>
+      <w:pPr>
+        <w:ind w:left="1440" w:firstLine="261"/>
+      </w:pPr>
+      <w:rPr>
+        <w:rFonts w:hint="default"/>
+      </w:rPr>
+    </w:lvl>
+    <w:lvl w:ilvl="4">
+      <w:start w:val="1"/>
+      <w:numFmt w:val="lowerLetter"/>
+      <w:lvlText w:val="(%5)"/>
+      <w:lvlJc w:val="left"/>
+      <w:pPr>
+        <w:ind w:left="1800" w:hanging="360"/>
+      </w:pPr>
+      <w:rPr>
+        <w:rFonts w:hint="default"/>
+      </w:rPr>
+    </w:lvl>
+    <w:lvl w:ilvl="5">
+      <w:start w:val="1"/>
+      <w:numFmt w:val="lowerRoman"/>
+      <w:lvlText w:val="(%6)"/>
+      <w:lvlJc w:val="left"/>
+      <w:pPr>
+        <w:ind w:left="2160" w:hanging="360"/>
+      </w:pPr>
+      <w:rPr>
+        <w:rFonts w:hint="default"/>
+      </w:rPr>
+    </w:lvl>
+    <w:lvl w:ilvl="6">
+      <w:start w:val="1"/>
+      <w:numFmt w:val="decimal"/>
+      <w:lvlText w:val="%7."/>
+      <w:lvlJc w:val="left"/>
+      <w:pPr>
+        <w:ind w:left="2520" w:hanging="360"/>
+      </w:pPr>
+      <w:rPr>
+        <w:rFonts w:hint="default"/>
+      </w:rPr>
+    </w:lvl>
+    <w:lvl w:ilvl="7">
+      <w:start w:val="1"/>
+      <w:numFmt w:val="lowerLetter"/>
+      <w:lvlText w:val="%8."/>
+      <w:lvlJc w:val="left"/>
+      <w:pPr>
+        <w:ind w:left="2880" w:hanging="360"/>
+      </w:pPr>
+      <w:rPr>
+        <w:rFonts w:hint="default"/>
+      </w:rPr>
+    </w:lvl>
+    <w:lvl w:ilvl="8">
+      <w:start w:val="1"/>
+      <w:numFmt w:val="lowerRoman"/>
+      <w:lvlText w:val="%9."/>
+      <w:lvlJc w:val="left"/>
+      <w:pPr>
+        <w:ind w:left="3240" w:hanging="360"/>
+      </w:pPr>
+      <w:rPr>
+        <w:rFonts w:hint="default"/>
+      </w:rPr>
+    </w:lvl>
+  </w:abstractNum>
+  <w:abstractNum w:abstractNumId="6" w15:restartNumberingAfterBreak="0">
+    <w:nsid w:val="0EBA1875"/>
+    <w:multiLevelType w:val="hybridMultilevel"/>
+    <w:tmpl w:val="06A2D928"/>
+    <w:lvl w:ilvl="0" w:tplc="100C0011">
+      <w:start w:val="1"/>
+      <w:numFmt w:val="decimal"/>
+      <w:lvlText w:val="%1)"/>
+      <w:lvlJc w:val="left"/>
+      <w:pPr>
+        <w:ind w:left="720" w:hanging="360"/>
+      </w:pPr>
+      <w:rPr>
+        <w:rFonts w:hint="default"/>
+      </w:rPr>
+    </w:lvl>
+    <w:lvl w:ilvl="1" w:tplc="100C0003">
+      <w:start w:val="1"/>
+      <w:numFmt w:val="bullet"/>
+      <w:lvlText w:val="o"/>
+      <w:lvlJc w:val="left"/>
+      <w:pPr>
+        <w:ind w:left="1440" w:hanging="360"/>
+      </w:pPr>
+      <w:rPr>
+        <w:rFonts w:ascii="Courier New" w:hAnsi="Courier New" w:cs="Courier New" w:hint="default"/>
+      </w:rPr>
+    </w:lvl>
+    <w:lvl w:ilvl="2" w:tplc="100C0005">
+      <w:start w:val="1"/>
+      <w:numFmt w:val="bullet"/>
+      <w:lvlText w:val=""/>
+      <w:lvlJc w:val="left"/>
+      <w:pPr>
+        <w:ind w:left="2160" w:hanging="360"/>
+      </w:pPr>
+      <w:rPr>
+        <w:rFonts w:ascii="Wingdings" w:hAnsi="Wingdings" w:hint="default"/>
+      </w:rPr>
+    </w:lvl>
+    <w:lvl w:ilvl="3" w:tplc="100C0001">
+      <w:start w:val="1"/>
+      <w:numFmt w:val="bullet"/>
+      <w:lvlText w:val=""/>
+      <w:lvlJc w:val="left"/>
+      <w:pPr>
+        <w:ind w:left="2880" w:hanging="360"/>
+      </w:pPr>
+      <w:rPr>
+        <w:rFonts w:ascii="Symbol" w:hAnsi="Symbol" w:hint="default"/>
+      </w:rPr>
+    </w:lvl>
+    <w:lvl w:ilvl="4" w:tplc="100C0003" w:tentative="1">
+      <w:start w:val="1"/>
+      <w:numFmt w:val="bullet"/>
+      <w:lvlText w:val="o"/>
+      <w:lvlJc w:val="left"/>
+      <w:pPr>
+        <w:ind w:left="3600" w:hanging="360"/>
+      </w:pPr>
+      <w:rPr>
+        <w:rFonts w:ascii="Courier New" w:hAnsi="Courier New" w:cs="Courier New" w:hint="default"/>
+      </w:rPr>
+    </w:lvl>
+    <w:lvl w:ilvl="5" w:tplc="100C0005" w:tentative="1">
+      <w:start w:val="1"/>
+      <w:numFmt w:val="bullet"/>
+      <w:lvlText w:val=""/>
+      <w:lvlJc w:val="left"/>
+      <w:pPr>
+        <w:ind w:left="4320" w:hanging="360"/>
+      </w:pPr>
+      <w:rPr>
+        <w:rFonts w:ascii="Wingdings" w:hAnsi="Wingdings" w:hint="default"/>
+      </w:rPr>
+    </w:lvl>
+    <w:lvl w:ilvl="6" w:tplc="100C0001" w:tentative="1">
+      <w:start w:val="1"/>
+      <w:numFmt w:val="bullet"/>
+      <w:lvlText w:val=""/>
+      <w:lvlJc w:val="left"/>
+      <w:pPr>
+        <w:ind w:left="5040" w:hanging="360"/>
+      </w:pPr>
+      <w:rPr>
+        <w:rFonts w:ascii="Symbol" w:hAnsi="Symbol" w:hint="default"/>
+      </w:rPr>
+    </w:lvl>
+    <w:lvl w:ilvl="7" w:tplc="100C0003" w:tentative="1">
+      <w:start w:val="1"/>
+      <w:numFmt w:val="bullet"/>
+      <w:lvlText w:val="o"/>
+      <w:lvlJc w:val="left"/>
+      <w:pPr>
+        <w:ind w:left="5760" w:hanging="360"/>
+      </w:pPr>
+      <w:rPr>
+        <w:rFonts w:ascii="Courier New" w:hAnsi="Courier New" w:cs="Courier New" w:hint="default"/>
+      </w:rPr>
+    </w:lvl>
+    <w:lvl w:ilvl="8" w:tplc="100C0005" w:tentative="1">
+      <w:start w:val="1"/>
+      <w:numFmt w:val="bullet"/>
+      <w:lvlText w:val=""/>
+      <w:lvlJc w:val="left"/>
+      <w:pPr>
+        <w:ind w:left="6480" w:hanging="360"/>
+      </w:pPr>
+      <w:rPr>
+        <w:rFonts w:ascii="Wingdings" w:hAnsi="Wingdings" w:hint="default"/>
+      </w:rPr>
+    </w:lvl>
+  </w:abstractNum>
+  <w:abstractNum w:abstractNumId="7" w15:restartNumberingAfterBreak="0">
+    <w:nsid w:val="11912892"/>
+    <w:multiLevelType w:val="hybridMultilevel"/>
+    <w:tmpl w:val="5CC2EF74"/>
+    <w:lvl w:ilvl="0" w:tplc="100C000B">
+      <w:start w:val="1"/>
+      <w:numFmt w:val="bullet"/>
+      <w:lvlText w:val=""/>
+      <w:lvlJc w:val="left"/>
+      <w:pPr>
+        <w:ind w:left="1070" w:hanging="360"/>
+      </w:pPr>
+      <w:rPr>
+        <w:rFonts w:ascii="Wingdings" w:hAnsi="Wingdings" w:hint="default"/>
+      </w:rPr>
+    </w:lvl>
+    <w:lvl w:ilvl="1" w:tplc="100C0003">
+      <w:start w:val="1"/>
+      <w:numFmt w:val="bullet"/>
+      <w:lvlText w:val="o"/>
+      <w:lvlJc w:val="left"/>
+      <w:pPr>
+        <w:ind w:left="1440" w:hanging="360"/>
+      </w:pPr>
+      <w:rPr>
+        <w:rFonts w:ascii="Courier New" w:hAnsi="Courier New" w:cs="Courier New" w:hint="default"/>
+      </w:rPr>
+    </w:lvl>
+    <w:lvl w:ilvl="2" w:tplc="100C0005" w:tentative="1">
+      <w:start w:val="1"/>
+      <w:numFmt w:val="bullet"/>
+      <w:lvlText w:val=""/>
+      <w:lvlJc w:val="left"/>
+      <w:pPr>
+        <w:ind w:left="2160" w:hanging="360"/>
+      </w:pPr>
+      <w:rPr>
+        <w:rFonts w:ascii="Wingdings" w:hAnsi="Wingdings" w:hint="default"/>
+      </w:rPr>
+    </w:lvl>
+    <w:lvl w:ilvl="3" w:tplc="100C0001" w:tentative="1">
+      <w:start w:val="1"/>
+      <w:numFmt w:val="bullet"/>
+      <w:lvlText w:val=""/>
+      <w:lvlJc w:val="left"/>
+      <w:pPr>
+        <w:ind w:left="2880" w:hanging="360"/>
+      </w:pPr>
+      <w:rPr>
+        <w:rFonts w:ascii="Symbol" w:hAnsi="Symbol" w:hint="default"/>
+      </w:rPr>
+    </w:lvl>
+    <w:lvl w:ilvl="4" w:tplc="100C0003" w:tentative="1">
+      <w:start w:val="1"/>
+      <w:numFmt w:val="bullet"/>
+      <w:lvlText w:val="o"/>
+      <w:lvlJc w:val="left"/>
+      <w:pPr>
+        <w:ind w:left="3600" w:hanging="360"/>
+      </w:pPr>
+      <w:rPr>
+        <w:rFonts w:ascii="Courier New" w:hAnsi="Courier New" w:cs="Courier New" w:hint="default"/>
+      </w:rPr>
+    </w:lvl>
+    <w:lvl w:ilvl="5" w:tplc="100C0005" w:tentative="1">
+      <w:start w:val="1"/>
+      <w:numFmt w:val="bullet"/>
+      <w:lvlText w:val=""/>
+      <w:lvlJc w:val="left"/>
+      <w:pPr>
+        <w:ind w:left="4320" w:hanging="360"/>
+      </w:pPr>
+      <w:rPr>
+        <w:rFonts w:ascii="Wingdings" w:hAnsi="Wingdings" w:hint="default"/>
+      </w:rPr>
+    </w:lvl>
+    <w:lvl w:ilvl="6" w:tplc="100C0001" w:tentative="1">
+      <w:start w:val="1"/>
+      <w:numFmt w:val="bullet"/>
+      <w:lvlText w:val=""/>
+      <w:lvlJc w:val="left"/>
+      <w:pPr>
+        <w:ind w:left="5040" w:hanging="360"/>
+      </w:pPr>
+      <w:rPr>
+        <w:rFonts w:ascii="Symbol" w:hAnsi="Symbol" w:hint="default"/>
+      </w:rPr>
+    </w:lvl>
+    <w:lvl w:ilvl="7" w:tplc="100C0003" w:tentative="1">
+      <w:start w:val="1"/>
+      <w:numFmt w:val="bullet"/>
+      <w:lvlText w:val="o"/>
+      <w:lvlJc w:val="left"/>
+      <w:pPr>
+        <w:ind w:left="5760" w:hanging="360"/>
+      </w:pPr>
+      <w:rPr>
+        <w:rFonts w:ascii="Courier New" w:hAnsi="Courier New" w:cs="Courier New" w:hint="default"/>
+      </w:rPr>
+    </w:lvl>
+    <w:lvl w:ilvl="8" w:tplc="100C0005" w:tentative="1">
+      <w:start w:val="1"/>
+      <w:numFmt w:val="bullet"/>
+      <w:lvlText w:val=""/>
+      <w:lvlJc w:val="left"/>
+      <w:pPr>
+        <w:ind w:left="6480" w:hanging="360"/>
+      </w:pPr>
+      <w:rPr>
+        <w:rFonts w:ascii="Wingdings" w:hAnsi="Wingdings" w:hint="default"/>
+      </w:rPr>
+    </w:lvl>
+  </w:abstractNum>
+  <w:abstractNum w:abstractNumId="8" w15:restartNumberingAfterBreak="0">
+    <w:nsid w:val="145C3178"/>
+    <w:multiLevelType w:val="multilevel"/>
+    <w:tmpl w:val="E6865028"/>
+    <w:lvl w:ilvl="0">
+      <w:start w:val="1"/>
+      <w:numFmt w:val="decimal"/>
+      <w:lvlText w:val="%1."/>
+      <w:lvlJc w:val="left"/>
+      <w:pPr>
+        <w:ind w:left="1571" w:hanging="360"/>
+      </w:pPr>
+    </w:lvl>
+    <w:lvl w:ilvl="1">
+      <w:start w:val="1"/>
+      <w:numFmt w:val="lowerLetter"/>
+      <w:lvlText w:val="%2."/>
+      <w:lvlJc w:val="left"/>
+      <w:pPr>
+        <w:ind w:left="2291" w:hanging="360"/>
+      </w:pPr>
+    </w:lvl>
+    <w:lvl w:ilvl="2">
+      <w:start w:val="1"/>
+      <w:numFmt w:val="lowerRoman"/>
+      <w:lvlText w:val="%3."/>
+      <w:lvlJc w:val="right"/>
+      <w:pPr>
+        <w:ind w:left="3011" w:hanging="180"/>
+      </w:pPr>
+    </w:lvl>
+    <w:lvl w:ilvl="3">
+      <w:start w:val="1"/>
+      <w:numFmt w:val="decimal"/>
+      <w:lvlText w:val="%4."/>
+      <w:lvlJc w:val="left"/>
+      <w:pPr>
+        <w:ind w:left="3731" w:hanging="360"/>
+      </w:pPr>
+    </w:lvl>
+    <w:lvl w:ilvl="4">
+      <w:start w:val="1"/>
+      <w:numFmt w:val="lowerLetter"/>
+      <w:lvlText w:val="%5."/>
+      <w:lvlJc w:val="left"/>
+      <w:pPr>
+        <w:ind w:left="4451" w:hanging="360"/>
+      </w:pPr>
+    </w:lvl>
+    <w:lvl w:ilvl="5">
+      <w:start w:val="1"/>
+      <w:numFmt w:val="lowerRoman"/>
+      <w:lvlText w:val="%6."/>
+      <w:lvlJc w:val="right"/>
+      <w:pPr>
+        <w:ind w:left="5171" w:hanging="180"/>
+      </w:pPr>
+    </w:lvl>
+    <w:lvl w:ilvl="6">
+      <w:start w:val="1"/>
+      <w:numFmt w:val="decimal"/>
+      <w:lvlText w:val="%7."/>
+      <w:lvlJc w:val="left"/>
+      <w:pPr>
+        <w:ind w:left="5891" w:hanging="360"/>
+      </w:pPr>
+    </w:lvl>
+    <w:lvl w:ilvl="7">
+      <w:start w:val="1"/>
+      <w:numFmt w:val="lowerLetter"/>
+      <w:lvlText w:val="%8."/>
+      <w:lvlJc w:val="left"/>
+      <w:pPr>
+        <w:ind w:left="6611" w:hanging="360"/>
+      </w:pPr>
+    </w:lvl>
+    <w:lvl w:ilvl="8">
+      <w:start w:val="1"/>
+      <w:numFmt w:val="lowerRoman"/>
+      <w:lvlText w:val="%9."/>
+      <w:lvlJc w:val="right"/>
+      <w:pPr>
+        <w:ind w:left="7331" w:hanging="180"/>
+      </w:pPr>
+    </w:lvl>
+  </w:abstractNum>
+  <w:abstractNum w:abstractNumId="9" w15:restartNumberingAfterBreak="0">
+    <w:nsid w:val="162664B2"/>
+    <w:multiLevelType w:val="hybridMultilevel"/>
+    <w:tmpl w:val="BDF85862"/>
+    <w:lvl w:ilvl="0" w:tplc="5328A558">
+      <w:numFmt w:val="bullet"/>
+      <w:lvlText w:val="-"/>
+      <w:lvlJc w:val="left"/>
+      <w:pPr>
+        <w:ind w:left="720" w:hanging="360"/>
+      </w:pPr>
+      <w:rPr>
+        <w:rFonts w:ascii="Calibri" w:eastAsiaTheme="minorHAnsi" w:hAnsi="Calibri" w:cstheme="minorBidi" w:hint="default"/>
+      </w:rPr>
+    </w:lvl>
+    <w:lvl w:ilvl="1" w:tplc="100C0003">
+      <w:start w:val="1"/>
+      <w:numFmt w:val="bullet"/>
+      <w:lvlText w:val="o"/>
+      <w:lvlJc w:val="left"/>
+      <w:pPr>
+        <w:ind w:left="1440" w:hanging="360"/>
+      </w:pPr>
+      <w:rPr>
+        <w:rFonts w:ascii="Courier New" w:hAnsi="Courier New" w:cs="Courier New" w:hint="default"/>
+      </w:rPr>
+    </w:lvl>
+    <w:lvl w:ilvl="2" w:tplc="100C0005" w:tentative="1">
+      <w:start w:val="1"/>
+      <w:numFmt w:val="bullet"/>
+      <w:lvlText w:val=""/>
+      <w:lvlJc w:val="left"/>
+      <w:pPr>
+        <w:ind w:left="2160" w:hanging="360"/>
+      </w:pPr>
+      <w:rPr>
+        <w:rFonts w:ascii="Wingdings" w:hAnsi="Wingdings" w:hint="default"/>
+      </w:rPr>
+    </w:lvl>
+    <w:lvl w:ilvl="3" w:tplc="100C0001" w:tentative="1">
+      <w:start w:val="1"/>
+      <w:numFmt w:val="bullet"/>
+      <w:lvlText w:val=""/>
+      <w:lvlJc w:val="left"/>
+      <w:pPr>
+        <w:ind w:left="2880" w:hanging="360"/>
+      </w:pPr>
+      <w:rPr>
+        <w:rFonts w:ascii="Symbol" w:hAnsi="Symbol" w:hint="default"/>
+      </w:rPr>
+    </w:lvl>
+    <w:lvl w:ilvl="4" w:tplc="100C0003" w:tentative="1">
+      <w:start w:val="1"/>
+      <w:numFmt w:val="bullet"/>
+      <w:lvlText w:val="o"/>
+      <w:lvlJc w:val="left"/>
+      <w:pPr>
+        <w:ind w:left="3600" w:hanging="360"/>
+      </w:pPr>
+      <w:rPr>
+        <w:rFonts w:ascii="Courier New" w:hAnsi="Courier New" w:cs="Courier New" w:hint="default"/>
+      </w:rPr>
+    </w:lvl>
+    <w:lvl w:ilvl="5" w:tplc="100C0005" w:tentative="1">
+      <w:start w:val="1"/>
+      <w:numFmt w:val="bullet"/>
+      <w:lvlText w:val=""/>
+      <w:lvlJc w:val="left"/>
+      <w:pPr>
+        <w:ind w:left="4320" w:hanging="360"/>
+      </w:pPr>
+      <w:rPr>
+        <w:rFonts w:ascii="Wingdings" w:hAnsi="Wingdings" w:hint="default"/>
+      </w:rPr>
+    </w:lvl>
+    <w:lvl w:ilvl="6" w:tplc="100C0001" w:tentative="1">
+      <w:start w:val="1"/>
+      <w:numFmt w:val="bullet"/>
+      <w:lvlText w:val=""/>
+      <w:lvlJc w:val="left"/>
+      <w:pPr>
+        <w:ind w:left="5040" w:hanging="360"/>
+      </w:pPr>
+      <w:rPr>
+        <w:rFonts w:ascii="Symbol" w:hAnsi="Symbol" w:hint="default"/>
+      </w:rPr>
+    </w:lvl>
+    <w:lvl w:ilvl="7" w:tplc="100C0003" w:tentative="1">
+      <w:start w:val="1"/>
+      <w:numFmt w:val="bullet"/>
+      <w:lvlText w:val="o"/>
+      <w:lvlJc w:val="left"/>
+      <w:pPr>
+        <w:ind w:left="5760" w:hanging="360"/>
+      </w:pPr>
+      <w:rPr>
+        <w:rFonts w:ascii="Courier New" w:hAnsi="Courier New" w:cs="Courier New" w:hint="default"/>
+      </w:rPr>
+    </w:lvl>
+    <w:lvl w:ilvl="8" w:tplc="100C0005" w:tentative="1">
+      <w:start w:val="1"/>
+      <w:numFmt w:val="bullet"/>
+      <w:lvlText w:val=""/>
+      <w:lvlJc w:val="left"/>
+      <w:pPr>
+        <w:ind w:left="6480" w:hanging="360"/>
+      </w:pPr>
+      <w:rPr>
+        <w:rFonts w:ascii="Wingdings" w:hAnsi="Wingdings" w:hint="default"/>
+      </w:rPr>
+    </w:lvl>
+  </w:abstractNum>
+  <w:abstractNum w:abstractNumId="10" w15:restartNumberingAfterBreak="0">
+    <w:nsid w:val="167F3BE9"/>
+    <w:multiLevelType w:val="hybridMultilevel"/>
+    <w:tmpl w:val="825C7AFE"/>
+    <w:lvl w:ilvl="0" w:tplc="F5EAB4E0">
+      <w:start w:val="1"/>
+      <w:numFmt w:val="decimal"/>
+      <w:lvlText w:val="%1)"/>
+      <w:lvlJc w:val="left"/>
+      <w:pPr>
+        <w:ind w:left="720" w:hanging="360"/>
+      </w:pPr>
+      <w:rPr>
+        <w:rFonts w:hint="default"/>
+        <w:b w:val="0"/>
+      </w:rPr>
+    </w:lvl>
+    <w:lvl w:ilvl="1" w:tplc="100C0019" w:tentative="1">
+      <w:start w:val="1"/>
+      <w:numFmt w:val="lowerLetter"/>
+      <w:lvlText w:val="%2."/>
+      <w:lvlJc w:val="left"/>
+      <w:pPr>
+        <w:ind w:left="1440" w:hanging="360"/>
+      </w:pPr>
+    </w:lvl>
+    <w:lvl w:ilvl="2" w:tplc="100C001B" w:tentative="1">
+      <w:start w:val="1"/>
+      <w:numFmt w:val="lowerRoman"/>
+      <w:lvlText w:val="%3."/>
+      <w:lvlJc w:val="right"/>
+      <w:pPr>
+        <w:ind w:left="2160" w:hanging="180"/>
+      </w:pPr>
+    </w:lvl>
+    <w:lvl w:ilvl="3" w:tplc="100C000F" w:tentative="1">
+      <w:start w:val="1"/>
+      <w:numFmt w:val="decimal"/>
+      <w:lvlText w:val="%4."/>
+      <w:lvlJc w:val="left"/>
+      <w:pPr>
+        <w:ind w:left="2880" w:hanging="360"/>
+      </w:pPr>
+    </w:lvl>
+    <w:lvl w:ilvl="4" w:tplc="100C0019" w:tentative="1">
+      <w:start w:val="1"/>
+      <w:numFmt w:val="lowerLetter"/>
+      <w:lvlText w:val="%5."/>
+      <w:lvlJc w:val="left"/>
+      <w:pPr>
+        <w:ind w:left="3600" w:hanging="360"/>
+      </w:pPr>
+    </w:lvl>
+    <w:lvl w:ilvl="5" w:tplc="100C001B" w:tentative="1">
+      <w:start w:val="1"/>
+      <w:numFmt w:val="lowerRoman"/>
+      <w:lvlText w:val="%6."/>
+      <w:lvlJc w:val="right"/>
+      <w:pPr>
+        <w:ind w:left="4320" w:hanging="180"/>
+      </w:pPr>
+    </w:lvl>
+    <w:lvl w:ilvl="6" w:tplc="100C000F" w:tentative="1">
+      <w:start w:val="1"/>
+      <w:numFmt w:val="decimal"/>
+      <w:lvlText w:val="%7."/>
+      <w:lvlJc w:val="left"/>
+      <w:pPr>
+        <w:ind w:left="5040" w:hanging="360"/>
+      </w:pPr>
+    </w:lvl>
+    <w:lvl w:ilvl="7" w:tplc="100C0019" w:tentative="1">
+      <w:start w:val="1"/>
+      <w:numFmt w:val="lowerLetter"/>
+      <w:lvlText w:val="%8."/>
+      <w:lvlJc w:val="left"/>
+      <w:pPr>
+        <w:ind w:left="5760" w:hanging="360"/>
+      </w:pPr>
+    </w:lvl>
+    <w:lvl w:ilvl="8" w:tplc="100C001B" w:tentative="1">
+      <w:start w:val="1"/>
+      <w:numFmt w:val="lowerRoman"/>
+      <w:lvlText w:val="%9."/>
+      <w:lvlJc w:val="right"/>
+      <w:pPr>
+        <w:ind w:left="6480" w:hanging="180"/>
+      </w:pPr>
+    </w:lvl>
+  </w:abstractNum>
+  <w:abstractNum w:abstractNumId="11" w15:restartNumberingAfterBreak="0">
+    <w:nsid w:val="16904778"/>
+    <w:multiLevelType w:val="hybridMultilevel"/>
+    <w:tmpl w:val="33D83ECE"/>
+    <w:lvl w:ilvl="0" w:tplc="16C28F8A">
+      <w:start w:val="2"/>
+      <w:numFmt w:val="bullet"/>
+      <w:lvlText w:val="-"/>
+      <w:lvlJc w:val="left"/>
+      <w:pPr>
+        <w:ind w:left="720" w:hanging="360"/>
+      </w:pPr>
+      <w:rPr>
+        <w:rFonts w:ascii="Calibri" w:eastAsiaTheme="minorHAnsi" w:hAnsi="Calibri" w:cstheme="minorBidi" w:hint="default"/>
+      </w:rPr>
+    </w:lvl>
+    <w:lvl w:ilvl="1" w:tplc="100C0003" w:tentative="1">
+      <w:start w:val="1"/>
+      <w:numFmt w:val="bullet"/>
+      <w:lvlText w:val="o"/>
+      <w:lvlJc w:val="left"/>
+      <w:pPr>
+        <w:ind w:left="1440" w:hanging="360"/>
+      </w:pPr>
+      <w:rPr>
+        <w:rFonts w:ascii="Courier New" w:hAnsi="Courier New" w:cs="Courier New" w:hint="default"/>
+      </w:rPr>
+    </w:lvl>
+    <w:lvl w:ilvl="2" w:tplc="100C0005" w:tentative="1">
+      <w:start w:val="1"/>
+      <w:numFmt w:val="bullet"/>
+      <w:lvlText w:val=""/>
+      <w:lvlJc w:val="left"/>
+      <w:pPr>
+        <w:ind w:left="2160" w:hanging="360"/>
+      </w:pPr>
+      <w:rPr>
+        <w:rFonts w:ascii="Wingdings" w:hAnsi="Wingdings" w:hint="default"/>
+      </w:rPr>
+    </w:lvl>
+    <w:lvl w:ilvl="3" w:tplc="100C0001" w:tentative="1">
+      <w:start w:val="1"/>
+      <w:numFmt w:val="bullet"/>
+      <w:lvlText w:val=""/>
+      <w:lvlJc w:val="left"/>
+      <w:pPr>
+        <w:ind w:left="2880" w:hanging="360"/>
+      </w:pPr>
+      <w:rPr>
+        <w:rFonts w:ascii="Symbol" w:hAnsi="Symbol" w:hint="default"/>
+      </w:rPr>
+    </w:lvl>
+    <w:lvl w:ilvl="4" w:tplc="100C0003" w:tentative="1">
+      <w:start w:val="1"/>
+      <w:numFmt w:val="bullet"/>
+      <w:lvlText w:val="o"/>
+      <w:lvlJc w:val="left"/>
+      <w:pPr>
+        <w:ind w:left="3600" w:hanging="360"/>
+      </w:pPr>
+      <w:rPr>
+        <w:rFonts w:ascii="Courier New" w:hAnsi="Courier New" w:cs="Courier New" w:hint="default"/>
+      </w:rPr>
+    </w:lvl>
+    <w:lvl w:ilvl="5" w:tplc="100C0005" w:tentative="1">
+      <w:start w:val="1"/>
+      <w:numFmt w:val="bullet"/>
+      <w:lvlText w:val=""/>
+      <w:lvlJc w:val="left"/>
+      <w:pPr>
+        <w:ind w:left="4320" w:hanging="360"/>
+      </w:pPr>
+      <w:rPr>
+        <w:rFonts w:ascii="Wingdings" w:hAnsi="Wingdings" w:hint="default"/>
+      </w:rPr>
+    </w:lvl>
+    <w:lvl w:ilvl="6" w:tplc="100C0001" w:tentative="1">
+      <w:start w:val="1"/>
+      <w:numFmt w:val="bullet"/>
+      <w:lvlText w:val=""/>
+      <w:lvlJc w:val="left"/>
+      <w:pPr>
+        <w:ind w:left="5040" w:hanging="360"/>
+      </w:pPr>
+      <w:rPr>
+        <w:rFonts w:ascii="Symbol" w:hAnsi="Symbol" w:hint="default"/>
+      </w:rPr>
+    </w:lvl>
+    <w:lvl w:ilvl="7" w:tplc="100C0003" w:tentative="1">
+      <w:start w:val="1"/>
+      <w:numFmt w:val="bullet"/>
+      <w:lvlText w:val="o"/>
+      <w:lvlJc w:val="left"/>
+      <w:pPr>
+        <w:ind w:left="5760" w:hanging="360"/>
+      </w:pPr>
+      <w:rPr>
+        <w:rFonts w:ascii="Courier New" w:hAnsi="Courier New" w:cs="Courier New" w:hint="default"/>
+      </w:rPr>
+    </w:lvl>
+    <w:lvl w:ilvl="8" w:tplc="100C0005" w:tentative="1">
+      <w:start w:val="1"/>
+      <w:numFmt w:val="bullet"/>
+      <w:lvlText w:val=""/>
+      <w:lvlJc w:val="left"/>
+      <w:pPr>
+        <w:ind w:left="6480" w:hanging="360"/>
+      </w:pPr>
+      <w:rPr>
+        <w:rFonts w:ascii="Wingdings" w:hAnsi="Wingdings" w:hint="default"/>
+      </w:rPr>
+    </w:lvl>
+  </w:abstractNum>
+  <w:abstractNum w:abstractNumId="12" w15:restartNumberingAfterBreak="0">
+    <w:nsid w:val="187614C0"/>
+    <w:multiLevelType w:val="hybridMultilevel"/>
+    <w:tmpl w:val="0E5C3124"/>
+    <w:lvl w:ilvl="0" w:tplc="59767BC8">
+      <w:numFmt w:val="bullet"/>
+      <w:lvlText w:val="-"/>
+      <w:lvlJc w:val="left"/>
+      <w:pPr>
+        <w:ind w:left="720" w:hanging="360"/>
+      </w:pPr>
+      <w:rPr>
+        <w:rFonts w:ascii="Calibri" w:eastAsiaTheme="minorHAnsi" w:hAnsi="Calibri" w:cstheme="minorBidi" w:hint="default"/>
+      </w:rPr>
+    </w:lvl>
+    <w:lvl w:ilvl="1" w:tplc="100C0003" w:tentative="1">
+      <w:start w:val="1"/>
+      <w:numFmt w:val="bullet"/>
+      <w:lvlText w:val="o"/>
+      <w:lvlJc w:val="left"/>
+      <w:pPr>
+        <w:ind w:left="1440" w:hanging="360"/>
+      </w:pPr>
+      <w:rPr>
+        <w:rFonts w:ascii="Courier New" w:hAnsi="Courier New" w:cs="Courier New" w:hint="default"/>
+      </w:rPr>
+    </w:lvl>
+    <w:lvl w:ilvl="2" w:tplc="100C0005" w:tentative="1">
+      <w:start w:val="1"/>
+      <w:numFmt w:val="bullet"/>
+      <w:lvlText w:val=""/>
+      <w:lvlJc w:val="left"/>
+      <w:pPr>
+        <w:ind w:left="2160" w:hanging="360"/>
+      </w:pPr>
+      <w:rPr>
+        <w:rFonts w:ascii="Wingdings" w:hAnsi="Wingdings" w:hint="default"/>
+      </w:rPr>
+    </w:lvl>
+    <w:lvl w:ilvl="3" w:tplc="100C0001" w:tentative="1">
+      <w:start w:val="1"/>
+      <w:numFmt w:val="bullet"/>
+      <w:lvlText w:val=""/>
+      <w:lvlJc w:val="left"/>
+      <w:pPr>
+        <w:ind w:left="2880" w:hanging="360"/>
+      </w:pPr>
+      <w:rPr>
+        <w:rFonts w:ascii="Symbol" w:hAnsi="Symbol" w:hint="default"/>
+      </w:rPr>
+    </w:lvl>
+    <w:lvl w:ilvl="4" w:tplc="100C0003" w:tentative="1">
+      <w:start w:val="1"/>
+      <w:numFmt w:val="bullet"/>
+      <w:lvlText w:val="o"/>
+      <w:lvlJc w:val="left"/>
+      <w:pPr>
+        <w:ind w:left="3600" w:hanging="360"/>
+      </w:pPr>
+      <w:rPr>
+        <w:rFonts w:ascii="Courier New" w:hAnsi="Courier New" w:cs="Courier New" w:hint="default"/>
+      </w:rPr>
+    </w:lvl>
+    <w:lvl w:ilvl="5" w:tplc="100C0005" w:tentative="1">
+      <w:start w:val="1"/>
+      <w:numFmt w:val="bullet"/>
+      <w:lvlText w:val=""/>
+      <w:lvlJc w:val="left"/>
+      <w:pPr>
+        <w:ind w:left="4320" w:hanging="360"/>
+      </w:pPr>
+      <w:rPr>
+        <w:rFonts w:ascii="Wingdings" w:hAnsi="Wingdings" w:hint="default"/>
+      </w:rPr>
+    </w:lvl>
+    <w:lvl w:ilvl="6" w:tplc="100C0001" w:tentative="1">
+      <w:start w:val="1"/>
+      <w:numFmt w:val="bullet"/>
+      <w:lvlText w:val=""/>
+      <w:lvlJc w:val="left"/>
+      <w:pPr>
+        <w:ind w:left="5040" w:hanging="360"/>
+      </w:pPr>
+      <w:rPr>
+        <w:rFonts w:ascii="Symbol" w:hAnsi="Symbol" w:hint="default"/>
+      </w:rPr>
+    </w:lvl>
+    <w:lvl w:ilvl="7" w:tplc="100C0003" w:tentative="1">
+      <w:start w:val="1"/>
+      <w:numFmt w:val="bullet"/>
+      <w:lvlText w:val="o"/>
+      <w:lvlJc w:val="left"/>
+      <w:pPr>
+        <w:ind w:left="5760" w:hanging="360"/>
+      </w:pPr>
+      <w:rPr>
+        <w:rFonts w:ascii="Courier New" w:hAnsi="Courier New" w:cs="Courier New" w:hint="default"/>
+      </w:rPr>
+    </w:lvl>
+    <w:lvl w:ilvl="8" w:tplc="100C0005" w:tentative="1">
+      <w:start w:val="1"/>
+      <w:numFmt w:val="bullet"/>
+      <w:lvlText w:val=""/>
+      <w:lvlJc w:val="left"/>
+      <w:pPr>
+        <w:ind w:left="6480" w:hanging="360"/>
+      </w:pPr>
+      <w:rPr>
+        <w:rFonts w:ascii="Wingdings" w:hAnsi="Wingdings" w:hint="default"/>
+      </w:rPr>
+    </w:lvl>
+  </w:abstractNum>
+  <w:abstractNum w:abstractNumId="13" w15:restartNumberingAfterBreak="0">
+    <w:nsid w:val="208138E2"/>
+    <w:multiLevelType w:val="hybridMultilevel"/>
+    <w:tmpl w:val="DE144AAA"/>
+    <w:lvl w:ilvl="0" w:tplc="5FDA9AFA">
+      <w:start w:val="2"/>
+      <w:numFmt w:val="bullet"/>
+      <w:lvlText w:val="-"/>
+      <w:lvlJc w:val="left"/>
+      <w:pPr>
+        <w:ind w:left="720" w:hanging="360"/>
+      </w:pPr>
+      <w:rPr>
+        <w:rFonts w:ascii="Calibri" w:eastAsiaTheme="minorHAnsi" w:hAnsi="Calibri" w:cstheme="minorBidi" w:hint="default"/>
+      </w:rPr>
+    </w:lvl>
+    <w:lvl w:ilvl="1" w:tplc="100C0003" w:tentative="1">
+      <w:start w:val="1"/>
+      <w:numFmt w:val="bullet"/>
+      <w:lvlText w:val="o"/>
+      <w:lvlJc w:val="left"/>
+      <w:pPr>
+        <w:ind w:left="1440" w:hanging="360"/>
+      </w:pPr>
+      <w:rPr>
+        <w:rFonts w:ascii="Courier New" w:hAnsi="Courier New" w:cs="Courier New" w:hint="default"/>
+      </w:rPr>
+    </w:lvl>
+    <w:lvl w:ilvl="2" w:tplc="100C0005" w:tentative="1">
+      <w:start w:val="1"/>
+      <w:numFmt w:val="bullet"/>
+      <w:lvlText w:val=""/>
+      <w:lvlJc w:val="left"/>
+      <w:pPr>
+        <w:ind w:left="2160" w:hanging="360"/>
+      </w:pPr>
+      <w:rPr>
+        <w:rFonts w:ascii="Wingdings" w:hAnsi="Wingdings" w:hint="default"/>
+      </w:rPr>
+    </w:lvl>
+    <w:lvl w:ilvl="3" w:tplc="100C0001" w:tentative="1">
+      <w:start w:val="1"/>
+      <w:numFmt w:val="bullet"/>
+      <w:lvlText w:val=""/>
+      <w:lvlJc w:val="left"/>
+      <w:pPr>
+        <w:ind w:left="2880" w:hanging="360"/>
+      </w:pPr>
+      <w:rPr>
+        <w:rFonts w:ascii="Symbol" w:hAnsi="Symbol" w:hint="default"/>
+      </w:rPr>
+    </w:lvl>
+    <w:lvl w:ilvl="4" w:tplc="100C0003" w:tentative="1">
+      <w:start w:val="1"/>
+      <w:numFmt w:val="bullet"/>
+      <w:lvlText w:val="o"/>
+      <w:lvlJc w:val="left"/>
+      <w:pPr>
+        <w:ind w:left="3600" w:hanging="360"/>
+      </w:pPr>
+      <w:rPr>
+        <w:rFonts w:ascii="Courier New" w:hAnsi="Courier New" w:cs="Courier New" w:hint="default"/>
+      </w:rPr>
+    </w:lvl>
+    <w:lvl w:ilvl="5" w:tplc="100C0005" w:tentative="1">
+      <w:start w:val="1"/>
+      <w:numFmt w:val="bullet"/>
+      <w:lvlText w:val=""/>
+      <w:lvlJc w:val="left"/>
+      <w:pPr>
+        <w:ind w:left="4320" w:hanging="360"/>
+      </w:pPr>
+      <w:rPr>
+        <w:rFonts w:ascii="Wingdings" w:hAnsi="Wingdings" w:hint="default"/>
+      </w:rPr>
+    </w:lvl>
+    <w:lvl w:ilvl="6" w:tplc="100C0001" w:tentative="1">
+      <w:start w:val="1"/>
+      <w:numFmt w:val="bullet"/>
+      <w:lvlText w:val=""/>
+      <w:lvlJc w:val="left"/>
+      <w:pPr>
+        <w:ind w:left="5040" w:hanging="360"/>
+      </w:pPr>
+      <w:rPr>
+        <w:rFonts w:ascii="Symbol" w:hAnsi="Symbol" w:hint="default"/>
+      </w:rPr>
+    </w:lvl>
+    <w:lvl w:ilvl="7" w:tplc="100C0003" w:tentative="1">
+      <w:start w:val="1"/>
+      <w:numFmt w:val="bullet"/>
+      <w:lvlText w:val="o"/>
+      <w:lvlJc w:val="left"/>
+      <w:pPr>
+        <w:ind w:left="5760" w:hanging="360"/>
+      </w:pPr>
+      <w:rPr>
+        <w:rFonts w:ascii="Courier New" w:hAnsi="Courier New" w:cs="Courier New" w:hint="default"/>
+      </w:rPr>
+    </w:lvl>
+    <w:lvl w:ilvl="8" w:tplc="100C0005" w:tentative="1">
+      <w:start w:val="1"/>
+      <w:numFmt w:val="bullet"/>
+      <w:lvlText w:val=""/>
+      <w:lvlJc w:val="left"/>
+      <w:pPr>
+        <w:ind w:left="6480" w:hanging="360"/>
+      </w:pPr>
+      <w:rPr>
+        <w:rFonts w:ascii="Wingdings" w:hAnsi="Wingdings" w:hint="default"/>
+      </w:rPr>
+    </w:lvl>
+  </w:abstractNum>
+  <w:abstractNum w:abstractNumId="14" w15:restartNumberingAfterBreak="0">
+    <w:nsid w:val="221B1FB4"/>
+    <w:multiLevelType w:val="hybridMultilevel"/>
+    <w:tmpl w:val="D80CBBE0"/>
+    <w:lvl w:ilvl="0" w:tplc="100C0011">
+      <w:start w:val="1"/>
+      <w:numFmt w:val="decimal"/>
+      <w:lvlText w:val="%1)"/>
+      <w:lvlJc w:val="left"/>
+      <w:pPr>
+        <w:ind w:left="1068" w:hanging="360"/>
+      </w:pPr>
+      <w:rPr>
+        <w:rFonts w:hint="default"/>
+      </w:rPr>
+    </w:lvl>
+    <w:lvl w:ilvl="1" w:tplc="100C0019">
+      <w:start w:val="1"/>
+      <w:numFmt w:val="lowerLetter"/>
+      <w:lvlText w:val="%2."/>
+      <w:lvlJc w:val="left"/>
+      <w:pPr>
+        <w:ind w:left="1788" w:hanging="360"/>
+      </w:pPr>
+    </w:lvl>
+    <w:lvl w:ilvl="2" w:tplc="100C001B">
+      <w:start w:val="1"/>
+      <w:numFmt w:val="lowerRoman"/>
+      <w:lvlText w:val="%3."/>
+      <w:lvlJc w:val="right"/>
+      <w:pPr>
+        <w:ind w:left="2508" w:hanging="180"/>
+      </w:pPr>
+    </w:lvl>
+    <w:lvl w:ilvl="3" w:tplc="100C000F">
+      <w:start w:val="1"/>
+      <w:numFmt w:val="decimal"/>
+      <w:lvlText w:val="%4."/>
+      <w:lvlJc w:val="left"/>
+      <w:pPr>
+        <w:ind w:left="3228" w:hanging="360"/>
+      </w:pPr>
+    </w:lvl>
+    <w:lvl w:ilvl="4" w:tplc="100C0019">
+      <w:start w:val="1"/>
+      <w:numFmt w:val="lowerLetter"/>
+      <w:lvlText w:val="%5."/>
+      <w:lvlJc w:val="left"/>
+      <w:pPr>
+        <w:ind w:left="3948" w:hanging="360"/>
+      </w:pPr>
+    </w:lvl>
+    <w:lvl w:ilvl="5" w:tplc="100C001B">
+      <w:start w:val="1"/>
+      <w:numFmt w:val="lowerRoman"/>
+      <w:lvlText w:val="%6."/>
+      <w:lvlJc w:val="right"/>
+      <w:pPr>
+        <w:ind w:left="4668" w:hanging="180"/>
+      </w:pPr>
+    </w:lvl>
+    <w:lvl w:ilvl="6" w:tplc="100C000F">
+      <w:start w:val="1"/>
+      <w:numFmt w:val="decimal"/>
+      <w:lvlText w:val="%7."/>
+      <w:lvlJc w:val="left"/>
+      <w:pPr>
+        <w:ind w:left="5388" w:hanging="360"/>
+      </w:pPr>
+    </w:lvl>
+    <w:lvl w:ilvl="7" w:tplc="100C0019">
+      <w:start w:val="1"/>
+      <w:numFmt w:val="lowerLetter"/>
+      <w:lvlText w:val="%8."/>
+      <w:lvlJc w:val="left"/>
+      <w:pPr>
+        <w:ind w:left="6108" w:hanging="360"/>
+      </w:pPr>
+    </w:lvl>
+    <w:lvl w:ilvl="8" w:tplc="100C001B">
+      <w:start w:val="1"/>
+      <w:numFmt w:val="lowerRoman"/>
+      <w:lvlText w:val="%9."/>
+      <w:lvlJc w:val="right"/>
+      <w:pPr>
+        <w:ind w:left="6828" w:hanging="180"/>
+      </w:pPr>
+    </w:lvl>
+  </w:abstractNum>
+  <w:abstractNum w:abstractNumId="15" w15:restartNumberingAfterBreak="0">
+    <w:nsid w:val="29EB5ABF"/>
+    <w:multiLevelType w:val="hybridMultilevel"/>
+    <w:tmpl w:val="94E0F85A"/>
+    <w:lvl w:ilvl="0" w:tplc="100C0011">
+      <w:start w:val="1"/>
+      <w:numFmt w:val="decimal"/>
+      <w:lvlText w:val="%1)"/>
+      <w:lvlJc w:val="left"/>
+      <w:pPr>
+        <w:ind w:left="720" w:hanging="360"/>
+      </w:pPr>
+      <w:rPr>
+        <w:rFonts w:hint="default"/>
+      </w:rPr>
+    </w:lvl>
+    <w:lvl w:ilvl="1" w:tplc="100C0019" w:tentative="1">
+      <w:start w:val="1"/>
+      <w:numFmt w:val="lowerLetter"/>
+      <w:lvlText w:val="%2."/>
+      <w:lvlJc w:val="left"/>
+      <w:pPr>
+        <w:ind w:left="1440" w:hanging="360"/>
+      </w:pPr>
+    </w:lvl>
+    <w:lvl w:ilvl="2" w:tplc="100C001B" w:tentative="1">
+      <w:start w:val="1"/>
+      <w:numFmt w:val="lowerRoman"/>
+      <w:lvlText w:val="%3."/>
+      <w:lvlJc w:val="right"/>
+      <w:pPr>
+        <w:ind w:left="2160" w:hanging="180"/>
+      </w:pPr>
+    </w:lvl>
+    <w:lvl w:ilvl="3" w:tplc="100C000F" w:tentative="1">
+      <w:start w:val="1"/>
+      <w:numFmt w:val="decimal"/>
+      <w:lvlText w:val="%4."/>
+      <w:lvlJc w:val="left"/>
+      <w:pPr>
+        <w:ind w:left="2880" w:hanging="360"/>
+      </w:pPr>
+    </w:lvl>
+    <w:lvl w:ilvl="4" w:tplc="100C0019" w:tentative="1">
+      <w:start w:val="1"/>
+      <w:numFmt w:val="lowerLetter"/>
+      <w:lvlText w:val="%5."/>
+      <w:lvlJc w:val="left"/>
+      <w:pPr>
+        <w:ind w:left="3600" w:hanging="360"/>
+      </w:pPr>
+    </w:lvl>
+    <w:lvl w:ilvl="5" w:tplc="100C001B" w:tentative="1">
+      <w:start w:val="1"/>
+      <w:numFmt w:val="lowerRoman"/>
+      <w:lvlText w:val="%6."/>
+      <w:lvlJc w:val="right"/>
+      <w:pPr>
+        <w:ind w:left="4320" w:hanging="180"/>
+      </w:pPr>
+    </w:lvl>
+    <w:lvl w:ilvl="6" w:tplc="100C000F" w:tentative="1">
+      <w:start w:val="1"/>
+      <w:numFmt w:val="decimal"/>
+      <w:lvlText w:val="%7."/>
+      <w:lvlJc w:val="left"/>
+      <w:pPr>
+        <w:ind w:left="5040" w:hanging="360"/>
+      </w:pPr>
+    </w:lvl>
+    <w:lvl w:ilvl="7" w:tplc="100C0019" w:tentative="1">
+      <w:start w:val="1"/>
+      <w:numFmt w:val="lowerLetter"/>
+      <w:lvlText w:val="%8."/>
+      <w:lvlJc w:val="left"/>
+      <w:pPr>
+        <w:ind w:left="5760" w:hanging="360"/>
+      </w:pPr>
+    </w:lvl>
+    <w:lvl w:ilvl="8" w:tplc="100C001B" w:tentative="1">
+      <w:start w:val="1"/>
+      <w:numFmt w:val="lowerRoman"/>
+      <w:lvlText w:val="%9."/>
+      <w:lvlJc w:val="right"/>
+      <w:pPr>
+        <w:ind w:left="6480" w:hanging="180"/>
+      </w:pPr>
+    </w:lvl>
+  </w:abstractNum>
+  <w:abstractNum w:abstractNumId="16" w15:restartNumberingAfterBreak="0">
+    <w:nsid w:val="2C1E4648"/>
+    <w:multiLevelType w:val="hybridMultilevel"/>
+    <w:tmpl w:val="BD447202"/>
+    <w:lvl w:ilvl="0" w:tplc="15E8A620">
+      <w:start w:val="3"/>
+      <w:numFmt w:val="bullet"/>
+      <w:lvlText w:val=""/>
+      <w:lvlJc w:val="left"/>
+      <w:pPr>
+        <w:ind w:left="720" w:hanging="360"/>
+      </w:pPr>
+      <w:rPr>
+        <w:rFonts w:ascii="Wingdings" w:eastAsiaTheme="minorHAnsi" w:hAnsi="Wingdings" w:cstheme="minorBidi" w:hint="default"/>
+      </w:rPr>
+    </w:lvl>
+    <w:lvl w:ilvl="1" w:tplc="100C0003" w:tentative="1">
+      <w:start w:val="1"/>
+      <w:numFmt w:val="bullet"/>
+      <w:lvlText w:val="o"/>
+      <w:lvlJc w:val="left"/>
+      <w:pPr>
+        <w:ind w:left="1440" w:hanging="360"/>
+      </w:pPr>
+      <w:rPr>
+        <w:rFonts w:ascii="Courier New" w:hAnsi="Courier New" w:cs="Courier New" w:hint="default"/>
+      </w:rPr>
+    </w:lvl>
+    <w:lvl w:ilvl="2" w:tplc="100C0005" w:tentative="1">
+      <w:start w:val="1"/>
+      <w:numFmt w:val="bullet"/>
+      <w:lvlText w:val=""/>
+      <w:lvlJc w:val="left"/>
+      <w:pPr>
+        <w:ind w:left="2160" w:hanging="360"/>
+      </w:pPr>
+      <w:rPr>
+        <w:rFonts w:ascii="Wingdings" w:hAnsi="Wingdings" w:hint="default"/>
+      </w:rPr>
+    </w:lvl>
+    <w:lvl w:ilvl="3" w:tplc="100C0001" w:tentative="1">
+      <w:start w:val="1"/>
+      <w:numFmt w:val="bullet"/>
+      <w:lvlText w:val=""/>
+      <w:lvlJc w:val="left"/>
+      <w:pPr>
+        <w:ind w:left="2880" w:hanging="360"/>
+      </w:pPr>
+      <w:rPr>
+        <w:rFonts w:ascii="Symbol" w:hAnsi="Symbol" w:hint="default"/>
+      </w:rPr>
+    </w:lvl>
+    <w:lvl w:ilvl="4" w:tplc="100C0003" w:tentative="1">
+      <w:start w:val="1"/>
+      <w:numFmt w:val="bullet"/>
+      <w:lvlText w:val="o"/>
+      <w:lvlJc w:val="left"/>
+      <w:pPr>
+        <w:ind w:left="3600" w:hanging="360"/>
+      </w:pPr>
+      <w:rPr>
+        <w:rFonts w:ascii="Courier New" w:hAnsi="Courier New" w:cs="Courier New" w:hint="default"/>
+      </w:rPr>
+    </w:lvl>
+    <w:lvl w:ilvl="5" w:tplc="100C0005" w:tentative="1">
+      <w:start w:val="1"/>
+      <w:numFmt w:val="bullet"/>
+      <w:lvlText w:val=""/>
+      <w:lvlJc w:val="left"/>
+      <w:pPr>
+        <w:ind w:left="4320" w:hanging="360"/>
+      </w:pPr>
+      <w:rPr>
+        <w:rFonts w:ascii="Wingdings" w:hAnsi="Wingdings" w:hint="default"/>
+      </w:rPr>
+    </w:lvl>
+    <w:lvl w:ilvl="6" w:tplc="100C0001" w:tentative="1">
+      <w:start w:val="1"/>
+      <w:numFmt w:val="bullet"/>
+      <w:lvlText w:val=""/>
+      <w:lvlJc w:val="left"/>
+      <w:pPr>
+        <w:ind w:left="5040" w:hanging="360"/>
+      </w:pPr>
+      <w:rPr>
+        <w:rFonts w:ascii="Symbol" w:hAnsi="Symbol" w:hint="default"/>
+      </w:rPr>
+    </w:lvl>
+    <w:lvl w:ilvl="7" w:tplc="100C0003" w:tentative="1">
+      <w:start w:val="1"/>
+      <w:numFmt w:val="bullet"/>
+      <w:lvlText w:val="o"/>
+      <w:lvlJc w:val="left"/>
+      <w:pPr>
+        <w:ind w:left="5760" w:hanging="360"/>
+      </w:pPr>
+      <w:rPr>
+        <w:rFonts w:ascii="Courier New" w:hAnsi="Courier New" w:cs="Courier New" w:hint="default"/>
+      </w:rPr>
+    </w:lvl>
+    <w:lvl w:ilvl="8" w:tplc="100C0005" w:tentative="1">
+      <w:start w:val="1"/>
+      <w:numFmt w:val="bullet"/>
+      <w:lvlText w:val=""/>
+      <w:lvlJc w:val="left"/>
+      <w:pPr>
+        <w:ind w:left="6480" w:hanging="360"/>
+      </w:pPr>
+      <w:rPr>
+        <w:rFonts w:ascii="Wingdings" w:hAnsi="Wingdings" w:hint="default"/>
+      </w:rPr>
+    </w:lvl>
+  </w:abstractNum>
+  <w:abstractNum w:abstractNumId="17" w15:restartNumberingAfterBreak="0">
+    <w:nsid w:val="2C7709B0"/>
+    <w:multiLevelType w:val="hybridMultilevel"/>
+    <w:tmpl w:val="94121DDE"/>
+    <w:lvl w:ilvl="0" w:tplc="100C000F">
+      <w:start w:val="1"/>
+      <w:numFmt w:val="decimal"/>
+      <w:lvlText w:val="%1."/>
+      <w:lvlJc w:val="left"/>
+      <w:pPr>
+        <w:ind w:left="720" w:hanging="360"/>
+      </w:pPr>
+      <w:rPr>
+        <w:rFonts w:hint="default"/>
+      </w:rPr>
+    </w:lvl>
+    <w:lvl w:ilvl="1" w:tplc="100C0019" w:tentative="1">
+      <w:start w:val="1"/>
+      <w:numFmt w:val="lowerLetter"/>
+      <w:lvlText w:val="%2."/>
+      <w:lvlJc w:val="left"/>
+      <w:pPr>
+        <w:ind w:left="1440" w:hanging="360"/>
+      </w:pPr>
+    </w:lvl>
+    <w:lvl w:ilvl="2" w:tplc="100C001B" w:tentative="1">
+      <w:start w:val="1"/>
+      <w:numFmt w:val="lowerRoman"/>
+      <w:lvlText w:val="%3."/>
+      <w:lvlJc w:val="right"/>
+      <w:pPr>
+        <w:ind w:left="2160" w:hanging="180"/>
+      </w:pPr>
+    </w:lvl>
+    <w:lvl w:ilvl="3" w:tplc="100C000F" w:tentative="1">
+      <w:start w:val="1"/>
+      <w:numFmt w:val="decimal"/>
+      <w:lvlText w:val="%4."/>
+      <w:lvlJc w:val="left"/>
+      <w:pPr>
+        <w:ind w:left="2880" w:hanging="360"/>
+      </w:pPr>
+    </w:lvl>
+    <w:lvl w:ilvl="4" w:tplc="100C0019" w:tentative="1">
+      <w:start w:val="1"/>
+      <w:numFmt w:val="lowerLetter"/>
+      <w:lvlText w:val="%5."/>
+      <w:lvlJc w:val="left"/>
+      <w:pPr>
+        <w:ind w:left="3600" w:hanging="360"/>
+      </w:pPr>
+    </w:lvl>
+    <w:lvl w:ilvl="5" w:tplc="100C001B" w:tentative="1">
+      <w:start w:val="1"/>
+      <w:numFmt w:val="lowerRoman"/>
+      <w:lvlText w:val="%6."/>
+      <w:lvlJc w:val="right"/>
+      <w:pPr>
+        <w:ind w:left="4320" w:hanging="180"/>
+      </w:pPr>
+    </w:lvl>
+    <w:lvl w:ilvl="6" w:tplc="100C000F" w:tentative="1">
+      <w:start w:val="1"/>
+      <w:numFmt w:val="decimal"/>
+      <w:lvlText w:val="%7."/>
+      <w:lvlJc w:val="left"/>
+      <w:pPr>
+        <w:ind w:left="5040" w:hanging="360"/>
+      </w:pPr>
+    </w:lvl>
+    <w:lvl w:ilvl="7" w:tplc="100C0019" w:tentative="1">
+      <w:start w:val="1"/>
+      <w:numFmt w:val="lowerLetter"/>
+      <w:lvlText w:val="%8."/>
+      <w:lvlJc w:val="left"/>
+      <w:pPr>
+        <w:ind w:left="5760" w:hanging="360"/>
+      </w:pPr>
+    </w:lvl>
+    <w:lvl w:ilvl="8" w:tplc="100C001B" w:tentative="1">
+      <w:start w:val="1"/>
+      <w:numFmt w:val="lowerRoman"/>
+      <w:lvlText w:val="%9."/>
+      <w:lvlJc w:val="right"/>
+      <w:pPr>
+        <w:ind w:left="6480" w:hanging="180"/>
+      </w:pPr>
+    </w:lvl>
+  </w:abstractNum>
+  <w:abstractNum w:abstractNumId="18" w15:restartNumberingAfterBreak="0">
+    <w:nsid w:val="31FE2385"/>
+    <w:multiLevelType w:val="hybridMultilevel"/>
+    <w:tmpl w:val="8BFEEF94"/>
+    <w:lvl w:ilvl="0" w:tplc="100C0011">
+      <w:start w:val="1"/>
+      <w:numFmt w:val="decimal"/>
+      <w:lvlText w:val="%1)"/>
+      <w:lvlJc w:val="left"/>
+      <w:pPr>
+        <w:ind w:left="720" w:hanging="360"/>
+      </w:pPr>
+    </w:lvl>
+    <w:lvl w:ilvl="1" w:tplc="100C0019" w:tentative="1">
+      <w:start w:val="1"/>
+      <w:numFmt w:val="lowerLetter"/>
+      <w:lvlText w:val="%2."/>
+      <w:lvlJc w:val="left"/>
+      <w:pPr>
+        <w:ind w:left="1440" w:hanging="360"/>
+      </w:pPr>
+    </w:lvl>
+    <w:lvl w:ilvl="2" w:tplc="100C001B" w:tentative="1">
+      <w:start w:val="1"/>
+      <w:numFmt w:val="lowerRoman"/>
+      <w:lvlText w:val="%3."/>
+      <w:lvlJc w:val="right"/>
+      <w:pPr>
+        <w:ind w:left="2160" w:hanging="180"/>
+      </w:pPr>
+    </w:lvl>
+    <w:lvl w:ilvl="3" w:tplc="100C000F" w:tentative="1">
+      <w:start w:val="1"/>
+      <w:numFmt w:val="decimal"/>
+      <w:lvlText w:val="%4."/>
+      <w:lvlJc w:val="left"/>
+      <w:pPr>
+        <w:ind w:left="2880" w:hanging="360"/>
+      </w:pPr>
+    </w:lvl>
+    <w:lvl w:ilvl="4" w:tplc="100C0019" w:tentative="1">
+      <w:start w:val="1"/>
+      <w:numFmt w:val="lowerLetter"/>
+      <w:lvlText w:val="%5."/>
+      <w:lvlJc w:val="left"/>
+      <w:pPr>
+        <w:ind w:left="3600" w:hanging="360"/>
+      </w:pPr>
+    </w:lvl>
+    <w:lvl w:ilvl="5" w:tplc="100C001B" w:tentative="1">
+      <w:start w:val="1"/>
+      <w:numFmt w:val="lowerRoman"/>
+      <w:lvlText w:val="%6."/>
+      <w:lvlJc w:val="right"/>
+      <w:pPr>
+        <w:ind w:left="4320" w:hanging="180"/>
+      </w:pPr>
+    </w:lvl>
+    <w:lvl w:ilvl="6" w:tplc="100C000F" w:tentative="1">
+      <w:start w:val="1"/>
+      <w:numFmt w:val="decimal"/>
+      <w:lvlText w:val="%7."/>
+      <w:lvlJc w:val="left"/>
+      <w:pPr>
+        <w:ind w:left="5040" w:hanging="360"/>
+      </w:pPr>
+    </w:lvl>
+    <w:lvl w:ilvl="7" w:tplc="100C0019" w:tentative="1">
+      <w:start w:val="1"/>
+      <w:numFmt w:val="lowerLetter"/>
+      <w:lvlText w:val="%8."/>
+      <w:lvlJc w:val="left"/>
+      <w:pPr>
+        <w:ind w:left="5760" w:hanging="360"/>
+      </w:pPr>
+    </w:lvl>
+    <w:lvl w:ilvl="8" w:tplc="100C001B" w:tentative="1">
+      <w:start w:val="1"/>
+      <w:numFmt w:val="lowerRoman"/>
+      <w:lvlText w:val="%9."/>
+      <w:lvlJc w:val="right"/>
+      <w:pPr>
+        <w:ind w:left="6480" w:hanging="180"/>
+      </w:pPr>
+    </w:lvl>
+  </w:abstractNum>
+  <w:abstractNum w:abstractNumId="19" w15:restartNumberingAfterBreak="0">
+    <w:nsid w:val="35471CD3"/>
+    <w:multiLevelType w:val="hybridMultilevel"/>
+    <w:tmpl w:val="FB78C9F8"/>
+    <w:lvl w:ilvl="0" w:tplc="100C0011">
+      <w:start w:val="1"/>
+      <w:numFmt w:val="decimal"/>
+      <w:lvlText w:val="%1)"/>
+      <w:lvlJc w:val="left"/>
+      <w:pPr>
+        <w:ind w:left="720" w:hanging="360"/>
+      </w:pPr>
+      <w:rPr>
+        <w:rFonts w:hint="default"/>
+      </w:rPr>
+    </w:lvl>
+    <w:lvl w:ilvl="1" w:tplc="100C0003">
+      <w:start w:val="1"/>
+      <w:numFmt w:val="bullet"/>
+      <w:lvlText w:val="o"/>
+      <w:lvlJc w:val="left"/>
+      <w:pPr>
+        <w:ind w:left="1440" w:hanging="360"/>
+      </w:pPr>
+      <w:rPr>
+        <w:rFonts w:ascii="Courier New" w:hAnsi="Courier New" w:cs="Courier New" w:hint="default"/>
+      </w:rPr>
+    </w:lvl>
+    <w:lvl w:ilvl="2" w:tplc="100C0005" w:tentative="1">
+      <w:start w:val="1"/>
+      <w:numFmt w:val="bullet"/>
+      <w:lvlText w:val=""/>
+      <w:lvlJc w:val="left"/>
+      <w:pPr>
+        <w:ind w:left="2160" w:hanging="360"/>
+      </w:pPr>
+      <w:rPr>
+        <w:rFonts w:ascii="Wingdings" w:hAnsi="Wingdings" w:hint="default"/>
+      </w:rPr>
+    </w:lvl>
+    <w:lvl w:ilvl="3" w:tplc="100C0001" w:tentative="1">
+      <w:start w:val="1"/>
+      <w:numFmt w:val="bullet"/>
+      <w:lvlText w:val=""/>
+      <w:lvlJc w:val="left"/>
+      <w:pPr>
+        <w:ind w:left="2880" w:hanging="360"/>
+      </w:pPr>
+      <w:rPr>
+        <w:rFonts w:ascii="Symbol" w:hAnsi="Symbol" w:hint="default"/>
+      </w:rPr>
+    </w:lvl>
+    <w:lvl w:ilvl="4" w:tplc="100C0003" w:tentative="1">
+      <w:start w:val="1"/>
+      <w:numFmt w:val="bullet"/>
+      <w:lvlText w:val="o"/>
+      <w:lvlJc w:val="left"/>
+      <w:pPr>
+        <w:ind w:left="3600" w:hanging="360"/>
+      </w:pPr>
+      <w:rPr>
+        <w:rFonts w:ascii="Courier New" w:hAnsi="Courier New" w:cs="Courier New" w:hint="default"/>
+      </w:rPr>
+    </w:lvl>
+    <w:lvl w:ilvl="5" w:tplc="100C0005" w:tentative="1">
+      <w:start w:val="1"/>
+      <w:numFmt w:val="bullet"/>
+      <w:lvlText w:val=""/>
+      <w:lvlJc w:val="left"/>
+      <w:pPr>
+        <w:ind w:left="4320" w:hanging="360"/>
+      </w:pPr>
+      <w:rPr>
+        <w:rFonts w:ascii="Wingdings" w:hAnsi="Wingdings" w:hint="default"/>
+      </w:rPr>
+    </w:lvl>
+    <w:lvl w:ilvl="6" w:tplc="100C0001" w:tentative="1">
+      <w:start w:val="1"/>
+      <w:numFmt w:val="bullet"/>
+      <w:lvlText w:val=""/>
+      <w:lvlJc w:val="left"/>
+      <w:pPr>
+        <w:ind w:left="5040" w:hanging="360"/>
+      </w:pPr>
+      <w:rPr>
+        <w:rFonts w:ascii="Symbol" w:hAnsi="Symbol" w:hint="default"/>
+      </w:rPr>
+    </w:lvl>
+    <w:lvl w:ilvl="7" w:tplc="100C0003" w:tentative="1">
+      <w:start w:val="1"/>
+      <w:numFmt w:val="bullet"/>
+      <w:lvlText w:val="o"/>
+      <w:lvlJc w:val="left"/>
+      <w:pPr>
+        <w:ind w:left="5760" w:hanging="360"/>
+      </w:pPr>
+      <w:rPr>
+        <w:rFonts w:ascii="Courier New" w:hAnsi="Courier New" w:cs="Courier New" w:hint="default"/>
+      </w:rPr>
+    </w:lvl>
+    <w:lvl w:ilvl="8" w:tplc="100C0005" w:tentative="1">
+      <w:start w:val="1"/>
+      <w:numFmt w:val="bullet"/>
+      <w:lvlText w:val=""/>
+      <w:lvlJc w:val="left"/>
+      <w:pPr>
+        <w:ind w:left="6480" w:hanging="360"/>
+      </w:pPr>
+      <w:rPr>
+        <w:rFonts w:ascii="Wingdings" w:hAnsi="Wingdings" w:hint="default"/>
+      </w:rPr>
+    </w:lvl>
+  </w:abstractNum>
+  <w:abstractNum w:abstractNumId="20" w15:restartNumberingAfterBreak="0">
+    <w:nsid w:val="36DF5510"/>
+    <w:multiLevelType w:val="hybridMultilevel"/>
+    <w:tmpl w:val="74CAF1EE"/>
+    <w:lvl w:ilvl="0" w:tplc="100C0003">
+      <w:start w:val="1"/>
+      <w:numFmt w:val="bullet"/>
+      <w:lvlText w:val="o"/>
+      <w:lvlJc w:val="left"/>
+      <w:pPr>
+        <w:ind w:left="1070" w:hanging="360"/>
+      </w:pPr>
+      <w:rPr>
+        <w:rFonts w:ascii="Courier New" w:hAnsi="Courier New" w:cs="Courier New" w:hint="default"/>
+      </w:rPr>
+    </w:lvl>
+    <w:lvl w:ilvl="1" w:tplc="100C0003">
+      <w:start w:val="1"/>
+      <w:numFmt w:val="bullet"/>
+      <w:lvlText w:val="o"/>
+      <w:lvlJc w:val="left"/>
+      <w:pPr>
+        <w:ind w:left="1440" w:hanging="360"/>
+      </w:pPr>
+      <w:rPr>
+        <w:rFonts w:ascii="Courier New" w:hAnsi="Courier New" w:cs="Courier New" w:hint="default"/>
+      </w:rPr>
+    </w:lvl>
+    <w:lvl w:ilvl="2" w:tplc="100C0005">
+      <w:start w:val="1"/>
+      <w:numFmt w:val="bullet"/>
+      <w:lvlText w:val=""/>
+      <w:lvlJc w:val="left"/>
+      <w:pPr>
+        <w:ind w:left="2160" w:hanging="360"/>
+      </w:pPr>
+      <w:rPr>
+        <w:rFonts w:ascii="Wingdings" w:hAnsi="Wingdings" w:hint="default"/>
+      </w:rPr>
+    </w:lvl>
+    <w:lvl w:ilvl="3" w:tplc="100C0001" w:tentative="1">
+      <w:start w:val="1"/>
+      <w:numFmt w:val="bullet"/>
+      <w:lvlText w:val=""/>
+      <w:lvlJc w:val="left"/>
+      <w:pPr>
+        <w:ind w:left="2880" w:hanging="360"/>
+      </w:pPr>
+      <w:rPr>
+        <w:rFonts w:ascii="Symbol" w:hAnsi="Symbol" w:hint="default"/>
+      </w:rPr>
+    </w:lvl>
+    <w:lvl w:ilvl="4" w:tplc="100C0003" w:tentative="1">
+      <w:start w:val="1"/>
+      <w:numFmt w:val="bullet"/>
+      <w:lvlText w:val="o"/>
+      <w:lvlJc w:val="left"/>
+      <w:pPr>
+        <w:ind w:left="3600" w:hanging="360"/>
+      </w:pPr>
+      <w:rPr>
+        <w:rFonts w:ascii="Courier New" w:hAnsi="Courier New" w:cs="Courier New" w:hint="default"/>
+      </w:rPr>
+    </w:lvl>
+    <w:lvl w:ilvl="5" w:tplc="100C0005" w:tentative="1">
+      <w:start w:val="1"/>
+      <w:numFmt w:val="bullet"/>
+      <w:lvlText w:val=""/>
+      <w:lvlJc w:val="left"/>
+      <w:pPr>
+        <w:ind w:left="4320" w:hanging="360"/>
+      </w:pPr>
+      <w:rPr>
+        <w:rFonts w:ascii="Wingdings" w:hAnsi="Wingdings" w:hint="default"/>
+      </w:rPr>
+    </w:lvl>
+    <w:lvl w:ilvl="6" w:tplc="100C0001" w:tentative="1">
+      <w:start w:val="1"/>
+      <w:numFmt w:val="bullet"/>
+      <w:lvlText w:val=""/>
+      <w:lvlJc w:val="left"/>
+      <w:pPr>
+        <w:ind w:left="5040" w:hanging="360"/>
+      </w:pPr>
+      <w:rPr>
+        <w:rFonts w:ascii="Symbol" w:hAnsi="Symbol" w:hint="default"/>
+      </w:rPr>
+    </w:lvl>
+    <w:lvl w:ilvl="7" w:tplc="100C0003" w:tentative="1">
+      <w:start w:val="1"/>
+      <w:numFmt w:val="bullet"/>
+      <w:lvlText w:val="o"/>
+      <w:lvlJc w:val="left"/>
+      <w:pPr>
+        <w:ind w:left="5760" w:hanging="360"/>
+      </w:pPr>
+      <w:rPr>
+        <w:rFonts w:ascii="Courier New" w:hAnsi="Courier New" w:cs="Courier New" w:hint="default"/>
+      </w:rPr>
+    </w:lvl>
+    <w:lvl w:ilvl="8" w:tplc="100C0005" w:tentative="1">
+      <w:start w:val="1"/>
+      <w:numFmt w:val="bullet"/>
+      <w:lvlText w:val=""/>
+      <w:lvlJc w:val="left"/>
+      <w:pPr>
+        <w:ind w:left="6480" w:hanging="360"/>
+      </w:pPr>
+      <w:rPr>
+        <w:rFonts w:ascii="Wingdings" w:hAnsi="Wingdings" w:hint="default"/>
+      </w:rPr>
+    </w:lvl>
+  </w:abstractNum>
+  <w:abstractNum w:abstractNumId="21" w15:restartNumberingAfterBreak="0">
+    <w:nsid w:val="37D52215"/>
+    <w:multiLevelType w:val="hybridMultilevel"/>
+    <w:tmpl w:val="D80CBBE0"/>
+    <w:lvl w:ilvl="0" w:tplc="100C0011">
+      <w:start w:val="1"/>
+      <w:numFmt w:val="decimal"/>
+      <w:lvlText w:val="%1)"/>
+      <w:lvlJc w:val="left"/>
+      <w:pPr>
+        <w:ind w:left="1068" w:hanging="360"/>
+      </w:pPr>
+      <w:rPr>
+        <w:rFonts w:hint="default"/>
+      </w:rPr>
+    </w:lvl>
+    <w:lvl w:ilvl="1" w:tplc="100C0019">
+      <w:start w:val="1"/>
+      <w:numFmt w:val="lowerLetter"/>
+      <w:lvlText w:val="%2."/>
+      <w:lvlJc w:val="left"/>
+      <w:pPr>
+        <w:ind w:left="1788" w:hanging="360"/>
+      </w:pPr>
+    </w:lvl>
+    <w:lvl w:ilvl="2" w:tplc="100C001B">
+      <w:start w:val="1"/>
+      <w:numFmt w:val="lowerRoman"/>
+      <w:lvlText w:val="%3."/>
+      <w:lvlJc w:val="right"/>
+      <w:pPr>
+        <w:ind w:left="2508" w:hanging="180"/>
+      </w:pPr>
+    </w:lvl>
+    <w:lvl w:ilvl="3" w:tplc="100C000F">
+      <w:start w:val="1"/>
+      <w:numFmt w:val="decimal"/>
+      <w:lvlText w:val="%4."/>
+      <w:lvlJc w:val="left"/>
+      <w:pPr>
+        <w:ind w:left="3228" w:hanging="360"/>
+      </w:pPr>
+    </w:lvl>
+    <w:lvl w:ilvl="4" w:tplc="100C0019">
+      <w:start w:val="1"/>
+      <w:numFmt w:val="lowerLetter"/>
+      <w:lvlText w:val="%5."/>
+      <w:lvlJc w:val="left"/>
+      <w:pPr>
+        <w:ind w:left="3948" w:hanging="360"/>
+      </w:pPr>
+    </w:lvl>
+    <w:lvl w:ilvl="5" w:tplc="100C001B">
+      <w:start w:val="1"/>
+      <w:numFmt w:val="lowerRoman"/>
+      <w:lvlText w:val="%6."/>
+      <w:lvlJc w:val="right"/>
+      <w:pPr>
+        <w:ind w:left="4668" w:hanging="180"/>
+      </w:pPr>
+    </w:lvl>
+    <w:lvl w:ilvl="6" w:tplc="100C000F">
+      <w:start w:val="1"/>
+      <w:numFmt w:val="decimal"/>
+      <w:lvlText w:val="%7."/>
+      <w:lvlJc w:val="left"/>
+      <w:pPr>
+        <w:ind w:left="5388" w:hanging="360"/>
+      </w:pPr>
+    </w:lvl>
+    <w:lvl w:ilvl="7" w:tplc="100C0019">
+      <w:start w:val="1"/>
+      <w:numFmt w:val="lowerLetter"/>
+      <w:lvlText w:val="%8."/>
+      <w:lvlJc w:val="left"/>
+      <w:pPr>
+        <w:ind w:left="6108" w:hanging="360"/>
+      </w:pPr>
+    </w:lvl>
+    <w:lvl w:ilvl="8" w:tplc="100C001B">
+      <w:start w:val="1"/>
+      <w:numFmt w:val="lowerRoman"/>
+      <w:lvlText w:val="%9."/>
+      <w:lvlJc w:val="right"/>
+      <w:pPr>
+        <w:ind w:left="6828" w:hanging="180"/>
+      </w:pPr>
+    </w:lvl>
+  </w:abstractNum>
+  <w:abstractNum w:abstractNumId="22" w15:restartNumberingAfterBreak="0">
+    <w:nsid w:val="3CB52940"/>
+    <w:multiLevelType w:val="hybridMultilevel"/>
+    <w:tmpl w:val="1D1053AA"/>
+    <w:lvl w:ilvl="0" w:tplc="100C0001">
+      <w:start w:val="1"/>
+      <w:numFmt w:val="bullet"/>
+      <w:lvlText w:val=""/>
+      <w:lvlJc w:val="left"/>
+      <w:pPr>
+        <w:ind w:left="720" w:hanging="360"/>
+      </w:pPr>
+      <w:rPr>
+        <w:rFonts w:ascii="Symbol" w:hAnsi="Symbol" w:hint="default"/>
+      </w:rPr>
+    </w:lvl>
+    <w:lvl w:ilvl="1" w:tplc="100C0003" w:tentative="1">
+      <w:start w:val="1"/>
+      <w:numFmt w:val="bullet"/>
+      <w:lvlText w:val="o"/>
+      <w:lvlJc w:val="left"/>
+      <w:pPr>
+        <w:ind w:left="1440" w:hanging="360"/>
+      </w:pPr>
+      <w:rPr>
+        <w:rFonts w:ascii="Courier New" w:hAnsi="Courier New" w:cs="Courier New" w:hint="default"/>
+      </w:rPr>
+    </w:lvl>
+    <w:lvl w:ilvl="2" w:tplc="100C0005" w:tentative="1">
+      <w:start w:val="1"/>
+      <w:numFmt w:val="bullet"/>
+      <w:lvlText w:val=""/>
+      <w:lvlJc w:val="left"/>
+      <w:pPr>
+        <w:ind w:left="2160" w:hanging="360"/>
+      </w:pPr>
+      <w:rPr>
+        <w:rFonts w:ascii="Wingdings" w:hAnsi="Wingdings" w:hint="default"/>
+      </w:rPr>
+    </w:lvl>
+    <w:lvl w:ilvl="3" w:tplc="100C0001" w:tentative="1">
+      <w:start w:val="1"/>
+      <w:numFmt w:val="bullet"/>
+      <w:lvlText w:val=""/>
+      <w:lvlJc w:val="left"/>
+      <w:pPr>
+        <w:ind w:left="2880" w:hanging="360"/>
+      </w:pPr>
+      <w:rPr>
+        <w:rFonts w:ascii="Symbol" w:hAnsi="Symbol" w:hint="default"/>
+      </w:rPr>
+    </w:lvl>
+    <w:lvl w:ilvl="4" w:tplc="100C0003" w:tentative="1">
+      <w:start w:val="1"/>
+      <w:numFmt w:val="bullet"/>
+      <w:lvlText w:val="o"/>
+      <w:lvlJc w:val="left"/>
+      <w:pPr>
+        <w:ind w:left="3600" w:hanging="360"/>
+      </w:pPr>
+      <w:rPr>
+        <w:rFonts w:ascii="Courier New" w:hAnsi="Courier New" w:cs="Courier New" w:hint="default"/>
+      </w:rPr>
+    </w:lvl>
+    <w:lvl w:ilvl="5" w:tplc="100C0005" w:tentative="1">
+      <w:start w:val="1"/>
+      <w:numFmt w:val="bullet"/>
+      <w:lvlText w:val=""/>
+      <w:lvlJc w:val="left"/>
+      <w:pPr>
+        <w:ind w:left="4320" w:hanging="360"/>
+      </w:pPr>
+      <w:rPr>
+        <w:rFonts w:ascii="Wingdings" w:hAnsi="Wingdings" w:hint="default"/>
+      </w:rPr>
+    </w:lvl>
+    <w:lvl w:ilvl="6" w:tplc="100C0001" w:tentative="1">
+      <w:start w:val="1"/>
+      <w:numFmt w:val="bullet"/>
+      <w:lvlText w:val=""/>
+      <w:lvlJc w:val="left"/>
+      <w:pPr>
+        <w:ind w:left="5040" w:hanging="360"/>
+      </w:pPr>
+      <w:rPr>
+        <w:rFonts w:ascii="Symbol" w:hAnsi="Symbol" w:hint="default"/>
+      </w:rPr>
+    </w:lvl>
+    <w:lvl w:ilvl="7" w:tplc="100C0003" w:tentative="1">
+      <w:start w:val="1"/>
+      <w:numFmt w:val="bullet"/>
+      <w:lvlText w:val="o"/>
+      <w:lvlJc w:val="left"/>
+      <w:pPr>
+        <w:ind w:left="5760" w:hanging="360"/>
+      </w:pPr>
+      <w:rPr>
+        <w:rFonts w:ascii="Courier New" w:hAnsi="Courier New" w:cs="Courier New" w:hint="default"/>
+      </w:rPr>
+    </w:lvl>
+    <w:lvl w:ilvl="8" w:tplc="100C0005" w:tentative="1">
+      <w:start w:val="1"/>
+      <w:numFmt w:val="bullet"/>
+      <w:lvlText w:val=""/>
+      <w:lvlJc w:val="left"/>
+      <w:pPr>
+        <w:ind w:left="6480" w:hanging="360"/>
+      </w:pPr>
+      <w:rPr>
+        <w:rFonts w:ascii="Wingdings" w:hAnsi="Wingdings" w:hint="default"/>
+      </w:rPr>
+    </w:lvl>
+  </w:abstractNum>
+  <w:abstractNum w:abstractNumId="23" w15:restartNumberingAfterBreak="0">
+    <w:nsid w:val="3D5B0198"/>
+    <w:multiLevelType w:val="hybridMultilevel"/>
+    <w:tmpl w:val="24BEEE0A"/>
+    <w:lvl w:ilvl="0" w:tplc="5E7ADD22">
+      <w:start w:val="1"/>
+      <w:numFmt w:val="bullet"/>
+      <w:lvlText w:val="-"/>
+      <w:lvlJc w:val="left"/>
+      <w:pPr>
+        <w:ind w:left="720" w:hanging="360"/>
+      </w:pPr>
+      <w:rPr>
+        <w:rFonts w:ascii="Calibri" w:eastAsiaTheme="minorHAnsi" w:hAnsi="Calibri" w:cstheme="minorBidi" w:hint="default"/>
+      </w:rPr>
+    </w:lvl>
+    <w:lvl w:ilvl="1" w:tplc="100C0003" w:tentative="1">
+      <w:start w:val="1"/>
+      <w:numFmt w:val="bullet"/>
+      <w:lvlText w:val="o"/>
+      <w:lvlJc w:val="left"/>
+      <w:pPr>
+        <w:ind w:left="1440" w:hanging="360"/>
+      </w:pPr>
+      <w:rPr>
+        <w:rFonts w:ascii="Courier New" w:hAnsi="Courier New" w:cs="Courier New" w:hint="default"/>
+      </w:rPr>
+    </w:lvl>
+    <w:lvl w:ilvl="2" w:tplc="100C0005" w:tentative="1">
+      <w:start w:val="1"/>
+      <w:numFmt w:val="bullet"/>
+      <w:lvlText w:val=""/>
+      <w:lvlJc w:val="left"/>
+      <w:pPr>
+        <w:ind w:left="2160" w:hanging="360"/>
+      </w:pPr>
+      <w:rPr>
+        <w:rFonts w:ascii="Wingdings" w:hAnsi="Wingdings" w:hint="default"/>
+      </w:rPr>
+    </w:lvl>
+    <w:lvl w:ilvl="3" w:tplc="100C0001" w:tentative="1">
+      <w:start w:val="1"/>
+      <w:numFmt w:val="bullet"/>
+      <w:lvlText w:val=""/>
+      <w:lvlJc w:val="left"/>
+      <w:pPr>
+        <w:ind w:left="2880" w:hanging="360"/>
+      </w:pPr>
+      <w:rPr>
+        <w:rFonts w:ascii="Symbol" w:hAnsi="Symbol" w:hint="default"/>
+      </w:rPr>
+    </w:lvl>
+    <w:lvl w:ilvl="4" w:tplc="100C0003" w:tentative="1">
+      <w:start w:val="1"/>
+      <w:numFmt w:val="bullet"/>
+      <w:lvlText w:val="o"/>
+      <w:lvlJc w:val="left"/>
+      <w:pPr>
+        <w:ind w:left="3600" w:hanging="360"/>
+      </w:pPr>
+      <w:rPr>
+        <w:rFonts w:ascii="Courier New" w:hAnsi="Courier New" w:cs="Courier New" w:hint="default"/>
+      </w:rPr>
+    </w:lvl>
+    <w:lvl w:ilvl="5" w:tplc="100C0005" w:tentative="1">
+      <w:start w:val="1"/>
+      <w:numFmt w:val="bullet"/>
+      <w:lvlText w:val=""/>
+      <w:lvlJc w:val="left"/>
+      <w:pPr>
+        <w:ind w:left="4320" w:hanging="360"/>
+      </w:pPr>
+      <w:rPr>
+        <w:rFonts w:ascii="Wingdings" w:hAnsi="Wingdings" w:hint="default"/>
+      </w:rPr>
+    </w:lvl>
+    <w:lvl w:ilvl="6" w:tplc="100C0001" w:tentative="1">
+      <w:start w:val="1"/>
+      <w:numFmt w:val="bullet"/>
+      <w:lvlText w:val=""/>
+      <w:lvlJc w:val="left"/>
+      <w:pPr>
+        <w:ind w:left="5040" w:hanging="360"/>
+      </w:pPr>
+      <w:rPr>
+        <w:rFonts w:ascii="Symbol" w:hAnsi="Symbol" w:hint="default"/>
+      </w:rPr>
+    </w:lvl>
+    <w:lvl w:ilvl="7" w:tplc="100C0003" w:tentative="1">
+      <w:start w:val="1"/>
+      <w:numFmt w:val="bullet"/>
+      <w:lvlText w:val="o"/>
+      <w:lvlJc w:val="left"/>
+      <w:pPr>
+        <w:ind w:left="5760" w:hanging="360"/>
+      </w:pPr>
+      <w:rPr>
+        <w:rFonts w:ascii="Courier New" w:hAnsi="Courier New" w:cs="Courier New" w:hint="default"/>
+      </w:rPr>
+    </w:lvl>
+    <w:lvl w:ilvl="8" w:tplc="100C0005" w:tentative="1">
+      <w:start w:val="1"/>
+      <w:numFmt w:val="bullet"/>
+      <w:lvlText w:val=""/>
+      <w:lvlJc w:val="left"/>
+      <w:pPr>
+        <w:ind w:left="6480" w:hanging="360"/>
+      </w:pPr>
+      <w:rPr>
+        <w:rFonts w:ascii="Wingdings" w:hAnsi="Wingdings" w:hint="default"/>
+      </w:rPr>
+    </w:lvl>
+  </w:abstractNum>
+  <w:abstractNum w:abstractNumId="24" w15:restartNumberingAfterBreak="0">
+    <w:nsid w:val="449D7BBC"/>
+    <w:multiLevelType w:val="hybridMultilevel"/>
+    <w:tmpl w:val="FA7AC6D8"/>
+    <w:lvl w:ilvl="0" w:tplc="100C0001">
+      <w:start w:val="1"/>
+      <w:numFmt w:val="bullet"/>
+      <w:lvlText w:val=""/>
+      <w:lvlJc w:val="left"/>
+      <w:pPr>
+        <w:ind w:left="720" w:hanging="360"/>
+      </w:pPr>
+      <w:rPr>
+        <w:rFonts w:ascii="Symbol" w:hAnsi="Symbol" w:hint="default"/>
+      </w:rPr>
+    </w:lvl>
+    <w:lvl w:ilvl="1" w:tplc="100C0003" w:tentative="1">
+      <w:start w:val="1"/>
+      <w:numFmt w:val="bullet"/>
+      <w:lvlText w:val="o"/>
+      <w:lvlJc w:val="left"/>
+      <w:pPr>
+        <w:ind w:left="1440" w:hanging="360"/>
+      </w:pPr>
+      <w:rPr>
+        <w:rFonts w:ascii="Courier New" w:hAnsi="Courier New" w:cs="Courier New" w:hint="default"/>
+      </w:rPr>
+    </w:lvl>
+    <w:lvl w:ilvl="2" w:tplc="100C0005" w:tentative="1">
+      <w:start w:val="1"/>
+      <w:numFmt w:val="bullet"/>
+      <w:lvlText w:val=""/>
+      <w:lvlJc w:val="left"/>
+      <w:pPr>
+        <w:ind w:left="2160" w:hanging="360"/>
+      </w:pPr>
+      <w:rPr>
+        <w:rFonts w:ascii="Wingdings" w:hAnsi="Wingdings" w:hint="default"/>
+      </w:rPr>
+    </w:lvl>
+    <w:lvl w:ilvl="3" w:tplc="100C0001" w:tentative="1">
+      <w:start w:val="1"/>
+      <w:numFmt w:val="bullet"/>
+      <w:lvlText w:val=""/>
+      <w:lvlJc w:val="left"/>
+      <w:pPr>
+        <w:ind w:left="2880" w:hanging="360"/>
+      </w:pPr>
+      <w:rPr>
+        <w:rFonts w:ascii="Symbol" w:hAnsi="Symbol" w:hint="default"/>
+      </w:rPr>
+    </w:lvl>
+    <w:lvl w:ilvl="4" w:tplc="100C0003" w:tentative="1">
+      <w:start w:val="1"/>
+      <w:numFmt w:val="bullet"/>
+      <w:lvlText w:val="o"/>
+      <w:lvlJc w:val="left"/>
+      <w:pPr>
+        <w:ind w:left="3600" w:hanging="360"/>
+      </w:pPr>
+      <w:rPr>
+        <w:rFonts w:ascii="Courier New" w:hAnsi="Courier New" w:cs="Courier New" w:hint="default"/>
+      </w:rPr>
+    </w:lvl>
+    <w:lvl w:ilvl="5" w:tplc="100C0005" w:tentative="1">
+      <w:start w:val="1"/>
+      <w:numFmt w:val="bullet"/>
+      <w:lvlText w:val=""/>
+      <w:lvlJc w:val="left"/>
+      <w:pPr>
+        <w:ind w:left="4320" w:hanging="360"/>
+      </w:pPr>
+      <w:rPr>
+        <w:rFonts w:ascii="Wingdings" w:hAnsi="Wingdings" w:hint="default"/>
+      </w:rPr>
+    </w:lvl>
+    <w:lvl w:ilvl="6" w:tplc="100C0001" w:tentative="1">
+      <w:start w:val="1"/>
+      <w:numFmt w:val="bullet"/>
+      <w:lvlText w:val=""/>
+      <w:lvlJc w:val="left"/>
+      <w:pPr>
+        <w:ind w:left="5040" w:hanging="360"/>
+      </w:pPr>
+      <w:rPr>
+        <w:rFonts w:ascii="Symbol" w:hAnsi="Symbol" w:hint="default"/>
+      </w:rPr>
+    </w:lvl>
+    <w:lvl w:ilvl="7" w:tplc="100C0003" w:tentative="1">
+      <w:start w:val="1"/>
+      <w:numFmt w:val="bullet"/>
+      <w:lvlText w:val="o"/>
+      <w:lvlJc w:val="left"/>
+      <w:pPr>
+        <w:ind w:left="5760" w:hanging="360"/>
+      </w:pPr>
+      <w:rPr>
+        <w:rFonts w:ascii="Courier New" w:hAnsi="Courier New" w:cs="Courier New" w:hint="default"/>
+      </w:rPr>
+    </w:lvl>
+    <w:lvl w:ilvl="8" w:tplc="100C0005" w:tentative="1">
+      <w:start w:val="1"/>
+      <w:numFmt w:val="bullet"/>
+      <w:lvlText w:val=""/>
+      <w:lvlJc w:val="left"/>
+      <w:pPr>
+        <w:ind w:left="6480" w:hanging="360"/>
+      </w:pPr>
+      <w:rPr>
+        <w:rFonts w:ascii="Wingdings" w:hAnsi="Wingdings" w:hint="default"/>
+      </w:rPr>
+    </w:lvl>
+  </w:abstractNum>
+  <w:abstractNum w:abstractNumId="25" w15:restartNumberingAfterBreak="0">
+    <w:nsid w:val="453B3AAF"/>
+    <w:multiLevelType w:val="hybridMultilevel"/>
+    <w:tmpl w:val="BAD2B5DA"/>
+    <w:lvl w:ilvl="0" w:tplc="B952115E">
+      <w:start w:val="1"/>
+      <w:numFmt w:val="bullet"/>
+      <w:lvlText w:val="-"/>
+      <w:lvlJc w:val="left"/>
+      <w:pPr>
+        <w:ind w:left="720" w:hanging="360"/>
+      </w:pPr>
+      <w:rPr>
+        <w:rFonts w:ascii="Calibri" w:eastAsiaTheme="minorHAnsi" w:hAnsi="Calibri" w:cstheme="minorBidi" w:hint="default"/>
+      </w:rPr>
+    </w:lvl>
+    <w:lvl w:ilvl="1" w:tplc="100C0003">
+      <w:start w:val="1"/>
+      <w:numFmt w:val="bullet"/>
+      <w:lvlText w:val="o"/>
+      <w:lvlJc w:val="left"/>
+      <w:pPr>
+        <w:ind w:left="1440" w:hanging="360"/>
+      </w:pPr>
+      <w:rPr>
+        <w:rFonts w:ascii="Courier New" w:hAnsi="Courier New" w:cs="Courier New" w:hint="default"/>
+      </w:rPr>
+    </w:lvl>
+    <w:lvl w:ilvl="2" w:tplc="100C0005" w:tentative="1">
+      <w:start w:val="1"/>
+      <w:numFmt w:val="bullet"/>
+      <w:lvlText w:val=""/>
+      <w:lvlJc w:val="left"/>
+      <w:pPr>
+        <w:ind w:left="2160" w:hanging="360"/>
+      </w:pPr>
+      <w:rPr>
+        <w:rFonts w:ascii="Wingdings" w:hAnsi="Wingdings" w:hint="default"/>
+      </w:rPr>
+    </w:lvl>
+    <w:lvl w:ilvl="3" w:tplc="100C0001" w:tentative="1">
+      <w:start w:val="1"/>
+      <w:numFmt w:val="bullet"/>
+      <w:lvlText w:val=""/>
+      <w:lvlJc w:val="left"/>
+      <w:pPr>
+        <w:ind w:left="2880" w:hanging="360"/>
+      </w:pPr>
+      <w:rPr>
+        <w:rFonts w:ascii="Symbol" w:hAnsi="Symbol" w:hint="default"/>
+      </w:rPr>
+    </w:lvl>
+    <w:lvl w:ilvl="4" w:tplc="100C0003" w:tentative="1">
+      <w:start w:val="1"/>
+      <w:numFmt w:val="bullet"/>
+      <w:lvlText w:val="o"/>
+      <w:lvlJc w:val="left"/>
+      <w:pPr>
+        <w:ind w:left="3600" w:hanging="360"/>
+      </w:pPr>
+      <w:rPr>
+        <w:rFonts w:ascii="Courier New" w:hAnsi="Courier New" w:cs="Courier New" w:hint="default"/>
+      </w:rPr>
+    </w:lvl>
+    <w:lvl w:ilvl="5" w:tplc="100C0005" w:tentative="1">
+      <w:start w:val="1"/>
+      <w:numFmt w:val="bullet"/>
+      <w:lvlText w:val=""/>
+      <w:lvlJc w:val="left"/>
+      <w:pPr>
+        <w:ind w:left="4320" w:hanging="360"/>
+      </w:pPr>
+      <w:rPr>
+        <w:rFonts w:ascii="Wingdings" w:hAnsi="Wingdings" w:hint="default"/>
+      </w:rPr>
+    </w:lvl>
+    <w:lvl w:ilvl="6" w:tplc="100C0001" w:tentative="1">
+      <w:start w:val="1"/>
+      <w:numFmt w:val="bullet"/>
+      <w:lvlText w:val=""/>
+      <w:lvlJc w:val="left"/>
+      <w:pPr>
+        <w:ind w:left="5040" w:hanging="360"/>
+      </w:pPr>
+      <w:rPr>
+        <w:rFonts w:ascii="Symbol" w:hAnsi="Symbol" w:hint="default"/>
+      </w:rPr>
+    </w:lvl>
+    <w:lvl w:ilvl="7" w:tplc="100C0003" w:tentative="1">
+      <w:start w:val="1"/>
+      <w:numFmt w:val="bullet"/>
+      <w:lvlText w:val="o"/>
+      <w:lvlJc w:val="left"/>
+      <w:pPr>
+        <w:ind w:left="5760" w:hanging="360"/>
+      </w:pPr>
+      <w:rPr>
+        <w:rFonts w:ascii="Courier New" w:hAnsi="Courier New" w:cs="Courier New" w:hint="default"/>
+      </w:rPr>
+    </w:lvl>
+    <w:lvl w:ilvl="8" w:tplc="100C0005" w:tentative="1">
+      <w:start w:val="1"/>
+      <w:numFmt w:val="bullet"/>
+      <w:lvlText w:val=""/>
+      <w:lvlJc w:val="left"/>
+      <w:pPr>
+        <w:ind w:left="6480" w:hanging="360"/>
+      </w:pPr>
+      <w:rPr>
+        <w:rFonts w:ascii="Wingdings" w:hAnsi="Wingdings" w:hint="default"/>
+      </w:rPr>
+    </w:lvl>
+  </w:abstractNum>
+  <w:abstractNum w:abstractNumId="26" w15:restartNumberingAfterBreak="0">
+    <w:nsid w:val="46BD0DB2"/>
+    <w:multiLevelType w:val="hybridMultilevel"/>
+    <w:tmpl w:val="0590BC80"/>
+    <w:lvl w:ilvl="0" w:tplc="91000E96">
+      <w:numFmt w:val="decimal"/>
+      <w:lvlText w:val="%1&gt;"/>
+      <w:lvlJc w:val="left"/>
+      <w:pPr>
+        <w:ind w:left="1440" w:hanging="360"/>
+      </w:pPr>
+      <w:rPr>
+        <w:rFonts w:hint="default"/>
+      </w:rPr>
+    </w:lvl>
+    <w:lvl w:ilvl="1" w:tplc="100C0019" w:tentative="1">
+      <w:start w:val="1"/>
+      <w:numFmt w:val="lowerLetter"/>
+      <w:lvlText w:val="%2."/>
+      <w:lvlJc w:val="left"/>
+      <w:pPr>
+        <w:ind w:left="2160" w:hanging="360"/>
+      </w:pPr>
+    </w:lvl>
+    <w:lvl w:ilvl="2" w:tplc="100C001B" w:tentative="1">
+      <w:start w:val="1"/>
+      <w:numFmt w:val="lowerRoman"/>
+      <w:lvlText w:val="%3."/>
+      <w:lvlJc w:val="right"/>
+      <w:pPr>
+        <w:ind w:left="2880" w:hanging="180"/>
+      </w:pPr>
+    </w:lvl>
+    <w:lvl w:ilvl="3" w:tplc="100C000F" w:tentative="1">
+      <w:start w:val="1"/>
+      <w:numFmt w:val="decimal"/>
+      <w:lvlText w:val="%4."/>
+      <w:lvlJc w:val="left"/>
+      <w:pPr>
+        <w:ind w:left="3600" w:hanging="360"/>
+      </w:pPr>
+    </w:lvl>
+    <w:lvl w:ilvl="4" w:tplc="100C0019" w:tentative="1">
+      <w:start w:val="1"/>
+      <w:numFmt w:val="lowerLetter"/>
+      <w:lvlText w:val="%5."/>
+      <w:lvlJc w:val="left"/>
+      <w:pPr>
+        <w:ind w:left="4320" w:hanging="360"/>
+      </w:pPr>
+    </w:lvl>
+    <w:lvl w:ilvl="5" w:tplc="100C001B" w:tentative="1">
+      <w:start w:val="1"/>
+      <w:numFmt w:val="lowerRoman"/>
+      <w:lvlText w:val="%6."/>
+      <w:lvlJc w:val="right"/>
+      <w:pPr>
+        <w:ind w:left="5040" w:hanging="180"/>
+      </w:pPr>
+    </w:lvl>
+    <w:lvl w:ilvl="6" w:tplc="100C000F" w:tentative="1">
+      <w:start w:val="1"/>
+      <w:numFmt w:val="decimal"/>
+      <w:lvlText w:val="%7."/>
+      <w:lvlJc w:val="left"/>
+      <w:pPr>
+        <w:ind w:left="5760" w:hanging="360"/>
+      </w:pPr>
+    </w:lvl>
+    <w:lvl w:ilvl="7" w:tplc="100C0019" w:tentative="1">
+      <w:start w:val="1"/>
+      <w:numFmt w:val="lowerLetter"/>
+      <w:lvlText w:val="%8."/>
+      <w:lvlJc w:val="left"/>
+      <w:pPr>
+        <w:ind w:left="6480" w:hanging="360"/>
+      </w:pPr>
+    </w:lvl>
+    <w:lvl w:ilvl="8" w:tplc="100C001B" w:tentative="1">
+      <w:start w:val="1"/>
+      <w:numFmt w:val="lowerRoman"/>
+      <w:lvlText w:val="%9."/>
+      <w:lvlJc w:val="right"/>
+      <w:pPr>
+        <w:ind w:left="7200" w:hanging="180"/>
+      </w:pPr>
+    </w:lvl>
+  </w:abstractNum>
+  <w:abstractNum w:abstractNumId="27" w15:restartNumberingAfterBreak="0">
+    <w:nsid w:val="47344650"/>
+    <w:multiLevelType w:val="hybridMultilevel"/>
+    <w:tmpl w:val="465A5B5E"/>
+    <w:lvl w:ilvl="0" w:tplc="06E86892">
+      <w:numFmt w:val="bullet"/>
+      <w:lvlText w:val="-"/>
+      <w:lvlJc w:val="left"/>
+      <w:pPr>
+        <w:ind w:left="720" w:hanging="360"/>
+      </w:pPr>
+      <w:rPr>
+        <w:rFonts w:ascii="Calibri" w:eastAsiaTheme="minorHAnsi" w:hAnsi="Calibri" w:cstheme="minorBidi" w:hint="default"/>
+      </w:rPr>
+    </w:lvl>
+    <w:lvl w:ilvl="1" w:tplc="100C0003">
+      <w:start w:val="1"/>
+      <w:numFmt w:val="bullet"/>
+      <w:lvlText w:val="o"/>
+      <w:lvlJc w:val="left"/>
+      <w:pPr>
+        <w:ind w:left="1440" w:hanging="360"/>
+      </w:pPr>
+      <w:rPr>
+        <w:rFonts w:ascii="Courier New" w:hAnsi="Courier New" w:cs="Courier New" w:hint="default"/>
+      </w:rPr>
+    </w:lvl>
+    <w:lvl w:ilvl="2" w:tplc="100C0005" w:tentative="1">
+      <w:start w:val="1"/>
+      <w:numFmt w:val="bullet"/>
+      <w:lvlText w:val=""/>
+      <w:lvlJc w:val="left"/>
+      <w:pPr>
+        <w:ind w:left="2160" w:hanging="360"/>
+      </w:pPr>
+      <w:rPr>
+        <w:rFonts w:ascii="Wingdings" w:hAnsi="Wingdings" w:hint="default"/>
+      </w:rPr>
+    </w:lvl>
+    <w:lvl w:ilvl="3" w:tplc="100C0001" w:tentative="1">
+      <w:start w:val="1"/>
+      <w:numFmt w:val="bullet"/>
+      <w:lvlText w:val=""/>
+      <w:lvlJc w:val="left"/>
+      <w:pPr>
+        <w:ind w:left="2880" w:hanging="360"/>
+      </w:pPr>
+      <w:rPr>
+        <w:rFonts w:ascii="Symbol" w:hAnsi="Symbol" w:hint="default"/>
+      </w:rPr>
+    </w:lvl>
+    <w:lvl w:ilvl="4" w:tplc="100C0003" w:tentative="1">
+      <w:start w:val="1"/>
+      <w:numFmt w:val="bullet"/>
+      <w:lvlText w:val="o"/>
+      <w:lvlJc w:val="left"/>
+      <w:pPr>
+        <w:ind w:left="3600" w:hanging="360"/>
+      </w:pPr>
+      <w:rPr>
+        <w:rFonts w:ascii="Courier New" w:hAnsi="Courier New" w:cs="Courier New" w:hint="default"/>
+      </w:rPr>
+    </w:lvl>
+    <w:lvl w:ilvl="5" w:tplc="100C0005" w:tentative="1">
+      <w:start w:val="1"/>
+      <w:numFmt w:val="bullet"/>
+      <w:lvlText w:val=""/>
+      <w:lvlJc w:val="left"/>
+      <w:pPr>
+        <w:ind w:left="4320" w:hanging="360"/>
+      </w:pPr>
+      <w:rPr>
+        <w:rFonts w:ascii="Wingdings" w:hAnsi="Wingdings" w:hint="default"/>
+      </w:rPr>
+    </w:lvl>
+    <w:lvl w:ilvl="6" w:tplc="100C0001" w:tentative="1">
+      <w:start w:val="1"/>
+      <w:numFmt w:val="bullet"/>
+      <w:lvlText w:val=""/>
+      <w:lvlJc w:val="left"/>
+      <w:pPr>
+        <w:ind w:left="5040" w:hanging="360"/>
+      </w:pPr>
+      <w:rPr>
+        <w:rFonts w:ascii="Symbol" w:hAnsi="Symbol" w:hint="default"/>
+      </w:rPr>
+    </w:lvl>
+    <w:lvl w:ilvl="7" w:tplc="100C0003" w:tentative="1">
+      <w:start w:val="1"/>
+      <w:numFmt w:val="bullet"/>
+      <w:lvlText w:val="o"/>
+      <w:lvlJc w:val="left"/>
+      <w:pPr>
+        <w:ind w:left="5760" w:hanging="360"/>
+      </w:pPr>
+      <w:rPr>
+        <w:rFonts w:ascii="Courier New" w:hAnsi="Courier New" w:cs="Courier New" w:hint="default"/>
+      </w:rPr>
+    </w:lvl>
+    <w:lvl w:ilvl="8" w:tplc="100C0005" w:tentative="1">
+      <w:start w:val="1"/>
+      <w:numFmt w:val="bullet"/>
+      <w:lvlText w:val=""/>
+      <w:lvlJc w:val="left"/>
+      <w:pPr>
+        <w:ind w:left="6480" w:hanging="360"/>
+      </w:pPr>
+      <w:rPr>
+        <w:rFonts w:ascii="Wingdings" w:hAnsi="Wingdings" w:hint="default"/>
+      </w:rPr>
+    </w:lvl>
+  </w:abstractNum>
+  <w:abstractNum w:abstractNumId="28" w15:restartNumberingAfterBreak="0">
+    <w:nsid w:val="47745EF9"/>
+    <w:multiLevelType w:val="hybridMultilevel"/>
+    <w:tmpl w:val="4A4841B6"/>
+    <w:lvl w:ilvl="0" w:tplc="5328A558">
+      <w:numFmt w:val="bullet"/>
+      <w:lvlText w:val="-"/>
+      <w:lvlJc w:val="left"/>
+      <w:pPr>
+        <w:ind w:left="1068" w:hanging="360"/>
+      </w:pPr>
+      <w:rPr>
+        <w:rFonts w:ascii="Calibri" w:eastAsiaTheme="minorHAnsi" w:hAnsi="Calibri" w:cstheme="minorBidi" w:hint="default"/>
+      </w:rPr>
+    </w:lvl>
+    <w:lvl w:ilvl="1" w:tplc="100C0019">
+      <w:start w:val="1"/>
+      <w:numFmt w:val="lowerLetter"/>
+      <w:lvlText w:val="%2."/>
+      <w:lvlJc w:val="left"/>
+      <w:pPr>
+        <w:ind w:left="1788" w:hanging="360"/>
+      </w:pPr>
+    </w:lvl>
+    <w:lvl w:ilvl="2" w:tplc="100C001B">
+      <w:start w:val="1"/>
+      <w:numFmt w:val="lowerRoman"/>
+      <w:lvlText w:val="%3."/>
+      <w:lvlJc w:val="right"/>
+      <w:pPr>
+        <w:ind w:left="2508" w:hanging="180"/>
+      </w:pPr>
+    </w:lvl>
+    <w:lvl w:ilvl="3" w:tplc="100C000F">
+      <w:start w:val="1"/>
+      <w:numFmt w:val="decimal"/>
+      <w:lvlText w:val="%4."/>
+      <w:lvlJc w:val="left"/>
+      <w:pPr>
+        <w:ind w:left="3228" w:hanging="360"/>
+      </w:pPr>
+    </w:lvl>
+    <w:lvl w:ilvl="4" w:tplc="100C0019">
+      <w:start w:val="1"/>
+      <w:numFmt w:val="lowerLetter"/>
+      <w:lvlText w:val="%5."/>
+      <w:lvlJc w:val="left"/>
+      <w:pPr>
+        <w:ind w:left="3948" w:hanging="360"/>
+      </w:pPr>
+    </w:lvl>
+    <w:lvl w:ilvl="5" w:tplc="100C001B">
+      <w:start w:val="1"/>
+      <w:numFmt w:val="lowerRoman"/>
+      <w:lvlText w:val="%6."/>
+      <w:lvlJc w:val="right"/>
+      <w:pPr>
+        <w:ind w:left="4668" w:hanging="180"/>
+      </w:pPr>
+    </w:lvl>
+    <w:lvl w:ilvl="6" w:tplc="100C000F">
+      <w:start w:val="1"/>
+      <w:numFmt w:val="decimal"/>
+      <w:lvlText w:val="%7."/>
+      <w:lvlJc w:val="left"/>
+      <w:pPr>
+        <w:ind w:left="5388" w:hanging="360"/>
+      </w:pPr>
+    </w:lvl>
+    <w:lvl w:ilvl="7" w:tplc="100C0019">
+      <w:start w:val="1"/>
+      <w:numFmt w:val="lowerLetter"/>
+      <w:lvlText w:val="%8."/>
+      <w:lvlJc w:val="left"/>
+      <w:pPr>
+        <w:ind w:left="6108" w:hanging="360"/>
+      </w:pPr>
+    </w:lvl>
+    <w:lvl w:ilvl="8" w:tplc="100C001B">
+      <w:start w:val="1"/>
+      <w:numFmt w:val="lowerRoman"/>
+      <w:lvlText w:val="%9."/>
+      <w:lvlJc w:val="right"/>
+      <w:pPr>
+        <w:ind w:left="6828" w:hanging="180"/>
+      </w:pPr>
+    </w:lvl>
+  </w:abstractNum>
+  <w:abstractNum w:abstractNumId="29" w15:restartNumberingAfterBreak="0">
+    <w:nsid w:val="48622A51"/>
+    <w:multiLevelType w:val="hybridMultilevel"/>
+    <w:tmpl w:val="268422B0"/>
+    <w:lvl w:ilvl="0" w:tplc="028E6E54">
+      <w:numFmt w:val="bullet"/>
+      <w:lvlText w:val="-"/>
+      <w:lvlJc w:val="left"/>
+      <w:pPr>
+        <w:ind w:left="720" w:hanging="360"/>
+      </w:pPr>
+      <w:rPr>
+        <w:rFonts w:ascii="Calibri" w:eastAsiaTheme="minorHAnsi" w:hAnsi="Calibri" w:cstheme="minorBidi" w:hint="default"/>
+      </w:rPr>
+    </w:lvl>
+    <w:lvl w:ilvl="1" w:tplc="100C0003">
+      <w:start w:val="1"/>
+      <w:numFmt w:val="bullet"/>
+      <w:lvlText w:val="o"/>
+      <w:lvlJc w:val="left"/>
+      <w:pPr>
+        <w:ind w:left="1440" w:hanging="360"/>
+      </w:pPr>
+      <w:rPr>
+        <w:rFonts w:ascii="Courier New" w:hAnsi="Courier New" w:cs="Courier New" w:hint="default"/>
+      </w:rPr>
+    </w:lvl>
+    <w:lvl w:ilvl="2" w:tplc="100C0005">
+      <w:start w:val="1"/>
+      <w:numFmt w:val="bullet"/>
+      <w:lvlText w:val=""/>
+      <w:lvlJc w:val="left"/>
+      <w:pPr>
+        <w:ind w:left="2160" w:hanging="360"/>
+      </w:pPr>
+      <w:rPr>
+        <w:rFonts w:ascii="Wingdings" w:hAnsi="Wingdings" w:hint="default"/>
+      </w:rPr>
+    </w:lvl>
+    <w:lvl w:ilvl="3" w:tplc="100C0001" w:tentative="1">
+      <w:start w:val="1"/>
+      <w:numFmt w:val="bullet"/>
+      <w:lvlText w:val=""/>
+      <w:lvlJc w:val="left"/>
+      <w:pPr>
+        <w:ind w:left="2880" w:hanging="360"/>
+      </w:pPr>
+      <w:rPr>
+        <w:rFonts w:ascii="Symbol" w:hAnsi="Symbol" w:hint="default"/>
+      </w:rPr>
+    </w:lvl>
+    <w:lvl w:ilvl="4" w:tplc="100C0003" w:tentative="1">
+      <w:start w:val="1"/>
+      <w:numFmt w:val="bullet"/>
+      <w:lvlText w:val="o"/>
+      <w:lvlJc w:val="left"/>
+      <w:pPr>
+        <w:ind w:left="3600" w:hanging="360"/>
+      </w:pPr>
+      <w:rPr>
+        <w:rFonts w:ascii="Courier New" w:hAnsi="Courier New" w:cs="Courier New" w:hint="default"/>
+      </w:rPr>
+    </w:lvl>
+    <w:lvl w:ilvl="5" w:tplc="100C0005" w:tentative="1">
+      <w:start w:val="1"/>
+      <w:numFmt w:val="bullet"/>
+      <w:lvlText w:val=""/>
+      <w:lvlJc w:val="left"/>
+      <w:pPr>
+        <w:ind w:left="4320" w:hanging="360"/>
+      </w:pPr>
+      <w:rPr>
+        <w:rFonts w:ascii="Wingdings" w:hAnsi="Wingdings" w:hint="default"/>
+      </w:rPr>
+    </w:lvl>
+    <w:lvl w:ilvl="6" w:tplc="100C0001" w:tentative="1">
+      <w:start w:val="1"/>
+      <w:numFmt w:val="bullet"/>
+      <w:lvlText w:val=""/>
+      <w:lvlJc w:val="left"/>
+      <w:pPr>
+        <w:ind w:left="5040" w:hanging="360"/>
+      </w:pPr>
+      <w:rPr>
+        <w:rFonts w:ascii="Symbol" w:hAnsi="Symbol" w:hint="default"/>
+      </w:rPr>
+    </w:lvl>
+    <w:lvl w:ilvl="7" w:tplc="100C0003" w:tentative="1">
+      <w:start w:val="1"/>
+      <w:numFmt w:val="bullet"/>
+      <w:lvlText w:val="o"/>
+      <w:lvlJc w:val="left"/>
+      <w:pPr>
+        <w:ind w:left="5760" w:hanging="360"/>
+      </w:pPr>
+      <w:rPr>
+        <w:rFonts w:ascii="Courier New" w:hAnsi="Courier New" w:cs="Courier New" w:hint="default"/>
+      </w:rPr>
+    </w:lvl>
+    <w:lvl w:ilvl="8" w:tplc="100C0005" w:tentative="1">
+      <w:start w:val="1"/>
+      <w:numFmt w:val="bullet"/>
+      <w:lvlText w:val=""/>
+      <w:lvlJc w:val="left"/>
+      <w:pPr>
+        <w:ind w:left="6480" w:hanging="360"/>
+      </w:pPr>
+      <w:rPr>
+        <w:rFonts w:ascii="Wingdings" w:hAnsi="Wingdings" w:hint="default"/>
+      </w:rPr>
+    </w:lvl>
+  </w:abstractNum>
+  <w:abstractNum w:abstractNumId="30" w15:restartNumberingAfterBreak="0">
+    <w:nsid w:val="4925452E"/>
+    <w:multiLevelType w:val="hybridMultilevel"/>
+    <w:tmpl w:val="4A2A9398"/>
+    <w:lvl w:ilvl="0" w:tplc="100C0001">
+      <w:start w:val="1"/>
+      <w:numFmt w:val="bullet"/>
+      <w:lvlText w:val=""/>
+      <w:lvlJc w:val="left"/>
+      <w:pPr>
+        <w:ind w:left="720" w:hanging="360"/>
+      </w:pPr>
+      <w:rPr>
+        <w:rFonts w:ascii="Symbol" w:hAnsi="Symbol" w:hint="default"/>
+      </w:rPr>
+    </w:lvl>
+    <w:lvl w:ilvl="1" w:tplc="100C0003" w:tentative="1">
+      <w:start w:val="1"/>
+      <w:numFmt w:val="bullet"/>
+      <w:lvlText w:val="o"/>
+      <w:lvlJc w:val="left"/>
+      <w:pPr>
+        <w:ind w:left="1440" w:hanging="360"/>
+      </w:pPr>
+      <w:rPr>
+        <w:rFonts w:ascii="Courier New" w:hAnsi="Courier New" w:cs="Courier New" w:hint="default"/>
+      </w:rPr>
+    </w:lvl>
+    <w:lvl w:ilvl="2" w:tplc="100C0005" w:tentative="1">
+      <w:start w:val="1"/>
+      <w:numFmt w:val="bullet"/>
+      <w:lvlText w:val=""/>
+      <w:lvlJc w:val="left"/>
+      <w:pPr>
+        <w:ind w:left="2160" w:hanging="360"/>
+      </w:pPr>
+      <w:rPr>
+        <w:rFonts w:ascii="Wingdings" w:hAnsi="Wingdings" w:hint="default"/>
+      </w:rPr>
+    </w:lvl>
+    <w:lvl w:ilvl="3" w:tplc="100C0001" w:tentative="1">
+      <w:start w:val="1"/>
+      <w:numFmt w:val="bullet"/>
+      <w:lvlText w:val=""/>
+      <w:lvlJc w:val="left"/>
+      <w:pPr>
+        <w:ind w:left="2880" w:hanging="360"/>
+      </w:pPr>
+      <w:rPr>
+        <w:rFonts w:ascii="Symbol" w:hAnsi="Symbol" w:hint="default"/>
+      </w:rPr>
+    </w:lvl>
+    <w:lvl w:ilvl="4" w:tplc="100C0003" w:tentative="1">
+      <w:start w:val="1"/>
+      <w:numFmt w:val="bullet"/>
+      <w:lvlText w:val="o"/>
+      <w:lvlJc w:val="left"/>
+      <w:pPr>
+        <w:ind w:left="3600" w:hanging="360"/>
+      </w:pPr>
+      <w:rPr>
+        <w:rFonts w:ascii="Courier New" w:hAnsi="Courier New" w:cs="Courier New" w:hint="default"/>
+      </w:rPr>
+    </w:lvl>
+    <w:lvl w:ilvl="5" w:tplc="100C0005" w:tentative="1">
+      <w:start w:val="1"/>
+      <w:numFmt w:val="bullet"/>
+      <w:lvlText w:val=""/>
+      <w:lvlJc w:val="left"/>
+      <w:pPr>
+        <w:ind w:left="4320" w:hanging="360"/>
+      </w:pPr>
+      <w:rPr>
+        <w:rFonts w:ascii="Wingdings" w:hAnsi="Wingdings" w:hint="default"/>
+      </w:rPr>
+    </w:lvl>
+    <w:lvl w:ilvl="6" w:tplc="100C0001" w:tentative="1">
+      <w:start w:val="1"/>
+      <w:numFmt w:val="bullet"/>
+      <w:lvlText w:val=""/>
+      <w:lvlJc w:val="left"/>
+      <w:pPr>
+        <w:ind w:left="5040" w:hanging="360"/>
+      </w:pPr>
+      <w:rPr>
+        <w:rFonts w:ascii="Symbol" w:hAnsi="Symbol" w:hint="default"/>
+      </w:rPr>
+    </w:lvl>
+    <w:lvl w:ilvl="7" w:tplc="100C0003" w:tentative="1">
+      <w:start w:val="1"/>
+      <w:numFmt w:val="bullet"/>
+      <w:lvlText w:val="o"/>
+      <w:lvlJc w:val="left"/>
+      <w:pPr>
+        <w:ind w:left="5760" w:hanging="360"/>
+      </w:pPr>
+      <w:rPr>
+        <w:rFonts w:ascii="Courier New" w:hAnsi="Courier New" w:cs="Courier New" w:hint="default"/>
+      </w:rPr>
+    </w:lvl>
+    <w:lvl w:ilvl="8" w:tplc="100C0005" w:tentative="1">
+      <w:start w:val="1"/>
+      <w:numFmt w:val="bullet"/>
+      <w:lvlText w:val=""/>
+      <w:lvlJc w:val="left"/>
+      <w:pPr>
+        <w:ind w:left="6480" w:hanging="360"/>
+      </w:pPr>
+      <w:rPr>
+        <w:rFonts w:ascii="Wingdings" w:hAnsi="Wingdings" w:hint="default"/>
+      </w:rPr>
+    </w:lvl>
+  </w:abstractNum>
+  <w:abstractNum w:abstractNumId="31" w15:restartNumberingAfterBreak="0">
+    <w:nsid w:val="541A27D3"/>
+    <w:multiLevelType w:val="multilevel"/>
+    <w:tmpl w:val="DA76A294"/>
+    <w:lvl w:ilvl="0">
+      <w:start w:val="1"/>
+      <w:numFmt w:val="decimal"/>
+      <w:pStyle w:val="Titre1"/>
+      <w:suff w:val="space"/>
+      <w:lvlText w:val="%1."/>
+      <w:lvlJc w:val="left"/>
+      <w:pPr>
+        <w:ind w:left="0" w:firstLine="680"/>
+      </w:pPr>
+      <w:rPr>
+        <w:rFonts w:hint="default"/>
+      </w:rPr>
+    </w:lvl>
+    <w:lvl w:ilvl="1">
+      <w:start w:val="1"/>
+      <w:numFmt w:val="decimal"/>
+      <w:pStyle w:val="Titre2"/>
+      <w:suff w:val="space"/>
+      <w:lvlText w:val="%1.%2."/>
+      <w:lvlJc w:val="left"/>
+      <w:pPr>
+        <w:ind w:left="1134" w:hanging="227"/>
+      </w:pPr>
+      <w:rPr>
+        <w:rFonts w:hint="default"/>
+      </w:rPr>
+    </w:lvl>
+    <w:lvl w:ilvl="2">
+      <w:start w:val="1"/>
+      <w:numFmt w:val="decimal"/>
+      <w:pStyle w:val="Titre3"/>
+      <w:suff w:val="space"/>
+      <w:lvlText w:val="%1.%2.%3."/>
+      <w:lvlJc w:val="left"/>
+      <w:pPr>
+        <w:ind w:left="1134" w:firstLine="0"/>
+      </w:pPr>
+      <w:rPr>
+        <w:rFonts w:hint="default"/>
+      </w:rPr>
+    </w:lvl>
+    <w:lvl w:ilvl="3">
+      <w:start w:val="1"/>
+      <w:numFmt w:val="decimal"/>
+      <w:pStyle w:val="Titre4"/>
+      <w:suff w:val="space"/>
+      <w:lvlText w:val="%1.%2.%3.%4."/>
+      <w:lvlJc w:val="left"/>
+      <w:pPr>
+        <w:ind w:left="3731" w:hanging="2257"/>
+      </w:pPr>
+      <w:rPr>
+        <w:rFonts w:hint="default"/>
+      </w:rPr>
+    </w:lvl>
+    <w:lvl w:ilvl="4">
+      <w:start w:val="1"/>
+      <w:numFmt w:val="lowerLetter"/>
+      <w:lvlText w:val="%5."/>
+      <w:lvlJc w:val="left"/>
+      <w:pPr>
+        <w:ind w:left="4451" w:hanging="360"/>
+      </w:pPr>
+      <w:rPr>
+        <w:rFonts w:hint="default"/>
+      </w:rPr>
+    </w:lvl>
+    <w:lvl w:ilvl="5">
+      <w:start w:val="1"/>
+      <w:numFmt w:val="lowerRoman"/>
+      <w:lvlText w:val="%6."/>
+      <w:lvlJc w:val="right"/>
+      <w:pPr>
+        <w:ind w:left="5171" w:hanging="180"/>
+      </w:pPr>
+      <w:rPr>
+        <w:rFonts w:hint="default"/>
+      </w:rPr>
+    </w:lvl>
+    <w:lvl w:ilvl="6">
+      <w:start w:val="1"/>
+      <w:numFmt w:val="decimal"/>
+      <w:lvlText w:val="%7."/>
+      <w:lvlJc w:val="left"/>
+      <w:pPr>
+        <w:ind w:left="5891" w:hanging="360"/>
+      </w:pPr>
+      <w:rPr>
+        <w:rFonts w:hint="default"/>
+      </w:rPr>
+    </w:lvl>
+    <w:lvl w:ilvl="7">
+      <w:start w:val="1"/>
+      <w:numFmt w:val="lowerLetter"/>
+      <w:lvlText w:val="%8."/>
+      <w:lvlJc w:val="left"/>
+      <w:pPr>
+        <w:ind w:left="6611" w:hanging="360"/>
+      </w:pPr>
+      <w:rPr>
+        <w:rFonts w:hint="default"/>
+      </w:rPr>
+    </w:lvl>
+    <w:lvl w:ilvl="8">
+      <w:start w:val="1"/>
+      <w:numFmt w:val="lowerRoman"/>
+      <w:lvlText w:val="%9."/>
+      <w:lvlJc w:val="right"/>
+      <w:pPr>
+        <w:ind w:left="7331" w:hanging="180"/>
+      </w:pPr>
+      <w:rPr>
+        <w:rFonts w:hint="default"/>
+      </w:rPr>
+    </w:lvl>
+  </w:abstractNum>
+  <w:abstractNum w:abstractNumId="32" w15:restartNumberingAfterBreak="0">
+    <w:nsid w:val="568565A4"/>
+    <w:multiLevelType w:val="multilevel"/>
+    <w:tmpl w:val="44E22800"/>
+    <w:lvl w:ilvl="0">
+      <w:start w:val="1"/>
+      <w:numFmt w:val="decimal"/>
+      <w:lvlText w:val="%1."/>
+      <w:lvlJc w:val="left"/>
+      <w:pPr>
+        <w:tabs>
+          <w:tab w:val="num" w:pos="794"/>
+        </w:tabs>
+        <w:ind w:left="360" w:firstLine="320"/>
+      </w:pPr>
+      <w:rPr>
+        <w:rFonts w:hint="default"/>
+      </w:rPr>
+    </w:lvl>
+    <w:lvl w:ilvl="1">
+      <w:start w:val="1"/>
+      <w:numFmt w:val="lowerLetter"/>
+      <w:lvlText w:val="%2)"/>
+      <w:lvlJc w:val="left"/>
+      <w:pPr>
+        <w:tabs>
+          <w:tab w:val="num" w:pos="907"/>
+        </w:tabs>
+        <w:ind w:left="720" w:firstLine="131"/>
+      </w:pPr>
+      <w:rPr>
+        <w:rFonts w:hint="default"/>
+      </w:rPr>
+    </w:lvl>
+    <w:lvl w:ilvl="2">
+      <w:start w:val="1"/>
+      <w:numFmt w:val="lowerRoman"/>
+      <w:lvlText w:val="%3)"/>
+      <w:lvlJc w:val="left"/>
+      <w:pPr>
+        <w:ind w:left="1080" w:hanging="59"/>
+      </w:pPr>
+      <w:rPr>
+        <w:rFonts w:hint="default"/>
+      </w:rPr>
+    </w:lvl>
+    <w:lvl w:ilvl="3">
+      <w:start w:val="1"/>
+      <w:numFmt w:val="decimal"/>
+      <w:lvlText w:val="(%4)"/>
+      <w:lvlJc w:val="left"/>
+      <w:pPr>
+        <w:ind w:left="1440" w:hanging="360"/>
+      </w:pPr>
+      <w:rPr>
+        <w:rFonts w:hint="default"/>
+      </w:rPr>
+    </w:lvl>
+    <w:lvl w:ilvl="4">
+      <w:start w:val="1"/>
+      <w:numFmt w:val="lowerLetter"/>
+      <w:lvlText w:val="(%5)"/>
+      <w:lvlJc w:val="left"/>
+      <w:pPr>
+        <w:ind w:left="1800" w:hanging="360"/>
+      </w:pPr>
+      <w:rPr>
+        <w:rFonts w:hint="default"/>
+      </w:rPr>
+    </w:lvl>
+    <w:lvl w:ilvl="5">
+      <w:start w:val="1"/>
+      <w:numFmt w:val="lowerRoman"/>
+      <w:lvlText w:val="(%6)"/>
+      <w:lvlJc w:val="left"/>
+      <w:pPr>
+        <w:ind w:left="2160" w:hanging="360"/>
+      </w:pPr>
+      <w:rPr>
+        <w:rFonts w:hint="default"/>
+      </w:rPr>
+    </w:lvl>
+    <w:lvl w:ilvl="6">
+      <w:start w:val="1"/>
+      <w:numFmt w:val="decimal"/>
+      <w:lvlText w:val="%7."/>
+      <w:lvlJc w:val="left"/>
+      <w:pPr>
+        <w:ind w:left="2520" w:hanging="360"/>
+      </w:pPr>
+      <w:rPr>
+        <w:rFonts w:hint="default"/>
+      </w:rPr>
+    </w:lvl>
+    <w:lvl w:ilvl="7">
+      <w:start w:val="1"/>
+      <w:numFmt w:val="lowerLetter"/>
+      <w:lvlText w:val="%8."/>
+      <w:lvlJc w:val="left"/>
+      <w:pPr>
+        <w:ind w:left="2880" w:hanging="360"/>
+      </w:pPr>
+      <w:rPr>
+        <w:rFonts w:hint="default"/>
+      </w:rPr>
+    </w:lvl>
+    <w:lvl w:ilvl="8">
+      <w:start w:val="1"/>
+      <w:numFmt w:val="lowerRoman"/>
+      <w:lvlText w:val="%9."/>
+      <w:lvlJc w:val="left"/>
+      <w:pPr>
+        <w:ind w:left="3240" w:hanging="360"/>
+      </w:pPr>
+      <w:rPr>
+        <w:rFonts w:hint="default"/>
+      </w:rPr>
+    </w:lvl>
+  </w:abstractNum>
+  <w:abstractNum w:abstractNumId="33" w15:restartNumberingAfterBreak="0">
+    <w:nsid w:val="56943D09"/>
+    <w:multiLevelType w:val="hybridMultilevel"/>
+    <w:tmpl w:val="424A7336"/>
+    <w:lvl w:ilvl="0" w:tplc="18028222">
+      <w:start w:val="1"/>
+      <w:numFmt w:val="decimal"/>
+      <w:lvlText w:val="%1."/>
+      <w:lvlJc w:val="left"/>
+      <w:pPr>
+        <w:ind w:left="720" w:hanging="360"/>
+      </w:pPr>
+    </w:lvl>
+    <w:lvl w:ilvl="1" w:tplc="100C0019" w:tentative="1">
+      <w:start w:val="1"/>
+      <w:numFmt w:val="lowerLetter"/>
+      <w:lvlText w:val="%2."/>
+      <w:lvlJc w:val="left"/>
+      <w:pPr>
+        <w:ind w:left="1440" w:hanging="360"/>
+      </w:pPr>
+    </w:lvl>
+    <w:lvl w:ilvl="2" w:tplc="100C001B" w:tentative="1">
+      <w:start w:val="1"/>
+      <w:numFmt w:val="lowerRoman"/>
+      <w:lvlText w:val="%3."/>
+      <w:lvlJc w:val="right"/>
+      <w:pPr>
+        <w:ind w:left="2160" w:hanging="180"/>
+      </w:pPr>
+    </w:lvl>
+    <w:lvl w:ilvl="3" w:tplc="100C000F" w:tentative="1">
+      <w:start w:val="1"/>
+      <w:numFmt w:val="decimal"/>
+      <w:lvlText w:val="%4."/>
+      <w:lvlJc w:val="left"/>
+      <w:pPr>
+        <w:ind w:left="2880" w:hanging="360"/>
+      </w:pPr>
+    </w:lvl>
+    <w:lvl w:ilvl="4" w:tplc="100C0019" w:tentative="1">
+      <w:start w:val="1"/>
+      <w:numFmt w:val="lowerLetter"/>
+      <w:lvlText w:val="%5."/>
+      <w:lvlJc w:val="left"/>
+      <w:pPr>
+        <w:ind w:left="3600" w:hanging="360"/>
+      </w:pPr>
+    </w:lvl>
+    <w:lvl w:ilvl="5" w:tplc="100C001B" w:tentative="1">
+      <w:start w:val="1"/>
+      <w:numFmt w:val="lowerRoman"/>
+      <w:lvlText w:val="%6."/>
+      <w:lvlJc w:val="right"/>
+      <w:pPr>
+        <w:ind w:left="4320" w:hanging="180"/>
+      </w:pPr>
+    </w:lvl>
+    <w:lvl w:ilvl="6" w:tplc="100C000F" w:tentative="1">
+      <w:start w:val="1"/>
+      <w:numFmt w:val="decimal"/>
+      <w:lvlText w:val="%7."/>
+      <w:lvlJc w:val="left"/>
+      <w:pPr>
+        <w:ind w:left="5040" w:hanging="360"/>
+      </w:pPr>
+    </w:lvl>
+    <w:lvl w:ilvl="7" w:tplc="100C0019" w:tentative="1">
+      <w:start w:val="1"/>
+      <w:numFmt w:val="lowerLetter"/>
+      <w:lvlText w:val="%8."/>
+      <w:lvlJc w:val="left"/>
+      <w:pPr>
+        <w:ind w:left="5760" w:hanging="360"/>
+      </w:pPr>
+    </w:lvl>
+    <w:lvl w:ilvl="8" w:tplc="100C001B" w:tentative="1">
+      <w:start w:val="1"/>
+      <w:numFmt w:val="lowerRoman"/>
+      <w:lvlText w:val="%9."/>
+      <w:lvlJc w:val="right"/>
+      <w:pPr>
+        <w:ind w:left="6480" w:hanging="180"/>
+      </w:pPr>
+    </w:lvl>
+  </w:abstractNum>
+  <w:abstractNum w:abstractNumId="34" w15:restartNumberingAfterBreak="0">
+    <w:nsid w:val="626A47D8"/>
+    <w:multiLevelType w:val="hybridMultilevel"/>
+    <w:tmpl w:val="F9E43B0A"/>
+    <w:lvl w:ilvl="0" w:tplc="100C0011">
+      <w:start w:val="1"/>
+      <w:numFmt w:val="decimal"/>
+      <w:lvlText w:val="%1)"/>
+      <w:lvlJc w:val="left"/>
+      <w:pPr>
+        <w:ind w:left="720" w:hanging="360"/>
+      </w:pPr>
+      <w:rPr>
+        <w:rFonts w:hint="default"/>
+      </w:rPr>
+    </w:lvl>
+    <w:lvl w:ilvl="1" w:tplc="100C0003">
+      <w:start w:val="1"/>
+      <w:numFmt w:val="bullet"/>
+      <w:lvlText w:val="o"/>
+      <w:lvlJc w:val="left"/>
+      <w:pPr>
+        <w:ind w:left="1440" w:hanging="360"/>
+      </w:pPr>
+      <w:rPr>
+        <w:rFonts w:ascii="Courier New" w:hAnsi="Courier New" w:cs="Courier New" w:hint="default"/>
+      </w:rPr>
+    </w:lvl>
+    <w:lvl w:ilvl="2" w:tplc="100C0005" w:tentative="1">
+      <w:start w:val="1"/>
+      <w:numFmt w:val="bullet"/>
+      <w:lvlText w:val=""/>
+      <w:lvlJc w:val="left"/>
+      <w:pPr>
+        <w:ind w:left="2160" w:hanging="360"/>
+      </w:pPr>
+      <w:rPr>
+        <w:rFonts w:ascii="Wingdings" w:hAnsi="Wingdings" w:hint="default"/>
+      </w:rPr>
+    </w:lvl>
+    <w:lvl w:ilvl="3" w:tplc="100C0001" w:tentative="1">
+      <w:start w:val="1"/>
+      <w:numFmt w:val="bullet"/>
+      <w:lvlText w:val=""/>
+      <w:lvlJc w:val="left"/>
+      <w:pPr>
+        <w:ind w:left="2880" w:hanging="360"/>
+      </w:pPr>
+      <w:rPr>
+        <w:rFonts w:ascii="Symbol" w:hAnsi="Symbol" w:hint="default"/>
+      </w:rPr>
+    </w:lvl>
+    <w:lvl w:ilvl="4" w:tplc="100C0003" w:tentative="1">
+      <w:start w:val="1"/>
+      <w:numFmt w:val="bullet"/>
+      <w:lvlText w:val="o"/>
+      <w:lvlJc w:val="left"/>
+      <w:pPr>
+        <w:ind w:left="3600" w:hanging="360"/>
+      </w:pPr>
+      <w:rPr>
+        <w:rFonts w:ascii="Courier New" w:hAnsi="Courier New" w:cs="Courier New" w:hint="default"/>
+      </w:rPr>
+    </w:lvl>
+    <w:lvl w:ilvl="5" w:tplc="100C0005" w:tentative="1">
+      <w:start w:val="1"/>
+      <w:numFmt w:val="bullet"/>
+      <w:lvlText w:val=""/>
+      <w:lvlJc w:val="left"/>
+      <w:pPr>
+        <w:ind w:left="4320" w:hanging="360"/>
+      </w:pPr>
+      <w:rPr>
+        <w:rFonts w:ascii="Wingdings" w:hAnsi="Wingdings" w:hint="default"/>
+      </w:rPr>
+    </w:lvl>
+    <w:lvl w:ilvl="6" w:tplc="100C0001" w:tentative="1">
+      <w:start w:val="1"/>
+      <w:numFmt w:val="bullet"/>
+      <w:lvlText w:val=""/>
+      <w:lvlJc w:val="left"/>
+      <w:pPr>
+        <w:ind w:left="5040" w:hanging="360"/>
+      </w:pPr>
+      <w:rPr>
+        <w:rFonts w:ascii="Symbol" w:hAnsi="Symbol" w:hint="default"/>
+      </w:rPr>
+    </w:lvl>
+    <w:lvl w:ilvl="7" w:tplc="100C0003" w:tentative="1">
+      <w:start w:val="1"/>
+      <w:numFmt w:val="bullet"/>
+      <w:lvlText w:val="o"/>
+      <w:lvlJc w:val="left"/>
+      <w:pPr>
+        <w:ind w:left="5760" w:hanging="360"/>
+      </w:pPr>
+      <w:rPr>
+        <w:rFonts w:ascii="Courier New" w:hAnsi="Courier New" w:cs="Courier New" w:hint="default"/>
+      </w:rPr>
+    </w:lvl>
+    <w:lvl w:ilvl="8" w:tplc="100C0005" w:tentative="1">
+      <w:start w:val="1"/>
+      <w:numFmt w:val="bullet"/>
+      <w:lvlText w:val=""/>
+      <w:lvlJc w:val="left"/>
+      <w:pPr>
+        <w:ind w:left="6480" w:hanging="360"/>
+      </w:pPr>
+      <w:rPr>
+        <w:rFonts w:ascii="Wingdings" w:hAnsi="Wingdings" w:hint="default"/>
+      </w:rPr>
+    </w:lvl>
+  </w:abstractNum>
+  <w:abstractNum w:abstractNumId="35" w15:restartNumberingAfterBreak="0">
+    <w:nsid w:val="6ED23771"/>
+    <w:multiLevelType w:val="multilevel"/>
+    <w:tmpl w:val="D442A13E"/>
+    <w:lvl w:ilvl="0">
+      <w:start w:val="1"/>
+      <w:numFmt w:val="decimal"/>
+      <w:lvlText w:val="%1."/>
+      <w:lvlJc w:val="left"/>
+      <w:pPr>
+        <w:tabs>
+          <w:tab w:val="num" w:pos="794"/>
+        </w:tabs>
+        <w:ind w:left="360" w:firstLine="320"/>
+      </w:pPr>
+      <w:rPr>
+        <w:rFonts w:hint="default"/>
+      </w:rPr>
+    </w:lvl>
+    <w:lvl w:ilvl="1">
+      <w:start w:val="1"/>
+      <w:numFmt w:val="lowerLetter"/>
+      <w:lvlText w:val="%2)"/>
+      <w:lvlJc w:val="left"/>
+      <w:pPr>
+        <w:tabs>
+          <w:tab w:val="num" w:pos="964"/>
+        </w:tabs>
+        <w:ind w:left="720" w:firstLine="244"/>
+      </w:pPr>
+      <w:rPr>
+        <w:rFonts w:hint="default"/>
+      </w:rPr>
+    </w:lvl>
+    <w:lvl w:ilvl="2">
+      <w:start w:val="1"/>
+      <w:numFmt w:val="lowerRoman"/>
+      <w:lvlText w:val="%3)"/>
+      <w:lvlJc w:val="left"/>
+      <w:pPr>
+        <w:ind w:left="1080" w:firstLine="167"/>
+      </w:pPr>
+      <w:rPr>
+        <w:rFonts w:hint="default"/>
+      </w:rPr>
+    </w:lvl>
+    <w:lvl w:ilvl="3">
+      <w:start w:val="1"/>
+      <w:numFmt w:val="decimal"/>
+      <w:lvlText w:val="(%4)"/>
+      <w:lvlJc w:val="left"/>
+      <w:pPr>
+        <w:ind w:left="1440" w:hanging="360"/>
+      </w:pPr>
+      <w:rPr>
+        <w:rFonts w:hint="default"/>
+      </w:rPr>
+    </w:lvl>
+    <w:lvl w:ilvl="4">
+      <w:start w:val="1"/>
+      <w:numFmt w:val="lowerLetter"/>
+      <w:lvlText w:val="(%5)"/>
+      <w:lvlJc w:val="left"/>
+      <w:pPr>
+        <w:ind w:left="1800" w:hanging="360"/>
+      </w:pPr>
+      <w:rPr>
+        <w:rFonts w:hint="default"/>
+      </w:rPr>
+    </w:lvl>
+    <w:lvl w:ilvl="5">
+      <w:start w:val="1"/>
+      <w:numFmt w:val="lowerRoman"/>
+      <w:lvlText w:val="(%6)"/>
+      <w:lvlJc w:val="left"/>
+      <w:pPr>
+        <w:ind w:left="2160" w:hanging="360"/>
+      </w:pPr>
+      <w:rPr>
+        <w:rFonts w:hint="default"/>
+      </w:rPr>
+    </w:lvl>
+    <w:lvl w:ilvl="6">
+      <w:start w:val="1"/>
+      <w:numFmt w:val="decimal"/>
+      <w:lvlText w:val="%7."/>
+      <w:lvlJc w:val="left"/>
+      <w:pPr>
+        <w:ind w:left="2520" w:hanging="360"/>
+      </w:pPr>
+      <w:rPr>
+        <w:rFonts w:hint="default"/>
+      </w:rPr>
+    </w:lvl>
+    <w:lvl w:ilvl="7">
+      <w:start w:val="1"/>
+      <w:numFmt w:val="lowerLetter"/>
+      <w:lvlText w:val="%8."/>
+      <w:lvlJc w:val="left"/>
+      <w:pPr>
+        <w:ind w:left="2880" w:hanging="360"/>
+      </w:pPr>
+      <w:rPr>
+        <w:rFonts w:hint="default"/>
+      </w:rPr>
+    </w:lvl>
+    <w:lvl w:ilvl="8">
+      <w:start w:val="1"/>
+      <w:numFmt w:val="lowerRoman"/>
+      <w:lvlText w:val="%9."/>
+      <w:lvlJc w:val="left"/>
+      <w:pPr>
+        <w:ind w:left="3240" w:hanging="360"/>
+      </w:pPr>
+      <w:rPr>
+        <w:rFonts w:hint="default"/>
+      </w:rPr>
+    </w:lvl>
+  </w:abstractNum>
+  <w:abstractNum w:abstractNumId="36" w15:restartNumberingAfterBreak="0">
+    <w:nsid w:val="7150617E"/>
+    <w:multiLevelType w:val="hybridMultilevel"/>
+    <w:tmpl w:val="CA048B7C"/>
+    <w:lvl w:ilvl="0" w:tplc="99EA1B62">
+      <w:numFmt w:val="bullet"/>
+      <w:lvlText w:val="-"/>
+      <w:lvlJc w:val="left"/>
+      <w:pPr>
+        <w:ind w:left="720" w:hanging="360"/>
+      </w:pPr>
+      <w:rPr>
+        <w:rFonts w:ascii="Calibri" w:eastAsiaTheme="minorHAnsi" w:hAnsi="Calibri" w:cstheme="minorBidi" w:hint="default"/>
+      </w:rPr>
+    </w:lvl>
+    <w:lvl w:ilvl="1" w:tplc="100C0003">
+      <w:start w:val="1"/>
+      <w:numFmt w:val="bullet"/>
+      <w:lvlText w:val="o"/>
+      <w:lvlJc w:val="left"/>
+      <w:pPr>
+        <w:ind w:left="1440" w:hanging="360"/>
+      </w:pPr>
+      <w:rPr>
+        <w:rFonts w:ascii="Courier New" w:hAnsi="Courier New" w:cs="Courier New" w:hint="default"/>
+      </w:rPr>
+    </w:lvl>
+    <w:lvl w:ilvl="2" w:tplc="100C0005">
+      <w:start w:val="1"/>
+      <w:numFmt w:val="bullet"/>
+      <w:lvlText w:val=""/>
+      <w:lvlJc w:val="left"/>
+      <w:pPr>
+        <w:ind w:left="2160" w:hanging="360"/>
+      </w:pPr>
+      <w:rPr>
+        <w:rFonts w:ascii="Wingdings" w:hAnsi="Wingdings" w:hint="default"/>
+      </w:rPr>
+    </w:lvl>
+    <w:lvl w:ilvl="3" w:tplc="100C0001">
+      <w:start w:val="1"/>
+      <w:numFmt w:val="bullet"/>
+      <w:lvlText w:val=""/>
+      <w:lvlJc w:val="left"/>
+      <w:pPr>
+        <w:ind w:left="2880" w:hanging="360"/>
+      </w:pPr>
+      <w:rPr>
+        <w:rFonts w:ascii="Symbol" w:hAnsi="Symbol" w:hint="default"/>
+      </w:rPr>
+    </w:lvl>
+    <w:lvl w:ilvl="4" w:tplc="100C0003" w:tentative="1">
+      <w:start w:val="1"/>
+      <w:numFmt w:val="bullet"/>
+      <w:lvlText w:val="o"/>
+      <w:lvlJc w:val="left"/>
+      <w:pPr>
+        <w:ind w:left="3600" w:hanging="360"/>
+      </w:pPr>
+      <w:rPr>
+        <w:rFonts w:ascii="Courier New" w:hAnsi="Courier New" w:cs="Courier New" w:hint="default"/>
+      </w:rPr>
+    </w:lvl>
+    <w:lvl w:ilvl="5" w:tplc="100C0005" w:tentative="1">
+      <w:start w:val="1"/>
+      <w:numFmt w:val="bullet"/>
+      <w:lvlText w:val=""/>
+      <w:lvlJc w:val="left"/>
+      <w:pPr>
+        <w:ind w:left="4320" w:hanging="360"/>
+      </w:pPr>
+      <w:rPr>
+        <w:rFonts w:ascii="Wingdings" w:hAnsi="Wingdings" w:hint="default"/>
+      </w:rPr>
+    </w:lvl>
+    <w:lvl w:ilvl="6" w:tplc="100C0001" w:tentative="1">
+      <w:start w:val="1"/>
+      <w:numFmt w:val="bullet"/>
+      <w:lvlText w:val=""/>
+      <w:lvlJc w:val="left"/>
+      <w:pPr>
+        <w:ind w:left="5040" w:hanging="360"/>
+      </w:pPr>
+      <w:rPr>
+        <w:rFonts w:ascii="Symbol" w:hAnsi="Symbol" w:hint="default"/>
+      </w:rPr>
+    </w:lvl>
+    <w:lvl w:ilvl="7" w:tplc="100C0003" w:tentative="1">
+      <w:start w:val="1"/>
+      <w:numFmt w:val="bullet"/>
+      <w:lvlText w:val="o"/>
+      <w:lvlJc w:val="left"/>
+      <w:pPr>
+        <w:ind w:left="5760" w:hanging="360"/>
+      </w:pPr>
+      <w:rPr>
+        <w:rFonts w:ascii="Courier New" w:hAnsi="Courier New" w:cs="Courier New" w:hint="default"/>
+      </w:rPr>
+    </w:lvl>
+    <w:lvl w:ilvl="8" w:tplc="100C0005" w:tentative="1">
+      <w:start w:val="1"/>
+      <w:numFmt w:val="bullet"/>
+      <w:lvlText w:val=""/>
+      <w:lvlJc w:val="left"/>
+      <w:pPr>
+        <w:ind w:left="6480" w:hanging="360"/>
+      </w:pPr>
+      <w:rPr>
+        <w:rFonts w:ascii="Wingdings" w:hAnsi="Wingdings" w:hint="default"/>
+      </w:rPr>
+    </w:lvl>
+  </w:abstractNum>
+  <w:abstractNum w:abstractNumId="37" w15:restartNumberingAfterBreak="0">
+    <w:nsid w:val="72E75D07"/>
+    <w:multiLevelType w:val="hybridMultilevel"/>
+    <w:tmpl w:val="F04E6A78"/>
+    <w:lvl w:ilvl="0" w:tplc="B57021FA">
+      <w:numFmt w:val="bullet"/>
+      <w:lvlText w:val="-"/>
+      <w:lvlJc w:val="left"/>
+      <w:pPr>
+        <w:ind w:left="720" w:hanging="360"/>
+      </w:pPr>
+      <w:rPr>
+        <w:rFonts w:ascii="Calibri" w:eastAsiaTheme="minorHAnsi" w:hAnsi="Calibri" w:cstheme="minorBidi" w:hint="default"/>
+      </w:rPr>
+    </w:lvl>
+    <w:lvl w:ilvl="1" w:tplc="100C0003" w:tentative="1">
+      <w:start w:val="1"/>
+      <w:numFmt w:val="bullet"/>
+      <w:lvlText w:val="o"/>
+      <w:lvlJc w:val="left"/>
+      <w:pPr>
+        <w:ind w:left="1440" w:hanging="360"/>
+      </w:pPr>
+      <w:rPr>
+        <w:rFonts w:ascii="Courier New" w:hAnsi="Courier New" w:cs="Courier New" w:hint="default"/>
+      </w:rPr>
+    </w:lvl>
+    <w:lvl w:ilvl="2" w:tplc="100C0005" w:tentative="1">
+      <w:start w:val="1"/>
+      <w:numFmt w:val="bullet"/>
+      <w:lvlText w:val=""/>
+      <w:lvlJc w:val="left"/>
+      <w:pPr>
+        <w:ind w:left="2160" w:hanging="360"/>
+      </w:pPr>
+      <w:rPr>
+        <w:rFonts w:ascii="Wingdings" w:hAnsi="Wingdings" w:hint="default"/>
+      </w:rPr>
+    </w:lvl>
+    <w:lvl w:ilvl="3" w:tplc="100C0001" w:tentative="1">
+      <w:start w:val="1"/>
+      <w:numFmt w:val="bullet"/>
+      <w:lvlText w:val=""/>
+      <w:lvlJc w:val="left"/>
+      <w:pPr>
+        <w:ind w:left="2880" w:hanging="360"/>
+      </w:pPr>
+      <w:rPr>
+        <w:rFonts w:ascii="Symbol" w:hAnsi="Symbol" w:hint="default"/>
+      </w:rPr>
+    </w:lvl>
+    <w:lvl w:ilvl="4" w:tplc="100C0003" w:tentative="1">
+      <w:start w:val="1"/>
+      <w:numFmt w:val="bullet"/>
+      <w:lvlText w:val="o"/>
+      <w:lvlJc w:val="left"/>
+      <w:pPr>
+        <w:ind w:left="3600" w:hanging="360"/>
+      </w:pPr>
+      <w:rPr>
+        <w:rFonts w:ascii="Courier New" w:hAnsi="Courier New" w:cs="Courier New" w:hint="default"/>
+      </w:rPr>
+    </w:lvl>
+    <w:lvl w:ilvl="5" w:tplc="100C0005" w:tentative="1">
+      <w:start w:val="1"/>
+      <w:numFmt w:val="bullet"/>
+      <w:lvlText w:val=""/>
+      <w:lvlJc w:val="left"/>
+      <w:pPr>
+        <w:ind w:left="4320" w:hanging="360"/>
+      </w:pPr>
+      <w:rPr>
+        <w:rFonts w:ascii="Wingdings" w:hAnsi="Wingdings" w:hint="default"/>
+      </w:rPr>
+    </w:lvl>
+    <w:lvl w:ilvl="6" w:tplc="100C0001" w:tentative="1">
+      <w:start w:val="1"/>
+      <w:numFmt w:val="bullet"/>
+      <w:lvlText w:val=""/>
+      <w:lvlJc w:val="left"/>
+      <w:pPr>
+        <w:ind w:left="5040" w:hanging="360"/>
+      </w:pPr>
+      <w:rPr>
+        <w:rFonts w:ascii="Symbol" w:hAnsi="Symbol" w:hint="default"/>
+      </w:rPr>
+    </w:lvl>
+    <w:lvl w:ilvl="7" w:tplc="100C0003" w:tentative="1">
+      <w:start w:val="1"/>
+      <w:numFmt w:val="bullet"/>
+      <w:lvlText w:val="o"/>
+      <w:lvlJc w:val="left"/>
+      <w:pPr>
+        <w:ind w:left="5760" w:hanging="360"/>
+      </w:pPr>
+      <w:rPr>
+        <w:rFonts w:ascii="Courier New" w:hAnsi="Courier New" w:cs="Courier New" w:hint="default"/>
+      </w:rPr>
+    </w:lvl>
+    <w:lvl w:ilvl="8" w:tplc="100C0005" w:tentative="1">
+      <w:start w:val="1"/>
+      <w:numFmt w:val="bullet"/>
+      <w:lvlText w:val=""/>
+      <w:lvlJc w:val="left"/>
+      <w:pPr>
+        <w:ind w:left="6480" w:hanging="360"/>
+      </w:pPr>
+      <w:rPr>
+        <w:rFonts w:ascii="Wingdings" w:hAnsi="Wingdings" w:hint="default"/>
+      </w:rPr>
+    </w:lvl>
+  </w:abstractNum>
+  <w:abstractNum w:abstractNumId="38" w15:restartNumberingAfterBreak="0">
+    <w:nsid w:val="75047423"/>
+    <w:multiLevelType w:val="hybridMultilevel"/>
+    <w:tmpl w:val="8AFECA56"/>
+    <w:lvl w:ilvl="0" w:tplc="100C0001">
+      <w:start w:val="1"/>
+      <w:numFmt w:val="bullet"/>
+      <w:lvlText w:val=""/>
+      <w:lvlJc w:val="left"/>
+      <w:pPr>
+        <w:ind w:left="720" w:hanging="360"/>
+      </w:pPr>
+      <w:rPr>
+        <w:rFonts w:ascii="Symbol" w:hAnsi="Symbol" w:hint="default"/>
+      </w:rPr>
+    </w:lvl>
+    <w:lvl w:ilvl="1" w:tplc="100C0003" w:tentative="1">
+      <w:start w:val="1"/>
+      <w:numFmt w:val="bullet"/>
+      <w:lvlText w:val="o"/>
+      <w:lvlJc w:val="left"/>
+      <w:pPr>
+        <w:ind w:left="1440" w:hanging="360"/>
+      </w:pPr>
+      <w:rPr>
+        <w:rFonts w:ascii="Courier New" w:hAnsi="Courier New" w:cs="Courier New" w:hint="default"/>
+      </w:rPr>
+    </w:lvl>
+    <w:lvl w:ilvl="2" w:tplc="100C0005" w:tentative="1">
+      <w:start w:val="1"/>
+      <w:numFmt w:val="bullet"/>
+      <w:lvlText w:val=""/>
+      <w:lvlJc w:val="left"/>
+      <w:pPr>
+        <w:ind w:left="2160" w:hanging="360"/>
+      </w:pPr>
+      <w:rPr>
+        <w:rFonts w:ascii="Wingdings" w:hAnsi="Wingdings" w:hint="default"/>
+      </w:rPr>
+    </w:lvl>
+    <w:lvl w:ilvl="3" w:tplc="100C0001" w:tentative="1">
+      <w:start w:val="1"/>
+      <w:numFmt w:val="bullet"/>
+      <w:lvlText w:val=""/>
+      <w:lvlJc w:val="left"/>
+      <w:pPr>
+        <w:ind w:left="2880" w:hanging="360"/>
+      </w:pPr>
+      <w:rPr>
+        <w:rFonts w:ascii="Symbol" w:hAnsi="Symbol" w:hint="default"/>
+      </w:rPr>
+    </w:lvl>
+    <w:lvl w:ilvl="4" w:tplc="100C0003" w:tentative="1">
+      <w:start w:val="1"/>
+      <w:numFmt w:val="bullet"/>
+      <w:lvlText w:val="o"/>
+      <w:lvlJc w:val="left"/>
+      <w:pPr>
+        <w:ind w:left="3600" w:hanging="360"/>
+      </w:pPr>
+      <w:rPr>
+        <w:rFonts w:ascii="Courier New" w:hAnsi="Courier New" w:cs="Courier New" w:hint="default"/>
+      </w:rPr>
+    </w:lvl>
+    <w:lvl w:ilvl="5" w:tplc="100C0005" w:tentative="1">
+      <w:start w:val="1"/>
+      <w:numFmt w:val="bullet"/>
+      <w:lvlText w:val=""/>
+      <w:lvlJc w:val="left"/>
+      <w:pPr>
+        <w:ind w:left="4320" w:hanging="360"/>
+      </w:pPr>
+      <w:rPr>
+        <w:rFonts w:ascii="Wingdings" w:hAnsi="Wingdings" w:hint="default"/>
+      </w:rPr>
+    </w:lvl>
+    <w:lvl w:ilvl="6" w:tplc="100C0001" w:tentative="1">
+      <w:start w:val="1"/>
+      <w:numFmt w:val="bullet"/>
+      <w:lvlText w:val=""/>
+      <w:lvlJc w:val="left"/>
+      <w:pPr>
+        <w:ind w:left="5040" w:hanging="360"/>
+      </w:pPr>
+      <w:rPr>
+        <w:rFonts w:ascii="Symbol" w:hAnsi="Symbol" w:hint="default"/>
+      </w:rPr>
+    </w:lvl>
+    <w:lvl w:ilvl="7" w:tplc="100C0003" w:tentative="1">
+      <w:start w:val="1"/>
+      <w:numFmt w:val="bullet"/>
+      <w:lvlText w:val="o"/>
+      <w:lvlJc w:val="left"/>
+      <w:pPr>
+        <w:ind w:left="5760" w:hanging="360"/>
+      </w:pPr>
+      <w:rPr>
+        <w:rFonts w:ascii="Courier New" w:hAnsi="Courier New" w:cs="Courier New" w:hint="default"/>
+      </w:rPr>
+    </w:lvl>
+    <w:lvl w:ilvl="8" w:tplc="100C0005" w:tentative="1">
+      <w:start w:val="1"/>
+      <w:numFmt w:val="bullet"/>
+      <w:lvlText w:val=""/>
+      <w:lvlJc w:val="left"/>
+      <w:pPr>
+        <w:ind w:left="6480" w:hanging="360"/>
+      </w:pPr>
+      <w:rPr>
+        <w:rFonts w:ascii="Wingdings" w:hAnsi="Wingdings" w:hint="default"/>
+      </w:rPr>
+    </w:lvl>
+  </w:abstractNum>
+  <w:abstractNum w:abstractNumId="39" w15:restartNumberingAfterBreak="0">
+    <w:nsid w:val="78E839D4"/>
+    <w:multiLevelType w:val="hybridMultilevel"/>
+    <w:tmpl w:val="5FBAFB92"/>
+    <w:lvl w:ilvl="0" w:tplc="99EA1B62">
+      <w:numFmt w:val="bullet"/>
+      <w:lvlText w:val="-"/>
+      <w:lvlJc w:val="left"/>
+      <w:pPr>
+        <w:ind w:left="720" w:hanging="360"/>
+      </w:pPr>
+      <w:rPr>
+        <w:rFonts w:ascii="Calibri" w:eastAsiaTheme="minorHAnsi" w:hAnsi="Calibri" w:cstheme="minorBidi" w:hint="default"/>
+      </w:rPr>
+    </w:lvl>
+    <w:lvl w:ilvl="1" w:tplc="91000E96">
+      <w:numFmt w:val="decimal"/>
+      <w:lvlText w:val="%2&gt;"/>
+      <w:lvlJc w:val="left"/>
+      <w:pPr>
+        <w:ind w:left="1440" w:hanging="360"/>
+      </w:pPr>
+      <w:rPr>
+        <w:rFonts w:hint="default"/>
+      </w:rPr>
+    </w:lvl>
+    <w:lvl w:ilvl="2" w:tplc="100C0005">
+      <w:start w:val="1"/>
+      <w:numFmt w:val="bullet"/>
+      <w:lvlText w:val=""/>
+      <w:lvlJc w:val="left"/>
+      <w:pPr>
+        <w:ind w:left="2160" w:hanging="360"/>
+      </w:pPr>
+      <w:rPr>
+        <w:rFonts w:ascii="Wingdings" w:hAnsi="Wingdings" w:hint="default"/>
+      </w:rPr>
+    </w:lvl>
+    <w:lvl w:ilvl="3" w:tplc="100C0001" w:tentative="1">
+      <w:start w:val="1"/>
+      <w:numFmt w:val="bullet"/>
+      <w:lvlText w:val=""/>
+      <w:lvlJc w:val="left"/>
+      <w:pPr>
+        <w:ind w:left="2880" w:hanging="360"/>
+      </w:pPr>
+      <w:rPr>
+        <w:rFonts w:ascii="Symbol" w:hAnsi="Symbol" w:hint="default"/>
+      </w:rPr>
+    </w:lvl>
+    <w:lvl w:ilvl="4" w:tplc="100C0003" w:tentative="1">
+      <w:start w:val="1"/>
+      <w:numFmt w:val="bullet"/>
+      <w:lvlText w:val="o"/>
+      <w:lvlJc w:val="left"/>
+      <w:pPr>
+        <w:ind w:left="3600" w:hanging="360"/>
+      </w:pPr>
+      <w:rPr>
+        <w:rFonts w:ascii="Courier New" w:hAnsi="Courier New" w:cs="Courier New" w:hint="default"/>
+      </w:rPr>
+    </w:lvl>
+    <w:lvl w:ilvl="5" w:tplc="100C0005" w:tentative="1">
+      <w:start w:val="1"/>
+      <w:numFmt w:val="bullet"/>
+      <w:lvlText w:val=""/>
+      <w:lvlJc w:val="left"/>
+      <w:pPr>
+        <w:ind w:left="4320" w:hanging="360"/>
+      </w:pPr>
+      <w:rPr>
+        <w:rFonts w:ascii="Wingdings" w:hAnsi="Wingdings" w:hint="default"/>
+      </w:rPr>
+    </w:lvl>
+    <w:lvl w:ilvl="6" w:tplc="100C0001" w:tentative="1">
+      <w:start w:val="1"/>
+      <w:numFmt w:val="bullet"/>
+      <w:lvlText w:val=""/>
+      <w:lvlJc w:val="left"/>
+      <w:pPr>
+        <w:ind w:left="5040" w:hanging="360"/>
+      </w:pPr>
+      <w:rPr>
+        <w:rFonts w:ascii="Symbol" w:hAnsi="Symbol" w:hint="default"/>
+      </w:rPr>
+    </w:lvl>
+    <w:lvl w:ilvl="7" w:tplc="100C0003" w:tentative="1">
+      <w:start w:val="1"/>
+      <w:numFmt w:val="bullet"/>
+      <w:lvlText w:val="o"/>
+      <w:lvlJc w:val="left"/>
+      <w:pPr>
+        <w:ind w:left="5760" w:hanging="360"/>
+      </w:pPr>
+      <w:rPr>
+        <w:rFonts w:ascii="Courier New" w:hAnsi="Courier New" w:cs="Courier New" w:hint="default"/>
+      </w:rPr>
+    </w:lvl>
+    <w:lvl w:ilvl="8" w:tplc="100C0005" w:tentative="1">
+      <w:start w:val="1"/>
+      <w:numFmt w:val="bullet"/>
+      <w:lvlText w:val=""/>
+      <w:lvlJc w:val="left"/>
+      <w:pPr>
+        <w:ind w:left="6480" w:hanging="360"/>
+      </w:pPr>
+      <w:rPr>
+        <w:rFonts w:ascii="Wingdings" w:hAnsi="Wingdings" w:hint="default"/>
+      </w:rPr>
+    </w:lvl>
+  </w:abstractNum>
+  <w:abstractNum w:abstractNumId="40" w15:restartNumberingAfterBreak="0">
+    <w:nsid w:val="79062E97"/>
+    <w:multiLevelType w:val="hybridMultilevel"/>
+    <w:tmpl w:val="ED4CFFE2"/>
+    <w:lvl w:ilvl="0" w:tplc="100C0011">
+      <w:start w:val="1"/>
+      <w:numFmt w:val="decimal"/>
+      <w:lvlText w:val="%1)"/>
+      <w:lvlJc w:val="left"/>
+      <w:pPr>
+        <w:ind w:left="720" w:hanging="360"/>
+      </w:pPr>
+      <w:rPr>
+        <w:rFonts w:hint="default"/>
+      </w:rPr>
+    </w:lvl>
+    <w:lvl w:ilvl="1" w:tplc="100C0019" w:tentative="1">
+      <w:start w:val="1"/>
+      <w:numFmt w:val="lowerLetter"/>
+      <w:lvlText w:val="%2."/>
+      <w:lvlJc w:val="left"/>
+      <w:pPr>
+        <w:ind w:left="1440" w:hanging="360"/>
+      </w:pPr>
+    </w:lvl>
+    <w:lvl w:ilvl="2" w:tplc="100C001B" w:tentative="1">
+      <w:start w:val="1"/>
+      <w:numFmt w:val="lowerRoman"/>
+      <w:lvlText w:val="%3."/>
+      <w:lvlJc w:val="right"/>
+      <w:pPr>
+        <w:ind w:left="2160" w:hanging="180"/>
+      </w:pPr>
+    </w:lvl>
+    <w:lvl w:ilvl="3" w:tplc="100C000F" w:tentative="1">
+      <w:start w:val="1"/>
+      <w:numFmt w:val="decimal"/>
+      <w:lvlText w:val="%4."/>
+      <w:lvlJc w:val="left"/>
+      <w:pPr>
+        <w:ind w:left="2880" w:hanging="360"/>
+      </w:pPr>
+    </w:lvl>
+    <w:lvl w:ilvl="4" w:tplc="100C0019" w:tentative="1">
+      <w:start w:val="1"/>
+      <w:numFmt w:val="lowerLetter"/>
+      <w:lvlText w:val="%5."/>
+      <w:lvlJc w:val="left"/>
+      <w:pPr>
+        <w:ind w:left="3600" w:hanging="360"/>
+      </w:pPr>
+    </w:lvl>
+    <w:lvl w:ilvl="5" w:tplc="100C001B" w:tentative="1">
+      <w:start w:val="1"/>
+      <w:numFmt w:val="lowerRoman"/>
+      <w:lvlText w:val="%6."/>
+      <w:lvlJc w:val="right"/>
+      <w:pPr>
+        <w:ind w:left="4320" w:hanging="180"/>
+      </w:pPr>
+    </w:lvl>
+    <w:lvl w:ilvl="6" w:tplc="100C000F" w:tentative="1">
+      <w:start w:val="1"/>
+      <w:numFmt w:val="decimal"/>
+      <w:lvlText w:val="%7."/>
+      <w:lvlJc w:val="left"/>
+      <w:pPr>
+        <w:ind w:left="5040" w:hanging="360"/>
+      </w:pPr>
+    </w:lvl>
+    <w:lvl w:ilvl="7" w:tplc="100C0019" w:tentative="1">
+      <w:start w:val="1"/>
+      <w:numFmt w:val="lowerLetter"/>
+      <w:lvlText w:val="%8."/>
+      <w:lvlJc w:val="left"/>
+      <w:pPr>
+        <w:ind w:left="5760" w:hanging="360"/>
+      </w:pPr>
+    </w:lvl>
+    <w:lvl w:ilvl="8" w:tplc="100C001B" w:tentative="1">
+      <w:start w:val="1"/>
+      <w:numFmt w:val="lowerRoman"/>
+      <w:lvlText w:val="%9."/>
+      <w:lvlJc w:val="right"/>
+      <w:pPr>
+        <w:ind w:left="6480" w:hanging="180"/>
+      </w:pPr>
+    </w:lvl>
+  </w:abstractNum>
+  <w:abstractNum w:abstractNumId="41" w15:restartNumberingAfterBreak="0">
+    <w:nsid w:val="795877AF"/>
+    <w:multiLevelType w:val="hybridMultilevel"/>
+    <w:tmpl w:val="346C8FDC"/>
+    <w:lvl w:ilvl="0" w:tplc="1D3CD894">
+      <w:numFmt w:val="bullet"/>
+      <w:lvlText w:val=""/>
+      <w:lvlJc w:val="left"/>
+      <w:pPr>
+        <w:ind w:left="720" w:hanging="360"/>
+      </w:pPr>
+      <w:rPr>
+        <w:rFonts w:ascii="Wingdings" w:eastAsiaTheme="minorHAnsi" w:hAnsi="Wingdings" w:cstheme="minorBidi" w:hint="default"/>
+      </w:rPr>
+    </w:lvl>
+    <w:lvl w:ilvl="1" w:tplc="100C0003" w:tentative="1">
+      <w:start w:val="1"/>
+      <w:numFmt w:val="bullet"/>
+      <w:lvlText w:val="o"/>
+      <w:lvlJc w:val="left"/>
+      <w:pPr>
+        <w:ind w:left="1440" w:hanging="360"/>
+      </w:pPr>
+      <w:rPr>
+        <w:rFonts w:ascii="Courier New" w:hAnsi="Courier New" w:cs="Courier New" w:hint="default"/>
+      </w:rPr>
+    </w:lvl>
+    <w:lvl w:ilvl="2" w:tplc="100C0005" w:tentative="1">
+      <w:start w:val="1"/>
+      <w:numFmt w:val="bullet"/>
+      <w:lvlText w:val=""/>
+      <w:lvlJc w:val="left"/>
+      <w:pPr>
+        <w:ind w:left="2160" w:hanging="360"/>
+      </w:pPr>
+      <w:rPr>
+        <w:rFonts w:ascii="Wingdings" w:hAnsi="Wingdings" w:hint="default"/>
+      </w:rPr>
+    </w:lvl>
+    <w:lvl w:ilvl="3" w:tplc="100C0001" w:tentative="1">
+      <w:start w:val="1"/>
+      <w:numFmt w:val="bullet"/>
+      <w:lvlText w:val=""/>
+      <w:lvlJc w:val="left"/>
+      <w:pPr>
+        <w:ind w:left="2880" w:hanging="360"/>
+      </w:pPr>
+      <w:rPr>
+        <w:rFonts w:ascii="Symbol" w:hAnsi="Symbol" w:hint="default"/>
+      </w:rPr>
+    </w:lvl>
+    <w:lvl w:ilvl="4" w:tplc="100C0003" w:tentative="1">
+      <w:start w:val="1"/>
+      <w:numFmt w:val="bullet"/>
+      <w:lvlText w:val="o"/>
+      <w:lvlJc w:val="left"/>
+      <w:pPr>
+        <w:ind w:left="3600" w:hanging="360"/>
+      </w:pPr>
+      <w:rPr>
+        <w:rFonts w:ascii="Courier New" w:hAnsi="Courier New" w:cs="Courier New" w:hint="default"/>
+      </w:rPr>
+    </w:lvl>
+    <w:lvl w:ilvl="5" w:tplc="100C0005" w:tentative="1">
+      <w:start w:val="1"/>
+      <w:numFmt w:val="bullet"/>
+      <w:lvlText w:val=""/>
+      <w:lvlJc w:val="left"/>
+      <w:pPr>
+        <w:ind w:left="4320" w:hanging="360"/>
+      </w:pPr>
+      <w:rPr>
+        <w:rFonts w:ascii="Wingdings" w:hAnsi="Wingdings" w:hint="default"/>
+      </w:rPr>
+    </w:lvl>
+    <w:lvl w:ilvl="6" w:tplc="100C0001" w:tentative="1">
+      <w:start w:val="1"/>
+      <w:numFmt w:val="bullet"/>
+      <w:lvlText w:val=""/>
+      <w:lvlJc w:val="left"/>
+      <w:pPr>
+        <w:ind w:left="5040" w:hanging="360"/>
+      </w:pPr>
+      <w:rPr>
+        <w:rFonts w:ascii="Symbol" w:hAnsi="Symbol" w:hint="default"/>
+      </w:rPr>
+    </w:lvl>
+    <w:lvl w:ilvl="7" w:tplc="100C0003" w:tentative="1">
+      <w:start w:val="1"/>
+      <w:numFmt w:val="bullet"/>
+      <w:lvlText w:val="o"/>
+      <w:lvlJc w:val="left"/>
+      <w:pPr>
+        <w:ind w:left="5760" w:hanging="360"/>
+      </w:pPr>
+      <w:rPr>
+        <w:rFonts w:ascii="Courier New" w:hAnsi="Courier New" w:cs="Courier New" w:hint="default"/>
+      </w:rPr>
+    </w:lvl>
+    <w:lvl w:ilvl="8" w:tplc="100C0005" w:tentative="1">
+      <w:start w:val="1"/>
+      <w:numFmt w:val="bullet"/>
+      <w:lvlText w:val=""/>
+      <w:lvlJc w:val="left"/>
+      <w:pPr>
+        <w:ind w:left="6480" w:hanging="360"/>
+      </w:pPr>
+      <w:rPr>
+        <w:rFonts w:ascii="Wingdings" w:hAnsi="Wingdings" w:hint="default"/>
+      </w:rPr>
+    </w:lvl>
+  </w:abstractNum>
+  <w:abstractNum w:abstractNumId="42" w15:restartNumberingAfterBreak="0">
+    <w:nsid w:val="79F73D61"/>
+    <w:multiLevelType w:val="hybridMultilevel"/>
+    <w:tmpl w:val="18E4522A"/>
+    <w:lvl w:ilvl="0" w:tplc="69D0E952">
+      <w:start w:val="1"/>
+      <w:numFmt w:val="decimal"/>
+      <w:lvlText w:val="%1)"/>
+      <w:lvlJc w:val="left"/>
+      <w:pPr>
+        <w:ind w:left="720" w:hanging="360"/>
+      </w:pPr>
+      <w:rPr>
+        <w:rFonts w:hint="default"/>
+        <w:color w:val="auto"/>
+      </w:rPr>
+    </w:lvl>
+    <w:lvl w:ilvl="1" w:tplc="100C0003">
+      <w:start w:val="1"/>
+      <w:numFmt w:val="bullet"/>
+      <w:lvlText w:val="o"/>
+      <w:lvlJc w:val="left"/>
+      <w:pPr>
+        <w:ind w:left="1440" w:hanging="360"/>
+      </w:pPr>
+      <w:rPr>
+        <w:rFonts w:ascii="Courier New" w:hAnsi="Courier New" w:cs="Courier New" w:hint="default"/>
+      </w:rPr>
+    </w:lvl>
+    <w:lvl w:ilvl="2" w:tplc="100C0005" w:tentative="1">
+      <w:start w:val="1"/>
+      <w:numFmt w:val="bullet"/>
+      <w:lvlText w:val=""/>
+      <w:lvlJc w:val="left"/>
+      <w:pPr>
+        <w:ind w:left="2160" w:hanging="360"/>
+      </w:pPr>
+      <w:rPr>
+        <w:rFonts w:ascii="Wingdings" w:hAnsi="Wingdings" w:hint="default"/>
+      </w:rPr>
+    </w:lvl>
+    <w:lvl w:ilvl="3" w:tplc="100C0001" w:tentative="1">
+      <w:start w:val="1"/>
+      <w:numFmt w:val="bullet"/>
+      <w:lvlText w:val=""/>
+      <w:lvlJc w:val="left"/>
+      <w:pPr>
+        <w:ind w:left="2880" w:hanging="360"/>
+      </w:pPr>
+      <w:rPr>
+        <w:rFonts w:ascii="Symbol" w:hAnsi="Symbol" w:hint="default"/>
+      </w:rPr>
+    </w:lvl>
+    <w:lvl w:ilvl="4" w:tplc="100C0003" w:tentative="1">
+      <w:start w:val="1"/>
+      <w:numFmt w:val="bullet"/>
+      <w:lvlText w:val="o"/>
+      <w:lvlJc w:val="left"/>
+      <w:pPr>
+        <w:ind w:left="3600" w:hanging="360"/>
+      </w:pPr>
+      <w:rPr>
+        <w:rFonts w:ascii="Courier New" w:hAnsi="Courier New" w:cs="Courier New" w:hint="default"/>
+      </w:rPr>
+    </w:lvl>
+    <w:lvl w:ilvl="5" w:tplc="100C0005" w:tentative="1">
+      <w:start w:val="1"/>
+      <w:numFmt w:val="bullet"/>
+      <w:lvlText w:val=""/>
+      <w:lvlJc w:val="left"/>
+      <w:pPr>
+        <w:ind w:left="4320" w:hanging="360"/>
+      </w:pPr>
+      <w:rPr>
+        <w:rFonts w:ascii="Wingdings" w:hAnsi="Wingdings" w:hint="default"/>
+      </w:rPr>
+    </w:lvl>
+    <w:lvl w:ilvl="6" w:tplc="100C0001" w:tentative="1">
+      <w:start w:val="1"/>
+      <w:numFmt w:val="bullet"/>
+      <w:lvlText w:val=""/>
+      <w:lvlJc w:val="left"/>
+      <w:pPr>
+        <w:ind w:left="5040" w:hanging="360"/>
+      </w:pPr>
+      <w:rPr>
+        <w:rFonts w:ascii="Symbol" w:hAnsi="Symbol" w:hint="default"/>
+      </w:rPr>
+    </w:lvl>
+    <w:lvl w:ilvl="7" w:tplc="100C0003" w:tentative="1">
+      <w:start w:val="1"/>
+      <w:numFmt w:val="bullet"/>
+      <w:lvlText w:val="o"/>
+      <w:lvlJc w:val="left"/>
+      <w:pPr>
+        <w:ind w:left="5760" w:hanging="360"/>
+      </w:pPr>
+      <w:rPr>
+        <w:rFonts w:ascii="Courier New" w:hAnsi="Courier New" w:cs="Courier New" w:hint="default"/>
+      </w:rPr>
+    </w:lvl>
+    <w:lvl w:ilvl="8" w:tplc="100C0005" w:tentative="1">
+      <w:start w:val="1"/>
+      <w:numFmt w:val="bullet"/>
+      <w:lvlText w:val=""/>
+      <w:lvlJc w:val="left"/>
+      <w:pPr>
+        <w:ind w:left="6480" w:hanging="360"/>
+      </w:pPr>
+      <w:rPr>
+        <w:rFonts w:ascii="Wingdings" w:hAnsi="Wingdings" w:hint="default"/>
+      </w:rPr>
+    </w:lvl>
+  </w:abstractNum>
+  <w:num w:numId="1">
+    <w:abstractNumId w:val="17"/>
+  </w:num>
+  <w:num w:numId="2">
+    <w:abstractNumId w:val="33"/>
+  </w:num>
+  <w:num w:numId="3">
+    <w:abstractNumId w:val="24"/>
+  </w:num>
+  <w:num w:numId="4">
+    <w:abstractNumId w:val="30"/>
+  </w:num>
+  <w:num w:numId="5">
+    <w:abstractNumId w:val="2"/>
+  </w:num>
+  <w:num w:numId="6">
+    <w:abstractNumId w:val="33"/>
+    <w:lvlOverride w:ilvl="0">
+      <w:startOverride w:val="1"/>
+    </w:lvlOverride>
+  </w:num>
+  <w:num w:numId="7">
+    <w:abstractNumId w:val="22"/>
+  </w:num>
+  <w:num w:numId="8">
+    <w:abstractNumId w:val="31"/>
+  </w:num>
+  <w:num w:numId="9">
+    <w:abstractNumId w:val="18"/>
+  </w:num>
+  <w:num w:numId="10">
+    <w:abstractNumId w:val="16"/>
+  </w:num>
+  <w:num w:numId="11">
+    <w:abstractNumId w:val="23"/>
+  </w:num>
+  <w:num w:numId="12">
+    <w:abstractNumId w:val="25"/>
+  </w:num>
+  <w:num w:numId="13">
+    <w:abstractNumId w:val="8"/>
+  </w:num>
+  <w:num w:numId="14">
+    <w:abstractNumId w:val="32"/>
+  </w:num>
+  <w:num w:numId="15">
+    <w:abstractNumId w:val="32"/>
+    <w:lvlOverride w:ilvl="0">
+      <w:startOverride w:val="1"/>
+    </w:lvlOverride>
+    <w:lvlOverride w:ilvl="1">
+      <w:startOverride w:val="1"/>
+    </w:lvlOverride>
+    <w:lvlOverride w:ilvl="2">
+      <w:startOverride w:val="1"/>
+    </w:lvlOverride>
+    <w:lvlOverride w:ilvl="3">
+      <w:startOverride w:val="1"/>
+    </w:lvlOverride>
+    <w:lvlOverride w:ilvl="4">
+      <w:startOverride w:val="1"/>
+    </w:lvlOverride>
+    <w:lvlOverride w:ilvl="5">
+      <w:startOverride w:val="1"/>
+    </w:lvlOverride>
+    <w:lvlOverride w:ilvl="6">
+      <w:startOverride w:val="1"/>
+    </w:lvlOverride>
+    <w:lvlOverride w:ilvl="7">
+      <w:startOverride w:val="1"/>
+    </w:lvlOverride>
+    <w:lvlOverride w:ilvl="8">
+      <w:startOverride w:val="1"/>
+    </w:lvlOverride>
+  </w:num>
+  <w:num w:numId="16">
+    <w:abstractNumId w:val="32"/>
+    <w:lvlOverride w:ilvl="0">
+      <w:startOverride w:val="1"/>
+    </w:lvlOverride>
+    <w:lvlOverride w:ilvl="1">
+      <w:startOverride w:val="1"/>
+    </w:lvlOverride>
+    <w:lvlOverride w:ilvl="2">
+      <w:startOverride w:val="1"/>
+    </w:lvlOverride>
+    <w:lvlOverride w:ilvl="3">
+      <w:startOverride w:val="1"/>
+    </w:lvlOverride>
+    <w:lvlOverride w:ilvl="4">
+      <w:startOverride w:val="1"/>
+    </w:lvlOverride>
+    <w:lvlOverride w:ilvl="5">
+      <w:startOverride w:val="1"/>
+    </w:lvlOverride>
+    <w:lvlOverride w:ilvl="6">
+      <w:startOverride w:val="1"/>
+    </w:lvlOverride>
+    <w:lvlOverride w:ilvl="7">
+      <w:startOverride w:val="1"/>
+    </w:lvlOverride>
+    <w:lvlOverride w:ilvl="8">
+      <w:startOverride w:val="1"/>
+    </w:lvlOverride>
+  </w:num>
+  <w:num w:numId="17">
+    <w:abstractNumId w:val="35"/>
+  </w:num>
+  <w:num w:numId="18">
+    <w:abstractNumId w:val="37"/>
+  </w:num>
+  <w:num w:numId="19">
+    <w:abstractNumId w:val="38"/>
+  </w:num>
+  <w:num w:numId="20">
+    <w:abstractNumId w:val="9"/>
+  </w:num>
+  <w:num w:numId="21">
+    <w:abstractNumId w:val="10"/>
+  </w:num>
+  <w:num w:numId="22">
+    <w:abstractNumId w:val="1"/>
+  </w:num>
+  <w:num w:numId="23">
+    <w:abstractNumId w:val="42"/>
+  </w:num>
+  <w:num w:numId="24">
+    <w:abstractNumId w:val="5"/>
+  </w:num>
+  <w:num w:numId="25">
+    <w:abstractNumId w:val="31"/>
+    <w:lvlOverride w:ilvl="0">
+      <w:startOverride w:val="1"/>
+    </w:lvlOverride>
+    <w:lvlOverride w:ilvl="1">
+      <w:startOverride w:val="1"/>
+    </w:lvlOverride>
+    <w:lvlOverride w:ilvl="2">
+      <w:startOverride w:val="1"/>
+    </w:lvlOverride>
+    <w:lvlOverride w:ilvl="3">
+      <w:startOverride w:val="1"/>
+    </w:lvlOverride>
+    <w:lvlOverride w:ilvl="4">
+      <w:startOverride w:val="1"/>
+    </w:lvlOverride>
+    <w:lvlOverride w:ilvl="5">
+      <w:startOverride w:val="1"/>
+    </w:lvlOverride>
+    <w:lvlOverride w:ilvl="6">
+      <w:startOverride w:val="1"/>
+    </w:lvlOverride>
+    <w:lvlOverride w:ilvl="7">
+      <w:startOverride w:val="1"/>
+    </w:lvlOverride>
+    <w:lvlOverride w:ilvl="8">
+      <w:startOverride w:val="1"/>
+    </w:lvlOverride>
+  </w:num>
+  <w:num w:numId="26">
+    <w:abstractNumId w:val="31"/>
+    <w:lvlOverride w:ilvl="0">
+      <w:startOverride w:val="1"/>
+    </w:lvlOverride>
+    <w:lvlOverride w:ilvl="1">
+      <w:startOverride w:val="1"/>
+    </w:lvlOverride>
+    <w:lvlOverride w:ilvl="2">
+      <w:startOverride w:val="1"/>
+    </w:lvlOverride>
+    <w:lvlOverride w:ilvl="3">
+      <w:startOverride w:val="1"/>
+    </w:lvlOverride>
+    <w:lvlOverride w:ilvl="4">
+      <w:startOverride w:val="1"/>
+    </w:lvlOverride>
+    <w:lvlOverride w:ilvl="5">
+      <w:startOverride w:val="1"/>
+    </w:lvlOverride>
+    <w:lvlOverride w:ilvl="6">
+      <w:startOverride w:val="1"/>
+    </w:lvlOverride>
+    <w:lvlOverride w:ilvl="7">
+      <w:startOverride w:val="1"/>
+    </w:lvlOverride>
+    <w:lvlOverride w:ilvl="8">
+      <w:startOverride w:val="1"/>
+    </w:lvlOverride>
+  </w:num>
+  <w:num w:numId="27">
+    <w:abstractNumId w:val="0"/>
+  </w:num>
+  <w:num w:numId="28">
+    <w:abstractNumId w:val="3"/>
+  </w:num>
+  <w:num w:numId="29">
+    <w:abstractNumId w:val="27"/>
+  </w:num>
+  <w:num w:numId="30">
+    <w:abstractNumId w:val="27"/>
+  </w:num>
+  <w:num w:numId="31">
+    <w:abstractNumId w:val="28"/>
+  </w:num>
+  <w:num w:numId="32">
+    <w:abstractNumId w:val="14"/>
+  </w:num>
+  <w:num w:numId="33">
+    <w:abstractNumId w:val="21"/>
+  </w:num>
+  <w:num w:numId="34">
+    <w:abstractNumId w:val="12"/>
+  </w:num>
+  <w:num w:numId="35">
+    <w:abstractNumId w:val="40"/>
+  </w:num>
+  <w:num w:numId="36">
+    <w:abstractNumId w:val="36"/>
+  </w:num>
+  <w:num w:numId="37">
+    <w:abstractNumId w:val="20"/>
+  </w:num>
+  <w:num w:numId="38">
+    <w:abstractNumId w:val="26"/>
+  </w:num>
+  <w:num w:numId="39">
+    <w:abstractNumId w:val="7"/>
+  </w:num>
+  <w:num w:numId="40">
+    <w:abstractNumId w:val="39"/>
+  </w:num>
+  <w:num w:numId="41">
+    <w:abstractNumId w:val="4"/>
+  </w:num>
+  <w:num w:numId="42">
+    <w:abstractNumId w:val="6"/>
+  </w:num>
+  <w:num w:numId="43">
+    <w:abstractNumId w:val="41"/>
+  </w:num>
+  <w:num w:numId="44">
+    <w:abstractNumId w:val="29"/>
+  </w:num>
+  <w:num w:numId="45">
+    <w:abstractNumId w:val="15"/>
+  </w:num>
+  <w:num w:numId="46">
+    <w:abstractNumId w:val="34"/>
+  </w:num>
+  <w:num w:numId="47">
+    <w:abstractNumId w:val="19"/>
+  </w:num>
+  <w:num w:numId="48">
+    <w:abstractNumId w:val="13"/>
+  </w:num>
+  <w:num w:numId="49">
+    <w:abstractNumId w:val="11"/>
+  </w:num>
+</w:numbering>
 </file>
 
 <file path=word/styles.xml><?xml version="1.0" encoding="utf-8"?>
@@ -584,6 +6248,10 @@
   <w:style w:type="paragraph" w:default="1" w:styleId="Normal">
     <w:name w:val="Normal"/>
     <w:qFormat/>
+    <w:rsid w:val="000614DE"/>
+    <w:pPr>
+      <w:spacing w:before="160"/>
+    </w:pPr>
   </w:style>
   <w:style w:type="paragraph" w:styleId="Titre1">
     <w:name w:val="heading 1"/>
@@ -592,17 +6260,23 @@
     <w:link w:val="Titre1Car"/>
     <w:uiPriority w:val="9"/>
     <w:qFormat/>
-    <w:rsid w:val="006B5EA7"/>
+    <w:rsid w:val="000614DE"/>
     <w:pPr>
       <w:keepNext/>
       <w:keepLines/>
-      <w:spacing w:before="240" w:after="0"/>
+      <w:numPr>
+        <w:numId w:val="8"/>
+      </w:numPr>
+      <w:pBdr>
+        <w:bottom w:val="single" w:sz="4" w:space="1" w:color="DD005F"/>
+      </w:pBdr>
+      <w:spacing w:before="120" w:after="240"/>
       <w:outlineLvl w:val="0"/>
     </w:pPr>
     <w:rPr>
       <w:rFonts w:asciiTheme="majorHAnsi" w:eastAsiaTheme="majorEastAsia" w:hAnsiTheme="majorHAnsi" w:cstheme="majorBidi"/>
-      <w:color w:val="2E74B5" w:themeColor="accent1" w:themeShade="BF"/>
-      <w:sz w:val="32"/>
+      <w:b/>
+      <w:sz w:val="28"/>
       <w:szCs w:val="32"/>
     </w:rPr>
   </w:style>
@@ -614,18 +6288,73 @@
     <w:uiPriority w:val="9"/>
     <w:unhideWhenUsed/>
     <w:qFormat/>
-    <w:rsid w:val="00550290"/>
+    <w:rsid w:val="000614DE"/>
     <w:pPr>
       <w:keepNext/>
       <w:keepLines/>
-      <w:spacing w:before="40" w:after="0"/>
+      <w:numPr>
+        <w:ilvl w:val="1"/>
+        <w:numId w:val="8"/>
+      </w:numPr>
+      <w:spacing w:before="120" w:after="120"/>
       <w:outlineLvl w:val="1"/>
     </w:pPr>
     <w:rPr>
       <w:rFonts w:asciiTheme="majorHAnsi" w:eastAsiaTheme="majorEastAsia" w:hAnsiTheme="majorHAnsi" w:cstheme="majorBidi"/>
-      <w:color w:val="2E74B5" w:themeColor="accent1" w:themeShade="BF"/>
-      <w:sz w:val="26"/>
+      <w:b/>
+      <w:sz w:val="24"/>
       <w:szCs w:val="26"/>
+    </w:rPr>
+  </w:style>
+  <w:style w:type="paragraph" w:styleId="Titre3">
+    <w:name w:val="heading 3"/>
+    <w:basedOn w:val="Normal"/>
+    <w:next w:val="Normal"/>
+    <w:link w:val="Titre3Car"/>
+    <w:uiPriority w:val="9"/>
+    <w:unhideWhenUsed/>
+    <w:qFormat/>
+    <w:rsid w:val="00670476"/>
+    <w:pPr>
+      <w:keepNext/>
+      <w:keepLines/>
+      <w:numPr>
+        <w:ilvl w:val="2"/>
+        <w:numId w:val="8"/>
+      </w:numPr>
+      <w:spacing w:before="40" w:after="0"/>
+      <w:outlineLvl w:val="2"/>
+    </w:pPr>
+    <w:rPr>
+      <w:rFonts w:asciiTheme="majorHAnsi" w:eastAsiaTheme="majorEastAsia" w:hAnsiTheme="majorHAnsi" w:cstheme="majorBidi"/>
+      <w:b/>
+      <w:sz w:val="24"/>
+      <w:szCs w:val="24"/>
+    </w:rPr>
+  </w:style>
+  <w:style w:type="paragraph" w:styleId="Titre4">
+    <w:name w:val="heading 4"/>
+    <w:basedOn w:val="Normal"/>
+    <w:next w:val="Normal"/>
+    <w:link w:val="Titre4Car"/>
+    <w:uiPriority w:val="9"/>
+    <w:unhideWhenUsed/>
+    <w:qFormat/>
+    <w:rsid w:val="008A0BC7"/>
+    <w:pPr>
+      <w:keepNext/>
+      <w:keepLines/>
+      <w:numPr>
+        <w:ilvl w:val="3"/>
+        <w:numId w:val="8"/>
+      </w:numPr>
+      <w:spacing w:before="40" w:after="0"/>
+      <w:outlineLvl w:val="3"/>
+    </w:pPr>
+    <w:rPr>
+      <w:rFonts w:asciiTheme="majorHAnsi" w:eastAsiaTheme="majorEastAsia" w:hAnsiTheme="majorHAnsi" w:cstheme="majorBidi"/>
+      <w:b/>
+      <w:iCs/>
     </w:rPr>
   </w:style>
   <w:style w:type="character" w:default="1" w:styleId="Policepardfaut">
@@ -655,37 +6384,89 @@
     <w:semiHidden/>
     <w:unhideWhenUsed/>
   </w:style>
+  <w:style w:type="paragraph" w:styleId="Paragraphedeliste">
+    <w:name w:val="List Paragraph"/>
+    <w:basedOn w:val="Normal"/>
+    <w:uiPriority w:val="34"/>
+    <w:qFormat/>
+    <w:rsid w:val="00BF250A"/>
+    <w:pPr>
+      <w:ind w:left="720"/>
+      <w:contextualSpacing/>
+    </w:pPr>
+  </w:style>
   <w:style w:type="character" w:customStyle="1" w:styleId="Titre1Car">
     <w:name w:val="Titre 1 Car"/>
     <w:basedOn w:val="Policepardfaut"/>
     <w:link w:val="Titre1"/>
     <w:uiPriority w:val="9"/>
-    <w:rsid w:val="006B5EA7"/>
+    <w:rsid w:val="000614DE"/>
     <w:rPr>
       <w:rFonts w:asciiTheme="majorHAnsi" w:eastAsiaTheme="majorEastAsia" w:hAnsiTheme="majorHAnsi" w:cstheme="majorBidi"/>
-      <w:color w:val="2E74B5" w:themeColor="accent1" w:themeShade="BF"/>
-      <w:sz w:val="32"/>
+      <w:b/>
+      <w:sz w:val="28"/>
       <w:szCs w:val="32"/>
     </w:rPr>
   </w:style>
-  <w:style w:type="character" w:customStyle="1" w:styleId="Titre2Car">
-    <w:name w:val="Titre 2 Car"/>
+  <w:style w:type="character" w:styleId="Textedelespacerserv">
+    <w:name w:val="Placeholder Text"/>
     <w:basedOn w:val="Policepardfaut"/>
-    <w:link w:val="Titre2"/>
-    <w:uiPriority w:val="9"/>
-    <w:rsid w:val="00550290"/>
+    <w:uiPriority w:val="99"/>
+    <w:semiHidden/>
+    <w:rsid w:val="006C235E"/>
     <w:rPr>
-      <w:rFonts w:asciiTheme="majorHAnsi" w:eastAsiaTheme="majorEastAsia" w:hAnsiTheme="majorHAnsi" w:cstheme="majorBidi"/>
-      <w:color w:val="2E74B5" w:themeColor="accent1" w:themeShade="BF"/>
-      <w:sz w:val="26"/>
-      <w:szCs w:val="26"/>
+      <w:color w:val="808080"/>
     </w:rPr>
+  </w:style>
+  <w:style w:type="paragraph" w:styleId="En-tte">
+    <w:name w:val="header"/>
+    <w:basedOn w:val="Normal"/>
+    <w:link w:val="En-tteCar"/>
+    <w:uiPriority w:val="99"/>
+    <w:unhideWhenUsed/>
+    <w:rsid w:val="00B80262"/>
+    <w:pPr>
+      <w:tabs>
+        <w:tab w:val="center" w:pos="4536"/>
+        <w:tab w:val="right" w:pos="9072"/>
+      </w:tabs>
+      <w:spacing w:after="0" w:line="240" w:lineRule="auto"/>
+    </w:pPr>
+  </w:style>
+  <w:style w:type="character" w:customStyle="1" w:styleId="En-tteCar">
+    <w:name w:val="En-tête Car"/>
+    <w:basedOn w:val="Policepardfaut"/>
+    <w:link w:val="En-tte"/>
+    <w:uiPriority w:val="99"/>
+    <w:rsid w:val="00B80262"/>
+  </w:style>
+  <w:style w:type="paragraph" w:styleId="Pieddepage">
+    <w:name w:val="footer"/>
+    <w:basedOn w:val="Normal"/>
+    <w:link w:val="PieddepageCar"/>
+    <w:uiPriority w:val="99"/>
+    <w:unhideWhenUsed/>
+    <w:rsid w:val="00B80262"/>
+    <w:pPr>
+      <w:tabs>
+        <w:tab w:val="center" w:pos="4536"/>
+        <w:tab w:val="right" w:pos="9072"/>
+      </w:tabs>
+      <w:spacing w:after="0" w:line="240" w:lineRule="auto"/>
+    </w:pPr>
+  </w:style>
+  <w:style w:type="character" w:customStyle="1" w:styleId="PieddepageCar">
+    <w:name w:val="Pied de page Car"/>
+    <w:basedOn w:val="Policepardfaut"/>
+    <w:link w:val="Pieddepage"/>
+    <w:uiPriority w:val="99"/>
+    <w:rsid w:val="00B80262"/>
   </w:style>
   <w:style w:type="table" w:styleId="Grilledutableau">
     <w:name w:val="Table Grid"/>
     <w:basedOn w:val="TableauNormal"/>
     <w:uiPriority w:val="39"/>
-    <w:rsid w:val="00550290"/>
+    <w:rsid w:val="00D0492C"/>
     <w:pPr>
       <w:spacing w:after="0" w:line="240" w:lineRule="auto"/>
     </w:pPr>
@@ -699,6 +6480,271 @@
         <w:insideV w:val="single" w:sz="4" w:space="0" w:color="auto"/>
       </w:tblBorders>
     </w:tblPr>
+  </w:style>
+  <w:style w:type="character" w:customStyle="1" w:styleId="Titre2Car">
+    <w:name w:val="Titre 2 Car"/>
+    <w:basedOn w:val="Policepardfaut"/>
+    <w:link w:val="Titre2"/>
+    <w:uiPriority w:val="9"/>
+    <w:rsid w:val="000614DE"/>
+    <w:rPr>
+      <w:rFonts w:asciiTheme="majorHAnsi" w:eastAsiaTheme="majorEastAsia" w:hAnsiTheme="majorHAnsi" w:cstheme="majorBidi"/>
+      <w:b/>
+      <w:sz w:val="24"/>
+      <w:szCs w:val="26"/>
+    </w:rPr>
+  </w:style>
+  <w:style w:type="paragraph" w:styleId="Lgende">
+    <w:name w:val="caption"/>
+    <w:basedOn w:val="Normal"/>
+    <w:next w:val="Normal"/>
+    <w:uiPriority w:val="35"/>
+    <w:unhideWhenUsed/>
+    <w:qFormat/>
+    <w:rsid w:val="00D648EA"/>
+    <w:pPr>
+      <w:spacing w:after="200" w:line="240" w:lineRule="auto"/>
+    </w:pPr>
+    <w:rPr>
+      <w:i/>
+      <w:iCs/>
+      <w:color w:val="44546A" w:themeColor="text2"/>
+      <w:sz w:val="18"/>
+      <w:szCs w:val="18"/>
+    </w:rPr>
+  </w:style>
+  <w:style w:type="character" w:customStyle="1" w:styleId="Titre3Car">
+    <w:name w:val="Titre 3 Car"/>
+    <w:basedOn w:val="Policepardfaut"/>
+    <w:link w:val="Titre3"/>
+    <w:uiPriority w:val="9"/>
+    <w:rsid w:val="00670476"/>
+    <w:rPr>
+      <w:rFonts w:asciiTheme="majorHAnsi" w:eastAsiaTheme="majorEastAsia" w:hAnsiTheme="majorHAnsi" w:cstheme="majorBidi"/>
+      <w:b/>
+      <w:sz w:val="24"/>
+      <w:szCs w:val="24"/>
+    </w:rPr>
+  </w:style>
+  <w:style w:type="paragraph" w:styleId="En-ttedetabledesmatires">
+    <w:name w:val="TOC Heading"/>
+    <w:basedOn w:val="Titre1"/>
+    <w:next w:val="Normal"/>
+    <w:uiPriority w:val="39"/>
+    <w:unhideWhenUsed/>
+    <w:qFormat/>
+    <w:rsid w:val="00401928"/>
+    <w:pPr>
+      <w:numPr>
+        <w:numId w:val="0"/>
+      </w:numPr>
+      <w:pBdr>
+        <w:bottom w:val="none" w:sz="0" w:space="0" w:color="auto"/>
+      </w:pBdr>
+      <w:spacing w:before="240" w:after="0"/>
+      <w:outlineLvl w:val="9"/>
+    </w:pPr>
+    <w:rPr>
+      <w:b w:val="0"/>
+      <w:color w:val="2E74B5" w:themeColor="accent1" w:themeShade="BF"/>
+      <w:sz w:val="32"/>
+      <w:lang w:eastAsia="fr-CH"/>
+    </w:rPr>
+  </w:style>
+  <w:style w:type="paragraph" w:styleId="TM1">
+    <w:name w:val="toc 1"/>
+    <w:basedOn w:val="Normal"/>
+    <w:next w:val="Normal"/>
+    <w:autoRedefine/>
+    <w:uiPriority w:val="39"/>
+    <w:unhideWhenUsed/>
+    <w:rsid w:val="00401928"/>
+    <w:pPr>
+      <w:spacing w:after="100"/>
+    </w:pPr>
+  </w:style>
+  <w:style w:type="paragraph" w:styleId="TM2">
+    <w:name w:val="toc 2"/>
+    <w:basedOn w:val="Normal"/>
+    <w:next w:val="Normal"/>
+    <w:autoRedefine/>
+    <w:uiPriority w:val="39"/>
+    <w:unhideWhenUsed/>
+    <w:rsid w:val="00401928"/>
+    <w:pPr>
+      <w:spacing w:after="100"/>
+      <w:ind w:left="220"/>
+    </w:pPr>
+  </w:style>
+  <w:style w:type="paragraph" w:styleId="TM3">
+    <w:name w:val="toc 3"/>
+    <w:basedOn w:val="Normal"/>
+    <w:next w:val="Normal"/>
+    <w:autoRedefine/>
+    <w:uiPriority w:val="39"/>
+    <w:unhideWhenUsed/>
+    <w:rsid w:val="00401928"/>
+    <w:pPr>
+      <w:spacing w:after="100"/>
+      <w:ind w:left="440"/>
+    </w:pPr>
+  </w:style>
+  <w:style w:type="character" w:styleId="Lienhypertexte">
+    <w:name w:val="Hyperlink"/>
+    <w:basedOn w:val="Policepardfaut"/>
+    <w:uiPriority w:val="99"/>
+    <w:unhideWhenUsed/>
+    <w:rsid w:val="00401928"/>
+    <w:rPr>
+      <w:color w:val="0563C1" w:themeColor="hyperlink"/>
+      <w:u w:val="single"/>
+    </w:rPr>
+  </w:style>
+  <w:style w:type="paragraph" w:styleId="NormalWeb">
+    <w:name w:val="Normal (Web)"/>
+    <w:basedOn w:val="Normal"/>
+    <w:uiPriority w:val="99"/>
+    <w:unhideWhenUsed/>
+    <w:rsid w:val="00641688"/>
+    <w:pPr>
+      <w:spacing w:before="100" w:beforeAutospacing="1" w:after="100" w:afterAutospacing="1" w:line="240" w:lineRule="auto"/>
+    </w:pPr>
+    <w:rPr>
+      <w:rFonts w:ascii="Times New Roman" w:eastAsia="Times New Roman" w:hAnsi="Times New Roman" w:cs="Times New Roman"/>
+      <w:sz w:val="24"/>
+      <w:szCs w:val="24"/>
+      <w:lang w:eastAsia="fr-CH"/>
+    </w:rPr>
+  </w:style>
+  <w:style w:type="table" w:customStyle="1" w:styleId="TableauListe2-Accentuation31">
+    <w:name w:val="Tableau Liste 2 - Accentuation 31"/>
+    <w:basedOn w:val="TableauNormal"/>
+    <w:uiPriority w:val="47"/>
+    <w:rsid w:val="00641688"/>
+    <w:pPr>
+      <w:spacing w:after="0" w:line="240" w:lineRule="auto"/>
+    </w:pPr>
+    <w:tblPr>
+      <w:tblStyleRowBandSize w:val="1"/>
+      <w:tblStyleColBandSize w:val="1"/>
+      <w:tblBorders>
+        <w:top w:val="single" w:sz="4" w:space="0" w:color="C9C9C9" w:themeColor="accent3" w:themeTint="99"/>
+        <w:bottom w:val="single" w:sz="4" w:space="0" w:color="C9C9C9" w:themeColor="accent3" w:themeTint="99"/>
+        <w:insideH w:val="single" w:sz="4" w:space="0" w:color="C9C9C9" w:themeColor="accent3" w:themeTint="99"/>
+      </w:tblBorders>
+    </w:tblPr>
+    <w:tblStylePr w:type="firstRow">
+      <w:rPr>
+        <w:b/>
+        <w:bCs/>
+      </w:rPr>
+    </w:tblStylePr>
+    <w:tblStylePr w:type="lastRow">
+      <w:rPr>
+        <w:b/>
+        <w:bCs/>
+      </w:rPr>
+    </w:tblStylePr>
+    <w:tblStylePr w:type="firstCol">
+      <w:rPr>
+        <w:b/>
+        <w:bCs/>
+      </w:rPr>
+    </w:tblStylePr>
+    <w:tblStylePr w:type="lastCol">
+      <w:rPr>
+        <w:b/>
+        <w:bCs/>
+      </w:rPr>
+    </w:tblStylePr>
+    <w:tblStylePr w:type="band1Vert">
+      <w:tblPr/>
+      <w:tcPr>
+        <w:shd w:val="clear" w:color="auto" w:fill="EDEDED" w:themeFill="accent3" w:themeFillTint="33"/>
+      </w:tcPr>
+    </w:tblStylePr>
+    <w:tblStylePr w:type="band1Horz">
+      <w:tblPr/>
+      <w:tcPr>
+        <w:shd w:val="clear" w:color="auto" w:fill="EDEDED" w:themeFill="accent3" w:themeFillTint="33"/>
+      </w:tcPr>
+    </w:tblStylePr>
+  </w:style>
+  <w:style w:type="paragraph" w:styleId="Textedebulles">
+    <w:name w:val="Balloon Text"/>
+    <w:basedOn w:val="Normal"/>
+    <w:link w:val="TextedebullesCar"/>
+    <w:uiPriority w:val="99"/>
+    <w:semiHidden/>
+    <w:unhideWhenUsed/>
+    <w:rsid w:val="00A95FCD"/>
+    <w:pPr>
+      <w:spacing w:before="0" w:after="0" w:line="240" w:lineRule="auto"/>
+    </w:pPr>
+    <w:rPr>
+      <w:rFonts w:ascii="Tahoma" w:hAnsi="Tahoma" w:cs="Tahoma"/>
+      <w:sz w:val="16"/>
+      <w:szCs w:val="16"/>
+    </w:rPr>
+  </w:style>
+  <w:style w:type="character" w:customStyle="1" w:styleId="TextedebullesCar">
+    <w:name w:val="Texte de bulles Car"/>
+    <w:basedOn w:val="Policepardfaut"/>
+    <w:link w:val="Textedebulles"/>
+    <w:uiPriority w:val="99"/>
+    <w:semiHidden/>
+    <w:rsid w:val="00A95FCD"/>
+    <w:rPr>
+      <w:rFonts w:ascii="Tahoma" w:hAnsi="Tahoma" w:cs="Tahoma"/>
+      <w:sz w:val="16"/>
+      <w:szCs w:val="16"/>
+    </w:rPr>
+  </w:style>
+  <w:style w:type="character" w:customStyle="1" w:styleId="Titre4Car">
+    <w:name w:val="Titre 4 Car"/>
+    <w:basedOn w:val="Policepardfaut"/>
+    <w:link w:val="Titre4"/>
+    <w:uiPriority w:val="9"/>
+    <w:rsid w:val="008A0BC7"/>
+    <w:rPr>
+      <w:rFonts w:asciiTheme="majorHAnsi" w:eastAsiaTheme="majorEastAsia" w:hAnsiTheme="majorHAnsi" w:cstheme="majorBidi"/>
+      <w:b/>
+      <w:iCs/>
+    </w:rPr>
+  </w:style>
+  <w:style w:type="paragraph" w:styleId="Titre">
+    <w:name w:val="Title"/>
+    <w:basedOn w:val="Normal"/>
+    <w:next w:val="Normal"/>
+    <w:link w:val="TitreCar"/>
+    <w:uiPriority w:val="10"/>
+    <w:qFormat/>
+    <w:rsid w:val="0095612C"/>
+    <w:pPr>
+      <w:spacing w:before="0" w:after="0" w:line="240" w:lineRule="auto"/>
+      <w:contextualSpacing/>
+    </w:pPr>
+    <w:rPr>
+      <w:rFonts w:asciiTheme="majorHAnsi" w:eastAsiaTheme="majorEastAsia" w:hAnsiTheme="majorHAnsi" w:cstheme="majorBidi"/>
+      <w:spacing w:val="-10"/>
+      <w:kern w:val="28"/>
+      <w:sz w:val="56"/>
+      <w:szCs w:val="56"/>
+    </w:rPr>
+  </w:style>
+  <w:style w:type="character" w:customStyle="1" w:styleId="TitreCar">
+    <w:name w:val="Titre Car"/>
+    <w:basedOn w:val="Policepardfaut"/>
+    <w:link w:val="Titre"/>
+    <w:uiPriority w:val="10"/>
+    <w:rsid w:val="0095612C"/>
+    <w:rPr>
+      <w:rFonts w:asciiTheme="majorHAnsi" w:eastAsiaTheme="majorEastAsia" w:hAnsiTheme="majorHAnsi" w:cstheme="majorBidi"/>
+      <w:spacing w:val="-10"/>
+      <w:kern w:val="28"/>
+      <w:sz w:val="56"/>
+      <w:szCs w:val="56"/>
+    </w:rPr>
   </w:style>
 </w:styles>
 </file>
@@ -962,4 +7008,16 @@
     </a:ext>
   </a:extLst>
 </a:theme>
+</file>
+
+<file path=customXml/item1.xml><?xml version="1.0" encoding="utf-8"?>
+<b:Sources xmlns:b="http://schemas.openxmlformats.org/officeDocument/2006/bibliography" xmlns="http://schemas.openxmlformats.org/officeDocument/2006/bibliography" SelectedStyle="\APASixthEditionOfficeOnline.xsl" StyleName="APA" Version="6"/>
+</file>
+
+<file path=customXml/itemProps1.xml><?xml version="1.0" encoding="utf-8"?>
+<ds:datastoreItem xmlns:ds="http://schemas.openxmlformats.org/officeDocument/2006/customXml" ds:itemID="{6C6AD9E2-9925-4C1E-A483-81B552DF2961}">
+  <ds:schemaRefs>
+    <ds:schemaRef ds:uri="http://schemas.openxmlformats.org/officeDocument/2006/bibliography"/>
+  </ds:schemaRefs>
+</ds:datastoreItem>
 </file>
--- a/Documentation/Documentation_tests.docx
+++ b/Documentation/Documentation_tests.docx
@@ -154,7 +154,7 @@
           </mc:Choice>
           <mc:Fallback>
             <w:pict>
-              <v:line w14:anchorId="64CB64AD" id="Connecteur droit 1" o:spid="_x0000_s1026" style="position:absolute;z-index:251654656;visibility:visible;mso-wrap-style:square;mso-wrap-distance-left:9pt;mso-wrap-distance-top:0;mso-wrap-distance-right:9pt;mso-wrap-distance-bottom:0;mso-position-horizontal:absolute;mso-position-horizontal-relative:text;mso-position-vertical:absolute;mso-position-vertical-relative:text" from="71.9pt,7.45pt" to="397.15pt,7.45pt" o:gfxdata="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" strokecolor="#dd005f" strokeweight=".5pt">
+              <v:line w14:anchorId="61311558" id="Connecteur droit 1" o:spid="_x0000_s1026" style="position:absolute;z-index:251654656;visibility:visible;mso-wrap-style:square;mso-wrap-distance-left:9pt;mso-wrap-distance-top:0;mso-wrap-distance-right:9pt;mso-wrap-distance-bottom:0;mso-position-horizontal:absolute;mso-position-horizontal-relative:text;mso-position-vertical:absolute;mso-position-vertical-relative:text" from="71.9pt,7.45pt" to="397.15pt,7.45pt" o:gfxdata="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" strokecolor="#dd005f" strokeweight=".5pt">
                 <v:stroke joinstyle="miter"/>
               </v:line>
             </w:pict>
@@ -689,18 +689,73 @@
       </w:r>
     </w:p>
     <w:p>
+      <w:pPr>
+        <w:pStyle w:val="Titre2"/>
+      </w:pPr>
+      <w:r>
+        <w:t>Niveau de test</w:t>
+      </w:r>
+    </w:p>
+    <w:p/>
+    <w:p>
+      <w:pPr>
+        <w:pStyle w:val="Titre2"/>
+      </w:pPr>
+      <w:r>
+        <w:t>Stratégie de test</w:t>
+      </w:r>
+    </w:p>
+    <w:p>
+      <w:pPr>
+        <w:pStyle w:val="Titre2"/>
+      </w:pPr>
+      <w:r>
+        <w:t>Processus de test</w:t>
+      </w:r>
+    </w:p>
+    <w:p>
+      <w:pPr>
+        <w:pStyle w:val="Titre2"/>
+      </w:pPr>
+      <w:r>
+        <w:t>Organisation</w:t>
+      </w:r>
+    </w:p>
+    <w:p>
+      <w:pPr>
+        <w:pStyle w:val="Titre2"/>
+      </w:pPr>
+      <w:r>
+        <w:t>Infrastructure</w:t>
+      </w:r>
+    </w:p>
+    <w:p>
+      <w:pPr>
+        <w:pStyle w:val="Paragraphedeliste"/>
+        <w:numPr>
+          <w:ilvl w:val="0"/>
+          <w:numId w:val="50"/>
+        </w:numPr>
+      </w:pPr>
+      <w:proofErr w:type="spellStart"/>
+      <w:r>
+        <w:t>Selenium</w:t>
+      </w:r>
+      <w:proofErr w:type="spellEnd"/>
+    </w:p>
+    <w:p>
+      <w:pPr>
+        <w:pStyle w:val="Titre1"/>
+      </w:pPr>
+      <w:r>
+        <w:lastRenderedPageBreak/>
+        <w:t>Spécification détaillées des tests</w:t>
+      </w:r>
+    </w:p>
+    <w:p>
       <w:bookmarkStart w:id="4" w:name="_GoBack"/>
       <w:bookmarkEnd w:id="4"/>
     </w:p>
-    <w:p>
-      <w:pPr>
-        <w:pStyle w:val="Titre1"/>
-      </w:pPr>
-      <w:r>
-        <w:t>Spécification détaillées des tests</w:t>
-      </w:r>
-    </w:p>
-    <w:p/>
     <w:p>
       <w:pPr>
         <w:pStyle w:val="Titre1"/>
@@ -715,7 +770,6 @@
         <w:pStyle w:val="Titre1"/>
       </w:pPr>
       <w:r>
-        <w:lastRenderedPageBreak/>
         <w:t>Liste des bugs</w:t>
       </w:r>
     </w:p>
@@ -1226,6 +1280,118 @@
     </w:lvl>
   </w:abstractNum>
   <w:abstractNum w:abstractNumId="2" w15:restartNumberingAfterBreak="0">
+    <w:nsid w:val="03B32A81"/>
+    <w:multiLevelType w:val="hybridMultilevel"/>
+    <w:tmpl w:val="207C76CC"/>
+    <w:lvl w:ilvl="0" w:tplc="5D7011D2">
+      <w:numFmt w:val="bullet"/>
+      <w:lvlText w:val="-"/>
+      <w:lvlJc w:val="left"/>
+      <w:pPr>
+        <w:ind w:left="720" w:hanging="360"/>
+      </w:pPr>
+      <w:rPr>
+        <w:rFonts w:ascii="Calibri" w:eastAsiaTheme="minorHAnsi" w:hAnsi="Calibri" w:cstheme="minorBidi" w:hint="default"/>
+      </w:rPr>
+    </w:lvl>
+    <w:lvl w:ilvl="1" w:tplc="100C0003" w:tentative="1">
+      <w:start w:val="1"/>
+      <w:numFmt w:val="bullet"/>
+      <w:lvlText w:val="o"/>
+      <w:lvlJc w:val="left"/>
+      <w:pPr>
+        <w:ind w:left="1440" w:hanging="360"/>
+      </w:pPr>
+      <w:rPr>
+        <w:rFonts w:ascii="Courier New" w:hAnsi="Courier New" w:cs="Courier New" w:hint="default"/>
+      </w:rPr>
+    </w:lvl>
+    <w:lvl w:ilvl="2" w:tplc="100C0005" w:tentative="1">
+      <w:start w:val="1"/>
+      <w:numFmt w:val="bullet"/>
+      <w:lvlText w:val=""/>
+      <w:lvlJc w:val="left"/>
+      <w:pPr>
+        <w:ind w:left="2160" w:hanging="360"/>
+      </w:pPr>
+      <w:rPr>
+        <w:rFonts w:ascii="Wingdings" w:hAnsi="Wingdings" w:hint="default"/>
+      </w:rPr>
+    </w:lvl>
+    <w:lvl w:ilvl="3" w:tplc="100C0001" w:tentative="1">
+      <w:start w:val="1"/>
+      <w:numFmt w:val="bullet"/>
+      <w:lvlText w:val=""/>
+      <w:lvlJc w:val="left"/>
+      <w:pPr>
+        <w:ind w:left="2880" w:hanging="360"/>
+      </w:pPr>
+      <w:rPr>
+        <w:rFonts w:ascii="Symbol" w:hAnsi="Symbol" w:hint="default"/>
+      </w:rPr>
+    </w:lvl>
+    <w:lvl w:ilvl="4" w:tplc="100C0003" w:tentative="1">
+      <w:start w:val="1"/>
+      <w:numFmt w:val="bullet"/>
+      <w:lvlText w:val="o"/>
+      <w:lvlJc w:val="left"/>
+      <w:pPr>
+        <w:ind w:left="3600" w:hanging="360"/>
+      </w:pPr>
+      <w:rPr>
+        <w:rFonts w:ascii="Courier New" w:hAnsi="Courier New" w:cs="Courier New" w:hint="default"/>
+      </w:rPr>
+    </w:lvl>
+    <w:lvl w:ilvl="5" w:tplc="100C0005" w:tentative="1">
+      <w:start w:val="1"/>
+      <w:numFmt w:val="bullet"/>
+      <w:lvlText w:val=""/>
+      <w:lvlJc w:val="left"/>
+      <w:pPr>
+        <w:ind w:left="4320" w:hanging="360"/>
+      </w:pPr>
+      <w:rPr>
+        <w:rFonts w:ascii="Wingdings" w:hAnsi="Wingdings" w:hint="default"/>
+      </w:rPr>
+    </w:lvl>
+    <w:lvl w:ilvl="6" w:tplc="100C0001" w:tentative="1">
+      <w:start w:val="1"/>
+      <w:numFmt w:val="bullet"/>
+      <w:lvlText w:val=""/>
+      <w:lvlJc w:val="left"/>
+      <w:pPr>
+        <w:ind w:left="5040" w:hanging="360"/>
+      </w:pPr>
+      <w:rPr>
+        <w:rFonts w:ascii="Symbol" w:hAnsi="Symbol" w:hint="default"/>
+      </w:rPr>
+    </w:lvl>
+    <w:lvl w:ilvl="7" w:tplc="100C0003" w:tentative="1">
+      <w:start w:val="1"/>
+      <w:numFmt w:val="bullet"/>
+      <w:lvlText w:val="o"/>
+      <w:lvlJc w:val="left"/>
+      <w:pPr>
+        <w:ind w:left="5760" w:hanging="360"/>
+      </w:pPr>
+      <w:rPr>
+        <w:rFonts w:ascii="Courier New" w:hAnsi="Courier New" w:cs="Courier New" w:hint="default"/>
+      </w:rPr>
+    </w:lvl>
+    <w:lvl w:ilvl="8" w:tplc="100C0005" w:tentative="1">
+      <w:start w:val="1"/>
+      <w:numFmt w:val="bullet"/>
+      <w:lvlText w:val=""/>
+      <w:lvlJc w:val="left"/>
+      <w:pPr>
+        <w:ind w:left="6480" w:hanging="360"/>
+      </w:pPr>
+      <w:rPr>
+        <w:rFonts w:ascii="Wingdings" w:hAnsi="Wingdings" w:hint="default"/>
+      </w:rPr>
+    </w:lvl>
+  </w:abstractNum>
+  <w:abstractNum w:abstractNumId="3" w15:restartNumberingAfterBreak="0">
     <w:nsid w:val="059A2422"/>
     <w:multiLevelType w:val="hybridMultilevel"/>
     <w:tmpl w:val="FC4EE6BA"/>
@@ -1337,7 +1503,7 @@
       </w:rPr>
     </w:lvl>
   </w:abstractNum>
-  <w:abstractNum w:abstractNumId="3" w15:restartNumberingAfterBreak="0">
+  <w:abstractNum w:abstractNumId="4" w15:restartNumberingAfterBreak="0">
     <w:nsid w:val="08014CC4"/>
     <w:multiLevelType w:val="hybridMultilevel"/>
     <w:tmpl w:val="31C4B300"/>
@@ -1449,7 +1615,7 @@
       </w:rPr>
     </w:lvl>
   </w:abstractNum>
-  <w:abstractNum w:abstractNumId="4" w15:restartNumberingAfterBreak="0">
+  <w:abstractNum w:abstractNumId="5" w15:restartNumberingAfterBreak="0">
     <w:nsid w:val="0BB66C58"/>
     <w:multiLevelType w:val="hybridMultilevel"/>
     <w:tmpl w:val="91D2891A"/>
@@ -1561,7 +1727,7 @@
       </w:rPr>
     </w:lvl>
   </w:abstractNum>
-  <w:abstractNum w:abstractNumId="5" w15:restartNumberingAfterBreak="0">
+  <w:abstractNum w:abstractNumId="6" w15:restartNumberingAfterBreak="0">
     <w:nsid w:val="0C6954C0"/>
     <w:multiLevelType w:val="multilevel"/>
     <w:tmpl w:val="835865AE"/>
@@ -1675,7 +1841,7 @@
       </w:rPr>
     </w:lvl>
   </w:abstractNum>
-  <w:abstractNum w:abstractNumId="6" w15:restartNumberingAfterBreak="0">
+  <w:abstractNum w:abstractNumId="7" w15:restartNumberingAfterBreak="0">
     <w:nsid w:val="0EBA1875"/>
     <w:multiLevelType w:val="hybridMultilevel"/>
     <w:tmpl w:val="06A2D928"/>
@@ -1788,7 +1954,7 @@
       </w:rPr>
     </w:lvl>
   </w:abstractNum>
-  <w:abstractNum w:abstractNumId="7" w15:restartNumberingAfterBreak="0">
+  <w:abstractNum w:abstractNumId="8" w15:restartNumberingAfterBreak="0">
     <w:nsid w:val="11912892"/>
     <w:multiLevelType w:val="hybridMultilevel"/>
     <w:tmpl w:val="5CC2EF74"/>
@@ -1901,7 +2067,7 @@
       </w:rPr>
     </w:lvl>
   </w:abstractNum>
-  <w:abstractNum w:abstractNumId="8" w15:restartNumberingAfterBreak="0">
+  <w:abstractNum w:abstractNumId="9" w15:restartNumberingAfterBreak="0">
     <w:nsid w:val="145C3178"/>
     <w:multiLevelType w:val="multilevel"/>
     <w:tmpl w:val="E6865028"/>
@@ -1987,7 +2153,7 @@
       </w:pPr>
     </w:lvl>
   </w:abstractNum>
-  <w:abstractNum w:abstractNumId="9" w15:restartNumberingAfterBreak="0">
+  <w:abstractNum w:abstractNumId="10" w15:restartNumberingAfterBreak="0">
     <w:nsid w:val="162664B2"/>
     <w:multiLevelType w:val="hybridMultilevel"/>
     <w:tmpl w:val="BDF85862"/>
@@ -2099,7 +2265,7 @@
       </w:rPr>
     </w:lvl>
   </w:abstractNum>
-  <w:abstractNum w:abstractNumId="10" w15:restartNumberingAfterBreak="0">
+  <w:abstractNum w:abstractNumId="11" w15:restartNumberingAfterBreak="0">
     <w:nsid w:val="167F3BE9"/>
     <w:multiLevelType w:val="hybridMultilevel"/>
     <w:tmpl w:val="825C7AFE"/>
@@ -2189,7 +2355,7 @@
       </w:pPr>
     </w:lvl>
   </w:abstractNum>
-  <w:abstractNum w:abstractNumId="11" w15:restartNumberingAfterBreak="0">
+  <w:abstractNum w:abstractNumId="12" w15:restartNumberingAfterBreak="0">
     <w:nsid w:val="16904778"/>
     <w:multiLevelType w:val="hybridMultilevel"/>
     <w:tmpl w:val="33D83ECE"/>
@@ -2302,7 +2468,7 @@
       </w:rPr>
     </w:lvl>
   </w:abstractNum>
-  <w:abstractNum w:abstractNumId="12" w15:restartNumberingAfterBreak="0">
+  <w:abstractNum w:abstractNumId="13" w15:restartNumberingAfterBreak="0">
     <w:nsid w:val="187614C0"/>
     <w:multiLevelType w:val="hybridMultilevel"/>
     <w:tmpl w:val="0E5C3124"/>
@@ -2414,7 +2580,7 @@
       </w:rPr>
     </w:lvl>
   </w:abstractNum>
-  <w:abstractNum w:abstractNumId="13" w15:restartNumberingAfterBreak="0">
+  <w:abstractNum w:abstractNumId="14" w15:restartNumberingAfterBreak="0">
     <w:nsid w:val="208138E2"/>
     <w:multiLevelType w:val="hybridMultilevel"/>
     <w:tmpl w:val="DE144AAA"/>
@@ -2527,7 +2693,7 @@
       </w:rPr>
     </w:lvl>
   </w:abstractNum>
-  <w:abstractNum w:abstractNumId="14" w15:restartNumberingAfterBreak="0">
+  <w:abstractNum w:abstractNumId="15" w15:restartNumberingAfterBreak="0">
     <w:nsid w:val="221B1FB4"/>
     <w:multiLevelType w:val="hybridMultilevel"/>
     <w:tmpl w:val="D80CBBE0"/>
@@ -2616,7 +2782,7 @@
       </w:pPr>
     </w:lvl>
   </w:abstractNum>
-  <w:abstractNum w:abstractNumId="15" w15:restartNumberingAfterBreak="0">
+  <w:abstractNum w:abstractNumId="16" w15:restartNumberingAfterBreak="0">
     <w:nsid w:val="29EB5ABF"/>
     <w:multiLevelType w:val="hybridMultilevel"/>
     <w:tmpl w:val="94E0F85A"/>
@@ -2705,7 +2871,7 @@
       </w:pPr>
     </w:lvl>
   </w:abstractNum>
-  <w:abstractNum w:abstractNumId="16" w15:restartNumberingAfterBreak="0">
+  <w:abstractNum w:abstractNumId="17" w15:restartNumberingAfterBreak="0">
     <w:nsid w:val="2C1E4648"/>
     <w:multiLevelType w:val="hybridMultilevel"/>
     <w:tmpl w:val="BD447202"/>
@@ -2818,7 +2984,7 @@
       </w:rPr>
     </w:lvl>
   </w:abstractNum>
-  <w:abstractNum w:abstractNumId="17" w15:restartNumberingAfterBreak="0">
+  <w:abstractNum w:abstractNumId="18" w15:restartNumberingAfterBreak="0">
     <w:nsid w:val="2C7709B0"/>
     <w:multiLevelType w:val="hybridMultilevel"/>
     <w:tmpl w:val="94121DDE"/>
@@ -2907,7 +3073,7 @@
       </w:pPr>
     </w:lvl>
   </w:abstractNum>
-  <w:abstractNum w:abstractNumId="18" w15:restartNumberingAfterBreak="0">
+  <w:abstractNum w:abstractNumId="19" w15:restartNumberingAfterBreak="0">
     <w:nsid w:val="31FE2385"/>
     <w:multiLevelType w:val="hybridMultilevel"/>
     <w:tmpl w:val="8BFEEF94"/>
@@ -2993,7 +3159,7 @@
       </w:pPr>
     </w:lvl>
   </w:abstractNum>
-  <w:abstractNum w:abstractNumId="19" w15:restartNumberingAfterBreak="0">
+  <w:abstractNum w:abstractNumId="20" w15:restartNumberingAfterBreak="0">
     <w:nsid w:val="35471CD3"/>
     <w:multiLevelType w:val="hybridMultilevel"/>
     <w:tmpl w:val="FB78C9F8"/>
@@ -3106,7 +3272,7 @@
       </w:rPr>
     </w:lvl>
   </w:abstractNum>
-  <w:abstractNum w:abstractNumId="20" w15:restartNumberingAfterBreak="0">
+  <w:abstractNum w:abstractNumId="21" w15:restartNumberingAfterBreak="0">
     <w:nsid w:val="36DF5510"/>
     <w:multiLevelType w:val="hybridMultilevel"/>
     <w:tmpl w:val="74CAF1EE"/>
@@ -3219,7 +3385,7 @@
       </w:rPr>
     </w:lvl>
   </w:abstractNum>
-  <w:abstractNum w:abstractNumId="21" w15:restartNumberingAfterBreak="0">
+  <w:abstractNum w:abstractNumId="22" w15:restartNumberingAfterBreak="0">
     <w:nsid w:val="37D52215"/>
     <w:multiLevelType w:val="hybridMultilevel"/>
     <w:tmpl w:val="D80CBBE0"/>
@@ -3308,7 +3474,7 @@
       </w:pPr>
     </w:lvl>
   </w:abstractNum>
-  <w:abstractNum w:abstractNumId="22" w15:restartNumberingAfterBreak="0">
+  <w:abstractNum w:abstractNumId="23" w15:restartNumberingAfterBreak="0">
     <w:nsid w:val="3CB52940"/>
     <w:multiLevelType w:val="hybridMultilevel"/>
     <w:tmpl w:val="1D1053AA"/>
@@ -3421,7 +3587,7 @@
       </w:rPr>
     </w:lvl>
   </w:abstractNum>
-  <w:abstractNum w:abstractNumId="23" w15:restartNumberingAfterBreak="0">
+  <w:abstractNum w:abstractNumId="24" w15:restartNumberingAfterBreak="0">
     <w:nsid w:val="3D5B0198"/>
     <w:multiLevelType w:val="hybridMultilevel"/>
     <w:tmpl w:val="24BEEE0A"/>
@@ -3534,7 +3700,7 @@
       </w:rPr>
     </w:lvl>
   </w:abstractNum>
-  <w:abstractNum w:abstractNumId="24" w15:restartNumberingAfterBreak="0">
+  <w:abstractNum w:abstractNumId="25" w15:restartNumberingAfterBreak="0">
     <w:nsid w:val="449D7BBC"/>
     <w:multiLevelType w:val="hybridMultilevel"/>
     <w:tmpl w:val="FA7AC6D8"/>
@@ -3647,7 +3813,7 @@
       </w:rPr>
     </w:lvl>
   </w:abstractNum>
-  <w:abstractNum w:abstractNumId="25" w15:restartNumberingAfterBreak="0">
+  <w:abstractNum w:abstractNumId="26" w15:restartNumberingAfterBreak="0">
     <w:nsid w:val="453B3AAF"/>
     <w:multiLevelType w:val="hybridMultilevel"/>
     <w:tmpl w:val="BAD2B5DA"/>
@@ -3760,7 +3926,7 @@
       </w:rPr>
     </w:lvl>
   </w:abstractNum>
-  <w:abstractNum w:abstractNumId="26" w15:restartNumberingAfterBreak="0">
+  <w:abstractNum w:abstractNumId="27" w15:restartNumberingAfterBreak="0">
     <w:nsid w:val="46BD0DB2"/>
     <w:multiLevelType w:val="hybridMultilevel"/>
     <w:tmpl w:val="0590BC80"/>
@@ -3848,7 +4014,7 @@
       </w:pPr>
     </w:lvl>
   </w:abstractNum>
-  <w:abstractNum w:abstractNumId="27" w15:restartNumberingAfterBreak="0">
+  <w:abstractNum w:abstractNumId="28" w15:restartNumberingAfterBreak="0">
     <w:nsid w:val="47344650"/>
     <w:multiLevelType w:val="hybridMultilevel"/>
     <w:tmpl w:val="465A5B5E"/>
@@ -3960,7 +4126,7 @@
       </w:rPr>
     </w:lvl>
   </w:abstractNum>
-  <w:abstractNum w:abstractNumId="28" w15:restartNumberingAfterBreak="0">
+  <w:abstractNum w:abstractNumId="29" w15:restartNumberingAfterBreak="0">
     <w:nsid w:val="47745EF9"/>
     <w:multiLevelType w:val="hybridMultilevel"/>
     <w:tmpl w:val="4A4841B6"/>
@@ -4048,7 +4214,7 @@
       </w:pPr>
     </w:lvl>
   </w:abstractNum>
-  <w:abstractNum w:abstractNumId="29" w15:restartNumberingAfterBreak="0">
+  <w:abstractNum w:abstractNumId="30" w15:restartNumberingAfterBreak="0">
     <w:nsid w:val="48622A51"/>
     <w:multiLevelType w:val="hybridMultilevel"/>
     <w:tmpl w:val="268422B0"/>
@@ -4160,7 +4326,7 @@
       </w:rPr>
     </w:lvl>
   </w:abstractNum>
-  <w:abstractNum w:abstractNumId="30" w15:restartNumberingAfterBreak="0">
+  <w:abstractNum w:abstractNumId="31" w15:restartNumberingAfterBreak="0">
     <w:nsid w:val="4925452E"/>
     <w:multiLevelType w:val="hybridMultilevel"/>
     <w:tmpl w:val="4A2A9398"/>
@@ -4273,7 +4439,7 @@
       </w:rPr>
     </w:lvl>
   </w:abstractNum>
-  <w:abstractNum w:abstractNumId="31" w15:restartNumberingAfterBreak="0">
+  <w:abstractNum w:abstractNumId="32" w15:restartNumberingAfterBreak="0">
     <w:nsid w:val="541A27D3"/>
     <w:multiLevelType w:val="multilevel"/>
     <w:tmpl w:val="DA76A294"/>
@@ -4394,7 +4560,7 @@
       </w:rPr>
     </w:lvl>
   </w:abstractNum>
-  <w:abstractNum w:abstractNumId="32" w15:restartNumberingAfterBreak="0">
+  <w:abstractNum w:abstractNumId="33" w15:restartNumberingAfterBreak="0">
     <w:nsid w:val="568565A4"/>
     <w:multiLevelType w:val="multilevel"/>
     <w:tmpl w:val="44E22800"/>
@@ -4513,7 +4679,7 @@
       </w:rPr>
     </w:lvl>
   </w:abstractNum>
-  <w:abstractNum w:abstractNumId="33" w15:restartNumberingAfterBreak="0">
+  <w:abstractNum w:abstractNumId="34" w15:restartNumberingAfterBreak="0">
     <w:nsid w:val="56943D09"/>
     <w:multiLevelType w:val="hybridMultilevel"/>
     <w:tmpl w:val="424A7336"/>
@@ -4599,7 +4765,7 @@
       </w:pPr>
     </w:lvl>
   </w:abstractNum>
-  <w:abstractNum w:abstractNumId="34" w15:restartNumberingAfterBreak="0">
+  <w:abstractNum w:abstractNumId="35" w15:restartNumberingAfterBreak="0">
     <w:nsid w:val="626A47D8"/>
     <w:multiLevelType w:val="hybridMultilevel"/>
     <w:tmpl w:val="F9E43B0A"/>
@@ -4712,7 +4878,7 @@
       </w:rPr>
     </w:lvl>
   </w:abstractNum>
-  <w:abstractNum w:abstractNumId="35" w15:restartNumberingAfterBreak="0">
+  <w:abstractNum w:abstractNumId="36" w15:restartNumberingAfterBreak="0">
     <w:nsid w:val="6ED23771"/>
     <w:multiLevelType w:val="multilevel"/>
     <w:tmpl w:val="D442A13E"/>
@@ -4831,7 +4997,7 @@
       </w:rPr>
     </w:lvl>
   </w:abstractNum>
-  <w:abstractNum w:abstractNumId="36" w15:restartNumberingAfterBreak="0">
+  <w:abstractNum w:abstractNumId="37" w15:restartNumberingAfterBreak="0">
     <w:nsid w:val="7150617E"/>
     <w:multiLevelType w:val="hybridMultilevel"/>
     <w:tmpl w:val="CA048B7C"/>
@@ -4943,7 +5109,7 @@
       </w:rPr>
     </w:lvl>
   </w:abstractNum>
-  <w:abstractNum w:abstractNumId="37" w15:restartNumberingAfterBreak="0">
+  <w:abstractNum w:abstractNumId="38" w15:restartNumberingAfterBreak="0">
     <w:nsid w:val="72E75D07"/>
     <w:multiLevelType w:val="hybridMultilevel"/>
     <w:tmpl w:val="F04E6A78"/>
@@ -5055,7 +5221,7 @@
       </w:rPr>
     </w:lvl>
   </w:abstractNum>
-  <w:abstractNum w:abstractNumId="38" w15:restartNumberingAfterBreak="0">
+  <w:abstractNum w:abstractNumId="39" w15:restartNumberingAfterBreak="0">
     <w:nsid w:val="75047423"/>
     <w:multiLevelType w:val="hybridMultilevel"/>
     <w:tmpl w:val="8AFECA56"/>
@@ -5168,7 +5334,7 @@
       </w:rPr>
     </w:lvl>
   </w:abstractNum>
-  <w:abstractNum w:abstractNumId="39" w15:restartNumberingAfterBreak="0">
+  <w:abstractNum w:abstractNumId="40" w15:restartNumberingAfterBreak="0">
     <w:nsid w:val="78E839D4"/>
     <w:multiLevelType w:val="hybridMultilevel"/>
     <w:tmpl w:val="5FBAFB92"/>
@@ -5279,7 +5445,7 @@
       </w:rPr>
     </w:lvl>
   </w:abstractNum>
-  <w:abstractNum w:abstractNumId="40" w15:restartNumberingAfterBreak="0">
+  <w:abstractNum w:abstractNumId="41" w15:restartNumberingAfterBreak="0">
     <w:nsid w:val="79062E97"/>
     <w:multiLevelType w:val="hybridMultilevel"/>
     <w:tmpl w:val="ED4CFFE2"/>
@@ -5368,7 +5534,7 @@
       </w:pPr>
     </w:lvl>
   </w:abstractNum>
-  <w:abstractNum w:abstractNumId="41" w15:restartNumberingAfterBreak="0">
+  <w:abstractNum w:abstractNumId="42" w15:restartNumberingAfterBreak="0">
     <w:nsid w:val="795877AF"/>
     <w:multiLevelType w:val="hybridMultilevel"/>
     <w:tmpl w:val="346C8FDC"/>
@@ -5480,7 +5646,7 @@
       </w:rPr>
     </w:lvl>
   </w:abstractNum>
-  <w:abstractNum w:abstractNumId="42" w15:restartNumberingAfterBreak="0">
+  <w:abstractNum w:abstractNumId="43" w15:restartNumberingAfterBreak="0">
     <w:nsid w:val="79F73D61"/>
     <w:multiLevelType w:val="hybridMultilevel"/>
     <w:tmpl w:val="18E4522A"/>
@@ -5595,51 +5761,135 @@
     </w:lvl>
   </w:abstractNum>
   <w:num w:numId="1">
-    <w:abstractNumId w:val="17"/>
+    <w:abstractNumId w:val="18"/>
   </w:num>
   <w:num w:numId="2">
-    <w:abstractNumId w:val="33"/>
+    <w:abstractNumId w:val="34"/>
   </w:num>
   <w:num w:numId="3">
-    <w:abstractNumId w:val="24"/>
+    <w:abstractNumId w:val="25"/>
   </w:num>
   <w:num w:numId="4">
-    <w:abstractNumId w:val="30"/>
+    <w:abstractNumId w:val="31"/>
   </w:num>
   <w:num w:numId="5">
-    <w:abstractNumId w:val="2"/>
+    <w:abstractNumId w:val="3"/>
   </w:num>
   <w:num w:numId="6">
-    <w:abstractNumId w:val="33"/>
+    <w:abstractNumId w:val="34"/>
     <w:lvlOverride w:ilvl="0">
       <w:startOverride w:val="1"/>
     </w:lvlOverride>
   </w:num>
   <w:num w:numId="7">
-    <w:abstractNumId w:val="22"/>
+    <w:abstractNumId w:val="23"/>
   </w:num>
   <w:num w:numId="8">
-    <w:abstractNumId w:val="31"/>
+    <w:abstractNumId w:val="32"/>
   </w:num>
   <w:num w:numId="9">
-    <w:abstractNumId w:val="18"/>
+    <w:abstractNumId w:val="19"/>
   </w:num>
   <w:num w:numId="10">
-    <w:abstractNumId w:val="16"/>
+    <w:abstractNumId w:val="17"/>
   </w:num>
   <w:num w:numId="11">
-    <w:abstractNumId w:val="23"/>
+    <w:abstractNumId w:val="24"/>
   </w:num>
   <w:num w:numId="12">
-    <w:abstractNumId w:val="25"/>
+    <w:abstractNumId w:val="26"/>
   </w:num>
   <w:num w:numId="13">
-    <w:abstractNumId w:val="8"/>
+    <w:abstractNumId w:val="9"/>
   </w:num>
   <w:num w:numId="14">
-    <w:abstractNumId w:val="32"/>
+    <w:abstractNumId w:val="33"/>
   </w:num>
   <w:num w:numId="15">
+    <w:abstractNumId w:val="33"/>
+    <w:lvlOverride w:ilvl="0">
+      <w:startOverride w:val="1"/>
+    </w:lvlOverride>
+    <w:lvlOverride w:ilvl="1">
+      <w:startOverride w:val="1"/>
+    </w:lvlOverride>
+    <w:lvlOverride w:ilvl="2">
+      <w:startOverride w:val="1"/>
+    </w:lvlOverride>
+    <w:lvlOverride w:ilvl="3">
+      <w:startOverride w:val="1"/>
+    </w:lvlOverride>
+    <w:lvlOverride w:ilvl="4">
+      <w:startOverride w:val="1"/>
+    </w:lvlOverride>
+    <w:lvlOverride w:ilvl="5">
+      <w:startOverride w:val="1"/>
+    </w:lvlOverride>
+    <w:lvlOverride w:ilvl="6">
+      <w:startOverride w:val="1"/>
+    </w:lvlOverride>
+    <w:lvlOverride w:ilvl="7">
+      <w:startOverride w:val="1"/>
+    </w:lvlOverride>
+    <w:lvlOverride w:ilvl="8">
+      <w:startOverride w:val="1"/>
+    </w:lvlOverride>
+  </w:num>
+  <w:num w:numId="16">
+    <w:abstractNumId w:val="33"/>
+    <w:lvlOverride w:ilvl="0">
+      <w:startOverride w:val="1"/>
+    </w:lvlOverride>
+    <w:lvlOverride w:ilvl="1">
+      <w:startOverride w:val="1"/>
+    </w:lvlOverride>
+    <w:lvlOverride w:ilvl="2">
+      <w:startOverride w:val="1"/>
+    </w:lvlOverride>
+    <w:lvlOverride w:ilvl="3">
+      <w:startOverride w:val="1"/>
+    </w:lvlOverride>
+    <w:lvlOverride w:ilvl="4">
+      <w:startOverride w:val="1"/>
+    </w:lvlOverride>
+    <w:lvlOverride w:ilvl="5">
+      <w:startOverride w:val="1"/>
+    </w:lvlOverride>
+    <w:lvlOverride w:ilvl="6">
+      <w:startOverride w:val="1"/>
+    </w:lvlOverride>
+    <w:lvlOverride w:ilvl="7">
+      <w:startOverride w:val="1"/>
+    </w:lvlOverride>
+    <w:lvlOverride w:ilvl="8">
+      <w:startOverride w:val="1"/>
+    </w:lvlOverride>
+  </w:num>
+  <w:num w:numId="17">
+    <w:abstractNumId w:val="36"/>
+  </w:num>
+  <w:num w:numId="18">
+    <w:abstractNumId w:val="38"/>
+  </w:num>
+  <w:num w:numId="19">
+    <w:abstractNumId w:val="39"/>
+  </w:num>
+  <w:num w:numId="20">
+    <w:abstractNumId w:val="10"/>
+  </w:num>
+  <w:num w:numId="21">
+    <w:abstractNumId w:val="11"/>
+  </w:num>
+  <w:num w:numId="22">
+    <w:abstractNumId w:val="1"/>
+  </w:num>
+  <w:num w:numId="23">
+    <w:abstractNumId w:val="43"/>
+  </w:num>
+  <w:num w:numId="24">
+    <w:abstractNumId w:val="6"/>
+  </w:num>
+  <w:num w:numId="25">
     <w:abstractNumId w:val="32"/>
     <w:lvlOverride w:ilvl="0">
       <w:startOverride w:val="1"/>
@@ -5669,92 +5919,8 @@
       <w:startOverride w:val="1"/>
     </w:lvlOverride>
   </w:num>
-  <w:num w:numId="16">
+  <w:num w:numId="26">
     <w:abstractNumId w:val="32"/>
-    <w:lvlOverride w:ilvl="0">
-      <w:startOverride w:val="1"/>
-    </w:lvlOverride>
-    <w:lvlOverride w:ilvl="1">
-      <w:startOverride w:val="1"/>
-    </w:lvlOverride>
-    <w:lvlOverride w:ilvl="2">
-      <w:startOverride w:val="1"/>
-    </w:lvlOverride>
-    <w:lvlOverride w:ilvl="3">
-      <w:startOverride w:val="1"/>
-    </w:lvlOverride>
-    <w:lvlOverride w:ilvl="4">
-      <w:startOverride w:val="1"/>
-    </w:lvlOverride>
-    <w:lvlOverride w:ilvl="5">
-      <w:startOverride w:val="1"/>
-    </w:lvlOverride>
-    <w:lvlOverride w:ilvl="6">
-      <w:startOverride w:val="1"/>
-    </w:lvlOverride>
-    <w:lvlOverride w:ilvl="7">
-      <w:startOverride w:val="1"/>
-    </w:lvlOverride>
-    <w:lvlOverride w:ilvl="8">
-      <w:startOverride w:val="1"/>
-    </w:lvlOverride>
-  </w:num>
-  <w:num w:numId="17">
-    <w:abstractNumId w:val="35"/>
-  </w:num>
-  <w:num w:numId="18">
-    <w:abstractNumId w:val="37"/>
-  </w:num>
-  <w:num w:numId="19">
-    <w:abstractNumId w:val="38"/>
-  </w:num>
-  <w:num w:numId="20">
-    <w:abstractNumId w:val="9"/>
-  </w:num>
-  <w:num w:numId="21">
-    <w:abstractNumId w:val="10"/>
-  </w:num>
-  <w:num w:numId="22">
-    <w:abstractNumId w:val="1"/>
-  </w:num>
-  <w:num w:numId="23">
-    <w:abstractNumId w:val="42"/>
-  </w:num>
-  <w:num w:numId="24">
-    <w:abstractNumId w:val="5"/>
-  </w:num>
-  <w:num w:numId="25">
-    <w:abstractNumId w:val="31"/>
-    <w:lvlOverride w:ilvl="0">
-      <w:startOverride w:val="1"/>
-    </w:lvlOverride>
-    <w:lvlOverride w:ilvl="1">
-      <w:startOverride w:val="1"/>
-    </w:lvlOverride>
-    <w:lvlOverride w:ilvl="2">
-      <w:startOverride w:val="1"/>
-    </w:lvlOverride>
-    <w:lvlOverride w:ilvl="3">
-      <w:startOverride w:val="1"/>
-    </w:lvlOverride>
-    <w:lvlOverride w:ilvl="4">
-      <w:startOverride w:val="1"/>
-    </w:lvlOverride>
-    <w:lvlOverride w:ilvl="5">
-      <w:startOverride w:val="1"/>
-    </w:lvlOverride>
-    <w:lvlOverride w:ilvl="6">
-      <w:startOverride w:val="1"/>
-    </w:lvlOverride>
-    <w:lvlOverride w:ilvl="7">
-      <w:startOverride w:val="1"/>
-    </w:lvlOverride>
-    <w:lvlOverride w:ilvl="8">
-      <w:startOverride w:val="1"/>
-    </w:lvlOverride>
-  </w:num>
-  <w:num w:numId="26">
-    <w:abstractNumId w:val="31"/>
     <w:lvlOverride w:ilvl="0">
       <w:startOverride w:val="1"/>
     </w:lvlOverride>
@@ -5787,70 +5953,73 @@
     <w:abstractNumId w:val="0"/>
   </w:num>
   <w:num w:numId="28">
-    <w:abstractNumId w:val="3"/>
+    <w:abstractNumId w:val="4"/>
   </w:num>
   <w:num w:numId="29">
+    <w:abstractNumId w:val="28"/>
+  </w:num>
+  <w:num w:numId="30">
+    <w:abstractNumId w:val="28"/>
+  </w:num>
+  <w:num w:numId="31">
+    <w:abstractNumId w:val="29"/>
+  </w:num>
+  <w:num w:numId="32">
+    <w:abstractNumId w:val="15"/>
+  </w:num>
+  <w:num w:numId="33">
+    <w:abstractNumId w:val="22"/>
+  </w:num>
+  <w:num w:numId="34">
+    <w:abstractNumId w:val="13"/>
+  </w:num>
+  <w:num w:numId="35">
+    <w:abstractNumId w:val="41"/>
+  </w:num>
+  <w:num w:numId="36">
+    <w:abstractNumId w:val="37"/>
+  </w:num>
+  <w:num w:numId="37">
+    <w:abstractNumId w:val="21"/>
+  </w:num>
+  <w:num w:numId="38">
     <w:abstractNumId w:val="27"/>
   </w:num>
-  <w:num w:numId="30">
-    <w:abstractNumId w:val="27"/>
+  <w:num w:numId="39">
+    <w:abstractNumId w:val="8"/>
   </w:num>
-  <w:num w:numId="31">
-    <w:abstractNumId w:val="28"/>
+  <w:num w:numId="40">
+    <w:abstractNumId w:val="40"/>
   </w:num>
-  <w:num w:numId="32">
+  <w:num w:numId="41">
+    <w:abstractNumId w:val="5"/>
+  </w:num>
+  <w:num w:numId="42">
+    <w:abstractNumId w:val="7"/>
+  </w:num>
+  <w:num w:numId="43">
+    <w:abstractNumId w:val="42"/>
+  </w:num>
+  <w:num w:numId="44">
+    <w:abstractNumId w:val="30"/>
+  </w:num>
+  <w:num w:numId="45">
+    <w:abstractNumId w:val="16"/>
+  </w:num>
+  <w:num w:numId="46">
+    <w:abstractNumId w:val="35"/>
+  </w:num>
+  <w:num w:numId="47">
+    <w:abstractNumId w:val="20"/>
+  </w:num>
+  <w:num w:numId="48">
     <w:abstractNumId w:val="14"/>
   </w:num>
-  <w:num w:numId="33">
-    <w:abstractNumId w:val="21"/>
-  </w:num>
-  <w:num w:numId="34">
+  <w:num w:numId="49">
     <w:abstractNumId w:val="12"/>
   </w:num>
-  <w:num w:numId="35">
-    <w:abstractNumId w:val="40"/>
-  </w:num>
-  <w:num w:numId="36">
-    <w:abstractNumId w:val="36"/>
-  </w:num>
-  <w:num w:numId="37">
-    <w:abstractNumId w:val="20"/>
-  </w:num>
-  <w:num w:numId="38">
-    <w:abstractNumId w:val="26"/>
-  </w:num>
-  <w:num w:numId="39">
-    <w:abstractNumId w:val="7"/>
-  </w:num>
-  <w:num w:numId="40">
-    <w:abstractNumId w:val="39"/>
-  </w:num>
-  <w:num w:numId="41">
-    <w:abstractNumId w:val="4"/>
-  </w:num>
-  <w:num w:numId="42">
-    <w:abstractNumId w:val="6"/>
-  </w:num>
-  <w:num w:numId="43">
-    <w:abstractNumId w:val="41"/>
-  </w:num>
-  <w:num w:numId="44">
-    <w:abstractNumId w:val="29"/>
-  </w:num>
-  <w:num w:numId="45">
-    <w:abstractNumId w:val="15"/>
-  </w:num>
-  <w:num w:numId="46">
-    <w:abstractNumId w:val="34"/>
-  </w:num>
-  <w:num w:numId="47">
-    <w:abstractNumId w:val="19"/>
-  </w:num>
-  <w:num w:numId="48">
-    <w:abstractNumId w:val="13"/>
-  </w:num>
-  <w:num w:numId="49">
-    <w:abstractNumId w:val="11"/>
+  <w:num w:numId="50">
+    <w:abstractNumId w:val="2"/>
   </w:num>
 </w:numbering>
 </file>
@@ -7015,7 +7184,7 @@
 </file>
 
 <file path=customXml/itemProps1.xml><?xml version="1.0" encoding="utf-8"?>
-<ds:datastoreItem xmlns:ds="http://schemas.openxmlformats.org/officeDocument/2006/customXml" ds:itemID="{6C6AD9E2-9925-4C1E-A483-81B552DF2961}">
+<ds:datastoreItem xmlns:ds="http://schemas.openxmlformats.org/officeDocument/2006/customXml" ds:itemID="{BE17C62B-4AF6-4DBA-BDDE-F15D1B049F8F}">
   <ds:schemaRefs>
     <ds:schemaRef ds:uri="http://schemas.openxmlformats.org/officeDocument/2006/bibliography"/>
   </ds:schemaRefs>

--- a/Documentation/Documentation_tests.docx
+++ b/Documentation/Documentation_tests.docx
@@ -154,7 +154,7 @@
           </mc:Choice>
           <mc:Fallback>
             <w:pict>
-              <v:line w14:anchorId="48FBD864" id="Connecteur droit 1" o:spid="_x0000_s1026" style="position:absolute;z-index:251654656;visibility:visible;mso-wrap-style:square;mso-wrap-distance-left:9pt;mso-wrap-distance-top:0;mso-wrap-distance-right:9pt;mso-wrap-distance-bottom:0;mso-position-horizontal:absolute;mso-position-horizontal-relative:text;mso-position-vertical:absolute;mso-position-vertical-relative:text" from="71.9pt,7.45pt" to="397.15pt,7.45pt" o:gfxdata="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" strokecolor="#dd005f" strokeweight=".5pt">
+              <v:line w14:anchorId="67349D6E" id="Connecteur droit 1" o:spid="_x0000_s1026" style="position:absolute;z-index:251654656;visibility:visible;mso-wrap-style:square;mso-wrap-distance-left:9pt;mso-wrap-distance-top:0;mso-wrap-distance-right:9pt;mso-wrap-distance-bottom:0;mso-position-horizontal:absolute;mso-position-horizontal-relative:text;mso-position-vertical:absolute;mso-position-vertical-relative:text" from="71.9pt,7.45pt" to="397.15pt,7.45pt" o:gfxdata="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" strokecolor="#dd005f" strokeweight=".5pt">
                 <v:stroke joinstyle="miter"/>
               </v:line>
             </w:pict>
@@ -367,37 +367,59 @@
         <w:rPr>
           <w:b/>
         </w:rPr>
+        <w:t> </w:t>
+      </w:r>
+      <w:proofErr w:type="gramStart"/>
+      <w:r>
+        <w:rPr>
+          <w:b/>
+        </w:rPr>
+        <w:t>:</w:t>
+      </w:r>
+      <w:r>
+        <w:tab/>
+      </w:r>
+      <w:r>
+        <w:t>???</w:t>
+      </w:r>
+      <w:proofErr w:type="gramEnd"/>
+      <w:r>
+        <w:t xml:space="preserve"> 2016</w:t>
+      </w:r>
+      <w:r>
+        <w:br/>
+      </w:r>
+      <w:r>
+        <w:rPr>
+          <w:b/>
+        </w:rPr>
+        <w:t>Remis</w:t>
+      </w:r>
+      <w:r>
+        <w:rPr>
+          <w:b/>
+        </w:rPr>
+        <w:t>e</w:t>
+      </w:r>
+      <w:r>
+        <w:rPr>
+          <w:b/>
+        </w:rPr>
+        <w:t xml:space="preserve"> des </w:t>
+      </w:r>
+      <w:proofErr w:type="spellStart"/>
+      <w:r>
+        <w:rPr>
+          <w:b/>
+        </w:rPr>
+        <w:t>délivrables</w:t>
+      </w:r>
+      <w:proofErr w:type="spellEnd"/>
+      <w:r>
+        <w:rPr>
+          <w:b/>
+        </w:rPr>
         <w:t> :</w:t>
-      </w:r>
-      <w:r>
-        <w:tab/>
-      </w:r>
-      <w:r>
-        <w:t>???</w:t>
-      </w:r>
-      <w:r>
-        <w:t xml:space="preserve"> 2016</w:t>
-      </w:r>
-      <w:r>
-        <w:br/>
-      </w:r>
-      <w:r>
-        <w:rPr>
-          <w:b/>
-        </w:rPr>
-        <w:t>Remis</w:t>
-      </w:r>
-      <w:r>
-        <w:rPr>
-          <w:b/>
-        </w:rPr>
-        <w:t>e</w:t>
-      </w:r>
-      <w:r>
-        <w:rPr>
-          <w:b/>
-        </w:rPr>
-        <w:t xml:space="preserve"> des délivrables :</w:t>
       </w:r>
       <w:r>
         <w:t xml:space="preserve"> </w:t>
@@ -533,6 +555,10 @@
       <w:tblPr>
         <w:tblStyle w:val="Grilledutableau"/>
         <w:tblW w:w="0" w:type="auto"/>
+        <w:tblCellMar>
+          <w:top w:w="28" w:type="dxa"/>
+          <w:bottom w:w="28" w:type="dxa"/>
+        </w:tblCellMar>
         <w:tblLook w:val="04A0" w:firstRow="1" w:lastRow="0" w:firstColumn="1" w:lastColumn="0" w:noHBand="0" w:noVBand="1"/>
       </w:tblPr>
       <w:tblGrid>
@@ -543,6 +569,7 @@
         <w:tc>
           <w:tcPr>
             <w:tcW w:w="2263" w:type="dxa"/>
+            <w:vAlign w:val="center"/>
           </w:tcPr>
           <w:p>
             <w:r>
@@ -575,6 +602,7 @@
         <w:tc>
           <w:tcPr>
             <w:tcW w:w="2263" w:type="dxa"/>
+            <w:vAlign w:val="center"/>
           </w:tcPr>
           <w:p>
             <w:r>
@@ -588,12 +616,23 @@
           </w:tcPr>
           <w:p>
             <w:r>
-              <w:t>Les choses importantes à tester sont les limitations d’accès ainsi que les données à insérer dans le formulaire.</w:t>
-            </w:r>
-          </w:p>
-          <w:p>
-            <w:r>
-              <w:t xml:space="preserve">Il faut également tester la connexion des différents utilisateurs et voir si l’accès aux parties du site sont bien </w:t>
+              <w:t>Les choses importantes à tester sont les limitations d’accès ainsi que les do</w:t>
+            </w:r>
+            <w:bookmarkStart w:id="4" w:name="_GoBack"/>
+            <w:bookmarkEnd w:id="4"/>
+            <w:r>
+              <w:t>nnées à insérer dans le formulaire.</w:t>
+            </w:r>
+          </w:p>
+          <w:p>
+            <w:r>
+              <w:t xml:space="preserve">Il faut également tester la connexion des différents utilisateurs et voir si l’accès aux parties du site </w:t>
+            </w:r>
+            <w:r>
+              <w:t>est</w:t>
+            </w:r>
+            <w:r>
+              <w:t xml:space="preserve"> bien </w:t>
             </w:r>
             <w:r>
               <w:t>sécurisé</w:t>
@@ -608,6 +647,7 @@
         <w:tc>
           <w:tcPr>
             <w:tcW w:w="2263" w:type="dxa"/>
+            <w:vAlign w:val="center"/>
           </w:tcPr>
           <w:p>
             <w:r>
@@ -666,16 +706,40 @@
         <w:pStyle w:val="Paragraphedeliste"/>
         <w:numPr>
           <w:ilvl w:val="0"/>
-          <w:numId w:val="3"/>
+          <w:numId w:val="6"/>
         </w:numPr>
       </w:pPr>
       <w:r>
-        <w:t>La sécurité : l’application web inclus une gestion des utilisateurs ayant des droits attribués. Afin de tester la bonne sécurité du système nous créerons deux utilisateurs, un ayant les droit « ADMIN » et l’autre ayant les droits « USER ». De plus, nous testerons le site en mode « public » avec un utilisateur non-loggé.</w:t>
+        <w:rPr>
+          <w:b/>
+        </w:rPr>
+        <w:t>La sécurité</w:t>
+      </w:r>
+      <w:r>
+        <w:t> : l’application web inclus une gestion des utilisateurs ayant des droits attribués. Afin de tester la bonne sécurité du système nous créerons deux utilisateurs, un ayant les droit « ADMIN » et l’autre ayant les droits « USER ». De plus, nous testerons le site en mode « public » avec un utilisateur non-</w:t>
+      </w:r>
+      <w:proofErr w:type="spellStart"/>
+      <w:r>
+        <w:t>loggé</w:t>
+      </w:r>
+      <w:proofErr w:type="spellEnd"/>
+      <w:r>
+        <w:t>.</w:t>
       </w:r>
       <w:r>
         <w:br/>
         <w:t>Suite à ça, nous allons tester la sécurité en vérifiant que les différents utilisateurs respect les règles suivantes :</w:t>
       </w:r>
+    </w:p>
+    <w:p>
+      <w:pPr>
+        <w:pStyle w:val="Paragraphedeliste"/>
+      </w:pPr>
+    </w:p>
+    <w:p>
+      <w:pPr>
+        <w:pStyle w:val="Paragraphedeliste"/>
+      </w:pPr>
     </w:p>
     <w:p>
       <w:pPr>
@@ -693,6 +757,10 @@
           <w:bottom w:val="none" w:sz="0" w:space="0" w:color="auto"/>
           <w:right w:val="none" w:sz="0" w:space="0" w:color="auto"/>
         </w:tblBorders>
+        <w:tblCellMar>
+          <w:top w:w="28" w:type="dxa"/>
+          <w:bottom w:w="28" w:type="dxa"/>
+        </w:tblCellMar>
         <w:tblLook w:val="04A0" w:firstRow="1" w:lastRow="0" w:firstColumn="1" w:lastColumn="0" w:noHBand="0" w:noVBand="1"/>
       </w:tblPr>
       <w:tblGrid>
@@ -724,7 +792,6 @@
               <w:rPr>
                 <w:b/>
               </w:rPr>
-              <w:lastRenderedPageBreak/>
               <w:t>ADMIN</w:t>
             </w:r>
           </w:p>
@@ -1039,10 +1106,13 @@
         <w:pStyle w:val="Paragraphedeliste"/>
         <w:numPr>
           <w:ilvl w:val="0"/>
-          <w:numId w:val="3"/>
+          <w:numId w:val="5"/>
         </w:numPr>
       </w:pPr>
       <w:r>
+        <w:rPr>
+          <w:b/>
+        </w:rPr>
         <w:t>Les performances</w:t>
       </w:r>
       <w:r>
@@ -1070,11 +1140,41 @@
         <w:pStyle w:val="Paragraphedeliste"/>
         <w:numPr>
           <w:ilvl w:val="0"/>
-          <w:numId w:val="3"/>
+          <w:numId w:val="4"/>
         </w:numPr>
       </w:pPr>
       <w:r>
-        <w:t>L’ergonomie : afin d’avoir un design acceptable, nous avons plaqué un framework CSS s’appelant « Materialize » par-dessus les pages générer par JEE. Nous vérifierons donc que toutes les pages de l’application web utilisent bien le framework CSS, nous testerons notamment :</w:t>
+        <w:rPr>
+          <w:b/>
+        </w:rPr>
+        <w:t>L’ergonomie</w:t>
+      </w:r>
+      <w:r>
+        <w:t xml:space="preserve"> : afin d’avoir un design acceptable, nous avons plaqué un </w:t>
+      </w:r>
+      <w:proofErr w:type="spellStart"/>
+      <w:r>
+        <w:t>framework</w:t>
+      </w:r>
+      <w:proofErr w:type="spellEnd"/>
+      <w:r>
+        <w:t xml:space="preserve"> CSS s’appelant « </w:t>
+      </w:r>
+      <w:proofErr w:type="spellStart"/>
+      <w:r>
+        <w:t>Materialize</w:t>
+      </w:r>
+      <w:proofErr w:type="spellEnd"/>
+      <w:r>
+        <w:t xml:space="preserve"> » par-dessus les pages générer par JEE. Nous vérifierons donc que toutes les pages de l’application web utilisent bien le </w:t>
+      </w:r>
+      <w:proofErr w:type="spellStart"/>
+      <w:r>
+        <w:t>framework</w:t>
+      </w:r>
+      <w:proofErr w:type="spellEnd"/>
+      <w:r>
+        <w:t xml:space="preserve"> CSS, nous testerons notamment :</w:t>
       </w:r>
     </w:p>
     <w:p>
@@ -1121,8 +1221,13 @@
           <w:numId w:val="3"/>
         </w:numPr>
       </w:pPr>
-      <w:r>
-        <w:t>Div étant alignés verticalement passent en horizontal</w:t>
+      <w:proofErr w:type="spellStart"/>
+      <w:r>
+        <w:t>Div</w:t>
+      </w:r>
+      <w:proofErr w:type="spellEnd"/>
+      <w:r>
+        <w:t xml:space="preserve"> étant alignés verticalement passent en horizontal</w:t>
       </w:r>
     </w:p>
     <w:p>
@@ -1134,7 +1239,15 @@
         </w:numPr>
       </w:pPr>
       <w:r>
-        <w:t xml:space="preserve">Que tous les boutons respectent le framework </w:t>
+        <w:t xml:space="preserve">Que tous les boutons respectent le </w:t>
+      </w:r>
+      <w:proofErr w:type="spellStart"/>
+      <w:r>
+        <w:t>framework</w:t>
+      </w:r>
+      <w:proofErr w:type="spellEnd"/>
+      <w:r>
+        <w:t xml:space="preserve"> </w:t>
       </w:r>
     </w:p>
     <w:p>
@@ -1146,22 +1259,33 @@
         </w:numPr>
       </w:pPr>
       <w:r>
-        <w:t xml:space="preserve">Que les formulaires </w:t>
-      </w:r>
-      <w:r>
-        <w:t>respectent le framework</w:t>
-      </w:r>
+        <w:t xml:space="preserve">Que les formulaires respectent le </w:t>
+      </w:r>
+      <w:proofErr w:type="spellStart"/>
+      <w:r>
+        <w:t>framework</w:t>
+      </w:r>
+      <w:proofErr w:type="spellEnd"/>
     </w:p>
     <w:p>
       <w:pPr>
         <w:pStyle w:val="Paragraphedeliste"/>
         <w:numPr>
           <w:ilvl w:val="0"/>
-          <w:numId w:val="3"/>
+          <w:numId w:val="4"/>
         </w:numPr>
       </w:pPr>
       <w:r>
-        <w:t xml:space="preserve">Les fonctionnalités : </w:t>
+        <w:rPr>
+          <w:b/>
+        </w:rPr>
+        <w:t>Les fonctionnalités</w:t>
+      </w:r>
+      <w:r>
+        <w:t> :</w:t>
+      </w:r>
+      <w:r>
+        <w:t xml:space="preserve"> </w:t>
       </w:r>
       <w:r>
         <w:t>plusieurs fonctionnalités essentielles sont à tester selon le tableau suivant :</w:t>
@@ -1172,6 +1296,10 @@
         <w:tblStyle w:val="Grilledutableau"/>
         <w:tblW w:w="0" w:type="auto"/>
         <w:tblInd w:w="720" w:type="dxa"/>
+        <w:tblCellMar>
+          <w:top w:w="28" w:type="dxa"/>
+          <w:bottom w:w="28" w:type="dxa"/>
+        </w:tblCellMar>
         <w:tblLook w:val="04A0" w:firstRow="1" w:lastRow="0" w:firstColumn="1" w:lastColumn="0" w:noHBand="0" w:noVBand="1"/>
       </w:tblPr>
       <w:tblGrid>
@@ -1287,25 +1415,7 @@
               <w:pStyle w:val="Sansinterligne"/>
             </w:pPr>
             <w:r>
-              <w:t xml:space="preserve">Voir un résumé de tous les </w:t>
-            </w:r>
-            <w:r>
-              <w:t>GC</w:t>
-            </w:r>
-            <w:r>
-              <w:t xml:space="preserve">, voir le détail d’un </w:t>
-            </w:r>
-            <w:r>
-              <w:t>GC</w:t>
-            </w:r>
-            <w:r>
-              <w:t xml:space="preserve">, créer, modifier et supprimer un </w:t>
-            </w:r>
-            <w:r>
-              <w:t>GC</w:t>
-            </w:r>
-            <w:r>
-              <w:t>.</w:t>
+              <w:t>Voir un résumé de tous les GC, voir le détail d’un GC, créer, modifier et supprimer un GC.</w:t>
             </w:r>
           </w:p>
         </w:tc>
@@ -1341,31 +1451,7 @@
               <w:pStyle w:val="Sansinterligne"/>
             </w:pPr>
             <w:r>
-              <w:t xml:space="preserve">Voir un résumé de </w:t>
-            </w:r>
-            <w:r>
-              <w:t>toutes</w:t>
-            </w:r>
-            <w:r>
-              <w:t xml:space="preserve"> les </w:t>
-            </w:r>
-            <w:r>
-              <w:t>assignations</w:t>
-            </w:r>
-            <w:r>
-              <w:t>, voir le détail d’</w:t>
-            </w:r>
-            <w:r>
-              <w:t>une assignation</w:t>
-            </w:r>
-            <w:r>
-              <w:t>, créer, mod</w:t>
-            </w:r>
-            <w:r>
-              <w:t>ifier et supprimer une assignation</w:t>
-            </w:r>
-            <w:r>
-              <w:t>.</w:t>
+              <w:t>Voir un résumé de toutes les assignations, voir le détail d’une assignation, créer, modifier et supprimer une assignation.</w:t>
             </w:r>
           </w:p>
         </w:tc>
@@ -1401,25 +1487,7 @@
               <w:pStyle w:val="Sansinterligne"/>
             </w:pPr>
             <w:r>
-              <w:t xml:space="preserve">Voir un résumé de tous les </w:t>
-            </w:r>
-            <w:r>
-              <w:t>projets</w:t>
-            </w:r>
-            <w:r>
-              <w:t xml:space="preserve">, voir le détail d’un </w:t>
-            </w:r>
-            <w:r>
-              <w:t>projet</w:t>
-            </w:r>
-            <w:r>
-              <w:t xml:space="preserve">, créer, modifier et supprimer un </w:t>
-            </w:r>
-            <w:r>
-              <w:t>projet</w:t>
-            </w:r>
-            <w:r>
-              <w:t>.</w:t>
+              <w:t>Voir un résumé de tous les projets, voir le détail d’un projet, créer, modifier et supprimer un projet.</w:t>
             </w:r>
           </w:p>
         </w:tc>
@@ -1434,14 +1502,29 @@
       </w:r>
     </w:p>
     <w:p>
-      <w:bookmarkStart w:id="4" w:name="_GoBack"/>
-      <w:bookmarkEnd w:id="4"/>
-    </w:p>
+      <w:pPr>
+        <w:pStyle w:val="Titre3"/>
+      </w:pPr>
+      <w:r>
+        <w:t>Tests fonctionnels</w:t>
+      </w:r>
+    </w:p>
+    <w:p/>
+    <w:p>
+      <w:pPr>
+        <w:pStyle w:val="Titre3"/>
+      </w:pPr>
+      <w:r>
+        <w:t>Test non-fonctionnels</w:t>
+      </w:r>
+    </w:p>
+    <w:p/>
     <w:p>
       <w:pPr>
         <w:pStyle w:val="Titre2"/>
       </w:pPr>
       <w:r>
+        <w:lastRenderedPageBreak/>
         <w:t>Processus de test</w:t>
       </w:r>
     </w:p>
@@ -1454,11 +1537,224 @@
       </w:r>
     </w:p>
     <w:p>
+      <w:r>
+        <w:t>L’équipe de tests est composée de deux testeurs : Di St</w:t>
+      </w:r>
+      <w:r>
+        <w:t>asio Leonardo &amp; Assunçao Jeshon, ayant chacun leurs tâches :</w:t>
+      </w:r>
+    </w:p>
+    <w:tbl>
+      <w:tblPr>
+        <w:tblStyle w:val="Grilledutableau"/>
+        <w:tblW w:w="0" w:type="auto"/>
+        <w:tblBorders>
+          <w:top w:val="none" w:sz="0" w:space="0" w:color="auto"/>
+          <w:left w:val="none" w:sz="0" w:space="0" w:color="auto"/>
+          <w:bottom w:val="none" w:sz="0" w:space="0" w:color="auto"/>
+          <w:right w:val="none" w:sz="0" w:space="0" w:color="auto"/>
+        </w:tblBorders>
+        <w:tblCellMar>
+          <w:top w:w="28" w:type="dxa"/>
+          <w:bottom w:w="28" w:type="dxa"/>
+        </w:tblCellMar>
+        <w:tblLook w:val="04A0" w:firstRow="1" w:lastRow="0" w:firstColumn="1" w:lastColumn="0" w:noHBand="0" w:noVBand="1"/>
+      </w:tblPr>
+      <w:tblGrid>
+        <w:gridCol w:w="4606"/>
+        <w:gridCol w:w="4606"/>
+      </w:tblGrid>
+      <w:tr>
+        <w:tc>
+          <w:tcPr>
+            <w:tcW w:w="4606" w:type="dxa"/>
+            <w:tcBorders>
+              <w:top w:val="nil"/>
+              <w:left w:val="nil"/>
+              <w:bottom w:val="single" w:sz="4" w:space="0" w:color="auto"/>
+              <w:right w:val="single" w:sz="4" w:space="0" w:color="auto"/>
+            </w:tcBorders>
+          </w:tcPr>
+          <w:p>
+            <w:pPr>
+              <w:pStyle w:val="Sansinterligne"/>
+              <w:jc w:val="center"/>
+              <w:rPr>
+                <w:b/>
+              </w:rPr>
+            </w:pPr>
+            <w:r>
+              <w:rPr>
+                <w:b/>
+              </w:rPr>
+              <w:t>Assunçao Jeshon</w:t>
+            </w:r>
+          </w:p>
+        </w:tc>
+        <w:tc>
+          <w:tcPr>
+            <w:tcW w:w="4606" w:type="dxa"/>
+            <w:tcBorders>
+              <w:top w:val="nil"/>
+              <w:left w:val="single" w:sz="4" w:space="0" w:color="auto"/>
+              <w:bottom w:val="single" w:sz="4" w:space="0" w:color="auto"/>
+              <w:right w:val="nil"/>
+            </w:tcBorders>
+          </w:tcPr>
+          <w:p>
+            <w:pPr>
+              <w:pStyle w:val="Sansinterligne"/>
+              <w:jc w:val="center"/>
+              <w:rPr>
+                <w:b/>
+              </w:rPr>
+            </w:pPr>
+            <w:r>
+              <w:rPr>
+                <w:b/>
+              </w:rPr>
+              <w:t>Di Stasio Leonardo</w:t>
+            </w:r>
+          </w:p>
+        </w:tc>
+      </w:tr>
+      <w:tr>
+        <w:tc>
+          <w:tcPr>
+            <w:tcW w:w="4606" w:type="dxa"/>
+            <w:tcBorders>
+              <w:top w:val="single" w:sz="4" w:space="0" w:color="auto"/>
+              <w:bottom w:val="nil"/>
+            </w:tcBorders>
+          </w:tcPr>
+          <w:p>
+            <w:pPr>
+              <w:pStyle w:val="Sansinterligne"/>
+            </w:pPr>
+            <w:r>
+              <w:t>Rédiger la documentation de test</w:t>
+            </w:r>
+          </w:p>
+        </w:tc>
+        <w:tc>
+          <w:tcPr>
+            <w:tcW w:w="4606" w:type="dxa"/>
+            <w:tcBorders>
+              <w:top w:val="single" w:sz="4" w:space="0" w:color="auto"/>
+              <w:bottom w:val="nil"/>
+            </w:tcBorders>
+          </w:tcPr>
+          <w:p>
+            <w:pPr>
+              <w:pStyle w:val="Sansinterligne"/>
+            </w:pPr>
+          </w:p>
+        </w:tc>
+      </w:tr>
+      <w:tr>
+        <w:tc>
+          <w:tcPr>
+            <w:tcW w:w="4606" w:type="dxa"/>
+            <w:tcBorders>
+              <w:top w:val="nil"/>
+              <w:bottom w:val="nil"/>
+            </w:tcBorders>
+          </w:tcPr>
+          <w:p>
+            <w:pPr>
+              <w:pStyle w:val="Sansinterligne"/>
+            </w:pPr>
+          </w:p>
+        </w:tc>
+        <w:tc>
+          <w:tcPr>
+            <w:tcW w:w="4606" w:type="dxa"/>
+            <w:tcBorders>
+              <w:top w:val="nil"/>
+              <w:bottom w:val="nil"/>
+            </w:tcBorders>
+          </w:tcPr>
+          <w:p>
+            <w:pPr>
+              <w:pStyle w:val="Sansinterligne"/>
+            </w:pPr>
+          </w:p>
+        </w:tc>
+      </w:tr>
+      <w:tr>
+        <w:tc>
+          <w:tcPr>
+            <w:tcW w:w="4606" w:type="dxa"/>
+            <w:tcBorders>
+              <w:top w:val="nil"/>
+              <w:bottom w:val="nil"/>
+            </w:tcBorders>
+          </w:tcPr>
+          <w:p>
+            <w:pPr>
+              <w:pStyle w:val="Sansinterligne"/>
+            </w:pPr>
+          </w:p>
+        </w:tc>
+        <w:tc>
+          <w:tcPr>
+            <w:tcW w:w="4606" w:type="dxa"/>
+            <w:tcBorders>
+              <w:top w:val="nil"/>
+              <w:bottom w:val="nil"/>
+            </w:tcBorders>
+          </w:tcPr>
+          <w:p>
+            <w:pPr>
+              <w:pStyle w:val="Sansinterligne"/>
+            </w:pPr>
+          </w:p>
+        </w:tc>
+      </w:tr>
+      <w:tr>
+        <w:tc>
+          <w:tcPr>
+            <w:tcW w:w="4606" w:type="dxa"/>
+            <w:tcBorders>
+              <w:top w:val="nil"/>
+            </w:tcBorders>
+          </w:tcPr>
+          <w:p>
+            <w:pPr>
+              <w:pStyle w:val="Sansinterligne"/>
+            </w:pPr>
+          </w:p>
+        </w:tc>
+        <w:tc>
+          <w:tcPr>
+            <w:tcW w:w="4606" w:type="dxa"/>
+            <w:tcBorders>
+              <w:top w:val="nil"/>
+            </w:tcBorders>
+          </w:tcPr>
+          <w:p>
+            <w:pPr>
+              <w:pStyle w:val="Sansinterligne"/>
+            </w:pPr>
+          </w:p>
+        </w:tc>
+      </w:tr>
+    </w:tbl>
+    <w:p/>
+    <w:p>
       <w:pPr>
         <w:pStyle w:val="Titre2"/>
       </w:pPr>
       <w:r>
         <w:t>Infrastructure</w:t>
+      </w:r>
+    </w:p>
+    <w:p>
+      <w:pPr>
+        <w:pStyle w:val="Titre3"/>
+      </w:pPr>
+      <w:r>
+        <w:t>Outils de test</w:t>
       </w:r>
     </w:p>
     <w:p>
@@ -1466,19 +1762,194 @@
         <w:pStyle w:val="Paragraphedeliste"/>
         <w:numPr>
           <w:ilvl w:val="0"/>
-          <w:numId w:val="2"/>
+          <w:numId w:val="4"/>
         </w:numPr>
       </w:pPr>
-      <w:r>
+      <w:proofErr w:type="spellStart"/>
+      <w:r>
+        <w:rPr>
+          <w:b/>
+        </w:rPr>
         <w:t>Selenium</w:t>
       </w:r>
+      <w:proofErr w:type="spellEnd"/>
+      <w:r>
+        <w:t xml:space="preserve"> </w:t>
+      </w:r>
+      <w:r>
+        <w:rPr>
+          <w:b/>
+        </w:rPr>
+        <w:t>IDE</w:t>
+      </w:r>
+      <w:r>
+        <w:t xml:space="preserve"> </w:t>
+      </w:r>
+      <w:r>
+        <w:t>– Extension de Firefox permettant d’enregistrer une suite d’actions qu’il sera possible de rejouer à volonté.</w:t>
+      </w:r>
+    </w:p>
+    <w:p>
+      <w:pPr>
+        <w:pStyle w:val="Paragraphedeliste"/>
+        <w:numPr>
+          <w:ilvl w:val="0"/>
+          <w:numId w:val="4"/>
+        </w:numPr>
+      </w:pPr>
+      <w:r>
+        <w:rPr>
+          <w:b/>
+        </w:rPr>
+        <w:t xml:space="preserve">Apache </w:t>
+      </w:r>
+      <w:proofErr w:type="spellStart"/>
+      <w:r>
+        <w:rPr>
+          <w:b/>
+        </w:rPr>
+        <w:t>JMeter</w:t>
+      </w:r>
+      <w:proofErr w:type="spellEnd"/>
+      <w:r>
+        <w:t> </w:t>
+      </w:r>
+      <w:r>
+        <w:t>–</w:t>
+      </w:r>
+      <w:r>
+        <w:t xml:space="preserve"> </w:t>
+      </w:r>
+      <w:r>
+        <w:t>Outil permettant de tester les performances d’une application en simulant des utilisateurs ainsi que d’enregistrer les temps de réponse. Il permet également d’enregistrer automatiquement le scénario afin de gagner du temps et de permettre son utilisation à large public.</w:t>
+      </w:r>
+    </w:p>
+    <w:p>
+      <w:pPr>
+        <w:pStyle w:val="Titre3"/>
+      </w:pPr>
+      <w:r>
+        <w:t>Environnement de test</w:t>
+      </w:r>
+    </w:p>
+    <w:p>
+      <w:r>
+        <w:t>Tous les tests seront effectués depuis le PC personnel des testeurs</w:t>
+      </w:r>
+      <w:r>
+        <w:t>. L</w:t>
+      </w:r>
+      <w:r>
+        <w:t xml:space="preserve">’application </w:t>
+      </w:r>
+      <w:r>
+        <w:t xml:space="preserve">étant </w:t>
+      </w:r>
+      <w:r>
+        <w:t>hébergé</w:t>
+      </w:r>
+      <w:r>
+        <w:t xml:space="preserve"> en local (</w:t>
+      </w:r>
+      <w:proofErr w:type="spellStart"/>
+      <w:r>
+        <w:t>localhost</w:t>
+      </w:r>
+      <w:proofErr w:type="spellEnd"/>
+      <w:r>
+        <w:t>), v</w:t>
+      </w:r>
+      <w:r>
+        <w:t>oici donc la configuration des serveurs :</w:t>
+      </w:r>
+    </w:p>
+    <w:p>
+      <w:pPr>
+        <w:pStyle w:val="Paragraphedeliste"/>
+        <w:numPr>
+          <w:ilvl w:val="0"/>
+          <w:numId w:val="4"/>
+        </w:numPr>
+      </w:pPr>
+      <w:r>
+        <w:t>Di Stasio Leonardo : … sur un OS Windows 8</w:t>
+      </w:r>
+    </w:p>
+    <w:p>
+      <w:pPr>
+        <w:pStyle w:val="Paragraphedeliste"/>
+        <w:numPr>
+          <w:ilvl w:val="0"/>
+          <w:numId w:val="4"/>
+        </w:numPr>
+      </w:pPr>
+      <w:r>
+        <w:t xml:space="preserve">Assunçao Jeshon : </w:t>
+      </w:r>
+      <w:proofErr w:type="spellStart"/>
+      <w:r>
+        <w:t>Wamp</w:t>
+      </w:r>
+      <w:proofErr w:type="spellEnd"/>
+      <w:r>
+        <w:t xml:space="preserve"> Server 2.5 sur un OS Windows 7 Professionnel</w:t>
+      </w:r>
+    </w:p>
+    <w:p>
+      <w:r>
+        <w:t>Chaque test sera effectué sur 3 navigateurs différents :</w:t>
+      </w:r>
+    </w:p>
+    <w:p>
+      <w:pPr>
+        <w:pStyle w:val="Paragraphedeliste"/>
+        <w:numPr>
+          <w:ilvl w:val="0"/>
+          <w:numId w:val="4"/>
+        </w:numPr>
+      </w:pPr>
+      <w:r>
+        <w:t>Internet Explorer</w:t>
+      </w:r>
+      <w:r>
+        <w:t xml:space="preserve"> v.11.0</w:t>
+      </w:r>
+    </w:p>
+    <w:p>
+      <w:pPr>
+        <w:pStyle w:val="Paragraphedeliste"/>
+        <w:numPr>
+          <w:ilvl w:val="0"/>
+          <w:numId w:val="4"/>
+        </w:numPr>
+      </w:pPr>
+      <w:r>
+        <w:t>Google Chrome</w:t>
+      </w:r>
+      <w:r>
+        <w:t xml:space="preserve"> v.48.0</w:t>
+      </w:r>
+    </w:p>
+    <w:p>
+      <w:pPr>
+        <w:pStyle w:val="Paragraphedeliste"/>
+        <w:numPr>
+          <w:ilvl w:val="0"/>
+          <w:numId w:val="4"/>
+        </w:numPr>
+      </w:pPr>
+      <w:r>
+        <w:t>Firefox</w:t>
+      </w:r>
+      <w:r>
+        <w:t xml:space="preserve"> v.43.0</w:t>
+      </w:r>
     </w:p>
     <w:p>
       <w:pPr>
         <w:pStyle w:val="Titre1"/>
       </w:pPr>
       <w:r>
-        <w:lastRenderedPageBreak/>
         <w:t>Spécification détaillées des tests</w:t>
       </w:r>
     </w:p>
@@ -1895,6 +2366,345 @@
     </w:lvl>
   </w:abstractNum>
   <w:abstractNum w:abstractNumId="1" w15:restartNumberingAfterBreak="0">
+    <w:nsid w:val="083E6C74"/>
+    <w:multiLevelType w:val="hybridMultilevel"/>
+    <w:tmpl w:val="D7182B5C"/>
+    <w:lvl w:ilvl="0" w:tplc="100C0001">
+      <w:start w:val="1"/>
+      <w:numFmt w:val="bullet"/>
+      <w:lvlText w:val=""/>
+      <w:lvlJc w:val="left"/>
+      <w:pPr>
+        <w:ind w:left="720" w:hanging="360"/>
+      </w:pPr>
+      <w:rPr>
+        <w:rFonts w:ascii="Symbol" w:hAnsi="Symbol" w:hint="default"/>
+      </w:rPr>
+    </w:lvl>
+    <w:lvl w:ilvl="1" w:tplc="100C0003">
+      <w:start w:val="1"/>
+      <w:numFmt w:val="bullet"/>
+      <w:lvlText w:val="o"/>
+      <w:lvlJc w:val="left"/>
+      <w:pPr>
+        <w:ind w:left="1440" w:hanging="360"/>
+      </w:pPr>
+      <w:rPr>
+        <w:rFonts w:ascii="Courier New" w:hAnsi="Courier New" w:cs="Courier New" w:hint="default"/>
+      </w:rPr>
+    </w:lvl>
+    <w:lvl w:ilvl="2" w:tplc="100C0005">
+      <w:start w:val="1"/>
+      <w:numFmt w:val="bullet"/>
+      <w:lvlText w:val=""/>
+      <w:lvlJc w:val="left"/>
+      <w:pPr>
+        <w:ind w:left="2160" w:hanging="360"/>
+      </w:pPr>
+      <w:rPr>
+        <w:rFonts w:ascii="Wingdings" w:hAnsi="Wingdings" w:hint="default"/>
+      </w:rPr>
+    </w:lvl>
+    <w:lvl w:ilvl="3" w:tplc="100C0001" w:tentative="1">
+      <w:start w:val="1"/>
+      <w:numFmt w:val="bullet"/>
+      <w:lvlText w:val=""/>
+      <w:lvlJc w:val="left"/>
+      <w:pPr>
+        <w:ind w:left="2880" w:hanging="360"/>
+      </w:pPr>
+      <w:rPr>
+        <w:rFonts w:ascii="Symbol" w:hAnsi="Symbol" w:hint="default"/>
+      </w:rPr>
+    </w:lvl>
+    <w:lvl w:ilvl="4" w:tplc="100C0003" w:tentative="1">
+      <w:start w:val="1"/>
+      <w:numFmt w:val="bullet"/>
+      <w:lvlText w:val="o"/>
+      <w:lvlJc w:val="left"/>
+      <w:pPr>
+        <w:ind w:left="3600" w:hanging="360"/>
+      </w:pPr>
+      <w:rPr>
+        <w:rFonts w:ascii="Courier New" w:hAnsi="Courier New" w:cs="Courier New" w:hint="default"/>
+      </w:rPr>
+    </w:lvl>
+    <w:lvl w:ilvl="5" w:tplc="100C0005" w:tentative="1">
+      <w:start w:val="1"/>
+      <w:numFmt w:val="bullet"/>
+      <w:lvlText w:val=""/>
+      <w:lvlJc w:val="left"/>
+      <w:pPr>
+        <w:ind w:left="4320" w:hanging="360"/>
+      </w:pPr>
+      <w:rPr>
+        <w:rFonts w:ascii="Wingdings" w:hAnsi="Wingdings" w:hint="default"/>
+      </w:rPr>
+    </w:lvl>
+    <w:lvl w:ilvl="6" w:tplc="100C0001" w:tentative="1">
+      <w:start w:val="1"/>
+      <w:numFmt w:val="bullet"/>
+      <w:lvlText w:val=""/>
+      <w:lvlJc w:val="left"/>
+      <w:pPr>
+        <w:ind w:left="5040" w:hanging="360"/>
+      </w:pPr>
+      <w:rPr>
+        <w:rFonts w:ascii="Symbol" w:hAnsi="Symbol" w:hint="default"/>
+      </w:rPr>
+    </w:lvl>
+    <w:lvl w:ilvl="7" w:tplc="100C0003" w:tentative="1">
+      <w:start w:val="1"/>
+      <w:numFmt w:val="bullet"/>
+      <w:lvlText w:val="o"/>
+      <w:lvlJc w:val="left"/>
+      <w:pPr>
+        <w:ind w:left="5760" w:hanging="360"/>
+      </w:pPr>
+      <w:rPr>
+        <w:rFonts w:ascii="Courier New" w:hAnsi="Courier New" w:cs="Courier New" w:hint="default"/>
+      </w:rPr>
+    </w:lvl>
+    <w:lvl w:ilvl="8" w:tplc="100C0005" w:tentative="1">
+      <w:start w:val="1"/>
+      <w:numFmt w:val="bullet"/>
+      <w:lvlText w:val=""/>
+      <w:lvlJc w:val="left"/>
+      <w:pPr>
+        <w:ind w:left="6480" w:hanging="360"/>
+      </w:pPr>
+      <w:rPr>
+        <w:rFonts w:ascii="Wingdings" w:hAnsi="Wingdings" w:hint="default"/>
+      </w:rPr>
+    </w:lvl>
+  </w:abstractNum>
+  <w:abstractNum w:abstractNumId="2" w15:restartNumberingAfterBreak="0">
+    <w:nsid w:val="22123475"/>
+    <w:multiLevelType w:val="hybridMultilevel"/>
+    <w:tmpl w:val="2EC6B2A4"/>
+    <w:lvl w:ilvl="0" w:tplc="100C0001">
+      <w:start w:val="1"/>
+      <w:numFmt w:val="bullet"/>
+      <w:lvlText w:val=""/>
+      <w:lvlJc w:val="left"/>
+      <w:pPr>
+        <w:ind w:left="720" w:hanging="360"/>
+      </w:pPr>
+      <w:rPr>
+        <w:rFonts w:ascii="Symbol" w:hAnsi="Symbol" w:hint="default"/>
+      </w:rPr>
+    </w:lvl>
+    <w:lvl w:ilvl="1" w:tplc="100C0003">
+      <w:start w:val="1"/>
+      <w:numFmt w:val="bullet"/>
+      <w:lvlText w:val="o"/>
+      <w:lvlJc w:val="left"/>
+      <w:pPr>
+        <w:ind w:left="1440" w:hanging="360"/>
+      </w:pPr>
+      <w:rPr>
+        <w:rFonts w:ascii="Courier New" w:hAnsi="Courier New" w:cs="Courier New" w:hint="default"/>
+      </w:rPr>
+    </w:lvl>
+    <w:lvl w:ilvl="2" w:tplc="100C0005">
+      <w:start w:val="1"/>
+      <w:numFmt w:val="bullet"/>
+      <w:lvlText w:val=""/>
+      <w:lvlJc w:val="left"/>
+      <w:pPr>
+        <w:ind w:left="2160" w:hanging="360"/>
+      </w:pPr>
+      <w:rPr>
+        <w:rFonts w:ascii="Wingdings" w:hAnsi="Wingdings" w:hint="default"/>
+      </w:rPr>
+    </w:lvl>
+    <w:lvl w:ilvl="3" w:tplc="100C0001" w:tentative="1">
+      <w:start w:val="1"/>
+      <w:numFmt w:val="bullet"/>
+      <w:lvlText w:val=""/>
+      <w:lvlJc w:val="left"/>
+      <w:pPr>
+        <w:ind w:left="2880" w:hanging="360"/>
+      </w:pPr>
+      <w:rPr>
+        <w:rFonts w:ascii="Symbol" w:hAnsi="Symbol" w:hint="default"/>
+      </w:rPr>
+    </w:lvl>
+    <w:lvl w:ilvl="4" w:tplc="100C0003" w:tentative="1">
+      <w:start w:val="1"/>
+      <w:numFmt w:val="bullet"/>
+      <w:lvlText w:val="o"/>
+      <w:lvlJc w:val="left"/>
+      <w:pPr>
+        <w:ind w:left="3600" w:hanging="360"/>
+      </w:pPr>
+      <w:rPr>
+        <w:rFonts w:ascii="Courier New" w:hAnsi="Courier New" w:cs="Courier New" w:hint="default"/>
+      </w:rPr>
+    </w:lvl>
+    <w:lvl w:ilvl="5" w:tplc="100C0005" w:tentative="1">
+      <w:start w:val="1"/>
+      <w:numFmt w:val="bullet"/>
+      <w:lvlText w:val=""/>
+      <w:lvlJc w:val="left"/>
+      <w:pPr>
+        <w:ind w:left="4320" w:hanging="360"/>
+      </w:pPr>
+      <w:rPr>
+        <w:rFonts w:ascii="Wingdings" w:hAnsi="Wingdings" w:hint="default"/>
+      </w:rPr>
+    </w:lvl>
+    <w:lvl w:ilvl="6" w:tplc="100C0001" w:tentative="1">
+      <w:start w:val="1"/>
+      <w:numFmt w:val="bullet"/>
+      <w:lvlText w:val=""/>
+      <w:lvlJc w:val="left"/>
+      <w:pPr>
+        <w:ind w:left="5040" w:hanging="360"/>
+      </w:pPr>
+      <w:rPr>
+        <w:rFonts w:ascii="Symbol" w:hAnsi="Symbol" w:hint="default"/>
+      </w:rPr>
+    </w:lvl>
+    <w:lvl w:ilvl="7" w:tplc="100C0003" w:tentative="1">
+      <w:start w:val="1"/>
+      <w:numFmt w:val="bullet"/>
+      <w:lvlText w:val="o"/>
+      <w:lvlJc w:val="left"/>
+      <w:pPr>
+        <w:ind w:left="5760" w:hanging="360"/>
+      </w:pPr>
+      <w:rPr>
+        <w:rFonts w:ascii="Courier New" w:hAnsi="Courier New" w:cs="Courier New" w:hint="default"/>
+      </w:rPr>
+    </w:lvl>
+    <w:lvl w:ilvl="8" w:tplc="100C0005" w:tentative="1">
+      <w:start w:val="1"/>
+      <w:numFmt w:val="bullet"/>
+      <w:lvlText w:val=""/>
+      <w:lvlJc w:val="left"/>
+      <w:pPr>
+        <w:ind w:left="6480" w:hanging="360"/>
+      </w:pPr>
+      <w:rPr>
+        <w:rFonts w:ascii="Wingdings" w:hAnsi="Wingdings" w:hint="default"/>
+      </w:rPr>
+    </w:lvl>
+  </w:abstractNum>
+  <w:abstractNum w:abstractNumId="3" w15:restartNumberingAfterBreak="0">
+    <w:nsid w:val="4A2073BD"/>
+    <w:multiLevelType w:val="hybridMultilevel"/>
+    <w:tmpl w:val="F9C6C994"/>
+    <w:lvl w:ilvl="0" w:tplc="100C0001">
+      <w:start w:val="1"/>
+      <w:numFmt w:val="bullet"/>
+      <w:lvlText w:val=""/>
+      <w:lvlJc w:val="left"/>
+      <w:pPr>
+        <w:ind w:left="720" w:hanging="360"/>
+      </w:pPr>
+      <w:rPr>
+        <w:rFonts w:ascii="Symbol" w:hAnsi="Symbol" w:hint="default"/>
+      </w:rPr>
+    </w:lvl>
+    <w:lvl w:ilvl="1" w:tplc="100C0003">
+      <w:start w:val="1"/>
+      <w:numFmt w:val="bullet"/>
+      <w:lvlText w:val="o"/>
+      <w:lvlJc w:val="left"/>
+      <w:pPr>
+        <w:ind w:left="1440" w:hanging="360"/>
+      </w:pPr>
+      <w:rPr>
+        <w:rFonts w:ascii="Courier New" w:hAnsi="Courier New" w:cs="Courier New" w:hint="default"/>
+      </w:rPr>
+    </w:lvl>
+    <w:lvl w:ilvl="2" w:tplc="100C0005">
+      <w:start w:val="1"/>
+      <w:numFmt w:val="bullet"/>
+      <w:lvlText w:val=""/>
+      <w:lvlJc w:val="left"/>
+      <w:pPr>
+        <w:ind w:left="2160" w:hanging="360"/>
+      </w:pPr>
+      <w:rPr>
+        <w:rFonts w:ascii="Wingdings" w:hAnsi="Wingdings" w:hint="default"/>
+      </w:rPr>
+    </w:lvl>
+    <w:lvl w:ilvl="3" w:tplc="100C0001" w:tentative="1">
+      <w:start w:val="1"/>
+      <w:numFmt w:val="bullet"/>
+      <w:lvlText w:val=""/>
+      <w:lvlJc w:val="left"/>
+      <w:pPr>
+        <w:ind w:left="2880" w:hanging="360"/>
+      </w:pPr>
+      <w:rPr>
+        <w:rFonts w:ascii="Symbol" w:hAnsi="Symbol" w:hint="default"/>
+      </w:rPr>
+    </w:lvl>
+    <w:lvl w:ilvl="4" w:tplc="100C0003" w:tentative="1">
+      <w:start w:val="1"/>
+      <w:numFmt w:val="bullet"/>
+      <w:lvlText w:val="o"/>
+      <w:lvlJc w:val="left"/>
+      <w:pPr>
+        <w:ind w:left="3600" w:hanging="360"/>
+      </w:pPr>
+      <w:rPr>
+        <w:rFonts w:ascii="Courier New" w:hAnsi="Courier New" w:cs="Courier New" w:hint="default"/>
+      </w:rPr>
+    </w:lvl>
+    <w:lvl w:ilvl="5" w:tplc="100C0005" w:tentative="1">
+      <w:start w:val="1"/>
+      <w:numFmt w:val="bullet"/>
+      <w:lvlText w:val=""/>
+      <w:lvlJc w:val="left"/>
+      <w:pPr>
+        <w:ind w:left="4320" w:hanging="360"/>
+      </w:pPr>
+      <w:rPr>
+        <w:rFonts w:ascii="Wingdings" w:hAnsi="Wingdings" w:hint="default"/>
+      </w:rPr>
+    </w:lvl>
+    <w:lvl w:ilvl="6" w:tplc="100C0001" w:tentative="1">
+      <w:start w:val="1"/>
+      <w:numFmt w:val="bullet"/>
+      <w:lvlText w:val=""/>
+      <w:lvlJc w:val="left"/>
+      <w:pPr>
+        <w:ind w:left="5040" w:hanging="360"/>
+      </w:pPr>
+      <w:rPr>
+        <w:rFonts w:ascii="Symbol" w:hAnsi="Symbol" w:hint="default"/>
+      </w:rPr>
+    </w:lvl>
+    <w:lvl w:ilvl="7" w:tplc="100C0003" w:tentative="1">
+      <w:start w:val="1"/>
+      <w:numFmt w:val="bullet"/>
+      <w:lvlText w:val="o"/>
+      <w:lvlJc w:val="left"/>
+      <w:pPr>
+        <w:ind w:left="5760" w:hanging="360"/>
+      </w:pPr>
+      <w:rPr>
+        <w:rFonts w:ascii="Courier New" w:hAnsi="Courier New" w:cs="Courier New" w:hint="default"/>
+      </w:rPr>
+    </w:lvl>
+    <w:lvl w:ilvl="8" w:tplc="100C0005" w:tentative="1">
+      <w:start w:val="1"/>
+      <w:numFmt w:val="bullet"/>
+      <w:lvlText w:val=""/>
+      <w:lvlJc w:val="left"/>
+      <w:pPr>
+        <w:ind w:left="6480" w:hanging="360"/>
+      </w:pPr>
+      <w:rPr>
+        <w:rFonts w:ascii="Wingdings" w:hAnsi="Wingdings" w:hint="default"/>
+      </w:rPr>
+    </w:lvl>
+  </w:abstractNum>
+  <w:abstractNum w:abstractNumId="4" w15:restartNumberingAfterBreak="0">
     <w:nsid w:val="4DB90593"/>
     <w:multiLevelType w:val="hybridMultilevel"/>
     <w:tmpl w:val="DF7049FC"/>
@@ -2006,7 +2816,7 @@
       </w:rPr>
     </w:lvl>
   </w:abstractNum>
-  <w:abstractNum w:abstractNumId="2" w15:restartNumberingAfterBreak="0">
+  <w:abstractNum w:abstractNumId="5" w15:restartNumberingAfterBreak="0">
     <w:nsid w:val="541A27D3"/>
     <w:multiLevelType w:val="multilevel"/>
     <w:tmpl w:val="DA76A294"/>
@@ -2128,12 +2938,21 @@
     </w:lvl>
   </w:abstractNum>
   <w:num w:numId="1">
-    <w:abstractNumId w:val="2"/>
+    <w:abstractNumId w:val="5"/>
   </w:num>
   <w:num w:numId="2">
     <w:abstractNumId w:val="0"/>
   </w:num>
   <w:num w:numId="3">
+    <w:abstractNumId w:val="4"/>
+  </w:num>
+  <w:num w:numId="4">
+    <w:abstractNumId w:val="3"/>
+  </w:num>
+  <w:num w:numId="5">
+    <w:abstractNumId w:val="2"/>
+  </w:num>
+  <w:num w:numId="6">
     <w:abstractNumId w:val="1"/>
   </w:num>
   <w:numIdMacAtCleanup w:val="3"/>
@@ -3309,7 +4128,7 @@
 </file>
 
 <file path=customXml/itemProps1.xml><?xml version="1.0" encoding="utf-8"?>
-<ds:datastoreItem xmlns:ds="http://schemas.openxmlformats.org/officeDocument/2006/customXml" ds:itemID="{985E626A-598B-45A5-ADB7-248544CF2347}">
+<ds:datastoreItem xmlns:ds="http://schemas.openxmlformats.org/officeDocument/2006/customXml" ds:itemID="{C26DB076-68AB-4A05-B986-49B941F55D49}">
   <ds:schemaRefs>
     <ds:schemaRef ds:uri="http://schemas.openxmlformats.org/officeDocument/2006/bibliography"/>
   </ds:schemaRefs>

--- a/Documentation/Documentation_tests.docx
+++ b/Documentation/Documentation_tests.docx
@@ -154,7 +154,7 @@
           </mc:Choice>
           <mc:Fallback>
             <w:pict>
-              <v:line w14:anchorId="67349D6E" id="Connecteur droit 1" o:spid="_x0000_s1026" style="position:absolute;z-index:251654656;visibility:visible;mso-wrap-style:square;mso-wrap-distance-left:9pt;mso-wrap-distance-top:0;mso-wrap-distance-right:9pt;mso-wrap-distance-bottom:0;mso-position-horizontal:absolute;mso-position-horizontal-relative:text;mso-position-vertical:absolute;mso-position-vertical-relative:text" from="71.9pt,7.45pt" to="397.15pt,7.45pt" o:gfxdata="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" strokecolor="#dd005f" strokeweight=".5pt">
+              <v:line w14:anchorId="01EE1AE8" id="Connecteur droit 1" o:spid="_x0000_s1026" style="position:absolute;z-index:251654656;visibility:visible;mso-wrap-style:square;mso-wrap-distance-left:9pt;mso-wrap-distance-top:0;mso-wrap-distance-right:9pt;mso-wrap-distance-bottom:0;mso-position-horizontal:absolute;mso-position-horizontal-relative:text;mso-position-vertical:absolute;mso-position-vertical-relative:text" from="71.9pt,7.45pt" to="397.15pt,7.45pt" o:gfxdata="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" strokecolor="#dd005f" strokeweight=".5pt">
                 <v:stroke joinstyle="miter"/>
               </v:line>
             </w:pict>
@@ -616,12 +616,7 @@
           </w:tcPr>
           <w:p>
             <w:r>
-              <w:t>Les choses importantes à tester sont les limitations d’accès ainsi que les do</w:t>
-            </w:r>
-            <w:bookmarkStart w:id="4" w:name="_GoBack"/>
-            <w:bookmarkEnd w:id="4"/>
-            <w:r>
-              <w:t>nnées à insérer dans le formulaire.</w:t>
+              <w:t>Les choses importantes à tester sont les limitations d’accès ainsi que les données à insérer dans le formulaire.</w:t>
             </w:r>
           </w:p>
           <w:p>
@@ -1498,52 +1493,19 @@
         <w:pStyle w:val="Titre2"/>
       </w:pPr>
       <w:r>
-        <w:t>Stratégie de test</w:t>
-      </w:r>
-    </w:p>
-    <w:p>
-      <w:pPr>
-        <w:pStyle w:val="Titre3"/>
-      </w:pPr>
-      <w:r>
-        <w:t>Tests fonctionnels</w:t>
+        <w:t>Organisation</w:t>
+      </w:r>
+    </w:p>
+    <w:p>
+      <w:r>
+        <w:t>L’équipe de tests est composée de deux testeurs : Di St</w:t>
+      </w:r>
+      <w:r>
+        <w:t>asio Leonardo &amp; Assunçao Jeshon, ayant chacun leurs tâches :</w:t>
       </w:r>
     </w:p>
     <w:p/>
-    <w:p>
-      <w:pPr>
-        <w:pStyle w:val="Titre3"/>
-      </w:pPr>
-      <w:r>
-        <w:t>Test non-fonctionnels</w:t>
-      </w:r>
-    </w:p>
     <w:p/>
-    <w:p>
-      <w:pPr>
-        <w:pStyle w:val="Titre2"/>
-      </w:pPr>
-      <w:r>
-        <w:lastRenderedPageBreak/>
-        <w:t>Processus de test</w:t>
-      </w:r>
-    </w:p>
-    <w:p>
-      <w:pPr>
-        <w:pStyle w:val="Titre2"/>
-      </w:pPr>
-      <w:r>
-        <w:t>Organisation</w:t>
-      </w:r>
-    </w:p>
-    <w:p>
-      <w:r>
-        <w:t>L’équipe de tests est composée de deux testeurs : Di St</w:t>
-      </w:r>
-      <w:r>
-        <w:t>asio Leonardo &amp; Assunçao Jeshon, ayant chacun leurs tâches :</w:t>
-      </w:r>
-    </w:p>
     <w:tbl>
       <w:tblPr>
         <w:tblStyle w:val="Grilledutableau"/>
@@ -1587,6 +1549,7 @@
               <w:rPr>
                 <w:b/>
               </w:rPr>
+              <w:lastRenderedPageBreak/>
               <w:t>Assunçao Jeshon</w:t>
             </w:r>
           </w:p>
@@ -1648,6 +1611,9 @@
             <w:pPr>
               <w:pStyle w:val="Sansinterligne"/>
             </w:pPr>
+            <w:r>
+              <w:t>Script pour le test du login</w:t>
+            </w:r>
           </w:p>
         </w:tc>
       </w:tr>
@@ -1664,6 +1630,9 @@
             <w:pPr>
               <w:pStyle w:val="Sansinterligne"/>
             </w:pPr>
+            <w:r>
+              <w:t>Script pour CRUD d’assistant</w:t>
+            </w:r>
           </w:p>
         </w:tc>
         <w:tc>
@@ -1678,6 +1647,15 @@
             <w:pPr>
               <w:pStyle w:val="Sansinterligne"/>
             </w:pPr>
+            <w:r>
+              <w:t xml:space="preserve">Script pour </w:t>
+            </w:r>
+            <w:r>
+              <w:t xml:space="preserve">CRUD </w:t>
+            </w:r>
+            <w:r>
+              <w:t>de projet</w:t>
+            </w:r>
           </w:p>
         </w:tc>
       </w:tr>
@@ -1694,6 +1672,9 @@
             <w:pPr>
               <w:pStyle w:val="Sansinterligne"/>
             </w:pPr>
+            <w:r>
+              <w:t>Script pour CRUD de groupe de compétences</w:t>
+            </w:r>
           </w:p>
         </w:tc>
         <w:tc>
@@ -1717,12 +1698,16 @@
             <w:tcW w:w="4606" w:type="dxa"/>
             <w:tcBorders>
               <w:top w:val="nil"/>
+              <w:bottom w:val="nil"/>
             </w:tcBorders>
           </w:tcPr>
           <w:p>
             <w:pPr>
               <w:pStyle w:val="Sansinterligne"/>
             </w:pPr>
+            <w:r>
+              <w:t>Script pour CRUD d’assignation</w:t>
+            </w:r>
           </w:p>
         </w:tc>
         <w:tc>
@@ -1730,6 +1715,73 @@
             <w:tcW w:w="4606" w:type="dxa"/>
             <w:tcBorders>
               <w:top w:val="nil"/>
+              <w:bottom w:val="nil"/>
+            </w:tcBorders>
+          </w:tcPr>
+          <w:p>
+            <w:pPr>
+              <w:pStyle w:val="Sansinterligne"/>
+            </w:pPr>
+          </w:p>
+        </w:tc>
+      </w:tr>
+      <w:tr>
+        <w:tc>
+          <w:tcPr>
+            <w:tcW w:w="4606" w:type="dxa"/>
+            <w:tcBorders>
+              <w:top w:val="nil"/>
+              <w:bottom w:val="nil"/>
+            </w:tcBorders>
+          </w:tcPr>
+          <w:p>
+            <w:pPr>
+              <w:pStyle w:val="Sansinterligne"/>
+            </w:pPr>
+            <w:r>
+              <w:t>Script pour la validité des liens</w:t>
+            </w:r>
+          </w:p>
+        </w:tc>
+        <w:tc>
+          <w:tcPr>
+            <w:tcW w:w="4606" w:type="dxa"/>
+            <w:tcBorders>
+              <w:top w:val="nil"/>
+              <w:bottom w:val="nil"/>
+            </w:tcBorders>
+          </w:tcPr>
+          <w:p>
+            <w:pPr>
+              <w:pStyle w:val="Sansinterligne"/>
+            </w:pPr>
+          </w:p>
+        </w:tc>
+      </w:tr>
+      <w:tr>
+        <w:tc>
+          <w:tcPr>
+            <w:tcW w:w="4606" w:type="dxa"/>
+            <w:tcBorders>
+              <w:top w:val="nil"/>
+              <w:bottom w:val="nil"/>
+            </w:tcBorders>
+          </w:tcPr>
+          <w:p>
+            <w:pPr>
+              <w:pStyle w:val="Sansinterligne"/>
+            </w:pPr>
+            <w:r>
+              <w:t>Script pour la vérification des droits</w:t>
+            </w:r>
+          </w:p>
+        </w:tc>
+        <w:tc>
+          <w:tcPr>
+            <w:tcW w:w="4606" w:type="dxa"/>
+            <w:tcBorders>
+              <w:top w:val="nil"/>
+              <w:bottom w:val="nil"/>
             </w:tcBorders>
           </w:tcPr>
           <w:p>
@@ -1740,10 +1792,10 @@
         </w:tc>
       </w:tr>
     </w:tbl>
-    <w:p/>
     <w:p>
       <w:pPr>
         <w:pStyle w:val="Titre2"/>
+        <w:spacing w:before="240"/>
       </w:pPr>
       <w:r>
         <w:t>Infrastructure</w:t>
@@ -1872,7 +1924,21 @@
         </w:numPr>
       </w:pPr>
       <w:r>
-        <w:t>Di Stasio Leonardo : … sur un OS Windows 8</w:t>
+        <w:t xml:space="preserve">Di Stasio Leonardo : </w:t>
+      </w:r>
+      <w:proofErr w:type="spellStart"/>
+      <w:r>
+        <w:t>Wamp</w:t>
+      </w:r>
+      <w:proofErr w:type="spellEnd"/>
+      <w:r>
+        <w:t xml:space="preserve"> Server 2.5 </w:t>
+      </w:r>
+      <w:r>
+        <w:t>sur un OS Windows 8</w:t>
+      </w:r>
+      <w:r>
+        <w:t>.1 Professionnel</w:t>
       </w:r>
     </w:p>
     <w:p>
@@ -1953,7 +2019,3407 @@
         <w:t>Spécification détaillées des tests</w:t>
       </w:r>
     </w:p>
+    <w:p>
+      <w:pPr>
+        <w:pStyle w:val="Titre2"/>
+      </w:pPr>
+      <w:r>
+        <w:t>Clusters</w:t>
+      </w:r>
+    </w:p>
+    <w:tbl>
+      <w:tblPr>
+        <w:tblStyle w:val="Grilledutableau"/>
+        <w:tblW w:w="7861" w:type="dxa"/>
+        <w:tblLook w:val="04A0" w:firstRow="1" w:lastRow="0" w:firstColumn="1" w:lastColumn="0" w:noHBand="0" w:noVBand="1"/>
+      </w:tblPr>
+      <w:tblGrid>
+        <w:gridCol w:w="1285"/>
+        <w:gridCol w:w="2077"/>
+        <w:gridCol w:w="1134"/>
+        <w:gridCol w:w="1287"/>
+        <w:gridCol w:w="2078"/>
+      </w:tblGrid>
+      <w:tr>
+        <w:tc>
+          <w:tcPr>
+            <w:tcW w:w="1285" w:type="dxa"/>
+          </w:tcPr>
+          <w:p>
+            <w:pPr>
+              <w:rPr>
+                <w:b/>
+              </w:rPr>
+            </w:pPr>
+            <w:r>
+              <w:rPr>
+                <w:b/>
+              </w:rPr>
+              <w:t>ID</w:t>
+            </w:r>
+          </w:p>
+        </w:tc>
+        <w:tc>
+          <w:tcPr>
+            <w:tcW w:w="2077" w:type="dxa"/>
+          </w:tcPr>
+          <w:p>
+            <w:r>
+              <w:t>1</w:t>
+            </w:r>
+          </w:p>
+        </w:tc>
+        <w:tc>
+          <w:tcPr>
+            <w:tcW w:w="1134" w:type="dxa"/>
+            <w:tcBorders>
+              <w:top w:val="nil"/>
+              <w:bottom w:val="nil"/>
+            </w:tcBorders>
+          </w:tcPr>
+          <w:p/>
+        </w:tc>
+        <w:tc>
+          <w:tcPr>
+            <w:tcW w:w="1287" w:type="dxa"/>
+          </w:tcPr>
+          <w:p>
+            <w:pPr>
+              <w:rPr>
+                <w:b/>
+              </w:rPr>
+            </w:pPr>
+            <w:r>
+              <w:rPr>
+                <w:b/>
+              </w:rPr>
+              <w:t>ID</w:t>
+            </w:r>
+          </w:p>
+        </w:tc>
+        <w:tc>
+          <w:tcPr>
+            <w:tcW w:w="2078" w:type="dxa"/>
+          </w:tcPr>
+          <w:p>
+            <w:r>
+              <w:t>2</w:t>
+            </w:r>
+          </w:p>
+        </w:tc>
+      </w:tr>
+      <w:tr>
+        <w:tc>
+          <w:tcPr>
+            <w:tcW w:w="1285" w:type="dxa"/>
+          </w:tcPr>
+          <w:p>
+            <w:pPr>
+              <w:rPr>
+                <w:b/>
+              </w:rPr>
+            </w:pPr>
+            <w:r>
+              <w:rPr>
+                <w:b/>
+              </w:rPr>
+              <w:t>Cluster</w:t>
+            </w:r>
+          </w:p>
+        </w:tc>
+        <w:tc>
+          <w:tcPr>
+            <w:tcW w:w="2077" w:type="dxa"/>
+          </w:tcPr>
+          <w:p>
+            <w:r>
+              <w:t>Autorisation</w:t>
+            </w:r>
+          </w:p>
+        </w:tc>
+        <w:tc>
+          <w:tcPr>
+            <w:tcW w:w="1134" w:type="dxa"/>
+            <w:tcBorders>
+              <w:top w:val="nil"/>
+              <w:bottom w:val="nil"/>
+            </w:tcBorders>
+          </w:tcPr>
+          <w:p/>
+        </w:tc>
+        <w:tc>
+          <w:tcPr>
+            <w:tcW w:w="1287" w:type="dxa"/>
+          </w:tcPr>
+          <w:p>
+            <w:pPr>
+              <w:rPr>
+                <w:b/>
+              </w:rPr>
+            </w:pPr>
+            <w:r>
+              <w:rPr>
+                <w:b/>
+              </w:rPr>
+              <w:t>Cluster</w:t>
+            </w:r>
+          </w:p>
+        </w:tc>
+        <w:tc>
+          <w:tcPr>
+            <w:tcW w:w="2078" w:type="dxa"/>
+          </w:tcPr>
+          <w:p>
+            <w:r>
+              <w:t>CRUD projet</w:t>
+            </w:r>
+          </w:p>
+        </w:tc>
+      </w:tr>
+      <w:tr>
+        <w:tc>
+          <w:tcPr>
+            <w:tcW w:w="1285" w:type="dxa"/>
+          </w:tcPr>
+          <w:p>
+            <w:pPr>
+              <w:rPr>
+                <w:b/>
+              </w:rPr>
+            </w:pPr>
+            <w:r>
+              <w:rPr>
+                <w:b/>
+              </w:rPr>
+              <w:t>Version</w:t>
+            </w:r>
+          </w:p>
+        </w:tc>
+        <w:tc>
+          <w:tcPr>
+            <w:tcW w:w="2077" w:type="dxa"/>
+          </w:tcPr>
+          <w:p>
+            <w:r>
+              <w:t>0.1</w:t>
+            </w:r>
+          </w:p>
+        </w:tc>
+        <w:tc>
+          <w:tcPr>
+            <w:tcW w:w="1134" w:type="dxa"/>
+            <w:tcBorders>
+              <w:top w:val="nil"/>
+              <w:bottom w:val="nil"/>
+            </w:tcBorders>
+          </w:tcPr>
+          <w:p/>
+        </w:tc>
+        <w:tc>
+          <w:tcPr>
+            <w:tcW w:w="1287" w:type="dxa"/>
+          </w:tcPr>
+          <w:p>
+            <w:pPr>
+              <w:rPr>
+                <w:b/>
+              </w:rPr>
+            </w:pPr>
+            <w:r>
+              <w:rPr>
+                <w:b/>
+              </w:rPr>
+              <w:t>Version</w:t>
+            </w:r>
+          </w:p>
+        </w:tc>
+        <w:tc>
+          <w:tcPr>
+            <w:tcW w:w="2078" w:type="dxa"/>
+          </w:tcPr>
+          <w:p>
+            <w:r>
+              <w:t>0.1</w:t>
+            </w:r>
+          </w:p>
+        </w:tc>
+      </w:tr>
+      <w:tr>
+        <w:tc>
+          <w:tcPr>
+            <w:tcW w:w="1285" w:type="dxa"/>
+          </w:tcPr>
+          <w:p>
+            <w:pPr>
+              <w:rPr>
+                <w:b/>
+              </w:rPr>
+            </w:pPr>
+            <w:r>
+              <w:rPr>
+                <w:b/>
+              </w:rPr>
+              <w:t>Date</w:t>
+            </w:r>
+          </w:p>
+        </w:tc>
+        <w:tc>
+          <w:tcPr>
+            <w:tcW w:w="2077" w:type="dxa"/>
+          </w:tcPr>
+          <w:p>
+            <w:r>
+              <w:t>29.04.16</w:t>
+            </w:r>
+          </w:p>
+        </w:tc>
+        <w:tc>
+          <w:tcPr>
+            <w:tcW w:w="1134" w:type="dxa"/>
+            <w:tcBorders>
+              <w:top w:val="nil"/>
+              <w:bottom w:val="nil"/>
+            </w:tcBorders>
+          </w:tcPr>
+          <w:p/>
+        </w:tc>
+        <w:tc>
+          <w:tcPr>
+            <w:tcW w:w="1287" w:type="dxa"/>
+          </w:tcPr>
+          <w:p>
+            <w:pPr>
+              <w:rPr>
+                <w:b/>
+              </w:rPr>
+            </w:pPr>
+            <w:r>
+              <w:rPr>
+                <w:b/>
+              </w:rPr>
+              <w:t>Date</w:t>
+            </w:r>
+          </w:p>
+        </w:tc>
+        <w:tc>
+          <w:tcPr>
+            <w:tcW w:w="2078" w:type="dxa"/>
+          </w:tcPr>
+          <w:p>
+            <w:r>
+              <w:t>29.04.16</w:t>
+            </w:r>
+          </w:p>
+        </w:tc>
+      </w:tr>
+      <w:tr>
+        <w:tc>
+          <w:tcPr>
+            <w:tcW w:w="1285" w:type="dxa"/>
+          </w:tcPr>
+          <w:p>
+            <w:pPr>
+              <w:rPr>
+                <w:b/>
+              </w:rPr>
+            </w:pPr>
+            <w:r>
+              <w:rPr>
+                <w:b/>
+              </w:rPr>
+              <w:t>Auteur</w:t>
+            </w:r>
+          </w:p>
+        </w:tc>
+        <w:tc>
+          <w:tcPr>
+            <w:tcW w:w="2077" w:type="dxa"/>
+          </w:tcPr>
+          <w:p>
+            <w:r>
+              <w:t>Leonardo Di Stasio</w:t>
+            </w:r>
+          </w:p>
+        </w:tc>
+        <w:tc>
+          <w:tcPr>
+            <w:tcW w:w="1134" w:type="dxa"/>
+            <w:tcBorders>
+              <w:top w:val="nil"/>
+              <w:bottom w:val="nil"/>
+            </w:tcBorders>
+          </w:tcPr>
+          <w:p/>
+        </w:tc>
+        <w:tc>
+          <w:tcPr>
+            <w:tcW w:w="1287" w:type="dxa"/>
+          </w:tcPr>
+          <w:p>
+            <w:pPr>
+              <w:rPr>
+                <w:b/>
+              </w:rPr>
+            </w:pPr>
+            <w:r>
+              <w:rPr>
+                <w:b/>
+              </w:rPr>
+              <w:t>Auteur</w:t>
+            </w:r>
+          </w:p>
+        </w:tc>
+        <w:tc>
+          <w:tcPr>
+            <w:tcW w:w="2078" w:type="dxa"/>
+          </w:tcPr>
+          <w:p>
+            <w:r>
+              <w:t>Leonardo Di Stasio</w:t>
+            </w:r>
+          </w:p>
+        </w:tc>
+      </w:tr>
+    </w:tbl>
+    <w:p>
+      <w:pPr>
+        <w:spacing w:before="120" w:after="120"/>
+      </w:pPr>
+    </w:p>
+    <w:p>
+      <w:pPr>
+        <w:spacing w:before="120" w:after="120"/>
+      </w:pPr>
+    </w:p>
+    <w:p>
+      <w:pPr>
+        <w:spacing w:before="120" w:after="120"/>
+      </w:pPr>
+    </w:p>
+    <w:p>
+      <w:pPr>
+        <w:spacing w:before="120" w:after="120"/>
+      </w:pPr>
+    </w:p>
+    <w:tbl>
+      <w:tblPr>
+        <w:tblStyle w:val="Grilledutableau"/>
+        <w:tblW w:w="8731" w:type="dxa"/>
+        <w:tblLook w:val="04A0" w:firstRow="1" w:lastRow="0" w:firstColumn="1" w:lastColumn="0" w:noHBand="0" w:noVBand="1"/>
+      </w:tblPr>
+      <w:tblGrid>
+        <w:gridCol w:w="1285"/>
+        <w:gridCol w:w="2077"/>
+        <w:gridCol w:w="1134"/>
+        <w:gridCol w:w="1287"/>
+        <w:gridCol w:w="2948"/>
+      </w:tblGrid>
+      <w:tr>
+        <w:tc>
+          <w:tcPr>
+            <w:tcW w:w="1285" w:type="dxa"/>
+          </w:tcPr>
+          <w:p>
+            <w:pPr>
+              <w:rPr>
+                <w:b/>
+              </w:rPr>
+            </w:pPr>
+            <w:r>
+              <w:rPr>
+                <w:b/>
+              </w:rPr>
+              <w:lastRenderedPageBreak/>
+              <w:t>ID</w:t>
+            </w:r>
+          </w:p>
+        </w:tc>
+        <w:tc>
+          <w:tcPr>
+            <w:tcW w:w="2077" w:type="dxa"/>
+          </w:tcPr>
+          <w:p>
+            <w:r>
+              <w:t>3</w:t>
+            </w:r>
+          </w:p>
+        </w:tc>
+        <w:tc>
+          <w:tcPr>
+            <w:tcW w:w="1134" w:type="dxa"/>
+            <w:tcBorders>
+              <w:top w:val="nil"/>
+              <w:bottom w:val="nil"/>
+            </w:tcBorders>
+          </w:tcPr>
+          <w:p/>
+        </w:tc>
+        <w:tc>
+          <w:tcPr>
+            <w:tcW w:w="1287" w:type="dxa"/>
+          </w:tcPr>
+          <w:p>
+            <w:pPr>
+              <w:rPr>
+                <w:b/>
+              </w:rPr>
+            </w:pPr>
+            <w:r>
+              <w:rPr>
+                <w:b/>
+              </w:rPr>
+              <w:t>ID</w:t>
+            </w:r>
+          </w:p>
+        </w:tc>
+        <w:tc>
+          <w:tcPr>
+            <w:tcW w:w="2948" w:type="dxa"/>
+          </w:tcPr>
+          <w:p>
+            <w:r>
+              <w:t>4</w:t>
+            </w:r>
+          </w:p>
+        </w:tc>
+      </w:tr>
+      <w:tr>
+        <w:tc>
+          <w:tcPr>
+            <w:tcW w:w="1285" w:type="dxa"/>
+          </w:tcPr>
+          <w:p>
+            <w:pPr>
+              <w:rPr>
+                <w:b/>
+              </w:rPr>
+            </w:pPr>
+            <w:r>
+              <w:rPr>
+                <w:b/>
+              </w:rPr>
+              <w:t>Cluster</w:t>
+            </w:r>
+          </w:p>
+        </w:tc>
+        <w:tc>
+          <w:tcPr>
+            <w:tcW w:w="2077" w:type="dxa"/>
+          </w:tcPr>
+          <w:p>
+            <w:r>
+              <w:t>CRUD assistant</w:t>
+            </w:r>
+          </w:p>
+        </w:tc>
+        <w:tc>
+          <w:tcPr>
+            <w:tcW w:w="1134" w:type="dxa"/>
+            <w:tcBorders>
+              <w:top w:val="nil"/>
+              <w:bottom w:val="nil"/>
+            </w:tcBorders>
+          </w:tcPr>
+          <w:p/>
+        </w:tc>
+        <w:tc>
+          <w:tcPr>
+            <w:tcW w:w="1287" w:type="dxa"/>
+          </w:tcPr>
+          <w:p>
+            <w:pPr>
+              <w:rPr>
+                <w:b/>
+              </w:rPr>
+            </w:pPr>
+            <w:r>
+              <w:rPr>
+                <w:b/>
+              </w:rPr>
+              <w:t>Cluster</w:t>
+            </w:r>
+          </w:p>
+        </w:tc>
+        <w:tc>
+          <w:tcPr>
+            <w:tcW w:w="2948" w:type="dxa"/>
+          </w:tcPr>
+          <w:p>
+            <w:r>
+              <w:t>CRUD groupe de compétences</w:t>
+            </w:r>
+          </w:p>
+        </w:tc>
+      </w:tr>
+      <w:tr>
+        <w:tc>
+          <w:tcPr>
+            <w:tcW w:w="1285" w:type="dxa"/>
+          </w:tcPr>
+          <w:p>
+            <w:pPr>
+              <w:rPr>
+                <w:b/>
+              </w:rPr>
+            </w:pPr>
+            <w:r>
+              <w:rPr>
+                <w:b/>
+              </w:rPr>
+              <w:t>Version</w:t>
+            </w:r>
+          </w:p>
+        </w:tc>
+        <w:tc>
+          <w:tcPr>
+            <w:tcW w:w="2077" w:type="dxa"/>
+          </w:tcPr>
+          <w:p>
+            <w:r>
+              <w:t>0.1</w:t>
+            </w:r>
+          </w:p>
+        </w:tc>
+        <w:tc>
+          <w:tcPr>
+            <w:tcW w:w="1134" w:type="dxa"/>
+            <w:tcBorders>
+              <w:top w:val="nil"/>
+              <w:bottom w:val="nil"/>
+            </w:tcBorders>
+          </w:tcPr>
+          <w:p/>
+        </w:tc>
+        <w:tc>
+          <w:tcPr>
+            <w:tcW w:w="1287" w:type="dxa"/>
+          </w:tcPr>
+          <w:p>
+            <w:pPr>
+              <w:rPr>
+                <w:b/>
+              </w:rPr>
+            </w:pPr>
+            <w:r>
+              <w:rPr>
+                <w:b/>
+              </w:rPr>
+              <w:t>Version</w:t>
+            </w:r>
+          </w:p>
+        </w:tc>
+        <w:tc>
+          <w:tcPr>
+            <w:tcW w:w="2948" w:type="dxa"/>
+          </w:tcPr>
+          <w:p>
+            <w:r>
+              <w:t>0.1</w:t>
+            </w:r>
+          </w:p>
+        </w:tc>
+      </w:tr>
+      <w:tr>
+        <w:tc>
+          <w:tcPr>
+            <w:tcW w:w="1285" w:type="dxa"/>
+          </w:tcPr>
+          <w:p>
+            <w:pPr>
+              <w:rPr>
+                <w:b/>
+              </w:rPr>
+            </w:pPr>
+            <w:r>
+              <w:rPr>
+                <w:b/>
+              </w:rPr>
+              <w:t>Date</w:t>
+            </w:r>
+          </w:p>
+        </w:tc>
+        <w:tc>
+          <w:tcPr>
+            <w:tcW w:w="2077" w:type="dxa"/>
+          </w:tcPr>
+          <w:p>
+            <w:r>
+              <w:t>29.04.16</w:t>
+            </w:r>
+          </w:p>
+        </w:tc>
+        <w:tc>
+          <w:tcPr>
+            <w:tcW w:w="1134" w:type="dxa"/>
+            <w:tcBorders>
+              <w:top w:val="nil"/>
+              <w:bottom w:val="nil"/>
+            </w:tcBorders>
+          </w:tcPr>
+          <w:p/>
+        </w:tc>
+        <w:tc>
+          <w:tcPr>
+            <w:tcW w:w="1287" w:type="dxa"/>
+          </w:tcPr>
+          <w:p>
+            <w:pPr>
+              <w:rPr>
+                <w:b/>
+              </w:rPr>
+            </w:pPr>
+            <w:r>
+              <w:rPr>
+                <w:b/>
+              </w:rPr>
+              <w:t>Date</w:t>
+            </w:r>
+          </w:p>
+        </w:tc>
+        <w:tc>
+          <w:tcPr>
+            <w:tcW w:w="2948" w:type="dxa"/>
+          </w:tcPr>
+          <w:p>
+            <w:r>
+              <w:t>29.04.16</w:t>
+            </w:r>
+          </w:p>
+        </w:tc>
+      </w:tr>
+      <w:tr>
+        <w:tc>
+          <w:tcPr>
+            <w:tcW w:w="1285" w:type="dxa"/>
+          </w:tcPr>
+          <w:p>
+            <w:pPr>
+              <w:rPr>
+                <w:b/>
+              </w:rPr>
+            </w:pPr>
+            <w:r>
+              <w:rPr>
+                <w:b/>
+              </w:rPr>
+              <w:t>Auteur</w:t>
+            </w:r>
+          </w:p>
+        </w:tc>
+        <w:tc>
+          <w:tcPr>
+            <w:tcW w:w="2077" w:type="dxa"/>
+          </w:tcPr>
+          <w:p>
+            <w:r>
+              <w:t>Jeshon Assunçao</w:t>
+            </w:r>
+          </w:p>
+        </w:tc>
+        <w:tc>
+          <w:tcPr>
+            <w:tcW w:w="1134" w:type="dxa"/>
+            <w:tcBorders>
+              <w:top w:val="nil"/>
+              <w:bottom w:val="nil"/>
+            </w:tcBorders>
+          </w:tcPr>
+          <w:p/>
+        </w:tc>
+        <w:tc>
+          <w:tcPr>
+            <w:tcW w:w="1287" w:type="dxa"/>
+          </w:tcPr>
+          <w:p>
+            <w:pPr>
+              <w:rPr>
+                <w:b/>
+              </w:rPr>
+            </w:pPr>
+            <w:r>
+              <w:rPr>
+                <w:b/>
+              </w:rPr>
+              <w:t>Auteur</w:t>
+            </w:r>
+          </w:p>
+        </w:tc>
+        <w:tc>
+          <w:tcPr>
+            <w:tcW w:w="2948" w:type="dxa"/>
+          </w:tcPr>
+          <w:p>
+            <w:r>
+              <w:t>Jeshon Assunçao</w:t>
+            </w:r>
+          </w:p>
+        </w:tc>
+      </w:tr>
+    </w:tbl>
+    <w:p>
+      <w:pPr>
+        <w:spacing w:before="120" w:after="120"/>
+      </w:pPr>
+    </w:p>
+    <w:tbl>
+      <w:tblPr>
+        <w:tblStyle w:val="Grilledutableau"/>
+        <w:tblW w:w="7861" w:type="dxa"/>
+        <w:tblLook w:val="04A0" w:firstRow="1" w:lastRow="0" w:firstColumn="1" w:lastColumn="0" w:noHBand="0" w:noVBand="1"/>
+      </w:tblPr>
+      <w:tblGrid>
+        <w:gridCol w:w="1285"/>
+        <w:gridCol w:w="2077"/>
+        <w:gridCol w:w="1134"/>
+        <w:gridCol w:w="1287"/>
+        <w:gridCol w:w="2078"/>
+      </w:tblGrid>
+      <w:tr>
+        <w:tc>
+          <w:tcPr>
+            <w:tcW w:w="1285" w:type="dxa"/>
+          </w:tcPr>
+          <w:p>
+            <w:pPr>
+              <w:rPr>
+                <w:b/>
+              </w:rPr>
+            </w:pPr>
+            <w:r>
+              <w:rPr>
+                <w:b/>
+              </w:rPr>
+              <w:t>ID</w:t>
+            </w:r>
+          </w:p>
+        </w:tc>
+        <w:tc>
+          <w:tcPr>
+            <w:tcW w:w="2077" w:type="dxa"/>
+          </w:tcPr>
+          <w:p>
+            <w:r>
+              <w:t>5</w:t>
+            </w:r>
+          </w:p>
+        </w:tc>
+        <w:tc>
+          <w:tcPr>
+            <w:tcW w:w="1134" w:type="dxa"/>
+            <w:tcBorders>
+              <w:top w:val="nil"/>
+              <w:bottom w:val="nil"/>
+            </w:tcBorders>
+          </w:tcPr>
+          <w:p/>
+        </w:tc>
+        <w:tc>
+          <w:tcPr>
+            <w:tcW w:w="1287" w:type="dxa"/>
+          </w:tcPr>
+          <w:p>
+            <w:pPr>
+              <w:rPr>
+                <w:b/>
+              </w:rPr>
+            </w:pPr>
+            <w:r>
+              <w:rPr>
+                <w:b/>
+              </w:rPr>
+              <w:t>ID</w:t>
+            </w:r>
+          </w:p>
+        </w:tc>
+        <w:tc>
+          <w:tcPr>
+            <w:tcW w:w="2078" w:type="dxa"/>
+          </w:tcPr>
+          <w:p>
+            <w:r>
+              <w:t>6</w:t>
+            </w:r>
+          </w:p>
+        </w:tc>
+      </w:tr>
+      <w:tr>
+        <w:tc>
+          <w:tcPr>
+            <w:tcW w:w="1285" w:type="dxa"/>
+          </w:tcPr>
+          <w:p>
+            <w:pPr>
+              <w:rPr>
+                <w:b/>
+              </w:rPr>
+            </w:pPr>
+            <w:r>
+              <w:rPr>
+                <w:b/>
+              </w:rPr>
+              <w:t>Cluster</w:t>
+            </w:r>
+          </w:p>
+        </w:tc>
+        <w:tc>
+          <w:tcPr>
+            <w:tcW w:w="2077" w:type="dxa"/>
+          </w:tcPr>
+          <w:p>
+            <w:r>
+              <w:t>CRUD assignation</w:t>
+            </w:r>
+          </w:p>
+        </w:tc>
+        <w:tc>
+          <w:tcPr>
+            <w:tcW w:w="1134" w:type="dxa"/>
+            <w:tcBorders>
+              <w:top w:val="nil"/>
+              <w:bottom w:val="nil"/>
+            </w:tcBorders>
+          </w:tcPr>
+          <w:p/>
+        </w:tc>
+        <w:tc>
+          <w:tcPr>
+            <w:tcW w:w="1287" w:type="dxa"/>
+          </w:tcPr>
+          <w:p>
+            <w:pPr>
+              <w:rPr>
+                <w:b/>
+              </w:rPr>
+            </w:pPr>
+            <w:r>
+              <w:rPr>
+                <w:b/>
+              </w:rPr>
+              <w:t>Cluster</w:t>
+            </w:r>
+          </w:p>
+        </w:tc>
+        <w:tc>
+          <w:tcPr>
+            <w:tcW w:w="2078" w:type="dxa"/>
+          </w:tcPr>
+          <w:p>
+            <w:r>
+              <w:t>Validité des liens</w:t>
+            </w:r>
+          </w:p>
+        </w:tc>
+      </w:tr>
+      <w:tr>
+        <w:tc>
+          <w:tcPr>
+            <w:tcW w:w="1285" w:type="dxa"/>
+          </w:tcPr>
+          <w:p>
+            <w:pPr>
+              <w:rPr>
+                <w:b/>
+              </w:rPr>
+            </w:pPr>
+            <w:r>
+              <w:rPr>
+                <w:b/>
+              </w:rPr>
+              <w:t>Version</w:t>
+            </w:r>
+          </w:p>
+        </w:tc>
+        <w:tc>
+          <w:tcPr>
+            <w:tcW w:w="2077" w:type="dxa"/>
+          </w:tcPr>
+          <w:p>
+            <w:r>
+              <w:t>0.1</w:t>
+            </w:r>
+          </w:p>
+        </w:tc>
+        <w:tc>
+          <w:tcPr>
+            <w:tcW w:w="1134" w:type="dxa"/>
+            <w:tcBorders>
+              <w:top w:val="nil"/>
+              <w:bottom w:val="nil"/>
+            </w:tcBorders>
+          </w:tcPr>
+          <w:p/>
+        </w:tc>
+        <w:tc>
+          <w:tcPr>
+            <w:tcW w:w="1287" w:type="dxa"/>
+          </w:tcPr>
+          <w:p>
+            <w:pPr>
+              <w:rPr>
+                <w:b/>
+              </w:rPr>
+            </w:pPr>
+            <w:r>
+              <w:rPr>
+                <w:b/>
+              </w:rPr>
+              <w:t>Version</w:t>
+            </w:r>
+          </w:p>
+        </w:tc>
+        <w:tc>
+          <w:tcPr>
+            <w:tcW w:w="2078" w:type="dxa"/>
+          </w:tcPr>
+          <w:p>
+            <w:r>
+              <w:t>0.1</w:t>
+            </w:r>
+          </w:p>
+        </w:tc>
+      </w:tr>
+      <w:tr>
+        <w:tc>
+          <w:tcPr>
+            <w:tcW w:w="1285" w:type="dxa"/>
+          </w:tcPr>
+          <w:p>
+            <w:pPr>
+              <w:rPr>
+                <w:b/>
+              </w:rPr>
+            </w:pPr>
+            <w:r>
+              <w:rPr>
+                <w:b/>
+              </w:rPr>
+              <w:t>Date</w:t>
+            </w:r>
+          </w:p>
+        </w:tc>
+        <w:tc>
+          <w:tcPr>
+            <w:tcW w:w="2077" w:type="dxa"/>
+          </w:tcPr>
+          <w:p>
+            <w:r>
+              <w:t>29.04.16</w:t>
+            </w:r>
+          </w:p>
+        </w:tc>
+        <w:tc>
+          <w:tcPr>
+            <w:tcW w:w="1134" w:type="dxa"/>
+            <w:tcBorders>
+              <w:top w:val="nil"/>
+              <w:bottom w:val="nil"/>
+            </w:tcBorders>
+          </w:tcPr>
+          <w:p/>
+        </w:tc>
+        <w:tc>
+          <w:tcPr>
+            <w:tcW w:w="1287" w:type="dxa"/>
+          </w:tcPr>
+          <w:p>
+            <w:pPr>
+              <w:rPr>
+                <w:b/>
+              </w:rPr>
+            </w:pPr>
+            <w:r>
+              <w:rPr>
+                <w:b/>
+              </w:rPr>
+              <w:t>Date</w:t>
+            </w:r>
+          </w:p>
+        </w:tc>
+        <w:tc>
+          <w:tcPr>
+            <w:tcW w:w="2078" w:type="dxa"/>
+          </w:tcPr>
+          <w:p>
+            <w:r>
+              <w:t>29.04.16</w:t>
+            </w:r>
+          </w:p>
+        </w:tc>
+      </w:tr>
+      <w:tr>
+        <w:tc>
+          <w:tcPr>
+            <w:tcW w:w="1285" w:type="dxa"/>
+          </w:tcPr>
+          <w:p>
+            <w:pPr>
+              <w:rPr>
+                <w:b/>
+              </w:rPr>
+            </w:pPr>
+            <w:r>
+              <w:rPr>
+                <w:b/>
+              </w:rPr>
+              <w:t>Auteur</w:t>
+            </w:r>
+          </w:p>
+        </w:tc>
+        <w:tc>
+          <w:tcPr>
+            <w:tcW w:w="2077" w:type="dxa"/>
+          </w:tcPr>
+          <w:p>
+            <w:r>
+              <w:t>Jeshon Assunçao</w:t>
+            </w:r>
+          </w:p>
+        </w:tc>
+        <w:tc>
+          <w:tcPr>
+            <w:tcW w:w="1134" w:type="dxa"/>
+            <w:tcBorders>
+              <w:top w:val="nil"/>
+              <w:bottom w:val="nil"/>
+            </w:tcBorders>
+          </w:tcPr>
+          <w:p/>
+        </w:tc>
+        <w:tc>
+          <w:tcPr>
+            <w:tcW w:w="1287" w:type="dxa"/>
+          </w:tcPr>
+          <w:p>
+            <w:pPr>
+              <w:rPr>
+                <w:b/>
+              </w:rPr>
+            </w:pPr>
+            <w:r>
+              <w:rPr>
+                <w:b/>
+              </w:rPr>
+              <w:t>Auteur</w:t>
+            </w:r>
+          </w:p>
+        </w:tc>
+        <w:tc>
+          <w:tcPr>
+            <w:tcW w:w="2078" w:type="dxa"/>
+          </w:tcPr>
+          <w:p>
+            <w:r>
+              <w:t>Jeshon Assunçao</w:t>
+            </w:r>
+          </w:p>
+        </w:tc>
+      </w:tr>
+    </w:tbl>
+    <w:p>
+      <w:pPr>
+        <w:pStyle w:val="Titre2"/>
+        <w:numPr>
+          <w:ilvl w:val="0"/>
+          <w:numId w:val="0"/>
+        </w:numPr>
+      </w:pPr>
+    </w:p>
+    <w:tbl>
+      <w:tblPr>
+        <w:tblStyle w:val="Grilledutableau"/>
+        <w:tblW w:w="3553" w:type="dxa"/>
+        <w:tblLook w:val="04A0" w:firstRow="1" w:lastRow="0" w:firstColumn="1" w:lastColumn="0" w:noHBand="0" w:noVBand="1"/>
+      </w:tblPr>
+      <w:tblGrid>
+        <w:gridCol w:w="1285"/>
+        <w:gridCol w:w="2268"/>
+      </w:tblGrid>
+      <w:tr>
+        <w:tc>
+          <w:tcPr>
+            <w:tcW w:w="1285" w:type="dxa"/>
+          </w:tcPr>
+          <w:p>
+            <w:pPr>
+              <w:rPr>
+                <w:b/>
+              </w:rPr>
+            </w:pPr>
+            <w:r>
+              <w:rPr>
+                <w:b/>
+              </w:rPr>
+              <w:t>ID</w:t>
+            </w:r>
+          </w:p>
+        </w:tc>
+        <w:tc>
+          <w:tcPr>
+            <w:tcW w:w="2268" w:type="dxa"/>
+          </w:tcPr>
+          <w:p>
+            <w:r>
+              <w:t>7</w:t>
+            </w:r>
+          </w:p>
+        </w:tc>
+      </w:tr>
+      <w:tr>
+        <w:tc>
+          <w:tcPr>
+            <w:tcW w:w="1285" w:type="dxa"/>
+          </w:tcPr>
+          <w:p>
+            <w:pPr>
+              <w:rPr>
+                <w:b/>
+              </w:rPr>
+            </w:pPr>
+            <w:r>
+              <w:rPr>
+                <w:b/>
+              </w:rPr>
+              <w:t>Cluster</w:t>
+            </w:r>
+          </w:p>
+        </w:tc>
+        <w:tc>
+          <w:tcPr>
+            <w:tcW w:w="2268" w:type="dxa"/>
+          </w:tcPr>
+          <w:p>
+            <w:r>
+              <w:t>Vérification des droits</w:t>
+            </w:r>
+          </w:p>
+        </w:tc>
+      </w:tr>
+      <w:tr>
+        <w:tc>
+          <w:tcPr>
+            <w:tcW w:w="1285" w:type="dxa"/>
+          </w:tcPr>
+          <w:p>
+            <w:pPr>
+              <w:rPr>
+                <w:b/>
+              </w:rPr>
+            </w:pPr>
+            <w:r>
+              <w:rPr>
+                <w:b/>
+              </w:rPr>
+              <w:t>Version</w:t>
+            </w:r>
+          </w:p>
+        </w:tc>
+        <w:tc>
+          <w:tcPr>
+            <w:tcW w:w="2268" w:type="dxa"/>
+          </w:tcPr>
+          <w:p>
+            <w:r>
+              <w:t>0.1</w:t>
+            </w:r>
+          </w:p>
+        </w:tc>
+      </w:tr>
+      <w:tr>
+        <w:tc>
+          <w:tcPr>
+            <w:tcW w:w="1285" w:type="dxa"/>
+          </w:tcPr>
+          <w:p>
+            <w:pPr>
+              <w:rPr>
+                <w:b/>
+              </w:rPr>
+            </w:pPr>
+            <w:r>
+              <w:rPr>
+                <w:b/>
+              </w:rPr>
+              <w:t>Date</w:t>
+            </w:r>
+          </w:p>
+        </w:tc>
+        <w:tc>
+          <w:tcPr>
+            <w:tcW w:w="2268" w:type="dxa"/>
+          </w:tcPr>
+          <w:p>
+            <w:r>
+              <w:t>29.04.16</w:t>
+            </w:r>
+          </w:p>
+        </w:tc>
+      </w:tr>
+      <w:tr>
+        <w:tc>
+          <w:tcPr>
+            <w:tcW w:w="1285" w:type="dxa"/>
+          </w:tcPr>
+          <w:p>
+            <w:pPr>
+              <w:rPr>
+                <w:b/>
+              </w:rPr>
+            </w:pPr>
+            <w:r>
+              <w:rPr>
+                <w:b/>
+              </w:rPr>
+              <w:t>Auteur</w:t>
+            </w:r>
+          </w:p>
+        </w:tc>
+        <w:tc>
+          <w:tcPr>
+            <w:tcW w:w="2268" w:type="dxa"/>
+          </w:tcPr>
+          <w:p>
+            <w:r>
+              <w:t>Jeshon Assunçao</w:t>
+            </w:r>
+          </w:p>
+        </w:tc>
+      </w:tr>
+    </w:tbl>
+    <w:p>
+      <w:pPr>
+        <w:pStyle w:val="Titre2"/>
+        <w:spacing w:before="240"/>
+      </w:pPr>
+      <w:r>
+        <w:t>Conditions de test</w:t>
+      </w:r>
+    </w:p>
+    <w:tbl>
+      <w:tblPr>
+        <w:tblStyle w:val="Grilledutableau"/>
+        <w:tblW w:w="0" w:type="auto"/>
+        <w:tblLook w:val="04A0" w:firstRow="1" w:lastRow="0" w:firstColumn="1" w:lastColumn="0" w:noHBand="0" w:noVBand="1"/>
+      </w:tblPr>
+      <w:tblGrid>
+        <w:gridCol w:w="534"/>
+        <w:gridCol w:w="1559"/>
+        <w:gridCol w:w="6095"/>
+        <w:gridCol w:w="1024"/>
+      </w:tblGrid>
+      <w:tr>
+        <w:tc>
+          <w:tcPr>
+            <w:tcW w:w="534" w:type="dxa"/>
+          </w:tcPr>
+          <w:p>
+            <w:pPr>
+              <w:rPr>
+                <w:b/>
+              </w:rPr>
+            </w:pPr>
+            <w:r>
+              <w:rPr>
+                <w:b/>
+              </w:rPr>
+              <w:t>ID</w:t>
+            </w:r>
+          </w:p>
+        </w:tc>
+        <w:tc>
+          <w:tcPr>
+            <w:tcW w:w="1559" w:type="dxa"/>
+          </w:tcPr>
+          <w:p>
+            <w:pPr>
+              <w:rPr>
+                <w:b/>
+              </w:rPr>
+            </w:pPr>
+            <w:r>
+              <w:rPr>
+                <w:b/>
+              </w:rPr>
+              <w:t>Type</w:t>
+            </w:r>
+          </w:p>
+        </w:tc>
+        <w:tc>
+          <w:tcPr>
+            <w:tcW w:w="6095" w:type="dxa"/>
+          </w:tcPr>
+          <w:p>
+            <w:pPr>
+              <w:rPr>
+                <w:b/>
+              </w:rPr>
+            </w:pPr>
+            <w:r>
+              <w:rPr>
+                <w:b/>
+              </w:rPr>
+              <w:t>Description</w:t>
+            </w:r>
+          </w:p>
+        </w:tc>
+        <w:tc>
+          <w:tcPr>
+            <w:tcW w:w="1024" w:type="dxa"/>
+          </w:tcPr>
+          <w:p>
+            <w:pPr>
+              <w:rPr>
+                <w:b/>
+              </w:rPr>
+            </w:pPr>
+            <w:r>
+              <w:rPr>
+                <w:b/>
+              </w:rPr>
+              <w:t>Priorité</w:t>
+            </w:r>
+          </w:p>
+        </w:tc>
+      </w:tr>
+      <w:tr>
+        <w:tc>
+          <w:tcPr>
+            <w:tcW w:w="534" w:type="dxa"/>
+          </w:tcPr>
+          <w:p>
+            <w:pPr>
+              <w:jc w:val="center"/>
+            </w:pPr>
+            <w:r>
+              <w:t>1.</w:t>
+            </w:r>
+            <w:r>
+              <w:t>1</w:t>
+            </w:r>
+          </w:p>
+        </w:tc>
+        <w:tc>
+          <w:tcPr>
+            <w:tcW w:w="1559" w:type="dxa"/>
+          </w:tcPr>
+          <w:p>
+            <w:r>
+              <w:t>Fonctionnel</w:t>
+            </w:r>
+          </w:p>
+        </w:tc>
+        <w:tc>
+          <w:tcPr>
+            <w:tcW w:w="6095" w:type="dxa"/>
+          </w:tcPr>
+          <w:p>
+            <w:r>
+              <w:t xml:space="preserve">La connexion est réussie si l’utilisateur entre un login et un </w:t>
+            </w:r>
+            <w:proofErr w:type="spellStart"/>
+            <w:r>
+              <w:t>mdp</w:t>
+            </w:r>
+            <w:proofErr w:type="spellEnd"/>
+            <w:r>
+              <w:t xml:space="preserve"> présent dans notre base de données, et correspondants</w:t>
+            </w:r>
+          </w:p>
+        </w:tc>
+        <w:tc>
+          <w:tcPr>
+            <w:tcW w:w="1024" w:type="dxa"/>
+          </w:tcPr>
+          <w:p>
+            <w:pPr>
+              <w:jc w:val="center"/>
+            </w:pPr>
+            <w:r>
+              <w:t>1</w:t>
+            </w:r>
+          </w:p>
+        </w:tc>
+      </w:tr>
+      <w:tr>
+        <w:tc>
+          <w:tcPr>
+            <w:tcW w:w="534" w:type="dxa"/>
+          </w:tcPr>
+          <w:p>
+            <w:pPr>
+              <w:jc w:val="center"/>
+            </w:pPr>
+            <w:r>
+              <w:t>1.</w:t>
+            </w:r>
+            <w:r>
+              <w:t>2</w:t>
+            </w:r>
+          </w:p>
+        </w:tc>
+        <w:tc>
+          <w:tcPr>
+            <w:tcW w:w="1559" w:type="dxa"/>
+          </w:tcPr>
+          <w:p>
+            <w:r>
+              <w:t>Fonctionnel</w:t>
+            </w:r>
+          </w:p>
+        </w:tc>
+        <w:tc>
+          <w:tcPr>
+            <w:tcW w:w="6095" w:type="dxa"/>
+          </w:tcPr>
+          <w:p>
+            <w:r>
+              <w:t>La connexion est échue si l’utilisateur entre un login erroné</w:t>
+            </w:r>
+          </w:p>
+        </w:tc>
+        <w:tc>
+          <w:tcPr>
+            <w:tcW w:w="1024" w:type="dxa"/>
+          </w:tcPr>
+          <w:p>
+            <w:pPr>
+              <w:jc w:val="center"/>
+            </w:pPr>
+            <w:r>
+              <w:t>1</w:t>
+            </w:r>
+          </w:p>
+        </w:tc>
+      </w:tr>
+      <w:tr>
+        <w:tc>
+          <w:tcPr>
+            <w:tcW w:w="534" w:type="dxa"/>
+          </w:tcPr>
+          <w:p>
+            <w:pPr>
+              <w:jc w:val="center"/>
+            </w:pPr>
+            <w:r>
+              <w:t>1.</w:t>
+            </w:r>
+            <w:r>
+              <w:t>3</w:t>
+            </w:r>
+          </w:p>
+        </w:tc>
+        <w:tc>
+          <w:tcPr>
+            <w:tcW w:w="1559" w:type="dxa"/>
+          </w:tcPr>
+          <w:p>
+            <w:r>
+              <w:t>Fonctionnel</w:t>
+            </w:r>
+          </w:p>
+        </w:tc>
+        <w:tc>
+          <w:tcPr>
+            <w:tcW w:w="6095" w:type="dxa"/>
+          </w:tcPr>
+          <w:p>
+            <w:r>
+              <w:t xml:space="preserve">La connexion est échue si l’utilisateur entre un </w:t>
+            </w:r>
+            <w:proofErr w:type="spellStart"/>
+            <w:r>
+              <w:t>mdp</w:t>
+            </w:r>
+            <w:proofErr w:type="spellEnd"/>
+            <w:r>
+              <w:t xml:space="preserve"> erroné</w:t>
+            </w:r>
+          </w:p>
+        </w:tc>
+        <w:tc>
+          <w:tcPr>
+            <w:tcW w:w="1024" w:type="dxa"/>
+          </w:tcPr>
+          <w:p>
+            <w:pPr>
+              <w:jc w:val="center"/>
+            </w:pPr>
+            <w:r>
+              <w:t>1</w:t>
+            </w:r>
+          </w:p>
+        </w:tc>
+      </w:tr>
+    </w:tbl>
+    <w:p>
+      <w:pPr>
+        <w:spacing w:before="120" w:after="120"/>
+      </w:pPr>
+    </w:p>
+    <w:tbl>
+      <w:tblPr>
+        <w:tblStyle w:val="Grilledutableau"/>
+        <w:tblW w:w="0" w:type="auto"/>
+        <w:tblLook w:val="04A0" w:firstRow="1" w:lastRow="0" w:firstColumn="1" w:lastColumn="0" w:noHBand="0" w:noVBand="1"/>
+      </w:tblPr>
+      <w:tblGrid>
+        <w:gridCol w:w="607"/>
+        <w:gridCol w:w="1344"/>
+        <w:gridCol w:w="6379"/>
+        <w:gridCol w:w="955"/>
+      </w:tblGrid>
+      <w:tr>
+        <w:tc>
+          <w:tcPr>
+            <w:tcW w:w="607" w:type="dxa"/>
+          </w:tcPr>
+          <w:p>
+            <w:pPr>
+              <w:rPr>
+                <w:b/>
+              </w:rPr>
+            </w:pPr>
+            <w:r>
+              <w:rPr>
+                <w:b/>
+              </w:rPr>
+              <w:t>ID</w:t>
+            </w:r>
+          </w:p>
+        </w:tc>
+        <w:tc>
+          <w:tcPr>
+            <w:tcW w:w="1344" w:type="dxa"/>
+          </w:tcPr>
+          <w:p>
+            <w:pPr>
+              <w:rPr>
+                <w:b/>
+              </w:rPr>
+            </w:pPr>
+            <w:r>
+              <w:rPr>
+                <w:b/>
+              </w:rPr>
+              <w:t>Type</w:t>
+            </w:r>
+          </w:p>
+        </w:tc>
+        <w:tc>
+          <w:tcPr>
+            <w:tcW w:w="6379" w:type="dxa"/>
+          </w:tcPr>
+          <w:p>
+            <w:pPr>
+              <w:rPr>
+                <w:b/>
+              </w:rPr>
+            </w:pPr>
+            <w:r>
+              <w:rPr>
+                <w:b/>
+              </w:rPr>
+              <w:t>Description</w:t>
+            </w:r>
+          </w:p>
+        </w:tc>
+        <w:tc>
+          <w:tcPr>
+            <w:tcW w:w="955" w:type="dxa"/>
+          </w:tcPr>
+          <w:p>
+            <w:pPr>
+              <w:rPr>
+                <w:b/>
+              </w:rPr>
+            </w:pPr>
+            <w:r>
+              <w:rPr>
+                <w:b/>
+              </w:rPr>
+              <w:t>Priorité</w:t>
+            </w:r>
+          </w:p>
+        </w:tc>
+      </w:tr>
+      <w:tr>
+        <w:tc>
+          <w:tcPr>
+            <w:tcW w:w="607" w:type="dxa"/>
+          </w:tcPr>
+          <w:p>
+            <w:pPr>
+              <w:jc w:val="center"/>
+            </w:pPr>
+            <w:r>
+              <w:t>3</w:t>
+            </w:r>
+            <w:r>
+              <w:t>.1</w:t>
+            </w:r>
+          </w:p>
+        </w:tc>
+        <w:tc>
+          <w:tcPr>
+            <w:tcW w:w="1344" w:type="dxa"/>
+          </w:tcPr>
+          <w:p>
+            <w:r>
+              <w:t>Fonctionnel</w:t>
+            </w:r>
+          </w:p>
+        </w:tc>
+        <w:tc>
+          <w:tcPr>
+            <w:tcW w:w="6379" w:type="dxa"/>
+          </w:tcPr>
+          <w:p>
+            <w:r>
+              <w:t>L</w:t>
+            </w:r>
+            <w:r>
+              <w:t xml:space="preserve">e nom de l’assistant </w:t>
+            </w:r>
+            <w:r>
+              <w:t xml:space="preserve">doit être au format texte </w:t>
+            </w:r>
+          </w:p>
+        </w:tc>
+        <w:tc>
+          <w:tcPr>
+            <w:tcW w:w="955" w:type="dxa"/>
+          </w:tcPr>
+          <w:p>
+            <w:pPr>
+              <w:jc w:val="center"/>
+            </w:pPr>
+            <w:r>
+              <w:t>1</w:t>
+            </w:r>
+          </w:p>
+        </w:tc>
+      </w:tr>
+      <w:tr>
+        <w:tc>
+          <w:tcPr>
+            <w:tcW w:w="607" w:type="dxa"/>
+          </w:tcPr>
+          <w:p>
+            <w:pPr>
+              <w:jc w:val="center"/>
+            </w:pPr>
+            <w:r>
+              <w:t>3</w:t>
+            </w:r>
+            <w:r>
+              <w:t>.2</w:t>
+            </w:r>
+          </w:p>
+        </w:tc>
+        <w:tc>
+          <w:tcPr>
+            <w:tcW w:w="1344" w:type="dxa"/>
+          </w:tcPr>
+          <w:p>
+            <w:r>
+              <w:t>Fonctionnel</w:t>
+            </w:r>
+          </w:p>
+        </w:tc>
+        <w:tc>
+          <w:tcPr>
+            <w:tcW w:w="6379" w:type="dxa"/>
+          </w:tcPr>
+          <w:p>
+            <w:r>
+              <w:t xml:space="preserve">Le </w:t>
+            </w:r>
+            <w:proofErr w:type="spellStart"/>
+            <w:r>
+              <w:t>prenom</w:t>
+            </w:r>
+            <w:proofErr w:type="spellEnd"/>
+            <w:r>
+              <w:t xml:space="preserve"> de l’assistant doit être au format texte</w:t>
+            </w:r>
+          </w:p>
+        </w:tc>
+        <w:tc>
+          <w:tcPr>
+            <w:tcW w:w="955" w:type="dxa"/>
+          </w:tcPr>
+          <w:p>
+            <w:pPr>
+              <w:jc w:val="center"/>
+            </w:pPr>
+            <w:r>
+              <w:t>1</w:t>
+            </w:r>
+          </w:p>
+        </w:tc>
+      </w:tr>
+      <w:tr>
+        <w:tc>
+          <w:tcPr>
+            <w:tcW w:w="607" w:type="dxa"/>
+          </w:tcPr>
+          <w:p>
+            <w:pPr>
+              <w:jc w:val="center"/>
+            </w:pPr>
+            <w:r>
+              <w:t>3</w:t>
+            </w:r>
+            <w:r>
+              <w:t>.3</w:t>
+            </w:r>
+          </w:p>
+        </w:tc>
+        <w:tc>
+          <w:tcPr>
+            <w:tcW w:w="1344" w:type="dxa"/>
+          </w:tcPr>
+          <w:p>
+            <w:r>
+              <w:t>Fonctionnel</w:t>
+            </w:r>
+          </w:p>
+        </w:tc>
+        <w:tc>
+          <w:tcPr>
+            <w:tcW w:w="6379" w:type="dxa"/>
+          </w:tcPr>
+          <w:p>
+            <w:r>
+              <w:t xml:space="preserve">Le </w:t>
+            </w:r>
+            <w:r>
+              <w:t>login</w:t>
+            </w:r>
+            <w:r>
+              <w:t xml:space="preserve"> de l’assistant doit être au format texte</w:t>
+            </w:r>
+          </w:p>
+        </w:tc>
+        <w:tc>
+          <w:tcPr>
+            <w:tcW w:w="955" w:type="dxa"/>
+          </w:tcPr>
+          <w:p>
+            <w:pPr>
+              <w:jc w:val="center"/>
+            </w:pPr>
+            <w:r>
+              <w:t>1</w:t>
+            </w:r>
+          </w:p>
+        </w:tc>
+      </w:tr>
+      <w:tr>
+        <w:tc>
+          <w:tcPr>
+            <w:tcW w:w="607" w:type="dxa"/>
+          </w:tcPr>
+          <w:p>
+            <w:pPr>
+              <w:jc w:val="center"/>
+            </w:pPr>
+            <w:r>
+              <w:t>3</w:t>
+            </w:r>
+            <w:r>
+              <w:t>.4</w:t>
+            </w:r>
+          </w:p>
+        </w:tc>
+        <w:tc>
+          <w:tcPr>
+            <w:tcW w:w="1344" w:type="dxa"/>
+          </w:tcPr>
+          <w:p>
+            <w:r>
+              <w:t>Fonctionnel</w:t>
+            </w:r>
+          </w:p>
+        </w:tc>
+        <w:tc>
+          <w:tcPr>
+            <w:tcW w:w="6379" w:type="dxa"/>
+          </w:tcPr>
+          <w:p>
+            <w:r>
+              <w:t xml:space="preserve">Le </w:t>
+            </w:r>
+            <w:proofErr w:type="spellStart"/>
+            <w:r>
+              <w:t>mdp</w:t>
+            </w:r>
+            <w:proofErr w:type="spellEnd"/>
+            <w:r>
+              <w:t xml:space="preserve"> de l’assistant doit être au format texte</w:t>
+            </w:r>
+          </w:p>
+        </w:tc>
+        <w:tc>
+          <w:tcPr>
+            <w:tcW w:w="955" w:type="dxa"/>
+          </w:tcPr>
+          <w:p>
+            <w:pPr>
+              <w:jc w:val="center"/>
+            </w:pPr>
+            <w:r>
+              <w:t>1</w:t>
+            </w:r>
+          </w:p>
+        </w:tc>
+      </w:tr>
+      <w:tr>
+        <w:tc>
+          <w:tcPr>
+            <w:tcW w:w="607" w:type="dxa"/>
+          </w:tcPr>
+          <w:p>
+            <w:pPr>
+              <w:jc w:val="center"/>
+            </w:pPr>
+            <w:r>
+              <w:t>3</w:t>
+            </w:r>
+            <w:r>
+              <w:t>.5</w:t>
+            </w:r>
+          </w:p>
+        </w:tc>
+        <w:tc>
+          <w:tcPr>
+            <w:tcW w:w="1344" w:type="dxa"/>
+          </w:tcPr>
+          <w:p>
+            <w:r>
+              <w:t>Fonctionnel</w:t>
+            </w:r>
+          </w:p>
+        </w:tc>
+        <w:tc>
+          <w:tcPr>
+            <w:tcW w:w="6379" w:type="dxa"/>
+          </w:tcPr>
+          <w:p>
+            <w:r>
+              <w:t>L</w:t>
+            </w:r>
+            <w:r>
+              <w:t>’email</w:t>
+            </w:r>
+            <w:r>
+              <w:t xml:space="preserve"> de l’assistant doit être au format texte</w:t>
+            </w:r>
+          </w:p>
+        </w:tc>
+        <w:tc>
+          <w:tcPr>
+            <w:tcW w:w="955" w:type="dxa"/>
+          </w:tcPr>
+          <w:p>
+            <w:pPr>
+              <w:jc w:val="center"/>
+            </w:pPr>
+            <w:r>
+              <w:t>1</w:t>
+            </w:r>
+          </w:p>
+        </w:tc>
+      </w:tr>
+      <w:tr>
+        <w:tc>
+          <w:tcPr>
+            <w:tcW w:w="607" w:type="dxa"/>
+          </w:tcPr>
+          <w:p>
+            <w:pPr>
+              <w:jc w:val="center"/>
+            </w:pPr>
+            <w:r>
+              <w:lastRenderedPageBreak/>
+              <w:t>3</w:t>
+            </w:r>
+            <w:r>
+              <w:t>.6</w:t>
+            </w:r>
+          </w:p>
+        </w:tc>
+        <w:tc>
+          <w:tcPr>
+            <w:tcW w:w="1344" w:type="dxa"/>
+          </w:tcPr>
+          <w:p>
+            <w:r>
+              <w:t>Fonctionnel</w:t>
+            </w:r>
+          </w:p>
+        </w:tc>
+        <w:tc>
+          <w:tcPr>
+            <w:tcW w:w="6379" w:type="dxa"/>
+          </w:tcPr>
+          <w:p>
+            <w:r>
+              <w:t>L</w:t>
+            </w:r>
+            <w:r>
+              <w:t xml:space="preserve">’adresse </w:t>
+            </w:r>
+            <w:r>
+              <w:t>de l’assistant doit être au format texte</w:t>
+            </w:r>
+          </w:p>
+        </w:tc>
+        <w:tc>
+          <w:tcPr>
+            <w:tcW w:w="955" w:type="dxa"/>
+          </w:tcPr>
+          <w:p>
+            <w:pPr>
+              <w:jc w:val="center"/>
+            </w:pPr>
+            <w:r>
+              <w:t>1</w:t>
+            </w:r>
+          </w:p>
+        </w:tc>
+      </w:tr>
+      <w:tr>
+        <w:tc>
+          <w:tcPr>
+            <w:tcW w:w="607" w:type="dxa"/>
+          </w:tcPr>
+          <w:p>
+            <w:pPr>
+              <w:jc w:val="center"/>
+            </w:pPr>
+            <w:r>
+              <w:t>3</w:t>
+            </w:r>
+            <w:r>
+              <w:t>.7</w:t>
+            </w:r>
+          </w:p>
+        </w:tc>
+        <w:tc>
+          <w:tcPr>
+            <w:tcW w:w="1344" w:type="dxa"/>
+          </w:tcPr>
+          <w:p>
+            <w:r>
+              <w:t>Fonctionnel</w:t>
+            </w:r>
+          </w:p>
+        </w:tc>
+        <w:tc>
+          <w:tcPr>
+            <w:tcW w:w="6379" w:type="dxa"/>
+          </w:tcPr>
+          <w:p>
+            <w:r>
+              <w:t>L</w:t>
+            </w:r>
+            <w:r>
+              <w:t xml:space="preserve">’abréviation </w:t>
+            </w:r>
+            <w:r>
+              <w:t>de l’assistant doit être au format texte</w:t>
+            </w:r>
+          </w:p>
+        </w:tc>
+        <w:tc>
+          <w:tcPr>
+            <w:tcW w:w="955" w:type="dxa"/>
+          </w:tcPr>
+          <w:p>
+            <w:pPr>
+              <w:jc w:val="center"/>
+            </w:pPr>
+            <w:r>
+              <w:t>1</w:t>
+            </w:r>
+          </w:p>
+        </w:tc>
+      </w:tr>
+      <w:tr>
+        <w:tc>
+          <w:tcPr>
+            <w:tcW w:w="607" w:type="dxa"/>
+          </w:tcPr>
+          <w:p>
+            <w:pPr>
+              <w:jc w:val="center"/>
+            </w:pPr>
+            <w:r>
+              <w:t>3</w:t>
+            </w:r>
+            <w:r>
+              <w:t>.8</w:t>
+            </w:r>
+          </w:p>
+        </w:tc>
+        <w:tc>
+          <w:tcPr>
+            <w:tcW w:w="1344" w:type="dxa"/>
+          </w:tcPr>
+          <w:p>
+            <w:r>
+              <w:t>Fonctionnel</w:t>
+            </w:r>
+          </w:p>
+        </w:tc>
+        <w:tc>
+          <w:tcPr>
+            <w:tcW w:w="6379" w:type="dxa"/>
+          </w:tcPr>
+          <w:p>
+            <w:r>
+              <w:t>L</w:t>
+            </w:r>
+            <w:r>
+              <w:t xml:space="preserve">e domaine de </w:t>
+            </w:r>
+            <w:proofErr w:type="spellStart"/>
+            <w:r>
+              <w:t>compét</w:t>
+            </w:r>
+            <w:proofErr w:type="spellEnd"/>
+            <w:r>
+              <w:t xml:space="preserve">. </w:t>
+            </w:r>
+            <w:r>
+              <w:t>de l’assistant doit être au format texte</w:t>
+            </w:r>
+          </w:p>
+        </w:tc>
+        <w:tc>
+          <w:tcPr>
+            <w:tcW w:w="955" w:type="dxa"/>
+          </w:tcPr>
+          <w:p>
+            <w:pPr>
+              <w:jc w:val="center"/>
+            </w:pPr>
+            <w:r>
+              <w:t>1</w:t>
+            </w:r>
+          </w:p>
+        </w:tc>
+      </w:tr>
+      <w:tr>
+        <w:tc>
+          <w:tcPr>
+            <w:tcW w:w="607" w:type="dxa"/>
+          </w:tcPr>
+          <w:p>
+            <w:pPr>
+              <w:jc w:val="center"/>
+            </w:pPr>
+            <w:r>
+              <w:t>3.9</w:t>
+            </w:r>
+          </w:p>
+        </w:tc>
+        <w:tc>
+          <w:tcPr>
+            <w:tcW w:w="1344" w:type="dxa"/>
+          </w:tcPr>
+          <w:p>
+            <w:r>
+              <w:t>Fonctionnel</w:t>
+            </w:r>
+          </w:p>
+        </w:tc>
+        <w:tc>
+          <w:tcPr>
+            <w:tcW w:w="6379" w:type="dxa"/>
+          </w:tcPr>
+          <w:p>
+            <w:r>
+              <w:t>La fonction de l’assistant doit être au format entier</w:t>
+            </w:r>
+          </w:p>
+        </w:tc>
+        <w:tc>
+          <w:tcPr>
+            <w:tcW w:w="955" w:type="dxa"/>
+          </w:tcPr>
+          <w:p>
+            <w:pPr>
+              <w:jc w:val="center"/>
+            </w:pPr>
+            <w:r>
+              <w:t>1</w:t>
+            </w:r>
+          </w:p>
+        </w:tc>
+      </w:tr>
+      <w:tr>
+        <w:tc>
+          <w:tcPr>
+            <w:tcW w:w="607" w:type="dxa"/>
+          </w:tcPr>
+          <w:p>
+            <w:pPr>
+              <w:jc w:val="center"/>
+            </w:pPr>
+            <w:r>
+              <w:t>3.10</w:t>
+            </w:r>
+          </w:p>
+        </w:tc>
+        <w:tc>
+          <w:tcPr>
+            <w:tcW w:w="1344" w:type="dxa"/>
+          </w:tcPr>
+          <w:p>
+            <w:r>
+              <w:t>Fonctionnel</w:t>
+            </w:r>
+          </w:p>
+        </w:tc>
+        <w:tc>
+          <w:tcPr>
+            <w:tcW w:w="6379" w:type="dxa"/>
+          </w:tcPr>
+          <w:p>
+            <w:r>
+              <w:t>L</w:t>
+            </w:r>
+            <w:r>
+              <w:t xml:space="preserve">e nombre d’heure annuelle </w:t>
+            </w:r>
+            <w:r>
+              <w:t xml:space="preserve">de l’assistant doit être au format </w:t>
+            </w:r>
+            <w:r>
+              <w:t>entier</w:t>
+            </w:r>
+          </w:p>
+        </w:tc>
+        <w:tc>
+          <w:tcPr>
+            <w:tcW w:w="955" w:type="dxa"/>
+          </w:tcPr>
+          <w:p>
+            <w:pPr>
+              <w:jc w:val="center"/>
+            </w:pPr>
+            <w:r>
+              <w:t>1</w:t>
+            </w:r>
+          </w:p>
+        </w:tc>
+      </w:tr>
+      <w:tr>
+        <w:tc>
+          <w:tcPr>
+            <w:tcW w:w="607" w:type="dxa"/>
+          </w:tcPr>
+          <w:p>
+            <w:pPr>
+              <w:jc w:val="center"/>
+            </w:pPr>
+            <w:r>
+              <w:t>3.11</w:t>
+            </w:r>
+          </w:p>
+        </w:tc>
+        <w:tc>
+          <w:tcPr>
+            <w:tcW w:w="1344" w:type="dxa"/>
+          </w:tcPr>
+          <w:p>
+            <w:r>
+              <w:t>Fonctionnel</w:t>
+            </w:r>
+          </w:p>
+        </w:tc>
+        <w:tc>
+          <w:tcPr>
+            <w:tcW w:w="6379" w:type="dxa"/>
+          </w:tcPr>
+          <w:p>
+            <w:r>
+              <w:t>L</w:t>
+            </w:r>
+            <w:r>
+              <w:t>e taux d’engagement</w:t>
+            </w:r>
+            <w:r>
+              <w:t xml:space="preserve"> de l’assistant doit être au format </w:t>
+            </w:r>
+            <w:r>
+              <w:t>entier</w:t>
+            </w:r>
+          </w:p>
+        </w:tc>
+        <w:tc>
+          <w:tcPr>
+            <w:tcW w:w="955" w:type="dxa"/>
+          </w:tcPr>
+          <w:p>
+            <w:pPr>
+              <w:jc w:val="center"/>
+            </w:pPr>
+            <w:r>
+              <w:t>1</w:t>
+            </w:r>
+          </w:p>
+        </w:tc>
+      </w:tr>
+      <w:tr>
+        <w:tc>
+          <w:tcPr>
+            <w:tcW w:w="607" w:type="dxa"/>
+          </w:tcPr>
+          <w:p>
+            <w:pPr>
+              <w:jc w:val="center"/>
+            </w:pPr>
+            <w:r>
+              <w:t>3.12</w:t>
+            </w:r>
+          </w:p>
+        </w:tc>
+        <w:tc>
+          <w:tcPr>
+            <w:tcW w:w="1344" w:type="dxa"/>
+          </w:tcPr>
+          <w:p>
+            <w:r>
+              <w:t>Fonctionnel</w:t>
+            </w:r>
+          </w:p>
+        </w:tc>
+        <w:tc>
+          <w:tcPr>
+            <w:tcW w:w="6379" w:type="dxa"/>
+          </w:tcPr>
+          <w:p>
+            <w:r>
+              <w:t>L</w:t>
+            </w:r>
+            <w:r>
+              <w:t>e taux d’enseignement</w:t>
+            </w:r>
+            <w:r>
+              <w:t xml:space="preserve"> de l’assistant doit être au format </w:t>
+            </w:r>
+            <w:r>
+              <w:t>entier</w:t>
+            </w:r>
+          </w:p>
+        </w:tc>
+        <w:tc>
+          <w:tcPr>
+            <w:tcW w:w="955" w:type="dxa"/>
+          </w:tcPr>
+          <w:p>
+            <w:pPr>
+              <w:jc w:val="center"/>
+            </w:pPr>
+            <w:r>
+              <w:t>1</w:t>
+            </w:r>
+          </w:p>
+        </w:tc>
+      </w:tr>
+      <w:tr>
+        <w:tc>
+          <w:tcPr>
+            <w:tcW w:w="607" w:type="dxa"/>
+          </w:tcPr>
+          <w:p>
+            <w:pPr>
+              <w:jc w:val="center"/>
+            </w:pPr>
+            <w:r>
+              <w:t>3.13</w:t>
+            </w:r>
+          </w:p>
+        </w:tc>
+        <w:tc>
+          <w:tcPr>
+            <w:tcW w:w="1344" w:type="dxa"/>
+          </w:tcPr>
+          <w:p>
+            <w:r>
+              <w:t>Fonctionnel</w:t>
+            </w:r>
+          </w:p>
+        </w:tc>
+        <w:tc>
+          <w:tcPr>
+            <w:tcW w:w="6379" w:type="dxa"/>
+          </w:tcPr>
+          <w:p>
+            <w:r>
+              <w:t>L</w:t>
+            </w:r>
+            <w:r>
+              <w:t xml:space="preserve">e taux de tâche internes </w:t>
+            </w:r>
+            <w:r>
+              <w:t xml:space="preserve">de l’assistant doit être au format </w:t>
+            </w:r>
+            <w:r>
+              <w:t>entier</w:t>
+            </w:r>
+          </w:p>
+        </w:tc>
+        <w:tc>
+          <w:tcPr>
+            <w:tcW w:w="955" w:type="dxa"/>
+          </w:tcPr>
+          <w:p>
+            <w:pPr>
+              <w:jc w:val="center"/>
+            </w:pPr>
+            <w:r>
+              <w:t>1</w:t>
+            </w:r>
+          </w:p>
+        </w:tc>
+      </w:tr>
+      <w:tr>
+        <w:tc>
+          <w:tcPr>
+            <w:tcW w:w="607" w:type="dxa"/>
+          </w:tcPr>
+          <w:p>
+            <w:pPr>
+              <w:jc w:val="center"/>
+            </w:pPr>
+            <w:r>
+              <w:t>3.14</w:t>
+            </w:r>
+          </w:p>
+        </w:tc>
+        <w:tc>
+          <w:tcPr>
+            <w:tcW w:w="1344" w:type="dxa"/>
+          </w:tcPr>
+          <w:p>
+            <w:r>
+              <w:t>Fonctionnel</w:t>
+            </w:r>
+          </w:p>
+        </w:tc>
+        <w:tc>
+          <w:tcPr>
+            <w:tcW w:w="6379" w:type="dxa"/>
+          </w:tcPr>
+          <w:p>
+            <w:r>
+              <w:t>L</w:t>
+            </w:r>
+            <w:r>
+              <w:t xml:space="preserve">e groupe </w:t>
+            </w:r>
+            <w:r>
+              <w:t xml:space="preserve">de l’assistant doit être au format </w:t>
+            </w:r>
+            <w:r>
+              <w:t>entier</w:t>
+            </w:r>
+          </w:p>
+        </w:tc>
+        <w:tc>
+          <w:tcPr>
+            <w:tcW w:w="955" w:type="dxa"/>
+          </w:tcPr>
+          <w:p>
+            <w:pPr>
+              <w:jc w:val="center"/>
+            </w:pPr>
+            <w:r>
+              <w:t>1</w:t>
+            </w:r>
+          </w:p>
+        </w:tc>
+      </w:tr>
+    </w:tbl>
+    <w:p>
+      <w:pPr>
+        <w:pStyle w:val="Titre2"/>
+        <w:numPr>
+          <w:ilvl w:val="0"/>
+          <w:numId w:val="0"/>
+        </w:numPr>
+      </w:pPr>
+    </w:p>
+    <w:tbl>
+      <w:tblPr>
+        <w:tblStyle w:val="Grilledutableau"/>
+        <w:tblW w:w="0" w:type="auto"/>
+        <w:tblLook w:val="04A0" w:firstRow="1" w:lastRow="0" w:firstColumn="1" w:lastColumn="0" w:noHBand="0" w:noVBand="1"/>
+      </w:tblPr>
+      <w:tblGrid>
+        <w:gridCol w:w="607"/>
+        <w:gridCol w:w="1344"/>
+        <w:gridCol w:w="6379"/>
+        <w:gridCol w:w="955"/>
+      </w:tblGrid>
+      <w:tr>
+        <w:tc>
+          <w:tcPr>
+            <w:tcW w:w="607" w:type="dxa"/>
+          </w:tcPr>
+          <w:p>
+            <w:pPr>
+              <w:rPr>
+                <w:b/>
+              </w:rPr>
+            </w:pPr>
+            <w:r>
+              <w:rPr>
+                <w:b/>
+              </w:rPr>
+              <w:t>ID</w:t>
+            </w:r>
+          </w:p>
+        </w:tc>
+        <w:tc>
+          <w:tcPr>
+            <w:tcW w:w="1344" w:type="dxa"/>
+          </w:tcPr>
+          <w:p>
+            <w:pPr>
+              <w:rPr>
+                <w:b/>
+              </w:rPr>
+            </w:pPr>
+            <w:r>
+              <w:rPr>
+                <w:b/>
+              </w:rPr>
+              <w:t>Type</w:t>
+            </w:r>
+          </w:p>
+        </w:tc>
+        <w:tc>
+          <w:tcPr>
+            <w:tcW w:w="6379" w:type="dxa"/>
+          </w:tcPr>
+          <w:p>
+            <w:pPr>
+              <w:rPr>
+                <w:b/>
+              </w:rPr>
+            </w:pPr>
+            <w:r>
+              <w:rPr>
+                <w:b/>
+              </w:rPr>
+              <w:t>Description</w:t>
+            </w:r>
+          </w:p>
+        </w:tc>
+        <w:tc>
+          <w:tcPr>
+            <w:tcW w:w="955" w:type="dxa"/>
+          </w:tcPr>
+          <w:p>
+            <w:pPr>
+              <w:rPr>
+                <w:b/>
+              </w:rPr>
+            </w:pPr>
+            <w:r>
+              <w:rPr>
+                <w:b/>
+              </w:rPr>
+              <w:t>Priorité</w:t>
+            </w:r>
+          </w:p>
+        </w:tc>
+      </w:tr>
+      <w:tr>
+        <w:tc>
+          <w:tcPr>
+            <w:tcW w:w="607" w:type="dxa"/>
+          </w:tcPr>
+          <w:p>
+            <w:pPr>
+              <w:jc w:val="center"/>
+            </w:pPr>
+            <w:r>
+              <w:t>4</w:t>
+            </w:r>
+            <w:r>
+              <w:t>.1</w:t>
+            </w:r>
+          </w:p>
+        </w:tc>
+        <w:tc>
+          <w:tcPr>
+            <w:tcW w:w="1344" w:type="dxa"/>
+          </w:tcPr>
+          <w:p>
+            <w:r>
+              <w:t>Fonctionnel</w:t>
+            </w:r>
+          </w:p>
+        </w:tc>
+        <w:tc>
+          <w:tcPr>
+            <w:tcW w:w="6379" w:type="dxa"/>
+          </w:tcPr>
+          <w:p>
+            <w:r>
+              <w:t>L</w:t>
+            </w:r>
+            <w:r>
+              <w:t xml:space="preserve">’acronyme du groupe de </w:t>
+            </w:r>
+            <w:proofErr w:type="spellStart"/>
+            <w:r>
+              <w:t>compét</w:t>
+            </w:r>
+            <w:proofErr w:type="spellEnd"/>
+            <w:r>
+              <w:t xml:space="preserve">. </w:t>
+            </w:r>
+            <w:r>
+              <w:t xml:space="preserve">doit être au format texte </w:t>
+            </w:r>
+          </w:p>
+        </w:tc>
+        <w:tc>
+          <w:tcPr>
+            <w:tcW w:w="955" w:type="dxa"/>
+          </w:tcPr>
+          <w:p>
+            <w:pPr>
+              <w:jc w:val="center"/>
+            </w:pPr>
+            <w:r>
+              <w:t>1</w:t>
+            </w:r>
+          </w:p>
+        </w:tc>
+      </w:tr>
+      <w:tr>
+        <w:trPr>
+          <w:trHeight w:val="156"/>
+        </w:trPr>
+        <w:tc>
+          <w:tcPr>
+            <w:tcW w:w="607" w:type="dxa"/>
+          </w:tcPr>
+          <w:p>
+            <w:pPr>
+              <w:jc w:val="center"/>
+            </w:pPr>
+            <w:r>
+              <w:t>4</w:t>
+            </w:r>
+            <w:r>
+              <w:t>.2</w:t>
+            </w:r>
+          </w:p>
+        </w:tc>
+        <w:tc>
+          <w:tcPr>
+            <w:tcW w:w="1344" w:type="dxa"/>
+          </w:tcPr>
+          <w:p>
+            <w:r>
+              <w:t>Fonctionnel</w:t>
+            </w:r>
+          </w:p>
+        </w:tc>
+        <w:tc>
+          <w:tcPr>
+            <w:tcW w:w="6379" w:type="dxa"/>
+          </w:tcPr>
+          <w:p>
+            <w:r>
+              <w:t>Le nom</w:t>
+            </w:r>
+            <w:r>
+              <w:t xml:space="preserve"> du groupe de </w:t>
+            </w:r>
+            <w:proofErr w:type="spellStart"/>
+            <w:r>
+              <w:t>compét</w:t>
+            </w:r>
+            <w:proofErr w:type="spellEnd"/>
+            <w:r>
+              <w:t>. doit être au format texte</w:t>
+            </w:r>
+          </w:p>
+        </w:tc>
+        <w:tc>
+          <w:tcPr>
+            <w:tcW w:w="955" w:type="dxa"/>
+          </w:tcPr>
+          <w:p>
+            <w:pPr>
+              <w:jc w:val="center"/>
+            </w:pPr>
+            <w:r>
+              <w:t>1</w:t>
+            </w:r>
+          </w:p>
+        </w:tc>
+      </w:tr>
+    </w:tbl>
+    <w:p>
+      <w:pPr>
+        <w:spacing w:before="120" w:after="120"/>
+      </w:pPr>
+    </w:p>
+    <w:tbl>
+      <w:tblPr>
+        <w:tblStyle w:val="Grilledutableau"/>
+        <w:tblW w:w="0" w:type="auto"/>
+        <w:tblLook w:val="04A0" w:firstRow="1" w:lastRow="0" w:firstColumn="1" w:lastColumn="0" w:noHBand="0" w:noVBand="1"/>
+      </w:tblPr>
+      <w:tblGrid>
+        <w:gridCol w:w="607"/>
+        <w:gridCol w:w="1344"/>
+        <w:gridCol w:w="6379"/>
+        <w:gridCol w:w="955"/>
+      </w:tblGrid>
+      <w:tr>
+        <w:tc>
+          <w:tcPr>
+            <w:tcW w:w="607" w:type="dxa"/>
+          </w:tcPr>
+          <w:p>
+            <w:pPr>
+              <w:rPr>
+                <w:b/>
+              </w:rPr>
+            </w:pPr>
+            <w:r>
+              <w:rPr>
+                <w:b/>
+              </w:rPr>
+              <w:t>ID</w:t>
+            </w:r>
+          </w:p>
+        </w:tc>
+        <w:tc>
+          <w:tcPr>
+            <w:tcW w:w="1344" w:type="dxa"/>
+          </w:tcPr>
+          <w:p>
+            <w:pPr>
+              <w:rPr>
+                <w:b/>
+              </w:rPr>
+            </w:pPr>
+            <w:r>
+              <w:rPr>
+                <w:b/>
+              </w:rPr>
+              <w:t>Type</w:t>
+            </w:r>
+          </w:p>
+        </w:tc>
+        <w:tc>
+          <w:tcPr>
+            <w:tcW w:w="6379" w:type="dxa"/>
+          </w:tcPr>
+          <w:p>
+            <w:pPr>
+              <w:rPr>
+                <w:b/>
+              </w:rPr>
+            </w:pPr>
+            <w:r>
+              <w:rPr>
+                <w:b/>
+              </w:rPr>
+              <w:t>Description</w:t>
+            </w:r>
+          </w:p>
+        </w:tc>
+        <w:tc>
+          <w:tcPr>
+            <w:tcW w:w="955" w:type="dxa"/>
+          </w:tcPr>
+          <w:p>
+            <w:pPr>
+              <w:rPr>
+                <w:b/>
+              </w:rPr>
+            </w:pPr>
+            <w:r>
+              <w:rPr>
+                <w:b/>
+              </w:rPr>
+              <w:t>Priorité</w:t>
+            </w:r>
+          </w:p>
+        </w:tc>
+      </w:tr>
+      <w:tr>
+        <w:tc>
+          <w:tcPr>
+            <w:tcW w:w="607" w:type="dxa"/>
+          </w:tcPr>
+          <w:p>
+            <w:pPr>
+              <w:jc w:val="center"/>
+            </w:pPr>
+            <w:r>
+              <w:t>5</w:t>
+            </w:r>
+            <w:r>
+              <w:t>.1</w:t>
+            </w:r>
+          </w:p>
+        </w:tc>
+        <w:tc>
+          <w:tcPr>
+            <w:tcW w:w="1344" w:type="dxa"/>
+          </w:tcPr>
+          <w:p>
+            <w:r>
+              <w:t>Fonctionnel</w:t>
+            </w:r>
+          </w:p>
+        </w:tc>
+        <w:tc>
+          <w:tcPr>
+            <w:tcW w:w="6379" w:type="dxa"/>
+          </w:tcPr>
+          <w:p>
+            <w:r>
+              <w:t xml:space="preserve">Le taux d’engagement du projet </w:t>
+            </w:r>
+            <w:r>
+              <w:t xml:space="preserve">doit être au format </w:t>
+            </w:r>
+            <w:r>
+              <w:t>entier</w:t>
+            </w:r>
+            <w:r>
+              <w:t xml:space="preserve"> </w:t>
+            </w:r>
+          </w:p>
+        </w:tc>
+        <w:tc>
+          <w:tcPr>
+            <w:tcW w:w="955" w:type="dxa"/>
+          </w:tcPr>
+          <w:p>
+            <w:pPr>
+              <w:jc w:val="center"/>
+            </w:pPr>
+            <w:r>
+              <w:t>1</w:t>
+            </w:r>
+          </w:p>
+        </w:tc>
+      </w:tr>
+      <w:tr>
+        <w:trPr>
+          <w:trHeight w:val="156"/>
+        </w:trPr>
+        <w:tc>
+          <w:tcPr>
+            <w:tcW w:w="607" w:type="dxa"/>
+          </w:tcPr>
+          <w:p>
+            <w:pPr>
+              <w:jc w:val="center"/>
+            </w:pPr>
+            <w:r>
+              <w:t>5</w:t>
+            </w:r>
+            <w:r>
+              <w:t>.2</w:t>
+            </w:r>
+          </w:p>
+        </w:tc>
+        <w:tc>
+          <w:tcPr>
+            <w:tcW w:w="1344" w:type="dxa"/>
+          </w:tcPr>
+          <w:p>
+            <w:r>
+              <w:t>Fonctionnel</w:t>
+            </w:r>
+          </w:p>
+        </w:tc>
+        <w:tc>
+          <w:tcPr>
+            <w:tcW w:w="6379" w:type="dxa"/>
+          </w:tcPr>
+          <w:p>
+            <w:r>
+              <w:t>L</w:t>
+            </w:r>
+            <w:r>
+              <w:t xml:space="preserve">’assistant </w:t>
+            </w:r>
+            <w:r>
+              <w:t xml:space="preserve">assigné </w:t>
+            </w:r>
+            <w:r>
+              <w:t>au</w:t>
+            </w:r>
+            <w:r>
+              <w:t xml:space="preserve"> projet doit être au format entier</w:t>
+            </w:r>
+          </w:p>
+        </w:tc>
+        <w:tc>
+          <w:tcPr>
+            <w:tcW w:w="955" w:type="dxa"/>
+          </w:tcPr>
+          <w:p>
+            <w:pPr>
+              <w:jc w:val="center"/>
+            </w:pPr>
+            <w:r>
+              <w:t>1</w:t>
+            </w:r>
+          </w:p>
+        </w:tc>
+      </w:tr>
+      <w:tr>
+        <w:trPr>
+          <w:trHeight w:val="156"/>
+        </w:trPr>
+        <w:tc>
+          <w:tcPr>
+            <w:tcW w:w="607" w:type="dxa"/>
+          </w:tcPr>
+          <w:p>
+            <w:pPr>
+              <w:jc w:val="center"/>
+            </w:pPr>
+            <w:r>
+              <w:t>5.3</w:t>
+            </w:r>
+          </w:p>
+        </w:tc>
+        <w:tc>
+          <w:tcPr>
+            <w:tcW w:w="1344" w:type="dxa"/>
+          </w:tcPr>
+          <w:p>
+            <w:r>
+              <w:t>Fonctionnel</w:t>
+            </w:r>
+          </w:p>
+        </w:tc>
+        <w:tc>
+          <w:tcPr>
+            <w:tcW w:w="6379" w:type="dxa"/>
+          </w:tcPr>
+          <w:p>
+            <w:r>
+              <w:t xml:space="preserve">Le projet assigné à l’assistant </w:t>
+            </w:r>
+            <w:r>
+              <w:t>doit être au format entier</w:t>
+            </w:r>
+          </w:p>
+        </w:tc>
+        <w:tc>
+          <w:tcPr>
+            <w:tcW w:w="955" w:type="dxa"/>
+          </w:tcPr>
+          <w:p>
+            <w:pPr>
+              <w:jc w:val="center"/>
+            </w:pPr>
+            <w:r>
+              <w:t>1</w:t>
+            </w:r>
+          </w:p>
+        </w:tc>
+      </w:tr>
+    </w:tbl>
+    <w:p>
+      <w:pPr>
+        <w:spacing w:before="120" w:after="120"/>
+      </w:pPr>
+    </w:p>
+    <w:tbl>
+      <w:tblPr>
+        <w:tblStyle w:val="Grilledutableau"/>
+        <w:tblW w:w="0" w:type="auto"/>
+        <w:tblLook w:val="04A0" w:firstRow="1" w:lastRow="0" w:firstColumn="1" w:lastColumn="0" w:noHBand="0" w:noVBand="1"/>
+      </w:tblPr>
+      <w:tblGrid>
+        <w:gridCol w:w="607"/>
+        <w:gridCol w:w="1344"/>
+        <w:gridCol w:w="6379"/>
+        <w:gridCol w:w="955"/>
+      </w:tblGrid>
+      <w:tr>
+        <w:tc>
+          <w:tcPr>
+            <w:tcW w:w="607" w:type="dxa"/>
+          </w:tcPr>
+          <w:p>
+            <w:pPr>
+              <w:rPr>
+                <w:b/>
+              </w:rPr>
+            </w:pPr>
+            <w:r>
+              <w:rPr>
+                <w:b/>
+              </w:rPr>
+              <w:t>ID</w:t>
+            </w:r>
+          </w:p>
+        </w:tc>
+        <w:tc>
+          <w:tcPr>
+            <w:tcW w:w="1344" w:type="dxa"/>
+          </w:tcPr>
+          <w:p>
+            <w:pPr>
+              <w:rPr>
+                <w:b/>
+              </w:rPr>
+            </w:pPr>
+            <w:r>
+              <w:rPr>
+                <w:b/>
+              </w:rPr>
+              <w:t>Type</w:t>
+            </w:r>
+          </w:p>
+        </w:tc>
+        <w:tc>
+          <w:tcPr>
+            <w:tcW w:w="6379" w:type="dxa"/>
+          </w:tcPr>
+          <w:p>
+            <w:pPr>
+              <w:rPr>
+                <w:b/>
+              </w:rPr>
+            </w:pPr>
+            <w:r>
+              <w:rPr>
+                <w:b/>
+              </w:rPr>
+              <w:t>Description</w:t>
+            </w:r>
+          </w:p>
+        </w:tc>
+        <w:tc>
+          <w:tcPr>
+            <w:tcW w:w="955" w:type="dxa"/>
+          </w:tcPr>
+          <w:p>
+            <w:pPr>
+              <w:rPr>
+                <w:b/>
+              </w:rPr>
+            </w:pPr>
+            <w:r>
+              <w:rPr>
+                <w:b/>
+              </w:rPr>
+              <w:t>Priorité</w:t>
+            </w:r>
+          </w:p>
+        </w:tc>
+      </w:tr>
+      <w:tr>
+        <w:tc>
+          <w:tcPr>
+            <w:tcW w:w="607" w:type="dxa"/>
+          </w:tcPr>
+          <w:p>
+            <w:pPr>
+              <w:jc w:val="center"/>
+            </w:pPr>
+            <w:r>
+              <w:t>6</w:t>
+            </w:r>
+            <w:r>
+              <w:t>.1</w:t>
+            </w:r>
+          </w:p>
+        </w:tc>
+        <w:tc>
+          <w:tcPr>
+            <w:tcW w:w="1344" w:type="dxa"/>
+          </w:tcPr>
+          <w:p>
+            <w:r>
+              <w:t>Fonctionnel</w:t>
+            </w:r>
+          </w:p>
+        </w:tc>
+        <w:tc>
+          <w:tcPr>
+            <w:tcW w:w="6379" w:type="dxa"/>
+          </w:tcPr>
+          <w:p>
+            <w:r>
+              <w:t>Tous les liens (barre de menu normal, menu</w:t>
+            </w:r>
+            <w:r>
+              <w:t xml:space="preserve"> </w:t>
+            </w:r>
+            <w:r>
+              <w:t xml:space="preserve">mobile, </w:t>
+            </w:r>
+            <w:proofErr w:type="spellStart"/>
+            <w:r>
+              <w:t>footer</w:t>
+            </w:r>
+            <w:proofErr w:type="spellEnd"/>
+            <w:r>
+              <w:t>) doivent être fonctionnels</w:t>
+            </w:r>
+          </w:p>
+        </w:tc>
+        <w:tc>
+          <w:tcPr>
+            <w:tcW w:w="955" w:type="dxa"/>
+          </w:tcPr>
+          <w:p>
+            <w:pPr>
+              <w:jc w:val="center"/>
+            </w:pPr>
+            <w:r>
+              <w:t>1</w:t>
+            </w:r>
+          </w:p>
+        </w:tc>
+      </w:tr>
+    </w:tbl>
     <w:p/>
+    <w:tbl>
+      <w:tblPr>
+        <w:tblStyle w:val="Grilledutableau"/>
+        <w:tblW w:w="0" w:type="auto"/>
+        <w:tblLook w:val="04A0" w:firstRow="1" w:lastRow="0" w:firstColumn="1" w:lastColumn="0" w:noHBand="0" w:noVBand="1"/>
+      </w:tblPr>
+      <w:tblGrid>
+        <w:gridCol w:w="607"/>
+        <w:gridCol w:w="1344"/>
+        <w:gridCol w:w="6379"/>
+        <w:gridCol w:w="955"/>
+      </w:tblGrid>
+      <w:tr>
+        <w:tc>
+          <w:tcPr>
+            <w:tcW w:w="607" w:type="dxa"/>
+          </w:tcPr>
+          <w:p>
+            <w:pPr>
+              <w:rPr>
+                <w:b/>
+              </w:rPr>
+            </w:pPr>
+            <w:r>
+              <w:rPr>
+                <w:b/>
+              </w:rPr>
+              <w:t>ID</w:t>
+            </w:r>
+          </w:p>
+        </w:tc>
+        <w:tc>
+          <w:tcPr>
+            <w:tcW w:w="1344" w:type="dxa"/>
+          </w:tcPr>
+          <w:p>
+            <w:pPr>
+              <w:rPr>
+                <w:b/>
+              </w:rPr>
+            </w:pPr>
+            <w:r>
+              <w:rPr>
+                <w:b/>
+              </w:rPr>
+              <w:t>Type</w:t>
+            </w:r>
+          </w:p>
+        </w:tc>
+        <w:tc>
+          <w:tcPr>
+            <w:tcW w:w="6379" w:type="dxa"/>
+          </w:tcPr>
+          <w:p>
+            <w:pPr>
+              <w:rPr>
+                <w:b/>
+              </w:rPr>
+            </w:pPr>
+            <w:r>
+              <w:rPr>
+                <w:b/>
+              </w:rPr>
+              <w:t>Description</w:t>
+            </w:r>
+          </w:p>
+        </w:tc>
+        <w:tc>
+          <w:tcPr>
+            <w:tcW w:w="955" w:type="dxa"/>
+          </w:tcPr>
+          <w:p>
+            <w:pPr>
+              <w:rPr>
+                <w:b/>
+              </w:rPr>
+            </w:pPr>
+            <w:r>
+              <w:rPr>
+                <w:b/>
+              </w:rPr>
+              <w:t>Priorité</w:t>
+            </w:r>
+          </w:p>
+        </w:tc>
+      </w:tr>
+      <w:tr>
+        <w:tc>
+          <w:tcPr>
+            <w:tcW w:w="607" w:type="dxa"/>
+          </w:tcPr>
+          <w:p>
+            <w:pPr>
+              <w:jc w:val="center"/>
+            </w:pPr>
+            <w:r>
+              <w:t>7</w:t>
+            </w:r>
+            <w:r>
+              <w:t>.1</w:t>
+            </w:r>
+          </w:p>
+        </w:tc>
+        <w:tc>
+          <w:tcPr>
+            <w:tcW w:w="1344" w:type="dxa"/>
+          </w:tcPr>
+          <w:p>
+            <w:r>
+              <w:t>Fonctionnel</w:t>
+            </w:r>
+          </w:p>
+        </w:tc>
+        <w:tc>
+          <w:tcPr>
+            <w:tcW w:w="6379" w:type="dxa"/>
+          </w:tcPr>
+          <w:p>
+            <w:pPr>
+              <w:tabs>
+                <w:tab w:val="right" w:pos="6163"/>
+              </w:tabs>
+            </w:pPr>
+            <w:r>
+              <w:t xml:space="preserve">Un utilisateur avec les droits « USER » </w:t>
+            </w:r>
+            <w:proofErr w:type="gramStart"/>
+            <w:r>
+              <w:t>à le</w:t>
+            </w:r>
+            <w:proofErr w:type="gramEnd"/>
+            <w:r>
+              <w:t xml:space="preserve"> droit d’accéder à</w:t>
+            </w:r>
+            <w:r>
+              <w:t xml:space="preserve"> </w:t>
+            </w:r>
+            <w:r>
+              <w:t>tout le site et a uniquement le droit en lecture sur toute la BDD</w:t>
+            </w:r>
+            <w:r>
+              <w:tab/>
+            </w:r>
+          </w:p>
+        </w:tc>
+        <w:tc>
+          <w:tcPr>
+            <w:tcW w:w="955" w:type="dxa"/>
+          </w:tcPr>
+          <w:p>
+            <w:pPr>
+              <w:jc w:val="center"/>
+            </w:pPr>
+            <w:r>
+              <w:t>1</w:t>
+            </w:r>
+          </w:p>
+        </w:tc>
+      </w:tr>
+      <w:tr>
+        <w:trPr>
+          <w:trHeight w:val="156"/>
+        </w:trPr>
+        <w:tc>
+          <w:tcPr>
+            <w:tcW w:w="607" w:type="dxa"/>
+          </w:tcPr>
+          <w:p>
+            <w:pPr>
+              <w:jc w:val="center"/>
+            </w:pPr>
+            <w:r>
+              <w:t>7</w:t>
+            </w:r>
+            <w:r>
+              <w:t>.2</w:t>
+            </w:r>
+          </w:p>
+        </w:tc>
+        <w:tc>
+          <w:tcPr>
+            <w:tcW w:w="1344" w:type="dxa"/>
+          </w:tcPr>
+          <w:p>
+            <w:r>
+              <w:t>Fonctionnel</w:t>
+            </w:r>
+          </w:p>
+        </w:tc>
+        <w:tc>
+          <w:tcPr>
+            <w:tcW w:w="6379" w:type="dxa"/>
+          </w:tcPr>
+          <w:p>
+            <w:r>
+              <w:t>Un utilisateur avec les droits « </w:t>
+            </w:r>
+            <w:r>
+              <w:t>ADMIN</w:t>
+            </w:r>
+            <w:r>
+              <w:t> » à le droit d’accéder à</w:t>
+            </w:r>
+            <w:r>
+              <w:t xml:space="preserve"> tout le site et </w:t>
+            </w:r>
+            <w:proofErr w:type="gramStart"/>
+            <w:r>
+              <w:t>a</w:t>
+            </w:r>
+            <w:proofErr w:type="gramEnd"/>
+            <w:r>
+              <w:t xml:space="preserve"> le droit en lecture/écriture sur toute la BDD</w:t>
+            </w:r>
+          </w:p>
+        </w:tc>
+        <w:tc>
+          <w:tcPr>
+            <w:tcW w:w="955" w:type="dxa"/>
+          </w:tcPr>
+          <w:p>
+            <w:pPr>
+              <w:jc w:val="center"/>
+            </w:pPr>
+            <w:r>
+              <w:t>1</w:t>
+            </w:r>
+          </w:p>
+        </w:tc>
+      </w:tr>
+      <w:tr>
+        <w:trPr>
+          <w:trHeight w:val="156"/>
+        </w:trPr>
+        <w:tc>
+          <w:tcPr>
+            <w:tcW w:w="607" w:type="dxa"/>
+          </w:tcPr>
+          <w:p>
+            <w:pPr>
+              <w:jc w:val="center"/>
+            </w:pPr>
+            <w:r>
+              <w:t>7</w:t>
+            </w:r>
+            <w:r>
+              <w:t>.3</w:t>
+            </w:r>
+          </w:p>
+        </w:tc>
+        <w:tc>
+          <w:tcPr>
+            <w:tcW w:w="1344" w:type="dxa"/>
+          </w:tcPr>
+          <w:p>
+            <w:r>
+              <w:t>Fonctionnel</w:t>
+            </w:r>
+          </w:p>
+        </w:tc>
+        <w:tc>
+          <w:tcPr>
+            <w:tcW w:w="6379" w:type="dxa"/>
+          </w:tcPr>
+          <w:p>
+            <w:r>
+              <w:t>Un utilisateur non-</w:t>
+            </w:r>
+            <w:proofErr w:type="spellStart"/>
+            <w:r>
+              <w:t>loggé</w:t>
+            </w:r>
+            <w:proofErr w:type="spellEnd"/>
+            <w:r>
+              <w:t xml:space="preserve"> à le droit d’accéder uniquement à la page d’accueil et n’a aucun droit sur la BDD</w:t>
+            </w:r>
+          </w:p>
+        </w:tc>
+        <w:tc>
+          <w:tcPr>
+            <w:tcW w:w="955" w:type="dxa"/>
+          </w:tcPr>
+          <w:p>
+            <w:pPr>
+              <w:jc w:val="center"/>
+            </w:pPr>
+            <w:r>
+              <w:t>1</w:t>
+            </w:r>
+          </w:p>
+        </w:tc>
+      </w:tr>
+    </w:tbl>
+    <w:p>
+      <w:pPr>
+        <w:rPr>
+          <w:color w:val="FF0000"/>
+        </w:rPr>
+      </w:pPr>
+      <w:r>
+        <w:rPr>
+          <w:color w:val="FF0000"/>
+        </w:rPr>
+        <w:t>Remarque : tous les champs sont toujours requis !</w:t>
+      </w:r>
+    </w:p>
+    <w:p>
+      <w:pPr>
+        <w:pStyle w:val="Titre2"/>
+        <w:spacing w:before="240"/>
+      </w:pPr>
+      <w:r>
+        <w:lastRenderedPageBreak/>
+        <w:t>Cas de test</w:t>
+      </w:r>
+    </w:p>
+    <w:p>
+      <w:bookmarkStart w:id="4" w:name="_GoBack"/>
+      <w:bookmarkEnd w:id="4"/>
+    </w:p>
     <w:p>
       <w:pPr>
         <w:pStyle w:val="Titre1"/>
@@ -2056,7 +5522,7 @@
         <w:noProof/>
         <w:lang w:val="fr-FR"/>
       </w:rPr>
-      <w:t>4</w:t>
+      <w:t>7</w:t>
     </w:r>
     <w:r>
       <w:rPr>
@@ -2099,7 +5565,7 @@
         <w:noProof/>
         <w:lang w:val="fr-FR"/>
       </w:rPr>
-      <w:t>4</w:t>
+      <w:t>7</w:t>
     </w:r>
     <w:r>
       <w:rPr>
@@ -2113,13 +5579,7 @@
       <w:t xml:space="preserve">Le </w:t>
     </w:r>
     <w:r>
-      <w:t>02 ma</w:t>
-    </w:r>
-    <w:r>
-      <w:t>r</w:t>
-    </w:r>
-    <w:r>
-      <w:t>s</w:t>
+      <w:t>23 avril</w:t>
     </w:r>
     <w:r>
       <w:t xml:space="preserve"> 2016</w:t>
@@ -4128,7 +7588,7 @@
 </file>
 
 <file path=customXml/itemProps1.xml><?xml version="1.0" encoding="utf-8"?>
-<ds:datastoreItem xmlns:ds="http://schemas.openxmlformats.org/officeDocument/2006/customXml" ds:itemID="{C26DB076-68AB-4A05-B986-49B941F55D49}">
+<ds:datastoreItem xmlns:ds="http://schemas.openxmlformats.org/officeDocument/2006/customXml" ds:itemID="{3DE3323B-AA32-494E-92D5-1E3432BFB528}">
   <ds:schemaRefs>
     <ds:schemaRef ds:uri="http://schemas.openxmlformats.org/officeDocument/2006/bibliography"/>
   </ds:schemaRefs>

--- a/Documentation/Documentation_tests.docx
+++ b/Documentation/Documentation_tests.docx
@@ -154,7 +154,7 @@
           </mc:Choice>
           <mc:Fallback>
             <w:pict>
-              <v:line w14:anchorId="01EE1AE8" id="Connecteur droit 1" o:spid="_x0000_s1026" style="position:absolute;z-index:251654656;visibility:visible;mso-wrap-style:square;mso-wrap-distance-left:9pt;mso-wrap-distance-top:0;mso-wrap-distance-right:9pt;mso-wrap-distance-bottom:0;mso-position-horizontal:absolute;mso-position-horizontal-relative:text;mso-position-vertical:absolute;mso-position-vertical-relative:text" from="71.9pt,7.45pt" to="397.15pt,7.45pt" o:gfxdata="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" strokecolor="#dd005f" strokeweight=".5pt">
+              <v:line w14:anchorId="49A6AD63" id="Connecteur droit 1" o:spid="_x0000_s1026" style="position:absolute;z-index:251654656;visibility:visible;mso-wrap-style:square;mso-wrap-distance-left:9pt;mso-wrap-distance-top:0;mso-wrap-distance-right:9pt;mso-wrap-distance-bottom:0;mso-position-horizontal:absolute;mso-position-horizontal-relative:text;mso-position-vertical:absolute;mso-position-vertical-relative:text" from="71.9pt,7.45pt" to="397.15pt,7.45pt" o:gfxdata="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" strokecolor="#dd005f" strokeweight=".5pt">
                 <v:stroke joinstyle="miter"/>
               </v:line>
             </w:pict>
@@ -361,38 +361,6 @@
         <w:rPr>
           <w:b/>
         </w:rPr>
-        <w:t>Début du projet</w:t>
-      </w:r>
-      <w:r>
-        <w:rPr>
-          <w:b/>
-        </w:rPr>
-        <w:t> </w:t>
-      </w:r>
-      <w:proofErr w:type="gramStart"/>
-      <w:r>
-        <w:rPr>
-          <w:b/>
-        </w:rPr>
-        <w:t>:</w:t>
-      </w:r>
-      <w:r>
-        <w:tab/>
-      </w:r>
-      <w:r>
-        <w:t>???</w:t>
-      </w:r>
-      <w:proofErr w:type="gramEnd"/>
-      <w:r>
-        <w:t xml:space="preserve"> 2016</w:t>
-      </w:r>
-      <w:r>
-        <w:br/>
-      </w:r>
-      <w:r>
-        <w:rPr>
-          <w:b/>
-        </w:rPr>
         <w:t>Remis</w:t>
       </w:r>
       <w:r>
@@ -405,21 +373,7 @@
         <w:rPr>
           <w:b/>
         </w:rPr>
-        <w:t xml:space="preserve"> des </w:t>
-      </w:r>
-      <w:proofErr w:type="spellStart"/>
-      <w:r>
-        <w:rPr>
-          <w:b/>
-        </w:rPr>
-        <w:t>délivrables</w:t>
-      </w:r>
-      <w:proofErr w:type="spellEnd"/>
-      <w:r>
-        <w:rPr>
-          <w:b/>
-        </w:rPr>
-        <w:t> :</w:t>
+        <w:t xml:space="preserve"> des délivrables :</w:t>
       </w:r>
       <w:r>
         <w:t xml:space="preserve"> </w:t>
@@ -711,15 +665,7 @@
         <w:t>La sécurité</w:t>
       </w:r>
       <w:r>
-        <w:t> : l’application web inclus une gestion des utilisateurs ayant des droits attribués. Afin de tester la bonne sécurité du système nous créerons deux utilisateurs, un ayant les droit « ADMIN » et l’autre ayant les droits « USER ». De plus, nous testerons le site en mode « public » avec un utilisateur non-</w:t>
-      </w:r>
-      <w:proofErr w:type="spellStart"/>
-      <w:r>
-        <w:t>loggé</w:t>
-      </w:r>
-      <w:proofErr w:type="spellEnd"/>
-      <w:r>
-        <w:t>.</w:t>
+        <w:t> : l’application web inclus une gestion des utilisateurs ayant des droits attribués. Afin de tester la bonne sécurité du système nous créerons deux utilisateurs, un ayant les droit « ADMIN » et l’autre ayant les droits « USER ». De plus, nous testerons le site en mode « public » avec un utilisateur non-loggé.</w:t>
       </w:r>
       <w:r>
         <w:br/>
@@ -1145,31 +1091,7 @@
         <w:t>L’ergonomie</w:t>
       </w:r>
       <w:r>
-        <w:t xml:space="preserve"> : afin d’avoir un design acceptable, nous avons plaqué un </w:t>
-      </w:r>
-      <w:proofErr w:type="spellStart"/>
-      <w:r>
-        <w:t>framework</w:t>
-      </w:r>
-      <w:proofErr w:type="spellEnd"/>
-      <w:r>
-        <w:t xml:space="preserve"> CSS s’appelant « </w:t>
-      </w:r>
-      <w:proofErr w:type="spellStart"/>
-      <w:r>
-        <w:t>Materialize</w:t>
-      </w:r>
-      <w:proofErr w:type="spellEnd"/>
-      <w:r>
-        <w:t xml:space="preserve"> » par-dessus les pages générer par JEE. Nous vérifierons donc que toutes les pages de l’application web utilisent bien le </w:t>
-      </w:r>
-      <w:proofErr w:type="spellStart"/>
-      <w:r>
-        <w:t>framework</w:t>
-      </w:r>
-      <w:proofErr w:type="spellEnd"/>
-      <w:r>
-        <w:t xml:space="preserve"> CSS, nous testerons notamment :</w:t>
+        <w:t> : afin d’avoir un design acceptable, nous avons plaqué un framework CSS s’appelant « Materialize » par-dessus les pages générer par JEE. Nous vérifierons donc que toutes les pages de l’application web utilisent bien le framework CSS, nous testerons notamment :</w:t>
       </w:r>
     </w:p>
     <w:p>
@@ -1216,13 +1138,8 @@
           <w:numId w:val="3"/>
         </w:numPr>
       </w:pPr>
-      <w:proofErr w:type="spellStart"/>
-      <w:r>
-        <w:t>Div</w:t>
-      </w:r>
-      <w:proofErr w:type="spellEnd"/>
-      <w:r>
-        <w:t xml:space="preserve"> étant alignés verticalement passent en horizontal</w:t>
+      <w:r>
+        <w:t>Div étant alignés verticalement passent en horizontal</w:t>
       </w:r>
     </w:p>
     <w:p>
@@ -1234,15 +1151,7 @@
         </w:numPr>
       </w:pPr>
       <w:r>
-        <w:t xml:space="preserve">Que tous les boutons respectent le </w:t>
-      </w:r>
-      <w:proofErr w:type="spellStart"/>
-      <w:r>
-        <w:t>framework</w:t>
-      </w:r>
-      <w:proofErr w:type="spellEnd"/>
-      <w:r>
-        <w:t xml:space="preserve"> </w:t>
+        <w:t xml:space="preserve">Que tous les boutons respectent le framework </w:t>
       </w:r>
     </w:p>
     <w:p>
@@ -1254,13 +1163,8 @@
         </w:numPr>
       </w:pPr>
       <w:r>
-        <w:t xml:space="preserve">Que les formulaires respectent le </w:t>
-      </w:r>
-      <w:proofErr w:type="spellStart"/>
-      <w:r>
-        <w:t>framework</w:t>
-      </w:r>
-      <w:proofErr w:type="spellEnd"/>
+        <w:t>Que les formulaires respectent le framework</w:t>
+      </w:r>
     </w:p>
     <w:p>
       <w:pPr>
@@ -1491,6 +1395,16 @@
     <w:p>
       <w:pPr>
         <w:pStyle w:val="Titre2"/>
+        <w:numPr>
+          <w:ilvl w:val="0"/>
+          <w:numId w:val="0"/>
+        </w:numPr>
+        <w:ind w:left="1134" w:hanging="227"/>
+      </w:pPr>
+    </w:p>
+    <w:p>
+      <w:pPr>
+        <w:pStyle w:val="Titre2"/>
       </w:pPr>
       <w:r>
         <w:t>Organisation</w:t>
@@ -1504,7 +1418,6 @@
         <w:t>asio Leonardo &amp; Assunçao Jeshon, ayant chacun leurs tâches :</w:t>
       </w:r>
     </w:p>
-    <w:p/>
     <w:p/>
     <w:tbl>
       <w:tblPr>
@@ -1817,14 +1730,12 @@
           <w:numId w:val="4"/>
         </w:numPr>
       </w:pPr>
-      <w:proofErr w:type="spellStart"/>
       <w:r>
         <w:rPr>
           <w:b/>
         </w:rPr>
         <w:t>Selenium</w:t>
       </w:r>
-      <w:proofErr w:type="spellEnd"/>
       <w:r>
         <w:t xml:space="preserve"> </w:t>
       </w:r>
@@ -1855,14 +1766,12 @@
         </w:rPr>
         <w:t xml:space="preserve">Apache </w:t>
       </w:r>
-      <w:proofErr w:type="spellStart"/>
       <w:r>
         <w:rPr>
           <w:b/>
         </w:rPr>
         <w:t>JMeter</w:t>
       </w:r>
-      <w:proofErr w:type="spellEnd"/>
       <w:r>
         <w:t> </w:t>
       </w:r>
@@ -1901,15 +1810,7 @@
         <w:t>hébergé</w:t>
       </w:r>
       <w:r>
-        <w:t xml:space="preserve"> en local (</w:t>
-      </w:r>
-      <w:proofErr w:type="spellStart"/>
-      <w:r>
-        <w:t>localhost</w:t>
-      </w:r>
-      <w:proofErr w:type="spellEnd"/>
-      <w:r>
-        <w:t>), v</w:t>
+        <w:t xml:space="preserve"> en local (localhost), v</w:t>
       </w:r>
       <w:r>
         <w:t>oici donc la configuration des serveurs :</w:t>
@@ -1926,13 +1827,8 @@
       <w:r>
         <w:t xml:space="preserve">Di Stasio Leonardo : </w:t>
       </w:r>
-      <w:proofErr w:type="spellStart"/>
-      <w:r>
-        <w:t>Wamp</w:t>
-      </w:r>
-      <w:proofErr w:type="spellEnd"/>
-      <w:r>
-        <w:t xml:space="preserve"> Server 2.5 </w:t>
+      <w:r>
+        <w:t xml:space="preserve">Wamp Server 2.5 </w:t>
       </w:r>
       <w:r>
         <w:t>sur un OS Windows 8</w:t>
@@ -1950,15 +1846,7 @@
         </w:numPr>
       </w:pPr>
       <w:r>
-        <w:t xml:space="preserve">Assunçao Jeshon : </w:t>
-      </w:r>
-      <w:proofErr w:type="spellStart"/>
-      <w:r>
-        <w:t>Wamp</w:t>
-      </w:r>
-      <w:proofErr w:type="spellEnd"/>
-      <w:r>
-        <w:t xml:space="preserve"> Server 2.5 sur un OS Windows 7 Professionnel</w:t>
+        <w:t>Assunçao Jeshon : Wamp Server 2.5 sur un OS Windows 7 Professionnel</w:t>
       </w:r>
     </w:p>
     <w:p>
@@ -3413,15 +3301,7 @@
           </w:tcPr>
           <w:p>
             <w:r>
-              <w:t xml:space="preserve">La connexion est réussie si l’utilisateur entre un login et un </w:t>
-            </w:r>
-            <w:proofErr w:type="spellStart"/>
-            <w:r>
-              <w:t>mdp</w:t>
-            </w:r>
-            <w:proofErr w:type="spellEnd"/>
-            <w:r>
-              <w:t xml:space="preserve"> présent dans notre base de données, et correspondants</w:t>
+              <w:t>La connexion est réussie si l’utilisateur entre un login et un mdp présent dans notre base de données, et correspondants</w:t>
             </w:r>
           </w:p>
         </w:tc>
@@ -3523,15 +3403,7 @@
           </w:tcPr>
           <w:p>
             <w:r>
-              <w:t xml:space="preserve">La connexion est échue si l’utilisateur entre un </w:t>
-            </w:r>
-            <w:proofErr w:type="spellStart"/>
-            <w:r>
-              <w:t>mdp</w:t>
-            </w:r>
-            <w:proofErr w:type="spellEnd"/>
-            <w:r>
-              <w:t xml:space="preserve"> erroné</w:t>
+              <w:t>La connexion est échue si l’utilisateur entre un mdp erroné</w:t>
             </w:r>
           </w:p>
         </w:tc>
@@ -3651,10 +3523,7 @@
               <w:jc w:val="center"/>
             </w:pPr>
             <w:r>
-              <w:t>3</w:t>
-            </w:r>
-            <w:r>
-              <w:t>.1</w:t>
+              <w:t>2.1</w:t>
             </w:r>
           </w:p>
         </w:tc>
@@ -3674,13 +3543,7 @@
           </w:tcPr>
           <w:p>
             <w:r>
-              <w:t>L</w:t>
-            </w:r>
-            <w:r>
-              <w:t xml:space="preserve">e nom de l’assistant </w:t>
-            </w:r>
-            <w:r>
-              <w:t xml:space="preserve">doit être au format texte </w:t>
+              <w:t xml:space="preserve">Le nom du projet doit être au format texte </w:t>
             </w:r>
           </w:p>
         </w:tc>
@@ -3693,7 +3556,7 @@
               <w:jc w:val="center"/>
             </w:pPr>
             <w:r>
-              <w:t>1</w:t>
+              <w:t>2</w:t>
             </w:r>
           </w:p>
         </w:tc>
@@ -3708,10 +3571,7 @@
               <w:jc w:val="center"/>
             </w:pPr>
             <w:r>
-              <w:t>3</w:t>
-            </w:r>
-            <w:r>
-              <w:t>.2</w:t>
+              <w:t>2.2</w:t>
             </w:r>
           </w:p>
         </w:tc>
@@ -3731,15 +3591,7 @@
           </w:tcPr>
           <w:p>
             <w:r>
-              <w:t xml:space="preserve">Le </w:t>
-            </w:r>
-            <w:proofErr w:type="spellStart"/>
-            <w:r>
-              <w:t>prenom</w:t>
-            </w:r>
-            <w:proofErr w:type="spellEnd"/>
-            <w:r>
-              <w:t xml:space="preserve"> de l’assistant doit être au format texte</w:t>
+              <w:t>Le sagex du projet doit être au format entier</w:t>
             </w:r>
           </w:p>
         </w:tc>
@@ -3758,6 +3610,9 @@
         </w:tc>
       </w:tr>
       <w:tr>
+        <w:trPr>
+          <w:trHeight w:val="216"/>
+        </w:trPr>
         <w:tc>
           <w:tcPr>
             <w:tcW w:w="607" w:type="dxa"/>
@@ -3767,10 +3622,7 @@
               <w:jc w:val="center"/>
             </w:pPr>
             <w:r>
-              <w:t>3</w:t>
-            </w:r>
-            <w:r>
-              <w:t>.3</w:t>
+              <w:t>2.3</w:t>
             </w:r>
           </w:p>
         </w:tc>
@@ -3790,13 +3642,25 @@
           </w:tcPr>
           <w:p>
             <w:r>
-              <w:t xml:space="preserve">Le </w:t>
-            </w:r>
-            <w:r>
-              <w:t>login</w:t>
-            </w:r>
-            <w:r>
-              <w:t xml:space="preserve"> de l’assistant doit être au format texte</w:t>
+              <w:t>La date de début du projet doit être au format « </w:t>
+            </w:r>
+            <w:r>
+              <w:t>mm</w:t>
+            </w:r>
+            <w:r>
+              <w:t>/</w:t>
+            </w:r>
+            <w:r>
+              <w:t>jj</w:t>
+            </w:r>
+            <w:r>
+              <w:t>/</w:t>
+            </w:r>
+            <w:r>
+              <w:t>aa</w:t>
+            </w:r>
+            <w:r>
+              <w:t>aa »</w:t>
             </w:r>
           </w:p>
         </w:tc>
@@ -3824,10 +3688,7 @@
               <w:jc w:val="center"/>
             </w:pPr>
             <w:r>
-              <w:t>3</w:t>
-            </w:r>
-            <w:r>
-              <w:t>.4</w:t>
+              <w:t>2.4</w:t>
             </w:r>
           </w:p>
         </w:tc>
@@ -3847,15 +3708,13 @@
           </w:tcPr>
           <w:p>
             <w:r>
-              <w:t xml:space="preserve">Le </w:t>
-            </w:r>
-            <w:proofErr w:type="spellStart"/>
-            <w:r>
-              <w:t>mdp</w:t>
-            </w:r>
-            <w:proofErr w:type="spellEnd"/>
-            <w:r>
-              <w:t xml:space="preserve"> de l’assistant doit être au format texte</w:t>
+              <w:t xml:space="preserve">La date de fin du projet doit être au format </w:t>
+            </w:r>
+            <w:r>
+              <w:t>« mm/jj/aaaa </w:t>
+            </w:r>
+            <w:r>
+              <w:t>»</w:t>
             </w:r>
           </w:p>
         </w:tc>
@@ -3874,6 +3733,9 @@
         </w:tc>
       </w:tr>
       <w:tr>
+        <w:trPr>
+          <w:trHeight w:val="469"/>
+        </w:trPr>
         <w:tc>
           <w:tcPr>
             <w:tcW w:w="607" w:type="dxa"/>
@@ -3883,10 +3745,7 @@
               <w:jc w:val="center"/>
             </w:pPr>
             <w:r>
-              <w:t>3</w:t>
-            </w:r>
-            <w:r>
-              <w:t>.5</w:t>
+              <w:t>2.5</w:t>
             </w:r>
           </w:p>
         </w:tc>
@@ -3906,13 +3765,7 @@
           </w:tcPr>
           <w:p>
             <w:r>
-              <w:t>L</w:t>
-            </w:r>
-            <w:r>
-              <w:t>’email</w:t>
-            </w:r>
-            <w:r>
-              <w:t xml:space="preserve"> de l’assistant doit être au format texte</w:t>
+              <w:t>Le tarif horaire d’un assistant doit être au format entier</w:t>
             </w:r>
           </w:p>
         </w:tc>
@@ -3941,10 +3794,7 @@
             </w:pPr>
             <w:r>
               <w:lastRenderedPageBreak/>
-              <w:t>3</w:t>
-            </w:r>
-            <w:r>
-              <w:t>.6</w:t>
+              <w:t>2.6</w:t>
             </w:r>
           </w:p>
         </w:tc>
@@ -3964,13 +3814,7 @@
           </w:tcPr>
           <w:p>
             <w:r>
-              <w:t>L</w:t>
-            </w:r>
-            <w:r>
-              <w:t xml:space="preserve">’adresse </w:t>
-            </w:r>
-            <w:r>
-              <w:t>de l’assistant doit être au format texte</w:t>
+              <w:t>Le tarif horaire d’un adjoint doit être au format entier</w:t>
             </w:r>
           </w:p>
         </w:tc>
@@ -3998,10 +3842,7 @@
               <w:jc w:val="center"/>
             </w:pPr>
             <w:r>
-              <w:t>3</w:t>
-            </w:r>
-            <w:r>
-              <w:t>.7</w:t>
+              <w:t>2.7</w:t>
             </w:r>
           </w:p>
         </w:tc>
@@ -4021,13 +3862,7 @@
           </w:tcPr>
           <w:p>
             <w:r>
-              <w:t>L</w:t>
-            </w:r>
-            <w:r>
-              <w:t xml:space="preserve">’abréviation </w:t>
-            </w:r>
-            <w:r>
-              <w:t>de l’assistant doit être au format texte</w:t>
+              <w:t>Le budget du projet doit être au format entier</w:t>
             </w:r>
           </w:p>
         </w:tc>
@@ -4055,10 +3890,7 @@
               <w:jc w:val="center"/>
             </w:pPr>
             <w:r>
-              <w:t>3</w:t>
-            </w:r>
-            <w:r>
-              <w:t>.8</w:t>
+              <w:t>2.8</w:t>
             </w:r>
           </w:p>
         </w:tc>
@@ -4078,21 +3910,7 @@
           </w:tcPr>
           <w:p>
             <w:r>
-              <w:t>L</w:t>
-            </w:r>
-            <w:r>
-              <w:t xml:space="preserve">e domaine de </w:t>
-            </w:r>
-            <w:proofErr w:type="spellStart"/>
-            <w:r>
-              <w:t>compét</w:t>
-            </w:r>
-            <w:proofErr w:type="spellEnd"/>
-            <w:r>
-              <w:t xml:space="preserve">. </w:t>
-            </w:r>
-            <w:r>
-              <w:t>de l’assistant doit être au format texte</w:t>
+              <w:t>Le chef de projet doit être au format texte</w:t>
             </w:r>
           </w:p>
         </w:tc>
@@ -4120,7 +3938,7 @@
               <w:jc w:val="center"/>
             </w:pPr>
             <w:r>
-              <w:t>3.9</w:t>
+              <w:t>2.9</w:t>
             </w:r>
           </w:p>
         </w:tc>
@@ -4140,7 +3958,7 @@
           </w:tcPr>
           <w:p>
             <w:r>
-              <w:t>La fonction de l’assistant doit être au format entier</w:t>
+              <w:t>Le projet doit être prévu dans le futur</w:t>
             </w:r>
           </w:p>
         </w:tc>
@@ -4153,292 +3971,7 @@
               <w:jc w:val="center"/>
             </w:pPr>
             <w:r>
-              <w:t>1</w:t>
-            </w:r>
-          </w:p>
-        </w:tc>
-      </w:tr>
-      <w:tr>
-        <w:tc>
-          <w:tcPr>
-            <w:tcW w:w="607" w:type="dxa"/>
-          </w:tcPr>
-          <w:p>
-            <w:pPr>
-              <w:jc w:val="center"/>
-            </w:pPr>
-            <w:r>
-              <w:t>3.10</w:t>
-            </w:r>
-          </w:p>
-        </w:tc>
-        <w:tc>
-          <w:tcPr>
-            <w:tcW w:w="1344" w:type="dxa"/>
-          </w:tcPr>
-          <w:p>
-            <w:r>
-              <w:t>Fonctionnel</w:t>
-            </w:r>
-          </w:p>
-        </w:tc>
-        <w:tc>
-          <w:tcPr>
-            <w:tcW w:w="6379" w:type="dxa"/>
-          </w:tcPr>
-          <w:p>
-            <w:r>
-              <w:t>L</w:t>
-            </w:r>
-            <w:r>
-              <w:t xml:space="preserve">e nombre d’heure annuelle </w:t>
-            </w:r>
-            <w:r>
-              <w:t xml:space="preserve">de l’assistant doit être au format </w:t>
-            </w:r>
-            <w:r>
-              <w:t>entier</w:t>
-            </w:r>
-          </w:p>
-        </w:tc>
-        <w:tc>
-          <w:tcPr>
-            <w:tcW w:w="955" w:type="dxa"/>
-          </w:tcPr>
-          <w:p>
-            <w:pPr>
-              <w:jc w:val="center"/>
-            </w:pPr>
-            <w:r>
-              <w:t>1</w:t>
-            </w:r>
-          </w:p>
-        </w:tc>
-      </w:tr>
-      <w:tr>
-        <w:tc>
-          <w:tcPr>
-            <w:tcW w:w="607" w:type="dxa"/>
-          </w:tcPr>
-          <w:p>
-            <w:pPr>
-              <w:jc w:val="center"/>
-            </w:pPr>
-            <w:r>
-              <w:t>3.11</w:t>
-            </w:r>
-          </w:p>
-        </w:tc>
-        <w:tc>
-          <w:tcPr>
-            <w:tcW w:w="1344" w:type="dxa"/>
-          </w:tcPr>
-          <w:p>
-            <w:r>
-              <w:t>Fonctionnel</w:t>
-            </w:r>
-          </w:p>
-        </w:tc>
-        <w:tc>
-          <w:tcPr>
-            <w:tcW w:w="6379" w:type="dxa"/>
-          </w:tcPr>
-          <w:p>
-            <w:r>
-              <w:t>L</w:t>
-            </w:r>
-            <w:r>
-              <w:t>e taux d’engagement</w:t>
-            </w:r>
-            <w:r>
-              <w:t xml:space="preserve"> de l’assistant doit être au format </w:t>
-            </w:r>
-            <w:r>
-              <w:t>entier</w:t>
-            </w:r>
-          </w:p>
-        </w:tc>
-        <w:tc>
-          <w:tcPr>
-            <w:tcW w:w="955" w:type="dxa"/>
-          </w:tcPr>
-          <w:p>
-            <w:pPr>
-              <w:jc w:val="center"/>
-            </w:pPr>
-            <w:r>
-              <w:t>1</w:t>
-            </w:r>
-          </w:p>
-        </w:tc>
-      </w:tr>
-      <w:tr>
-        <w:tc>
-          <w:tcPr>
-            <w:tcW w:w="607" w:type="dxa"/>
-          </w:tcPr>
-          <w:p>
-            <w:pPr>
-              <w:jc w:val="center"/>
-            </w:pPr>
-            <w:r>
-              <w:t>3.12</w:t>
-            </w:r>
-          </w:p>
-        </w:tc>
-        <w:tc>
-          <w:tcPr>
-            <w:tcW w:w="1344" w:type="dxa"/>
-          </w:tcPr>
-          <w:p>
-            <w:r>
-              <w:t>Fonctionnel</w:t>
-            </w:r>
-          </w:p>
-        </w:tc>
-        <w:tc>
-          <w:tcPr>
-            <w:tcW w:w="6379" w:type="dxa"/>
-          </w:tcPr>
-          <w:p>
-            <w:r>
-              <w:t>L</w:t>
-            </w:r>
-            <w:r>
-              <w:t>e taux d’enseignement</w:t>
-            </w:r>
-            <w:r>
-              <w:t xml:space="preserve"> de l’assistant doit être au format </w:t>
-            </w:r>
-            <w:r>
-              <w:t>entier</w:t>
-            </w:r>
-          </w:p>
-        </w:tc>
-        <w:tc>
-          <w:tcPr>
-            <w:tcW w:w="955" w:type="dxa"/>
-          </w:tcPr>
-          <w:p>
-            <w:pPr>
-              <w:jc w:val="center"/>
-            </w:pPr>
-            <w:r>
-              <w:t>1</w:t>
-            </w:r>
-          </w:p>
-        </w:tc>
-      </w:tr>
-      <w:tr>
-        <w:tc>
-          <w:tcPr>
-            <w:tcW w:w="607" w:type="dxa"/>
-          </w:tcPr>
-          <w:p>
-            <w:pPr>
-              <w:jc w:val="center"/>
-            </w:pPr>
-            <w:r>
-              <w:t>3.13</w:t>
-            </w:r>
-          </w:p>
-        </w:tc>
-        <w:tc>
-          <w:tcPr>
-            <w:tcW w:w="1344" w:type="dxa"/>
-          </w:tcPr>
-          <w:p>
-            <w:r>
-              <w:t>Fonctionnel</w:t>
-            </w:r>
-          </w:p>
-        </w:tc>
-        <w:tc>
-          <w:tcPr>
-            <w:tcW w:w="6379" w:type="dxa"/>
-          </w:tcPr>
-          <w:p>
-            <w:r>
-              <w:t>L</w:t>
-            </w:r>
-            <w:r>
-              <w:t xml:space="preserve">e taux de tâche internes </w:t>
-            </w:r>
-            <w:r>
-              <w:t xml:space="preserve">de l’assistant doit être au format </w:t>
-            </w:r>
-            <w:r>
-              <w:t>entier</w:t>
-            </w:r>
-          </w:p>
-        </w:tc>
-        <w:tc>
-          <w:tcPr>
-            <w:tcW w:w="955" w:type="dxa"/>
-          </w:tcPr>
-          <w:p>
-            <w:pPr>
-              <w:jc w:val="center"/>
-            </w:pPr>
-            <w:r>
-              <w:t>1</w:t>
-            </w:r>
-          </w:p>
-        </w:tc>
-      </w:tr>
-      <w:tr>
-        <w:tc>
-          <w:tcPr>
-            <w:tcW w:w="607" w:type="dxa"/>
-          </w:tcPr>
-          <w:p>
-            <w:pPr>
-              <w:jc w:val="center"/>
-            </w:pPr>
-            <w:r>
-              <w:t>3.14</w:t>
-            </w:r>
-          </w:p>
-        </w:tc>
-        <w:tc>
-          <w:tcPr>
-            <w:tcW w:w="1344" w:type="dxa"/>
-          </w:tcPr>
-          <w:p>
-            <w:r>
-              <w:t>Fonctionnel</w:t>
-            </w:r>
-          </w:p>
-        </w:tc>
-        <w:tc>
-          <w:tcPr>
-            <w:tcW w:w="6379" w:type="dxa"/>
-          </w:tcPr>
-          <w:p>
-            <w:r>
-              <w:t>L</w:t>
-            </w:r>
-            <w:r>
-              <w:t xml:space="preserve">e groupe </w:t>
-            </w:r>
-            <w:r>
-              <w:t xml:space="preserve">de l’assistant doit être au format </w:t>
-            </w:r>
-            <w:r>
-              <w:t>entier</w:t>
-            </w:r>
-          </w:p>
-        </w:tc>
-        <w:tc>
-          <w:tcPr>
-            <w:tcW w:w="955" w:type="dxa"/>
-          </w:tcPr>
-          <w:p>
-            <w:pPr>
-              <w:jc w:val="center"/>
-            </w:pPr>
-            <w:r>
-              <w:t>1</w:t>
+              <w:t>2</w:t>
             </w:r>
           </w:p>
         </w:tc>
@@ -4446,11 +3979,7 @@
     </w:tbl>
     <w:p>
       <w:pPr>
-        <w:pStyle w:val="Titre2"/>
-        <w:numPr>
-          <w:ilvl w:val="0"/>
-          <w:numId w:val="0"/>
-        </w:numPr>
+        <w:spacing w:before="120" w:after="120"/>
       </w:pPr>
     </w:p>
     <w:tbl>
@@ -4549,7 +4078,7 @@
               <w:jc w:val="center"/>
             </w:pPr>
             <w:r>
-              <w:t>4</w:t>
+              <w:t>3</w:t>
             </w:r>
             <w:r>
               <w:t>.1</w:t>
@@ -4575,15 +4104,7 @@
               <w:t>L</w:t>
             </w:r>
             <w:r>
-              <w:t xml:space="preserve">’acronyme du groupe de </w:t>
-            </w:r>
-            <w:proofErr w:type="spellStart"/>
-            <w:r>
-              <w:t>compét</w:t>
-            </w:r>
-            <w:proofErr w:type="spellEnd"/>
-            <w:r>
-              <w:t xml:space="preserve">. </w:t>
+              <w:t xml:space="preserve">e nom de l’assistant </w:t>
             </w:r>
             <w:r>
               <w:t xml:space="preserve">doit être au format texte </w:t>
@@ -4599,15 +4120,12 @@
               <w:jc w:val="center"/>
             </w:pPr>
             <w:r>
-              <w:t>1</w:t>
+              <w:t>2</w:t>
             </w:r>
           </w:p>
         </w:tc>
       </w:tr>
       <w:tr>
-        <w:trPr>
-          <w:trHeight w:val="156"/>
-        </w:trPr>
         <w:tc>
           <w:tcPr>
             <w:tcW w:w="607" w:type="dxa"/>
@@ -4617,7 +4135,7 @@
               <w:jc w:val="center"/>
             </w:pPr>
             <w:r>
-              <w:t>4</w:t>
+              <w:t>3</w:t>
             </w:r>
             <w:r>
               <w:t>.2</w:t>
@@ -4640,18 +4158,640 @@
           </w:tcPr>
           <w:p>
             <w:r>
-              <w:t>Le nom</w:t>
-            </w:r>
-            <w:r>
-              <w:t xml:space="preserve"> du groupe de </w:t>
-            </w:r>
-            <w:proofErr w:type="spellStart"/>
-            <w:r>
-              <w:t>compét</w:t>
-            </w:r>
-            <w:proofErr w:type="spellEnd"/>
-            <w:r>
-              <w:t>. doit être au format texte</w:t>
+              <w:t>Le prenom de l’assistant doit être au format texte</w:t>
+            </w:r>
+          </w:p>
+        </w:tc>
+        <w:tc>
+          <w:tcPr>
+            <w:tcW w:w="955" w:type="dxa"/>
+          </w:tcPr>
+          <w:p>
+            <w:pPr>
+              <w:jc w:val="center"/>
+            </w:pPr>
+            <w:r>
+              <w:t>2</w:t>
+            </w:r>
+          </w:p>
+        </w:tc>
+      </w:tr>
+      <w:tr>
+        <w:tc>
+          <w:tcPr>
+            <w:tcW w:w="607" w:type="dxa"/>
+          </w:tcPr>
+          <w:p>
+            <w:pPr>
+              <w:jc w:val="center"/>
+            </w:pPr>
+            <w:r>
+              <w:t>3</w:t>
+            </w:r>
+            <w:r>
+              <w:t>.3</w:t>
+            </w:r>
+          </w:p>
+        </w:tc>
+        <w:tc>
+          <w:tcPr>
+            <w:tcW w:w="1344" w:type="dxa"/>
+          </w:tcPr>
+          <w:p>
+            <w:r>
+              <w:t>Fonctionnel</w:t>
+            </w:r>
+          </w:p>
+        </w:tc>
+        <w:tc>
+          <w:tcPr>
+            <w:tcW w:w="6379" w:type="dxa"/>
+          </w:tcPr>
+          <w:p>
+            <w:r>
+              <w:t>Le login de l’assistant doit être au format texte</w:t>
+            </w:r>
+          </w:p>
+        </w:tc>
+        <w:tc>
+          <w:tcPr>
+            <w:tcW w:w="955" w:type="dxa"/>
+          </w:tcPr>
+          <w:p>
+            <w:pPr>
+              <w:jc w:val="center"/>
+            </w:pPr>
+            <w:r>
+              <w:t>2</w:t>
+            </w:r>
+          </w:p>
+        </w:tc>
+      </w:tr>
+      <w:tr>
+        <w:tc>
+          <w:tcPr>
+            <w:tcW w:w="607" w:type="dxa"/>
+          </w:tcPr>
+          <w:p>
+            <w:pPr>
+              <w:jc w:val="center"/>
+            </w:pPr>
+            <w:r>
+              <w:t>3</w:t>
+            </w:r>
+            <w:r>
+              <w:t>.4</w:t>
+            </w:r>
+          </w:p>
+        </w:tc>
+        <w:tc>
+          <w:tcPr>
+            <w:tcW w:w="1344" w:type="dxa"/>
+          </w:tcPr>
+          <w:p>
+            <w:r>
+              <w:t>Fonctionnel</w:t>
+            </w:r>
+          </w:p>
+        </w:tc>
+        <w:tc>
+          <w:tcPr>
+            <w:tcW w:w="6379" w:type="dxa"/>
+          </w:tcPr>
+          <w:p>
+            <w:r>
+              <w:t>Le mdp de l’assistant doit être au format texte</w:t>
+            </w:r>
+          </w:p>
+        </w:tc>
+        <w:tc>
+          <w:tcPr>
+            <w:tcW w:w="955" w:type="dxa"/>
+          </w:tcPr>
+          <w:p>
+            <w:pPr>
+              <w:jc w:val="center"/>
+            </w:pPr>
+            <w:r>
+              <w:t>2</w:t>
+            </w:r>
+          </w:p>
+        </w:tc>
+      </w:tr>
+      <w:tr>
+        <w:tc>
+          <w:tcPr>
+            <w:tcW w:w="607" w:type="dxa"/>
+          </w:tcPr>
+          <w:p>
+            <w:pPr>
+              <w:jc w:val="center"/>
+            </w:pPr>
+            <w:r>
+              <w:t>3</w:t>
+            </w:r>
+            <w:r>
+              <w:t>.5</w:t>
+            </w:r>
+          </w:p>
+        </w:tc>
+        <w:tc>
+          <w:tcPr>
+            <w:tcW w:w="1344" w:type="dxa"/>
+          </w:tcPr>
+          <w:p>
+            <w:r>
+              <w:t>Fonctionnel</w:t>
+            </w:r>
+          </w:p>
+        </w:tc>
+        <w:tc>
+          <w:tcPr>
+            <w:tcW w:w="6379" w:type="dxa"/>
+          </w:tcPr>
+          <w:p>
+            <w:r>
+              <w:t>L’email de l’assistant doit être au format texte</w:t>
+            </w:r>
+          </w:p>
+        </w:tc>
+        <w:tc>
+          <w:tcPr>
+            <w:tcW w:w="955" w:type="dxa"/>
+          </w:tcPr>
+          <w:p>
+            <w:pPr>
+              <w:jc w:val="center"/>
+            </w:pPr>
+            <w:r>
+              <w:t>2</w:t>
+            </w:r>
+          </w:p>
+        </w:tc>
+      </w:tr>
+      <w:tr>
+        <w:tc>
+          <w:tcPr>
+            <w:tcW w:w="607" w:type="dxa"/>
+          </w:tcPr>
+          <w:p>
+            <w:pPr>
+              <w:jc w:val="center"/>
+            </w:pPr>
+            <w:r>
+              <w:t>3</w:t>
+            </w:r>
+            <w:r>
+              <w:t>.6</w:t>
+            </w:r>
+          </w:p>
+        </w:tc>
+        <w:tc>
+          <w:tcPr>
+            <w:tcW w:w="1344" w:type="dxa"/>
+          </w:tcPr>
+          <w:p>
+            <w:r>
+              <w:t>Fonctionnel</w:t>
+            </w:r>
+          </w:p>
+        </w:tc>
+        <w:tc>
+          <w:tcPr>
+            <w:tcW w:w="6379" w:type="dxa"/>
+          </w:tcPr>
+          <w:p>
+            <w:r>
+              <w:t>L’adresse de l’assistant doit être au format texte</w:t>
+            </w:r>
+          </w:p>
+        </w:tc>
+        <w:tc>
+          <w:tcPr>
+            <w:tcW w:w="955" w:type="dxa"/>
+          </w:tcPr>
+          <w:p>
+            <w:pPr>
+              <w:jc w:val="center"/>
+            </w:pPr>
+            <w:r>
+              <w:t>2</w:t>
+            </w:r>
+          </w:p>
+        </w:tc>
+      </w:tr>
+      <w:tr>
+        <w:tc>
+          <w:tcPr>
+            <w:tcW w:w="607" w:type="dxa"/>
+          </w:tcPr>
+          <w:p>
+            <w:pPr>
+              <w:jc w:val="center"/>
+            </w:pPr>
+            <w:r>
+              <w:t>3</w:t>
+            </w:r>
+            <w:r>
+              <w:t>.7</w:t>
+            </w:r>
+          </w:p>
+        </w:tc>
+        <w:tc>
+          <w:tcPr>
+            <w:tcW w:w="1344" w:type="dxa"/>
+          </w:tcPr>
+          <w:p>
+            <w:r>
+              <w:t>Fonctionnel</w:t>
+            </w:r>
+          </w:p>
+        </w:tc>
+        <w:tc>
+          <w:tcPr>
+            <w:tcW w:w="6379" w:type="dxa"/>
+          </w:tcPr>
+          <w:p>
+            <w:r>
+              <w:t>L’abréviation de l’assistant doit être au format texte</w:t>
+            </w:r>
+          </w:p>
+        </w:tc>
+        <w:tc>
+          <w:tcPr>
+            <w:tcW w:w="955" w:type="dxa"/>
+          </w:tcPr>
+          <w:p>
+            <w:pPr>
+              <w:jc w:val="center"/>
+            </w:pPr>
+            <w:r>
+              <w:t>2</w:t>
+            </w:r>
+          </w:p>
+        </w:tc>
+      </w:tr>
+      <w:tr>
+        <w:tc>
+          <w:tcPr>
+            <w:tcW w:w="607" w:type="dxa"/>
+          </w:tcPr>
+          <w:p>
+            <w:pPr>
+              <w:jc w:val="center"/>
+            </w:pPr>
+            <w:r>
+              <w:t>3</w:t>
+            </w:r>
+            <w:r>
+              <w:t>.8</w:t>
+            </w:r>
+          </w:p>
+        </w:tc>
+        <w:tc>
+          <w:tcPr>
+            <w:tcW w:w="1344" w:type="dxa"/>
+          </w:tcPr>
+          <w:p>
+            <w:r>
+              <w:t>Fonctionnel</w:t>
+            </w:r>
+          </w:p>
+        </w:tc>
+        <w:tc>
+          <w:tcPr>
+            <w:tcW w:w="6379" w:type="dxa"/>
+          </w:tcPr>
+          <w:p>
+            <w:r>
+              <w:t>Le domaine de compét. de l’assistant doit être au format texte</w:t>
+            </w:r>
+          </w:p>
+        </w:tc>
+        <w:tc>
+          <w:tcPr>
+            <w:tcW w:w="955" w:type="dxa"/>
+          </w:tcPr>
+          <w:p>
+            <w:pPr>
+              <w:jc w:val="center"/>
+            </w:pPr>
+            <w:r>
+              <w:t>2</w:t>
+            </w:r>
+          </w:p>
+        </w:tc>
+      </w:tr>
+      <w:tr>
+        <w:tc>
+          <w:tcPr>
+            <w:tcW w:w="607" w:type="dxa"/>
+          </w:tcPr>
+          <w:p>
+            <w:pPr>
+              <w:jc w:val="center"/>
+            </w:pPr>
+            <w:r>
+              <w:t>3.9</w:t>
+            </w:r>
+          </w:p>
+        </w:tc>
+        <w:tc>
+          <w:tcPr>
+            <w:tcW w:w="1344" w:type="dxa"/>
+          </w:tcPr>
+          <w:p>
+            <w:r>
+              <w:t>Fonctionnel</w:t>
+            </w:r>
+          </w:p>
+        </w:tc>
+        <w:tc>
+          <w:tcPr>
+            <w:tcW w:w="6379" w:type="dxa"/>
+          </w:tcPr>
+          <w:p>
+            <w:r>
+              <w:t>La fonction de l’assistant doit être au format entier</w:t>
+            </w:r>
+          </w:p>
+        </w:tc>
+        <w:tc>
+          <w:tcPr>
+            <w:tcW w:w="955" w:type="dxa"/>
+          </w:tcPr>
+          <w:p>
+            <w:pPr>
+              <w:jc w:val="center"/>
+            </w:pPr>
+            <w:r>
+              <w:t>1</w:t>
+            </w:r>
+          </w:p>
+        </w:tc>
+      </w:tr>
+      <w:tr>
+        <w:tc>
+          <w:tcPr>
+            <w:tcW w:w="607" w:type="dxa"/>
+          </w:tcPr>
+          <w:p>
+            <w:pPr>
+              <w:jc w:val="center"/>
+            </w:pPr>
+            <w:r>
+              <w:t>3.10</w:t>
+            </w:r>
+          </w:p>
+        </w:tc>
+        <w:tc>
+          <w:tcPr>
+            <w:tcW w:w="1344" w:type="dxa"/>
+          </w:tcPr>
+          <w:p>
+            <w:r>
+              <w:t>Fonctionnel</w:t>
+            </w:r>
+          </w:p>
+        </w:tc>
+        <w:tc>
+          <w:tcPr>
+            <w:tcW w:w="6379" w:type="dxa"/>
+          </w:tcPr>
+          <w:p>
+            <w:r>
+              <w:t xml:space="preserve">Le nombre d’heure annuelle de l’assistant doit être au format </w:t>
+            </w:r>
+            <w:r>
+              <w:t>entier</w:t>
+            </w:r>
+          </w:p>
+        </w:tc>
+        <w:tc>
+          <w:tcPr>
+            <w:tcW w:w="955" w:type="dxa"/>
+          </w:tcPr>
+          <w:p>
+            <w:pPr>
+              <w:jc w:val="center"/>
+            </w:pPr>
+            <w:r>
+              <w:t>1</w:t>
+            </w:r>
+          </w:p>
+        </w:tc>
+      </w:tr>
+      <w:tr>
+        <w:tc>
+          <w:tcPr>
+            <w:tcW w:w="607" w:type="dxa"/>
+          </w:tcPr>
+          <w:p>
+            <w:pPr>
+              <w:jc w:val="center"/>
+            </w:pPr>
+            <w:r>
+              <w:t>3.11</w:t>
+            </w:r>
+          </w:p>
+        </w:tc>
+        <w:tc>
+          <w:tcPr>
+            <w:tcW w:w="1344" w:type="dxa"/>
+          </w:tcPr>
+          <w:p>
+            <w:r>
+              <w:t>Fonctionnel</w:t>
+            </w:r>
+          </w:p>
+        </w:tc>
+        <w:tc>
+          <w:tcPr>
+            <w:tcW w:w="6379" w:type="dxa"/>
+          </w:tcPr>
+          <w:p>
+            <w:r>
+              <w:t>L</w:t>
+            </w:r>
+            <w:r>
+              <w:t>e taux d’engagement</w:t>
+            </w:r>
+            <w:r>
+              <w:t xml:space="preserve"> de l’assistant doit être au format </w:t>
+            </w:r>
+            <w:r>
+              <w:t>entier</w:t>
+            </w:r>
+          </w:p>
+        </w:tc>
+        <w:tc>
+          <w:tcPr>
+            <w:tcW w:w="955" w:type="dxa"/>
+          </w:tcPr>
+          <w:p>
+            <w:pPr>
+              <w:jc w:val="center"/>
+            </w:pPr>
+            <w:r>
+              <w:t>1</w:t>
+            </w:r>
+          </w:p>
+        </w:tc>
+      </w:tr>
+      <w:tr>
+        <w:tc>
+          <w:tcPr>
+            <w:tcW w:w="607" w:type="dxa"/>
+          </w:tcPr>
+          <w:p>
+            <w:pPr>
+              <w:jc w:val="center"/>
+            </w:pPr>
+            <w:r>
+              <w:t>3.12</w:t>
+            </w:r>
+          </w:p>
+        </w:tc>
+        <w:tc>
+          <w:tcPr>
+            <w:tcW w:w="1344" w:type="dxa"/>
+          </w:tcPr>
+          <w:p>
+            <w:r>
+              <w:t>Fonctionnel</w:t>
+            </w:r>
+          </w:p>
+        </w:tc>
+        <w:tc>
+          <w:tcPr>
+            <w:tcW w:w="6379" w:type="dxa"/>
+          </w:tcPr>
+          <w:p>
+            <w:r>
+              <w:t>L</w:t>
+            </w:r>
+            <w:r>
+              <w:t>e taux d’enseignement</w:t>
+            </w:r>
+            <w:r>
+              <w:t xml:space="preserve"> de l’assistant doit être au format </w:t>
+            </w:r>
+            <w:r>
+              <w:t>entier</w:t>
+            </w:r>
+          </w:p>
+        </w:tc>
+        <w:tc>
+          <w:tcPr>
+            <w:tcW w:w="955" w:type="dxa"/>
+          </w:tcPr>
+          <w:p>
+            <w:pPr>
+              <w:jc w:val="center"/>
+            </w:pPr>
+            <w:r>
+              <w:t>1</w:t>
+            </w:r>
+          </w:p>
+        </w:tc>
+      </w:tr>
+      <w:tr>
+        <w:tc>
+          <w:tcPr>
+            <w:tcW w:w="607" w:type="dxa"/>
+          </w:tcPr>
+          <w:p>
+            <w:pPr>
+              <w:jc w:val="center"/>
+            </w:pPr>
+            <w:r>
+              <w:t>3.13</w:t>
+            </w:r>
+          </w:p>
+        </w:tc>
+        <w:tc>
+          <w:tcPr>
+            <w:tcW w:w="1344" w:type="dxa"/>
+          </w:tcPr>
+          <w:p>
+            <w:r>
+              <w:t>Fonctionnel</w:t>
+            </w:r>
+          </w:p>
+        </w:tc>
+        <w:tc>
+          <w:tcPr>
+            <w:tcW w:w="6379" w:type="dxa"/>
+          </w:tcPr>
+          <w:p>
+            <w:r>
+              <w:t>L</w:t>
+            </w:r>
+            <w:r>
+              <w:t xml:space="preserve">e taux de tâche internes </w:t>
+            </w:r>
+            <w:r>
+              <w:t xml:space="preserve">de l’assistant doit être au format </w:t>
+            </w:r>
+            <w:r>
+              <w:t>entier</w:t>
+            </w:r>
+          </w:p>
+        </w:tc>
+        <w:tc>
+          <w:tcPr>
+            <w:tcW w:w="955" w:type="dxa"/>
+          </w:tcPr>
+          <w:p>
+            <w:pPr>
+              <w:jc w:val="center"/>
+            </w:pPr>
+            <w:r>
+              <w:t>1</w:t>
+            </w:r>
+          </w:p>
+        </w:tc>
+      </w:tr>
+      <w:tr>
+        <w:tc>
+          <w:tcPr>
+            <w:tcW w:w="607" w:type="dxa"/>
+          </w:tcPr>
+          <w:p>
+            <w:pPr>
+              <w:jc w:val="center"/>
+            </w:pPr>
+            <w:r>
+              <w:t>3.14</w:t>
+            </w:r>
+          </w:p>
+        </w:tc>
+        <w:tc>
+          <w:tcPr>
+            <w:tcW w:w="1344" w:type="dxa"/>
+          </w:tcPr>
+          <w:p>
+            <w:r>
+              <w:t>Fonctionnel</w:t>
+            </w:r>
+          </w:p>
+        </w:tc>
+        <w:tc>
+          <w:tcPr>
+            <w:tcW w:w="6379" w:type="dxa"/>
+          </w:tcPr>
+          <w:p>
+            <w:r>
+              <w:t>L</w:t>
+            </w:r>
+            <w:r>
+              <w:t xml:space="preserve">e groupe </w:t>
+            </w:r>
+            <w:r>
+              <w:t xml:space="preserve">de l’assistant doit être au format </w:t>
+            </w:r>
+            <w:r>
+              <w:t>entier</w:t>
             </w:r>
           </w:p>
         </w:tc>
@@ -4672,7 +4812,11 @@
     </w:tbl>
     <w:p>
       <w:pPr>
-        <w:spacing w:before="120" w:after="120"/>
+        <w:pStyle w:val="Titre2"/>
+        <w:numPr>
+          <w:ilvl w:val="0"/>
+          <w:numId w:val="0"/>
+        </w:numPr>
       </w:pPr>
     </w:p>
     <w:tbl>
@@ -4771,10 +4915,7 @@
               <w:jc w:val="center"/>
             </w:pPr>
             <w:r>
-              <w:t>5</w:t>
-            </w:r>
-            <w:r>
-              <w:t>.1</w:t>
+              <w:t>4.1</w:t>
             </w:r>
           </w:p>
         </w:tc>
@@ -4794,16 +4935,7 @@
           </w:tcPr>
           <w:p>
             <w:r>
-              <w:t xml:space="preserve">Le taux d’engagement du projet </w:t>
-            </w:r>
-            <w:r>
-              <w:t xml:space="preserve">doit être au format </w:t>
-            </w:r>
-            <w:r>
-              <w:t>entier</w:t>
-            </w:r>
-            <w:r>
-              <w:t xml:space="preserve"> </w:t>
+              <w:t xml:space="preserve">L’acronyme du groupe de compét. doit être au format texte </w:t>
             </w:r>
           </w:p>
         </w:tc>
@@ -4816,7 +4948,7 @@
               <w:jc w:val="center"/>
             </w:pPr>
             <w:r>
-              <w:t>1</w:t>
+              <w:t>2</w:t>
             </w:r>
           </w:p>
         </w:tc>
@@ -4834,10 +4966,7 @@
               <w:jc w:val="center"/>
             </w:pPr>
             <w:r>
-              <w:t>5</w:t>
-            </w:r>
-            <w:r>
-              <w:t>.2</w:t>
+              <w:t>4.2</w:t>
             </w:r>
           </w:p>
         </w:tc>
@@ -4857,19 +4986,7 @@
           </w:tcPr>
           <w:p>
             <w:r>
-              <w:t>L</w:t>
-            </w:r>
-            <w:r>
-              <w:t xml:space="preserve">’assistant </w:t>
-            </w:r>
-            <w:r>
-              <w:t xml:space="preserve">assigné </w:t>
-            </w:r>
-            <w:r>
-              <w:t>au</w:t>
-            </w:r>
-            <w:r>
-              <w:t xml:space="preserve"> projet doit être au format entier</w:t>
+              <w:t>Le nom du groupe de compét. doit être au format texte</w:t>
             </w:r>
           </w:p>
         </w:tc>
@@ -4882,61 +4999,7 @@
               <w:jc w:val="center"/>
             </w:pPr>
             <w:r>
-              <w:t>1</w:t>
-            </w:r>
-          </w:p>
-        </w:tc>
-      </w:tr>
-      <w:tr>
-        <w:trPr>
-          <w:trHeight w:val="156"/>
-        </w:trPr>
-        <w:tc>
-          <w:tcPr>
-            <w:tcW w:w="607" w:type="dxa"/>
-          </w:tcPr>
-          <w:p>
-            <w:pPr>
-              <w:jc w:val="center"/>
-            </w:pPr>
-            <w:r>
-              <w:t>5.3</w:t>
-            </w:r>
-          </w:p>
-        </w:tc>
-        <w:tc>
-          <w:tcPr>
-            <w:tcW w:w="1344" w:type="dxa"/>
-          </w:tcPr>
-          <w:p>
-            <w:r>
-              <w:t>Fonctionnel</w:t>
-            </w:r>
-          </w:p>
-        </w:tc>
-        <w:tc>
-          <w:tcPr>
-            <w:tcW w:w="6379" w:type="dxa"/>
-          </w:tcPr>
-          <w:p>
-            <w:r>
-              <w:t xml:space="preserve">Le projet assigné à l’assistant </w:t>
-            </w:r>
-            <w:r>
-              <w:t>doit être au format entier</w:t>
-            </w:r>
-          </w:p>
-        </w:tc>
-        <w:tc>
-          <w:tcPr>
-            <w:tcW w:w="955" w:type="dxa"/>
-          </w:tcPr>
-          <w:p>
-            <w:pPr>
-              <w:jc w:val="center"/>
-            </w:pPr>
-            <w:r>
-              <w:t>1</w:t>
+              <w:t>2</w:t>
             </w:r>
           </w:p>
         </w:tc>
@@ -5043,10 +5106,7 @@
               <w:jc w:val="center"/>
             </w:pPr>
             <w:r>
-              <w:t>6</w:t>
-            </w:r>
-            <w:r>
-              <w:t>.1</w:t>
+              <w:t>5.1</w:t>
             </w:r>
           </w:p>
         </w:tc>
@@ -5066,21 +5126,266 @@
           </w:tcPr>
           <w:p>
             <w:r>
+              <w:t xml:space="preserve">Le taux d’engagement du projet doit être au format entier </w:t>
+            </w:r>
+          </w:p>
+        </w:tc>
+        <w:tc>
+          <w:tcPr>
+            <w:tcW w:w="955" w:type="dxa"/>
+          </w:tcPr>
+          <w:p>
+            <w:pPr>
+              <w:jc w:val="center"/>
+            </w:pPr>
+            <w:r>
+              <w:t>1</w:t>
+            </w:r>
+          </w:p>
+        </w:tc>
+      </w:tr>
+      <w:tr>
+        <w:trPr>
+          <w:trHeight w:val="156"/>
+        </w:trPr>
+        <w:tc>
+          <w:tcPr>
+            <w:tcW w:w="607" w:type="dxa"/>
+          </w:tcPr>
+          <w:p>
+            <w:pPr>
+              <w:jc w:val="center"/>
+            </w:pPr>
+            <w:r>
+              <w:t>5.2</w:t>
+            </w:r>
+          </w:p>
+        </w:tc>
+        <w:tc>
+          <w:tcPr>
+            <w:tcW w:w="1344" w:type="dxa"/>
+          </w:tcPr>
+          <w:p>
+            <w:r>
+              <w:t>Fonctionnel</w:t>
+            </w:r>
+          </w:p>
+        </w:tc>
+        <w:tc>
+          <w:tcPr>
+            <w:tcW w:w="6379" w:type="dxa"/>
+          </w:tcPr>
+          <w:p>
+            <w:r>
+              <w:t>L’assistant assigné au projet doit être au format entier</w:t>
+            </w:r>
+            <w:r>
+              <w:t xml:space="preserve"> représentant l’id d’un assistant (choisis dans la liste déroulante)</w:t>
+            </w:r>
+          </w:p>
+        </w:tc>
+        <w:tc>
+          <w:tcPr>
+            <w:tcW w:w="955" w:type="dxa"/>
+          </w:tcPr>
+          <w:p>
+            <w:pPr>
+              <w:jc w:val="center"/>
+            </w:pPr>
+            <w:r>
+              <w:t>1</w:t>
+            </w:r>
+          </w:p>
+        </w:tc>
+      </w:tr>
+      <w:tr>
+        <w:trPr>
+          <w:trHeight w:val="156"/>
+        </w:trPr>
+        <w:tc>
+          <w:tcPr>
+            <w:tcW w:w="607" w:type="dxa"/>
+          </w:tcPr>
+          <w:p>
+            <w:pPr>
+              <w:jc w:val="center"/>
+            </w:pPr>
+            <w:r>
+              <w:t>5.3</w:t>
+            </w:r>
+          </w:p>
+        </w:tc>
+        <w:tc>
+          <w:tcPr>
+            <w:tcW w:w="1344" w:type="dxa"/>
+          </w:tcPr>
+          <w:p>
+            <w:r>
+              <w:t>Fonctionnel</w:t>
+            </w:r>
+          </w:p>
+        </w:tc>
+        <w:tc>
+          <w:tcPr>
+            <w:tcW w:w="6379" w:type="dxa"/>
+          </w:tcPr>
+          <w:p>
+            <w:r>
+              <w:t>Le projet assigné à l’assistant doit être au format entier</w:t>
+            </w:r>
+            <w:r>
+              <w:t xml:space="preserve"> représentant l’id d’un projet (choisis dans la liste déroulante)</w:t>
+            </w:r>
+          </w:p>
+        </w:tc>
+        <w:tc>
+          <w:tcPr>
+            <w:tcW w:w="955" w:type="dxa"/>
+          </w:tcPr>
+          <w:p>
+            <w:pPr>
+              <w:jc w:val="center"/>
+            </w:pPr>
+            <w:r>
+              <w:t>1</w:t>
+            </w:r>
+          </w:p>
+        </w:tc>
+      </w:tr>
+    </w:tbl>
+    <w:p>
+      <w:pPr>
+        <w:spacing w:before="120" w:after="120"/>
+      </w:pPr>
+    </w:p>
+    <w:p>
+      <w:pPr>
+        <w:spacing w:before="120" w:after="120"/>
+      </w:pPr>
+    </w:p>
+    <w:tbl>
+      <w:tblPr>
+        <w:tblStyle w:val="Grilledutableau"/>
+        <w:tblW w:w="0" w:type="auto"/>
+        <w:tblLook w:val="04A0" w:firstRow="1" w:lastRow="0" w:firstColumn="1" w:lastColumn="0" w:noHBand="0" w:noVBand="1"/>
+      </w:tblPr>
+      <w:tblGrid>
+        <w:gridCol w:w="607"/>
+        <w:gridCol w:w="1344"/>
+        <w:gridCol w:w="6379"/>
+        <w:gridCol w:w="955"/>
+      </w:tblGrid>
+      <w:tr>
+        <w:tc>
+          <w:tcPr>
+            <w:tcW w:w="607" w:type="dxa"/>
+          </w:tcPr>
+          <w:p>
+            <w:pPr>
+              <w:rPr>
+                <w:b/>
+              </w:rPr>
+            </w:pPr>
+            <w:r>
+              <w:rPr>
+                <w:b/>
+              </w:rPr>
+              <w:t>ID</w:t>
+            </w:r>
+          </w:p>
+        </w:tc>
+        <w:tc>
+          <w:tcPr>
+            <w:tcW w:w="1344" w:type="dxa"/>
+          </w:tcPr>
+          <w:p>
+            <w:pPr>
+              <w:rPr>
+                <w:b/>
+              </w:rPr>
+            </w:pPr>
+            <w:r>
+              <w:rPr>
+                <w:b/>
+              </w:rPr>
+              <w:t>Type</w:t>
+            </w:r>
+          </w:p>
+        </w:tc>
+        <w:tc>
+          <w:tcPr>
+            <w:tcW w:w="6379" w:type="dxa"/>
+          </w:tcPr>
+          <w:p>
+            <w:pPr>
+              <w:rPr>
+                <w:b/>
+              </w:rPr>
+            </w:pPr>
+            <w:r>
+              <w:rPr>
+                <w:b/>
+              </w:rPr>
+              <w:t>Description</w:t>
+            </w:r>
+          </w:p>
+        </w:tc>
+        <w:tc>
+          <w:tcPr>
+            <w:tcW w:w="955" w:type="dxa"/>
+          </w:tcPr>
+          <w:p>
+            <w:pPr>
+              <w:rPr>
+                <w:b/>
+              </w:rPr>
+            </w:pPr>
+            <w:r>
+              <w:rPr>
+                <w:b/>
+              </w:rPr>
+              <w:t>Priorité</w:t>
+            </w:r>
+          </w:p>
+        </w:tc>
+      </w:tr>
+      <w:tr>
+        <w:tc>
+          <w:tcPr>
+            <w:tcW w:w="607" w:type="dxa"/>
+          </w:tcPr>
+          <w:p>
+            <w:pPr>
+              <w:jc w:val="center"/>
+            </w:pPr>
+            <w:r>
+              <w:t>6.1</w:t>
+            </w:r>
+          </w:p>
+        </w:tc>
+        <w:tc>
+          <w:tcPr>
+            <w:tcW w:w="1344" w:type="dxa"/>
+          </w:tcPr>
+          <w:p>
+            <w:r>
+              <w:t>Fonctionnel</w:t>
+            </w:r>
+          </w:p>
+        </w:tc>
+        <w:tc>
+          <w:tcPr>
+            <w:tcW w:w="6379" w:type="dxa"/>
+          </w:tcPr>
+          <w:p>
+            <w:r>
               <w:t>Tous les liens (barre de menu normal, menu</w:t>
             </w:r>
             <w:r>
               <w:t xml:space="preserve"> </w:t>
             </w:r>
             <w:r>
-              <w:t xml:space="preserve">mobile, </w:t>
-            </w:r>
-            <w:proofErr w:type="spellStart"/>
-            <w:r>
-              <w:t>footer</w:t>
-            </w:r>
-            <w:proofErr w:type="spellEnd"/>
-            <w:r>
-              <w:t>) doivent être fonctionnels</w:t>
+              <w:t>mobile, footer) doivent être fonctionnels</w:t>
             </w:r>
           </w:p>
         </w:tc>
@@ -5196,10 +5501,7 @@
               <w:jc w:val="center"/>
             </w:pPr>
             <w:r>
-              <w:t>7</w:t>
-            </w:r>
-            <w:r>
-              <w:t>.1</w:t>
+              <w:t>7.1</w:t>
             </w:r>
           </w:p>
         </w:tc>
@@ -5224,21 +5526,13 @@
               </w:tabs>
             </w:pPr>
             <w:r>
-              <w:t xml:space="preserve">Un utilisateur avec les droits « USER » </w:t>
-            </w:r>
-            <w:proofErr w:type="gramStart"/>
-            <w:r>
-              <w:t>à le</w:t>
-            </w:r>
-            <w:proofErr w:type="gramEnd"/>
-            <w:r>
-              <w:t xml:space="preserve"> droit d’accéder à</w:t>
-            </w:r>
-            <w:r>
-              <w:t xml:space="preserve"> </w:t>
-            </w:r>
-            <w:r>
-              <w:t>tout le site et a uniquement le droit en lecture sur toute la BDD</w:t>
+              <w:t>Un utilisateur avec les droits « USER »</w:t>
+            </w:r>
+            <w:r>
+              <w:t xml:space="preserve"> a</w:t>
+            </w:r>
+            <w:r>
+              <w:t xml:space="preserve"> le droit d’accéder à tout le site et a uniquement le droit en lecture sur toute la BDD</w:t>
             </w:r>
             <w:r>
               <w:tab/>
@@ -5272,10 +5566,7 @@
               <w:jc w:val="center"/>
             </w:pPr>
             <w:r>
-              <w:t>7</w:t>
-            </w:r>
-            <w:r>
-              <w:t>.2</w:t>
+              <w:t>7.2</w:t>
             </w:r>
           </w:p>
         </w:tc>
@@ -5295,24 +5586,7 @@
           </w:tcPr>
           <w:p>
             <w:r>
-              <w:t>Un utilisateur avec les droits « </w:t>
-            </w:r>
-            <w:r>
-              <w:t>ADMIN</w:t>
-            </w:r>
-            <w:r>
-              <w:t> » à le droit d’accéder à</w:t>
-            </w:r>
-            <w:r>
-              <w:t xml:space="preserve"> tout le site et </w:t>
-            </w:r>
-            <w:proofErr w:type="gramStart"/>
-            <w:r>
-              <w:t>a</w:t>
-            </w:r>
-            <w:proofErr w:type="gramEnd"/>
-            <w:r>
-              <w:t xml:space="preserve"> le droit en lecture/écriture sur toute la BDD</w:t>
+              <w:t>Un utilisateur avec les droits « ADMIN » à le droit d’accéder à tout le site et a le droit en lecture/écriture sur toute la BDD</w:t>
             </w:r>
           </w:p>
         </w:tc>
@@ -5343,10 +5617,7 @@
               <w:jc w:val="center"/>
             </w:pPr>
             <w:r>
-              <w:t>7</w:t>
-            </w:r>
-            <w:r>
-              <w:t>.3</w:t>
+              <w:t>7.3</w:t>
             </w:r>
           </w:p>
         </w:tc>
@@ -5366,15 +5637,7 @@
           </w:tcPr>
           <w:p>
             <w:r>
-              <w:t>Un utilisateur non-</w:t>
-            </w:r>
-            <w:proofErr w:type="spellStart"/>
-            <w:r>
-              <w:t>loggé</w:t>
-            </w:r>
-            <w:proofErr w:type="spellEnd"/>
-            <w:r>
-              <w:t xml:space="preserve"> à le droit d’accéder uniquement à la page d’accueil et n’a aucun droit sur la BDD</w:t>
+              <w:t>Un utilisateur non-loggé à le droit d’accéder uniquement à la page d’accueil et n’a aucun droit sur la BDD</w:t>
             </w:r>
           </w:p>
         </w:tc>
@@ -5408,36 +5671,276 @@
     </w:p>
     <w:p>
       <w:pPr>
-        <w:pStyle w:val="Titre2"/>
-        <w:spacing w:before="240"/>
-      </w:pPr>
-      <w:r>
-        <w:lastRenderedPageBreak/>
-        <w:t>Cas de test</w:t>
-      </w:r>
-    </w:p>
-    <w:p>
+        <w:pStyle w:val="Titre1"/>
+      </w:pPr>
+      <w:r>
+        <w:t>Rapport d’exécution des tests</w:t>
+      </w:r>
+    </w:p>
+    <w:p>
+      <w:pPr>
+        <w:pStyle w:val="Paragraphedeliste"/>
+        <w:numPr>
+          <w:ilvl w:val="0"/>
+          <w:numId w:val="7"/>
+        </w:numPr>
+        <w:rPr>
+          <w:color w:val="538135" w:themeColor="accent6" w:themeShade="BF"/>
+        </w:rPr>
+      </w:pPr>
+      <w:r>
+        <w:t>Test n°</w:t>
+      </w:r>
+      <w:r>
+        <w:t>1, login</w:t>
+      </w:r>
+      <w:r>
+        <w:tab/>
+        <w:t xml:space="preserve">: </w:t>
+      </w:r>
+      <w:r>
+        <w:rPr>
+          <w:color w:val="385623" w:themeColor="accent6" w:themeShade="80"/>
+        </w:rPr>
+        <w:t>Validé (29 avril 2016)</w:t>
+      </w:r>
+    </w:p>
+    <w:p>
+      <w:pPr>
+        <w:pStyle w:val="Paragraphedeliste"/>
+        <w:numPr>
+          <w:ilvl w:val="0"/>
+          <w:numId w:val="7"/>
+        </w:numPr>
+        <w:rPr>
+          <w:color w:val="385623" w:themeColor="accent6" w:themeShade="80"/>
+        </w:rPr>
+      </w:pPr>
+      <w:r>
+        <w:t>Test n°2, CRUD projet</w:t>
+      </w:r>
+      <w:r>
+        <w:t xml:space="preserve"> : </w:t>
+      </w:r>
+      <w:r>
+        <w:rPr>
+          <w:color w:val="385623" w:themeColor="accent6" w:themeShade="80"/>
+        </w:rPr>
+        <w:t>Validé (29 avril 2016)</w:t>
+      </w:r>
+    </w:p>
+    <w:p>
+      <w:pPr>
+        <w:pStyle w:val="Paragraphedeliste"/>
+        <w:numPr>
+          <w:ilvl w:val="0"/>
+          <w:numId w:val="7"/>
+        </w:numPr>
+      </w:pPr>
+      <w:r>
+        <w:t>Test n°</w:t>
+      </w:r>
+      <w:r>
+        <w:t>3</w:t>
+      </w:r>
+      <w:r>
+        <w:t xml:space="preserve">, CRUD assistant : </w:t>
+      </w:r>
+    </w:p>
+    <w:p>
+      <w:pPr>
+        <w:pStyle w:val="Paragraphedeliste"/>
+        <w:numPr>
+          <w:ilvl w:val="0"/>
+          <w:numId w:val="7"/>
+        </w:numPr>
+      </w:pPr>
+      <w:r>
+        <w:t>Test n°4</w:t>
+      </w:r>
+      <w:r>
+        <w:t xml:space="preserve">, CRUD groupe de compétence : </w:t>
+      </w:r>
+      <w:r>
+        <w:rPr>
+          <w:color w:val="385623" w:themeColor="accent6" w:themeShade="80"/>
+        </w:rPr>
+        <w:t>Validé (29 avril 2016)</w:t>
+      </w:r>
+    </w:p>
+    <w:p>
+      <w:pPr>
+        <w:pStyle w:val="Paragraphedeliste"/>
+        <w:numPr>
+          <w:ilvl w:val="0"/>
+          <w:numId w:val="7"/>
+        </w:numPr>
+      </w:pPr>
+      <w:r>
+        <w:t>Test n°5</w:t>
+      </w:r>
+      <w:r>
+        <w:t xml:space="preserve">, CRUD assignation : </w:t>
+      </w:r>
+      <w:r>
+        <w:rPr>
+          <w:color w:val="385623" w:themeColor="accent6" w:themeShade="80"/>
+        </w:rPr>
+        <w:t>Validé (29 avril 2016)</w:t>
+      </w:r>
+    </w:p>
+    <w:p>
+      <w:pPr>
+        <w:pStyle w:val="Paragraphedeliste"/>
+        <w:numPr>
+          <w:ilvl w:val="0"/>
+          <w:numId w:val="7"/>
+        </w:numPr>
+      </w:pPr>
+      <w:r>
+        <w:t>Test n°6</w:t>
+      </w:r>
+      <w:r>
+        <w:t xml:space="preserve">, validité des liens : </w:t>
+      </w:r>
+      <w:r>
+        <w:rPr>
+          <w:color w:val="FF0000"/>
+        </w:rPr>
+        <w:t>Echec (29 avril 2016)</w:t>
+      </w:r>
+      <w:r>
+        <w:t xml:space="preserve"> puis</w:t>
+      </w:r>
+      <w:r>
+        <w:rPr>
+          <w:color w:val="FF0000"/>
+        </w:rPr>
+        <w:t xml:space="preserve"> </w:t>
+      </w:r>
+      <w:r>
+        <w:rPr>
+          <w:color w:val="385623" w:themeColor="accent6" w:themeShade="80"/>
+        </w:rPr>
+        <w:t>Validé (29 avril 2016)</w:t>
+      </w:r>
+    </w:p>
+    <w:p>
+      <w:pPr>
+        <w:pStyle w:val="Paragraphedeliste"/>
+        <w:numPr>
+          <w:ilvl w:val="0"/>
+          <w:numId w:val="7"/>
+        </w:numPr>
+      </w:pPr>
+      <w:r>
+        <w:t>T</w:t>
+      </w:r>
+      <w:r>
+        <w:t>est n°7</w:t>
+      </w:r>
+      <w:r>
+        <w:t xml:space="preserve">, vérification des droits : </w:t>
+      </w:r>
+    </w:p>
+    <w:p>
+      <w:pPr>
+        <w:pStyle w:val="Titre1"/>
+      </w:pPr>
+      <w:r>
+        <w:t>Liste des bugs</w:t>
+      </w:r>
+    </w:p>
+    <w:p>
+      <w:pPr>
+        <w:pStyle w:val="Paragraphedeliste"/>
+        <w:numPr>
+          <w:ilvl w:val="0"/>
+          <w:numId w:val="3"/>
+        </w:numPr>
+      </w:pPr>
+      <w:r>
+        <w:t>Echec du test n°6 (29 avril 2016)</w:t>
+      </w:r>
+    </w:p>
+    <w:p>
+      <w:pPr>
+        <w:pStyle w:val="Paragraphedeliste"/>
+        <w:numPr>
+          <w:ilvl w:val="1"/>
+          <w:numId w:val="3"/>
+        </w:numPr>
+      </w:pPr>
+      <w:r>
+        <w:t>Lien « Accueil » dans le footer</w:t>
+      </w:r>
+    </w:p>
+    <w:p>
+      <w:pPr>
+        <w:pStyle w:val="Paragraphedeliste"/>
+        <w:numPr>
+          <w:ilvl w:val="1"/>
+          <w:numId w:val="3"/>
+        </w:numPr>
+      </w:pPr>
+      <w:r>
+        <w:t>Lien « Mes projets » dans le menu normal</w:t>
+      </w:r>
+    </w:p>
+    <w:p>
+      <w:pPr>
+        <w:pStyle w:val="Paragraphedeliste"/>
+        <w:numPr>
+          <w:ilvl w:val="1"/>
+          <w:numId w:val="3"/>
+        </w:numPr>
+      </w:pPr>
+      <w:r>
+        <w:t>Lien « Mes projets » dans le menu mobile</w:t>
+      </w:r>
+    </w:p>
+    <w:p>
+      <w:pPr>
+        <w:pStyle w:val="Paragraphedeliste"/>
+        <w:ind w:left="1440"/>
+      </w:pPr>
+    </w:p>
+    <w:p>
+      <w:pPr>
+        <w:pStyle w:val="Paragraphedeliste"/>
+        <w:numPr>
+          <w:ilvl w:val="0"/>
+          <w:numId w:val="8"/>
+        </w:numPr>
+        <w:ind w:left="1134"/>
+      </w:pPr>
+      <w:r>
+        <w:t>Bug résolu le 29 avril 2016)</w:t>
+      </w:r>
+    </w:p>
+    <w:p>
+      <w:pPr>
+        <w:pStyle w:val="Paragraphedeliste"/>
+        <w:ind w:left="1134"/>
+      </w:pPr>
+    </w:p>
+    <w:p>
+      <w:pPr>
+        <w:pStyle w:val="Paragraphedeliste"/>
+        <w:numPr>
+          <w:ilvl w:val="0"/>
+          <w:numId w:val="9"/>
+        </w:numPr>
+      </w:pPr>
+      <w:r>
+        <w:t>Temps en temps, l’utilisateur est déconnecté d</w:t>
+      </w:r>
       <w:bookmarkStart w:id="4" w:name="_GoBack"/>
       <w:bookmarkEnd w:id="4"/>
-    </w:p>
-    <w:p>
-      <w:pPr>
-        <w:pStyle w:val="Titre1"/>
-      </w:pPr>
-      <w:r>
-        <w:t>Rapport d’exécution des tests</w:t>
-      </w:r>
-    </w:p>
-    <w:p/>
-    <w:p>
-      <w:pPr>
-        <w:pStyle w:val="Titre1"/>
-      </w:pPr>
-      <w:r>
-        <w:t>Liste des bugs</w:t>
-      </w:r>
-    </w:p>
-    <w:p/>
+      <w:r>
+        <w:t>u site et doit se re-loggé</w:t>
+      </w:r>
+    </w:p>
     <w:sectPr>
       <w:headerReference w:type="default" r:id="rId8"/>
       <w:footerReference w:type="default" r:id="rId9"/>
@@ -6167,16 +6670,17 @@
   <w:abstractNum w:abstractNumId="4" w15:restartNumberingAfterBreak="0">
     <w:nsid w:val="4DB90593"/>
     <w:multiLevelType w:val="hybridMultilevel"/>
-    <w:tmpl w:val="DF7049FC"/>
-    <w:lvl w:ilvl="0" w:tplc="5E7ACB90">
+    <w:tmpl w:val="79983E54"/>
+    <w:lvl w:ilvl="0" w:tplc="100C0001">
+      <w:start w:val="1"/>
       <w:numFmt w:val="bullet"/>
-      <w:lvlText w:val="-"/>
+      <w:lvlText w:val=""/>
       <w:lvlJc w:val="left"/>
       <w:pPr>
         <w:ind w:left="720" w:hanging="360"/>
       </w:pPr>
       <w:rPr>
-        <w:rFonts w:ascii="Calibri" w:eastAsiaTheme="minorHAnsi" w:hAnsi="Calibri" w:cstheme="minorBidi" w:hint="default"/>
+        <w:rFonts w:ascii="Symbol" w:hAnsi="Symbol" w:hint="default"/>
       </w:rPr>
     </w:lvl>
     <w:lvl w:ilvl="1" w:tplc="100C0003">
@@ -6394,6 +6898,346 @@
       </w:pPr>
       <w:rPr>
         <w:rFonts w:hint="default"/>
+      </w:rPr>
+    </w:lvl>
+  </w:abstractNum>
+  <w:abstractNum w:abstractNumId="6" w15:restartNumberingAfterBreak="0">
+    <w:nsid w:val="5D72360C"/>
+    <w:multiLevelType w:val="hybridMultilevel"/>
+    <w:tmpl w:val="AA0653F2"/>
+    <w:lvl w:ilvl="0" w:tplc="D7300352">
+      <w:start w:val="1"/>
+      <w:numFmt w:val="bullet"/>
+      <w:lvlText w:val=""/>
+      <w:lvlJc w:val="left"/>
+      <w:pPr>
+        <w:ind w:left="720" w:hanging="360"/>
+      </w:pPr>
+      <w:rPr>
+        <w:rFonts w:ascii="Symbol" w:hAnsi="Symbol" w:hint="default"/>
+        <w:color w:val="auto"/>
+      </w:rPr>
+    </w:lvl>
+    <w:lvl w:ilvl="1" w:tplc="100C0003">
+      <w:start w:val="1"/>
+      <w:numFmt w:val="bullet"/>
+      <w:lvlText w:val="o"/>
+      <w:lvlJc w:val="left"/>
+      <w:pPr>
+        <w:ind w:left="1440" w:hanging="360"/>
+      </w:pPr>
+      <w:rPr>
+        <w:rFonts w:ascii="Courier New" w:hAnsi="Courier New" w:cs="Courier New" w:hint="default"/>
+      </w:rPr>
+    </w:lvl>
+    <w:lvl w:ilvl="2" w:tplc="100C0005">
+      <w:start w:val="1"/>
+      <w:numFmt w:val="bullet"/>
+      <w:lvlText w:val=""/>
+      <w:lvlJc w:val="left"/>
+      <w:pPr>
+        <w:ind w:left="2160" w:hanging="360"/>
+      </w:pPr>
+      <w:rPr>
+        <w:rFonts w:ascii="Wingdings" w:hAnsi="Wingdings" w:hint="default"/>
+      </w:rPr>
+    </w:lvl>
+    <w:lvl w:ilvl="3" w:tplc="100C0001" w:tentative="1">
+      <w:start w:val="1"/>
+      <w:numFmt w:val="bullet"/>
+      <w:lvlText w:val=""/>
+      <w:lvlJc w:val="left"/>
+      <w:pPr>
+        <w:ind w:left="2880" w:hanging="360"/>
+      </w:pPr>
+      <w:rPr>
+        <w:rFonts w:ascii="Symbol" w:hAnsi="Symbol" w:hint="default"/>
+      </w:rPr>
+    </w:lvl>
+    <w:lvl w:ilvl="4" w:tplc="100C0003" w:tentative="1">
+      <w:start w:val="1"/>
+      <w:numFmt w:val="bullet"/>
+      <w:lvlText w:val="o"/>
+      <w:lvlJc w:val="left"/>
+      <w:pPr>
+        <w:ind w:left="3600" w:hanging="360"/>
+      </w:pPr>
+      <w:rPr>
+        <w:rFonts w:ascii="Courier New" w:hAnsi="Courier New" w:cs="Courier New" w:hint="default"/>
+      </w:rPr>
+    </w:lvl>
+    <w:lvl w:ilvl="5" w:tplc="100C0005" w:tentative="1">
+      <w:start w:val="1"/>
+      <w:numFmt w:val="bullet"/>
+      <w:lvlText w:val=""/>
+      <w:lvlJc w:val="left"/>
+      <w:pPr>
+        <w:ind w:left="4320" w:hanging="360"/>
+      </w:pPr>
+      <w:rPr>
+        <w:rFonts w:ascii="Wingdings" w:hAnsi="Wingdings" w:hint="default"/>
+      </w:rPr>
+    </w:lvl>
+    <w:lvl w:ilvl="6" w:tplc="100C0001" w:tentative="1">
+      <w:start w:val="1"/>
+      <w:numFmt w:val="bullet"/>
+      <w:lvlText w:val=""/>
+      <w:lvlJc w:val="left"/>
+      <w:pPr>
+        <w:ind w:left="5040" w:hanging="360"/>
+      </w:pPr>
+      <w:rPr>
+        <w:rFonts w:ascii="Symbol" w:hAnsi="Symbol" w:hint="default"/>
+      </w:rPr>
+    </w:lvl>
+    <w:lvl w:ilvl="7" w:tplc="100C0003" w:tentative="1">
+      <w:start w:val="1"/>
+      <w:numFmt w:val="bullet"/>
+      <w:lvlText w:val="o"/>
+      <w:lvlJc w:val="left"/>
+      <w:pPr>
+        <w:ind w:left="5760" w:hanging="360"/>
+      </w:pPr>
+      <w:rPr>
+        <w:rFonts w:ascii="Courier New" w:hAnsi="Courier New" w:cs="Courier New" w:hint="default"/>
+      </w:rPr>
+    </w:lvl>
+    <w:lvl w:ilvl="8" w:tplc="100C0005" w:tentative="1">
+      <w:start w:val="1"/>
+      <w:numFmt w:val="bullet"/>
+      <w:lvlText w:val=""/>
+      <w:lvlJc w:val="left"/>
+      <w:pPr>
+        <w:ind w:left="6480" w:hanging="360"/>
+      </w:pPr>
+      <w:rPr>
+        <w:rFonts w:ascii="Wingdings" w:hAnsi="Wingdings" w:hint="default"/>
+      </w:rPr>
+    </w:lvl>
+  </w:abstractNum>
+  <w:abstractNum w:abstractNumId="7" w15:restartNumberingAfterBreak="0">
+    <w:nsid w:val="745F345C"/>
+    <w:multiLevelType w:val="hybridMultilevel"/>
+    <w:tmpl w:val="E1760AF4"/>
+    <w:lvl w:ilvl="0" w:tplc="100C0001">
+      <w:start w:val="1"/>
+      <w:numFmt w:val="bullet"/>
+      <w:lvlText w:val=""/>
+      <w:lvlJc w:val="left"/>
+      <w:pPr>
+        <w:ind w:left="720" w:hanging="360"/>
+      </w:pPr>
+      <w:rPr>
+        <w:rFonts w:ascii="Symbol" w:hAnsi="Symbol" w:hint="default"/>
+      </w:rPr>
+    </w:lvl>
+    <w:lvl w:ilvl="1" w:tplc="100C0003" w:tentative="1">
+      <w:start w:val="1"/>
+      <w:numFmt w:val="bullet"/>
+      <w:lvlText w:val="o"/>
+      <w:lvlJc w:val="left"/>
+      <w:pPr>
+        <w:ind w:left="1440" w:hanging="360"/>
+      </w:pPr>
+      <w:rPr>
+        <w:rFonts w:ascii="Courier New" w:hAnsi="Courier New" w:cs="Courier New" w:hint="default"/>
+      </w:rPr>
+    </w:lvl>
+    <w:lvl w:ilvl="2" w:tplc="100C0005" w:tentative="1">
+      <w:start w:val="1"/>
+      <w:numFmt w:val="bullet"/>
+      <w:lvlText w:val=""/>
+      <w:lvlJc w:val="left"/>
+      <w:pPr>
+        <w:ind w:left="2160" w:hanging="360"/>
+      </w:pPr>
+      <w:rPr>
+        <w:rFonts w:ascii="Wingdings" w:hAnsi="Wingdings" w:hint="default"/>
+      </w:rPr>
+    </w:lvl>
+    <w:lvl w:ilvl="3" w:tplc="100C0001" w:tentative="1">
+      <w:start w:val="1"/>
+      <w:numFmt w:val="bullet"/>
+      <w:lvlText w:val=""/>
+      <w:lvlJc w:val="left"/>
+      <w:pPr>
+        <w:ind w:left="2880" w:hanging="360"/>
+      </w:pPr>
+      <w:rPr>
+        <w:rFonts w:ascii="Symbol" w:hAnsi="Symbol" w:hint="default"/>
+      </w:rPr>
+    </w:lvl>
+    <w:lvl w:ilvl="4" w:tplc="100C0003" w:tentative="1">
+      <w:start w:val="1"/>
+      <w:numFmt w:val="bullet"/>
+      <w:lvlText w:val="o"/>
+      <w:lvlJc w:val="left"/>
+      <w:pPr>
+        <w:ind w:left="3600" w:hanging="360"/>
+      </w:pPr>
+      <w:rPr>
+        <w:rFonts w:ascii="Courier New" w:hAnsi="Courier New" w:cs="Courier New" w:hint="default"/>
+      </w:rPr>
+    </w:lvl>
+    <w:lvl w:ilvl="5" w:tplc="100C0005" w:tentative="1">
+      <w:start w:val="1"/>
+      <w:numFmt w:val="bullet"/>
+      <w:lvlText w:val=""/>
+      <w:lvlJc w:val="left"/>
+      <w:pPr>
+        <w:ind w:left="4320" w:hanging="360"/>
+      </w:pPr>
+      <w:rPr>
+        <w:rFonts w:ascii="Wingdings" w:hAnsi="Wingdings" w:hint="default"/>
+      </w:rPr>
+    </w:lvl>
+    <w:lvl w:ilvl="6" w:tplc="100C0001" w:tentative="1">
+      <w:start w:val="1"/>
+      <w:numFmt w:val="bullet"/>
+      <w:lvlText w:val=""/>
+      <w:lvlJc w:val="left"/>
+      <w:pPr>
+        <w:ind w:left="5040" w:hanging="360"/>
+      </w:pPr>
+      <w:rPr>
+        <w:rFonts w:ascii="Symbol" w:hAnsi="Symbol" w:hint="default"/>
+      </w:rPr>
+    </w:lvl>
+    <w:lvl w:ilvl="7" w:tplc="100C0003" w:tentative="1">
+      <w:start w:val="1"/>
+      <w:numFmt w:val="bullet"/>
+      <w:lvlText w:val="o"/>
+      <w:lvlJc w:val="left"/>
+      <w:pPr>
+        <w:ind w:left="5760" w:hanging="360"/>
+      </w:pPr>
+      <w:rPr>
+        <w:rFonts w:ascii="Courier New" w:hAnsi="Courier New" w:cs="Courier New" w:hint="default"/>
+      </w:rPr>
+    </w:lvl>
+    <w:lvl w:ilvl="8" w:tplc="100C0005" w:tentative="1">
+      <w:start w:val="1"/>
+      <w:numFmt w:val="bullet"/>
+      <w:lvlText w:val=""/>
+      <w:lvlJc w:val="left"/>
+      <w:pPr>
+        <w:ind w:left="6480" w:hanging="360"/>
+      </w:pPr>
+      <w:rPr>
+        <w:rFonts w:ascii="Wingdings" w:hAnsi="Wingdings" w:hint="default"/>
+      </w:rPr>
+    </w:lvl>
+  </w:abstractNum>
+  <w:abstractNum w:abstractNumId="8" w15:restartNumberingAfterBreak="0">
+    <w:nsid w:val="7CBD31A0"/>
+    <w:multiLevelType w:val="hybridMultilevel"/>
+    <w:tmpl w:val="98847928"/>
+    <w:lvl w:ilvl="0" w:tplc="65A87352">
+      <w:start w:val="2"/>
+      <w:numFmt w:val="bullet"/>
+      <w:lvlText w:val=""/>
+      <w:lvlJc w:val="left"/>
+      <w:pPr>
+        <w:ind w:left="720" w:hanging="360"/>
+      </w:pPr>
+      <w:rPr>
+        <w:rFonts w:ascii="Wingdings" w:eastAsiaTheme="minorHAnsi" w:hAnsi="Wingdings" w:cstheme="minorBidi" w:hint="default"/>
+      </w:rPr>
+    </w:lvl>
+    <w:lvl w:ilvl="1" w:tplc="100C0003" w:tentative="1">
+      <w:start w:val="1"/>
+      <w:numFmt w:val="bullet"/>
+      <w:lvlText w:val="o"/>
+      <w:lvlJc w:val="left"/>
+      <w:pPr>
+        <w:ind w:left="1440" w:hanging="360"/>
+      </w:pPr>
+      <w:rPr>
+        <w:rFonts w:ascii="Courier New" w:hAnsi="Courier New" w:cs="Courier New" w:hint="default"/>
+      </w:rPr>
+    </w:lvl>
+    <w:lvl w:ilvl="2" w:tplc="100C0005" w:tentative="1">
+      <w:start w:val="1"/>
+      <w:numFmt w:val="bullet"/>
+      <w:lvlText w:val=""/>
+      <w:lvlJc w:val="left"/>
+      <w:pPr>
+        <w:ind w:left="2160" w:hanging="360"/>
+      </w:pPr>
+      <w:rPr>
+        <w:rFonts w:ascii="Wingdings" w:hAnsi="Wingdings" w:hint="default"/>
+      </w:rPr>
+    </w:lvl>
+    <w:lvl w:ilvl="3" w:tplc="100C0001" w:tentative="1">
+      <w:start w:val="1"/>
+      <w:numFmt w:val="bullet"/>
+      <w:lvlText w:val=""/>
+      <w:lvlJc w:val="left"/>
+      <w:pPr>
+        <w:ind w:left="2880" w:hanging="360"/>
+      </w:pPr>
+      <w:rPr>
+        <w:rFonts w:ascii="Symbol" w:hAnsi="Symbol" w:hint="default"/>
+      </w:rPr>
+    </w:lvl>
+    <w:lvl w:ilvl="4" w:tplc="100C0003" w:tentative="1">
+      <w:start w:val="1"/>
+      <w:numFmt w:val="bullet"/>
+      <w:lvlText w:val="o"/>
+      <w:lvlJc w:val="left"/>
+      <w:pPr>
+        <w:ind w:left="3600" w:hanging="360"/>
+      </w:pPr>
+      <w:rPr>
+        <w:rFonts w:ascii="Courier New" w:hAnsi="Courier New" w:cs="Courier New" w:hint="default"/>
+      </w:rPr>
+    </w:lvl>
+    <w:lvl w:ilvl="5" w:tplc="100C0005" w:tentative="1">
+      <w:start w:val="1"/>
+      <w:numFmt w:val="bullet"/>
+      <w:lvlText w:val=""/>
+      <w:lvlJc w:val="left"/>
+      <w:pPr>
+        <w:ind w:left="4320" w:hanging="360"/>
+      </w:pPr>
+      <w:rPr>
+        <w:rFonts w:ascii="Wingdings" w:hAnsi="Wingdings" w:hint="default"/>
+      </w:rPr>
+    </w:lvl>
+    <w:lvl w:ilvl="6" w:tplc="100C0001" w:tentative="1">
+      <w:start w:val="1"/>
+      <w:numFmt w:val="bullet"/>
+      <w:lvlText w:val=""/>
+      <w:lvlJc w:val="left"/>
+      <w:pPr>
+        <w:ind w:left="5040" w:hanging="360"/>
+      </w:pPr>
+      <w:rPr>
+        <w:rFonts w:ascii="Symbol" w:hAnsi="Symbol" w:hint="default"/>
+      </w:rPr>
+    </w:lvl>
+    <w:lvl w:ilvl="7" w:tplc="100C0003" w:tentative="1">
+      <w:start w:val="1"/>
+      <w:numFmt w:val="bullet"/>
+      <w:lvlText w:val="o"/>
+      <w:lvlJc w:val="left"/>
+      <w:pPr>
+        <w:ind w:left="5760" w:hanging="360"/>
+      </w:pPr>
+      <w:rPr>
+        <w:rFonts w:ascii="Courier New" w:hAnsi="Courier New" w:cs="Courier New" w:hint="default"/>
+      </w:rPr>
+    </w:lvl>
+    <w:lvl w:ilvl="8" w:tplc="100C0005" w:tentative="1">
+      <w:start w:val="1"/>
+      <w:numFmt w:val="bullet"/>
+      <w:lvlText w:val=""/>
+      <w:lvlJc w:val="left"/>
+      <w:pPr>
+        <w:ind w:left="6480" w:hanging="360"/>
+      </w:pPr>
+      <w:rPr>
+        <w:rFonts w:ascii="Wingdings" w:hAnsi="Wingdings" w:hint="default"/>
       </w:rPr>
     </w:lvl>
   </w:abstractNum>
@@ -6414,6 +7258,15 @@
   </w:num>
   <w:num w:numId="6">
     <w:abstractNumId w:val="1"/>
+  </w:num>
+  <w:num w:numId="7">
+    <w:abstractNumId w:val="6"/>
+  </w:num>
+  <w:num w:numId="8">
+    <w:abstractNumId w:val="8"/>
+  </w:num>
+  <w:num w:numId="9">
+    <w:abstractNumId w:val="7"/>
   </w:num>
   <w:numIdMacAtCleanup w:val="3"/>
 </w:numbering>
@@ -7588,7 +8441,7 @@
 </file>
 
 <file path=customXml/itemProps1.xml><?xml version="1.0" encoding="utf-8"?>
-<ds:datastoreItem xmlns:ds="http://schemas.openxmlformats.org/officeDocument/2006/customXml" ds:itemID="{3DE3323B-AA32-494E-92D5-1E3432BFB528}">
+<ds:datastoreItem xmlns:ds="http://schemas.openxmlformats.org/officeDocument/2006/customXml" ds:itemID="{8A5242EF-A9B0-4011-9024-B41630420DEA}">
   <ds:schemaRefs>
     <ds:schemaRef ds:uri="http://schemas.openxmlformats.org/officeDocument/2006/bibliography"/>
   </ds:schemaRefs>

--- a/Documentation/Documentation_tests.docx
+++ b/Documentation/Documentation_tests.docx
@@ -154,7 +154,7 @@
           </mc:Choice>
           <mc:Fallback>
             <w:pict>
-              <v:line w14:anchorId="49A6AD63" id="Connecteur droit 1" o:spid="_x0000_s1026" style="position:absolute;z-index:251654656;visibility:visible;mso-wrap-style:square;mso-wrap-distance-left:9pt;mso-wrap-distance-top:0;mso-wrap-distance-right:9pt;mso-wrap-distance-bottom:0;mso-position-horizontal:absolute;mso-position-horizontal-relative:text;mso-position-vertical:absolute;mso-position-vertical-relative:text" from="71.9pt,7.45pt" to="397.15pt,7.45pt" o:gfxdata="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" strokecolor="#dd005f" strokeweight=".5pt">
+              <v:line w14:anchorId="200C06F2" id="Connecteur droit 1" o:spid="_x0000_s1026" style="position:absolute;z-index:251654656;visibility:visible;mso-wrap-style:square;mso-wrap-distance-left:9pt;mso-wrap-distance-top:0;mso-wrap-distance-right:9pt;mso-wrap-distance-bottom:0;mso-position-horizontal:absolute;mso-position-horizontal-relative:text;mso-position-vertical:absolute;mso-position-vertical-relative:text" from="71.9pt,7.45pt" to="397.15pt,7.45pt" o:gfxdata="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" strokecolor="#dd005f" strokeweight=".5pt">
                 <v:stroke joinstyle="miter"/>
               </v:line>
             </w:pict>
@@ -373,7 +373,21 @@
         <w:rPr>
           <w:b/>
         </w:rPr>
-        <w:t xml:space="preserve"> des délivrables :</w:t>
+        <w:t xml:space="preserve"> des </w:t>
+      </w:r>
+      <w:proofErr w:type="spellStart"/>
+      <w:r>
+        <w:rPr>
+          <w:b/>
+        </w:rPr>
+        <w:t>délivrables</w:t>
+      </w:r>
+      <w:proofErr w:type="spellEnd"/>
+      <w:r>
+        <w:rPr>
+          <w:b/>
+        </w:rPr>
+        <w:t> :</w:t>
       </w:r>
       <w:r>
         <w:t xml:space="preserve"> </w:t>
@@ -665,7 +679,15 @@
         <w:t>La sécurité</w:t>
       </w:r>
       <w:r>
-        <w:t> : l’application web inclus une gestion des utilisateurs ayant des droits attribués. Afin de tester la bonne sécurité du système nous créerons deux utilisateurs, un ayant les droit « ADMIN » et l’autre ayant les droits « USER ». De plus, nous testerons le site en mode « public » avec un utilisateur non-loggé.</w:t>
+        <w:t> : l’application web inclus une gestion des utilisateurs ayant des droits attribués. Afin de tester la bonne sécurité du système nous créerons deux utilisateurs, un ayant les droit « ADMIN » et l’autre ayant les droits « USER ». De plus, nous testerons le site en mode « public » avec un utilisateur non-</w:t>
+      </w:r>
+      <w:proofErr w:type="spellStart"/>
+      <w:r>
+        <w:t>loggé</w:t>
+      </w:r>
+      <w:proofErr w:type="spellEnd"/>
+      <w:r>
+        <w:t>.</w:t>
       </w:r>
       <w:r>
         <w:br/>
@@ -1091,7 +1113,31 @@
         <w:t>L’ergonomie</w:t>
       </w:r>
       <w:r>
-        <w:t> : afin d’avoir un design acceptable, nous avons plaqué un framework CSS s’appelant « Materialize » par-dessus les pages générer par JEE. Nous vérifierons donc que toutes les pages de l’application web utilisent bien le framework CSS, nous testerons notamment :</w:t>
+        <w:t xml:space="preserve"> : afin d’avoir un design acceptable, nous avons plaqué un </w:t>
+      </w:r>
+      <w:proofErr w:type="spellStart"/>
+      <w:r>
+        <w:t>framework</w:t>
+      </w:r>
+      <w:proofErr w:type="spellEnd"/>
+      <w:r>
+        <w:t xml:space="preserve"> CSS s’appelant « </w:t>
+      </w:r>
+      <w:proofErr w:type="spellStart"/>
+      <w:r>
+        <w:t>Materialize</w:t>
+      </w:r>
+      <w:proofErr w:type="spellEnd"/>
+      <w:r>
+        <w:t xml:space="preserve"> » par-dessus les pages générer par JEE. Nous vérifierons donc que toutes les pages de l’application web utilisent bien le </w:t>
+      </w:r>
+      <w:proofErr w:type="spellStart"/>
+      <w:r>
+        <w:t>framework</w:t>
+      </w:r>
+      <w:proofErr w:type="spellEnd"/>
+      <w:r>
+        <w:t xml:space="preserve"> CSS, nous testerons notamment :</w:t>
       </w:r>
     </w:p>
     <w:p>
@@ -1138,8 +1184,13 @@
           <w:numId w:val="3"/>
         </w:numPr>
       </w:pPr>
-      <w:r>
-        <w:t>Div étant alignés verticalement passent en horizontal</w:t>
+      <w:proofErr w:type="spellStart"/>
+      <w:r>
+        <w:t>Div</w:t>
+      </w:r>
+      <w:proofErr w:type="spellEnd"/>
+      <w:r>
+        <w:t xml:space="preserve"> étant alignés verticalement passent en horizontal</w:t>
       </w:r>
     </w:p>
     <w:p>
@@ -1151,7 +1202,15 @@
         </w:numPr>
       </w:pPr>
       <w:r>
-        <w:t xml:space="preserve">Que tous les boutons respectent le framework </w:t>
+        <w:t xml:space="preserve">Que tous les boutons respectent le </w:t>
+      </w:r>
+      <w:proofErr w:type="spellStart"/>
+      <w:r>
+        <w:t>framework</w:t>
+      </w:r>
+      <w:proofErr w:type="spellEnd"/>
+      <w:r>
+        <w:t xml:space="preserve"> </w:t>
       </w:r>
     </w:p>
     <w:p>
@@ -1163,8 +1222,13 @@
         </w:numPr>
       </w:pPr>
       <w:r>
-        <w:t>Que les formulaires respectent le framework</w:t>
-      </w:r>
+        <w:t xml:space="preserve">Que les formulaires respectent le </w:t>
+      </w:r>
+      <w:proofErr w:type="spellStart"/>
+      <w:r>
+        <w:t>framework</w:t>
+      </w:r>
+      <w:proofErr w:type="spellEnd"/>
     </w:p>
     <w:p>
       <w:pPr>
@@ -1730,12 +1794,14 @@
           <w:numId w:val="4"/>
         </w:numPr>
       </w:pPr>
+      <w:proofErr w:type="spellStart"/>
       <w:r>
         <w:rPr>
           <w:b/>
         </w:rPr>
         <w:t>Selenium</w:t>
       </w:r>
+      <w:proofErr w:type="spellEnd"/>
       <w:r>
         <w:t xml:space="preserve"> </w:t>
       </w:r>
@@ -1766,12 +1832,14 @@
         </w:rPr>
         <w:t xml:space="preserve">Apache </w:t>
       </w:r>
+      <w:proofErr w:type="spellStart"/>
       <w:r>
         <w:rPr>
           <w:b/>
         </w:rPr>
         <w:t>JMeter</w:t>
       </w:r>
+      <w:proofErr w:type="spellEnd"/>
       <w:r>
         <w:t> </w:t>
       </w:r>
@@ -1810,7 +1878,15 @@
         <w:t>hébergé</w:t>
       </w:r>
       <w:r>
-        <w:t xml:space="preserve"> en local (localhost), v</w:t>
+        <w:t xml:space="preserve"> en local (</w:t>
+      </w:r>
+      <w:proofErr w:type="spellStart"/>
+      <w:r>
+        <w:t>localhost</w:t>
+      </w:r>
+      <w:proofErr w:type="spellEnd"/>
+      <w:r>
+        <w:t>), v</w:t>
       </w:r>
       <w:r>
         <w:t>oici donc la configuration des serveurs :</w:t>
@@ -1827,8 +1903,13 @@
       <w:r>
         <w:t xml:space="preserve">Di Stasio Leonardo : </w:t>
       </w:r>
-      <w:r>
-        <w:t xml:space="preserve">Wamp Server 2.5 </w:t>
+      <w:proofErr w:type="spellStart"/>
+      <w:r>
+        <w:t>Wamp</w:t>
+      </w:r>
+      <w:proofErr w:type="spellEnd"/>
+      <w:r>
+        <w:t xml:space="preserve"> Server 2.5 </w:t>
       </w:r>
       <w:r>
         <w:t>sur un OS Windows 8</w:t>
@@ -1846,7 +1927,15 @@
         </w:numPr>
       </w:pPr>
       <w:r>
-        <w:t>Assunçao Jeshon : Wamp Server 2.5 sur un OS Windows 7 Professionnel</w:t>
+        <w:t xml:space="preserve">Assunçao Jeshon : </w:t>
+      </w:r>
+      <w:proofErr w:type="spellStart"/>
+      <w:r>
+        <w:t>Wamp</w:t>
+      </w:r>
+      <w:proofErr w:type="spellEnd"/>
+      <w:r>
+        <w:t xml:space="preserve"> Server 2.5 sur un OS Windows 7 Professionnel</w:t>
       </w:r>
     </w:p>
     <w:p>
@@ -3301,7 +3390,15 @@
           </w:tcPr>
           <w:p>
             <w:r>
-              <w:t>La connexion est réussie si l’utilisateur entre un login et un mdp présent dans notre base de données, et correspondants</w:t>
+              <w:t xml:space="preserve">La connexion est réussie si l’utilisateur entre un login et un </w:t>
+            </w:r>
+            <w:proofErr w:type="spellStart"/>
+            <w:r>
+              <w:t>mdp</w:t>
+            </w:r>
+            <w:proofErr w:type="spellEnd"/>
+            <w:r>
+              <w:t xml:space="preserve"> présent dans notre base de données, et correspondants</w:t>
             </w:r>
           </w:p>
         </w:tc>
@@ -3403,7 +3500,15 @@
           </w:tcPr>
           <w:p>
             <w:r>
-              <w:t>La connexion est échue si l’utilisateur entre un mdp erroné</w:t>
+              <w:t xml:space="preserve">La connexion est échue si l’utilisateur entre un </w:t>
+            </w:r>
+            <w:proofErr w:type="spellStart"/>
+            <w:r>
+              <w:t>mdp</w:t>
+            </w:r>
+            <w:proofErr w:type="spellEnd"/>
+            <w:r>
+              <w:t xml:space="preserve"> erroné</w:t>
             </w:r>
           </w:p>
         </w:tc>
@@ -3591,7 +3696,15 @@
           </w:tcPr>
           <w:p>
             <w:r>
-              <w:t>Le sagex du projet doit être au format entier</w:t>
+              <w:t xml:space="preserve">Le </w:t>
+            </w:r>
+            <w:proofErr w:type="spellStart"/>
+            <w:r>
+              <w:t>sagex</w:t>
+            </w:r>
+            <w:proofErr w:type="spellEnd"/>
+            <w:r>
+              <w:t xml:space="preserve"> du projet doit être au format entier</w:t>
             </w:r>
           </w:p>
         </w:tc>
@@ -3650,17 +3763,24 @@
             <w:r>
               <w:t>/</w:t>
             </w:r>
+            <w:proofErr w:type="spellStart"/>
             <w:r>
               <w:t>jj</w:t>
             </w:r>
+            <w:proofErr w:type="spellEnd"/>
             <w:r>
               <w:t>/</w:t>
             </w:r>
+            <w:proofErr w:type="spellStart"/>
             <w:r>
               <w:t>aa</w:t>
             </w:r>
             <w:r>
-              <w:t>aa »</w:t>
+              <w:t>aa</w:t>
+            </w:r>
+            <w:proofErr w:type="spellEnd"/>
+            <w:r>
+              <w:t> »</w:t>
             </w:r>
           </w:p>
         </w:tc>
@@ -3711,7 +3831,23 @@
               <w:t xml:space="preserve">La date de fin du projet doit être au format </w:t>
             </w:r>
             <w:r>
-              <w:t>« mm/jj/aaaa </w:t>
+              <w:t>« mm/</w:t>
+            </w:r>
+            <w:proofErr w:type="spellStart"/>
+            <w:r>
+              <w:t>jj</w:t>
+            </w:r>
+            <w:proofErr w:type="spellEnd"/>
+            <w:r>
+              <w:t>/</w:t>
+            </w:r>
+            <w:proofErr w:type="spellStart"/>
+            <w:r>
+              <w:t>aaaa</w:t>
+            </w:r>
+            <w:proofErr w:type="spellEnd"/>
+            <w:r>
+              <w:t> </w:t>
             </w:r>
             <w:r>
               <w:t>»</w:t>
@@ -4158,7 +4294,15 @@
           </w:tcPr>
           <w:p>
             <w:r>
-              <w:t>Le prenom de l’assistant doit être au format texte</w:t>
+              <w:t xml:space="preserve">Le </w:t>
+            </w:r>
+            <w:proofErr w:type="spellStart"/>
+            <w:r>
+              <w:t>prenom</w:t>
+            </w:r>
+            <w:proofErr w:type="spellEnd"/>
+            <w:r>
+              <w:t xml:space="preserve"> de l’assistant doit être au format texte</w:t>
             </w:r>
           </w:p>
         </w:tc>
@@ -4260,7 +4404,15 @@
           </w:tcPr>
           <w:p>
             <w:r>
-              <w:t>Le mdp de l’assistant doit être au format texte</w:t>
+              <w:t xml:space="preserve">Le </w:t>
+            </w:r>
+            <w:proofErr w:type="spellStart"/>
+            <w:r>
+              <w:t>mdp</w:t>
+            </w:r>
+            <w:proofErr w:type="spellEnd"/>
+            <w:r>
+              <w:t xml:space="preserve"> de l’assistant doit être au format texte</w:t>
             </w:r>
           </w:p>
         </w:tc>
@@ -4464,7 +4616,15 @@
           </w:tcPr>
           <w:p>
             <w:r>
-              <w:t>Le domaine de compét. de l’assistant doit être au format texte</w:t>
+              <w:t xml:space="preserve">Le domaine de </w:t>
+            </w:r>
+            <w:proofErr w:type="spellStart"/>
+            <w:r>
+              <w:t>compét</w:t>
+            </w:r>
+            <w:proofErr w:type="spellEnd"/>
+            <w:r>
+              <w:t>. de l’assistant doit être au format texte</w:t>
             </w:r>
           </w:p>
         </w:tc>
@@ -4935,7 +5095,15 @@
           </w:tcPr>
           <w:p>
             <w:r>
-              <w:t xml:space="preserve">L’acronyme du groupe de compét. doit être au format texte </w:t>
+              <w:t xml:space="preserve">L’acronyme du groupe de </w:t>
+            </w:r>
+            <w:proofErr w:type="spellStart"/>
+            <w:r>
+              <w:t>compét</w:t>
+            </w:r>
+            <w:proofErr w:type="spellEnd"/>
+            <w:r>
+              <w:t xml:space="preserve">. doit être au format texte </w:t>
             </w:r>
           </w:p>
         </w:tc>
@@ -4986,7 +5154,15 @@
           </w:tcPr>
           <w:p>
             <w:r>
-              <w:t>Le nom du groupe de compét. doit être au format texte</w:t>
+              <w:t xml:space="preserve">Le nom du groupe de </w:t>
+            </w:r>
+            <w:proofErr w:type="spellStart"/>
+            <w:r>
+              <w:t>compét</w:t>
+            </w:r>
+            <w:proofErr w:type="spellEnd"/>
+            <w:r>
+              <w:t>. doit être au format texte</w:t>
             </w:r>
           </w:p>
         </w:tc>
@@ -5385,7 +5561,15 @@
               <w:t xml:space="preserve"> </w:t>
             </w:r>
             <w:r>
-              <w:t>mobile, footer) doivent être fonctionnels</w:t>
+              <w:t xml:space="preserve">mobile, </w:t>
+            </w:r>
+            <w:proofErr w:type="spellStart"/>
+            <w:r>
+              <w:t>footer</w:t>
+            </w:r>
+            <w:proofErr w:type="spellEnd"/>
+            <w:r>
+              <w:t>) doivent être fonctionnels</w:t>
             </w:r>
           </w:p>
         </w:tc>
@@ -5586,7 +5770,15 @@
           </w:tcPr>
           <w:p>
             <w:r>
-              <w:t>Un utilisateur avec les droits « ADMIN » à le droit d’accéder à tout le site et a le droit en lecture/écriture sur toute la BDD</w:t>
+              <w:t xml:space="preserve">Un utilisateur avec les droits « ADMIN » à le droit d’accéder à tout le site et </w:t>
+            </w:r>
+            <w:proofErr w:type="gramStart"/>
+            <w:r>
+              <w:t>a</w:t>
+            </w:r>
+            <w:proofErr w:type="gramEnd"/>
+            <w:r>
+              <w:t xml:space="preserve"> le droit en lecture/écriture sur toute la BDD</w:t>
             </w:r>
           </w:p>
         </w:tc>
@@ -5637,7 +5829,15 @@
           </w:tcPr>
           <w:p>
             <w:r>
-              <w:t>Un utilisateur non-loggé à le droit d’accéder uniquement à la page d’accueil et n’a aucun droit sur la BDD</w:t>
+              <w:t>Un utilisateur non-</w:t>
+            </w:r>
+            <w:proofErr w:type="spellStart"/>
+            <w:r>
+              <w:t>loggé</w:t>
+            </w:r>
+            <w:proofErr w:type="spellEnd"/>
+            <w:r>
+              <w:t xml:space="preserve"> à le droit d’accéder uniquement à la page d’accueil et n’a aucun droit sur la BDD</w:t>
             </w:r>
           </w:p>
         </w:tc>
@@ -5840,7 +6040,12 @@
         <w:t>est n°7</w:t>
       </w:r>
       <w:r>
-        <w:t xml:space="preserve">, vérification des droits : </w:t>
+        <w:t>, vérification des droits :</w:t>
+      </w:r>
+      <w:bookmarkStart w:id="4" w:name="_GoBack"/>
+      <w:bookmarkEnd w:id="4"/>
+      <w:r>
+        <w:t xml:space="preserve"> </w:t>
       </w:r>
     </w:p>
     <w:p>
@@ -5872,8 +6077,13 @@
         </w:numPr>
       </w:pPr>
       <w:r>
-        <w:t>Lien « Accueil » dans le footer</w:t>
-      </w:r>
+        <w:t xml:space="preserve">Lien « Accueil » dans le </w:t>
+      </w:r>
+      <w:proofErr w:type="spellStart"/>
+      <w:r>
+        <w:t>footer</w:t>
+      </w:r>
+      <w:proofErr w:type="spellEnd"/>
     </w:p>
     <w:p>
       <w:pPr>
@@ -5933,13 +6143,13 @@
         </w:numPr>
       </w:pPr>
       <w:r>
-        <w:t>Temps en temps, l’utilisateur est déconnecté d</w:t>
-      </w:r>
-      <w:bookmarkStart w:id="4" w:name="_GoBack"/>
-      <w:bookmarkEnd w:id="4"/>
-      <w:r>
-        <w:t>u site et doit se re-loggé</w:t>
-      </w:r>
+        <w:t xml:space="preserve">Temps en temps, l’utilisateur est déconnecté du site et doit se </w:t>
+      </w:r>
+      <w:proofErr w:type="spellStart"/>
+      <w:r>
+        <w:t>re-loggé</w:t>
+      </w:r>
+      <w:proofErr w:type="spellEnd"/>
     </w:p>
     <w:sectPr>
       <w:headerReference w:type="default" r:id="rId8"/>
@@ -6025,7 +6235,7 @@
         <w:noProof/>
         <w:lang w:val="fr-FR"/>
       </w:rPr>
-      <w:t>7</w:t>
+      <w:t>4</w:t>
     </w:r>
     <w:r>
       <w:rPr>
@@ -8441,7 +8651,7 @@
 </file>
 
 <file path=customXml/itemProps1.xml><?xml version="1.0" encoding="utf-8"?>
-<ds:datastoreItem xmlns:ds="http://schemas.openxmlformats.org/officeDocument/2006/customXml" ds:itemID="{8A5242EF-A9B0-4011-9024-B41630420DEA}">
+<ds:datastoreItem xmlns:ds="http://schemas.openxmlformats.org/officeDocument/2006/customXml" ds:itemID="{90A816C0-170E-4D5E-8789-C179B49B0B9F}">
   <ds:schemaRefs>
     <ds:schemaRef ds:uri="http://schemas.openxmlformats.org/officeDocument/2006/bibliography"/>
   </ds:schemaRefs>
